--- a/blog-doc/Blog.docx
+++ b/blog-doc/Blog.docx
@@ -13,33 +13,123 @@
         <w:rPr>
           <w:rFonts w:eastAsia="Times New Roman"/>
         </w:rPr>
-        <w:t xml:space="preserve">An Practical “How to” build a </w:t>
+        <w:t xml:space="preserve">An Practical “How to” build a PostgreSQL -&gt; Apache Fluss </w:t>
+      </w:r>
+      <w:r>
+        <w:rPr>
+          <w:rFonts w:eastAsia="Times New Roman"/>
+        </w:rPr>
+        <w:t xml:space="preserve">configured </w:t>
+      </w:r>
+      <w:r>
+        <w:rPr>
+          <w:rFonts w:eastAsia="Times New Roman"/>
+        </w:rPr>
+        <w:t xml:space="preserve">with Apache </w:t>
+      </w:r>
+      <w:r>
+        <w:rPr>
+          <w:rFonts w:eastAsia="Times New Roman"/>
+        </w:rPr>
+        <w:t>Iceberg</w:t>
+      </w:r>
+      <w:r>
+        <w:rPr>
+          <w:rFonts w:eastAsia="Times New Roman"/>
+        </w:rPr>
+        <w:t xml:space="preserve"> </w:t>
+      </w:r>
+      <w:r>
+        <w:rPr>
+          <w:rFonts w:eastAsia="Times New Roman"/>
+        </w:rPr>
+        <w:t>as</w:t>
+      </w:r>
+      <w:r>
+        <w:rPr>
+          <w:rFonts w:eastAsia="Times New Roman"/>
+        </w:rPr>
+        <w:t xml:space="preserve"> Lakehouse</w:t>
+      </w:r>
+      <w:r>
+        <w:rPr>
+          <w:rFonts w:eastAsia="Times New Roman"/>
+        </w:rPr>
+        <w:t xml:space="preserve"> </w:t>
+      </w:r>
+      <w:r>
+        <w:rPr>
+          <w:rFonts w:eastAsia="Times New Roman"/>
+        </w:rPr>
+        <w:t xml:space="preserve">format and </w:t>
+      </w:r>
+      <w:r>
+        <w:rPr>
+          <w:rFonts w:eastAsia="Times New Roman"/>
+        </w:rPr>
+        <w:t xml:space="preserve">Apache Polaris (Incubating) </w:t>
+      </w:r>
+      <w:r>
+        <w:rPr>
+          <w:rFonts w:eastAsia="Times New Roman"/>
+        </w:rPr>
+        <w:t xml:space="preserve">as </w:t>
+      </w:r>
+      <w:r>
+        <w:rPr>
+          <w:rFonts w:eastAsia="Times New Roman"/>
+        </w:rPr>
+        <w:t>c</w:t>
+      </w:r>
+      <w:r>
+        <w:rPr>
+          <w:rFonts w:eastAsia="Times New Roman"/>
+        </w:rPr>
+        <w:t>atalog</w:t>
+      </w:r>
+      <w:r>
+        <w:rPr>
+          <w:rFonts w:eastAsia="Times New Roman"/>
+        </w:rPr>
+        <w:t>,</w:t>
+      </w:r>
+      <w:r>
+        <w:rPr>
+          <w:rFonts w:eastAsia="Times New Roman"/>
+        </w:rPr>
+        <w:t xml:space="preserve"> </w:t>
+      </w:r>
+      <w:r>
+        <w:rPr>
+          <w:rFonts w:eastAsia="Times New Roman"/>
+        </w:rPr>
+        <w:t xml:space="preserve">end to end </w:t>
       </w:r>
       <w:proofErr w:type="spellStart"/>
       <w:r>
         <w:rPr>
           <w:rFonts w:eastAsia="Times New Roman"/>
         </w:rPr>
-        <w:t>PostgresSQL</w:t>
+        <w:t>stream</w:t>
+      </w:r>
+      <w:r>
+        <w:rPr>
+          <w:rFonts w:eastAsia="Times New Roman"/>
+        </w:rPr>
+        <w:t>house</w:t>
       </w:r>
       <w:proofErr w:type="spellEnd"/>
       <w:r>
         <w:rPr>
           <w:rFonts w:eastAsia="Times New Roman"/>
         </w:rPr>
-        <w:t xml:space="preserve"> -&gt; Apache Fluss with Apache </w:t>
+        <w:t xml:space="preserve"> </w:t>
       </w:r>
       <w:r>
         <w:rPr>
           <w:rFonts w:eastAsia="Times New Roman"/>
         </w:rPr>
-        <w:t>Iceberg</w:t>
-      </w:r>
-      <w:r>
-        <w:rPr>
-          <w:rFonts w:eastAsia="Times New Roman"/>
-        </w:rPr>
-        <w:t xml:space="preserve"> based Lakehouse streaming solution.</w:t>
+        <w:t>solution.</w:t>
       </w:r>
     </w:p>
     <w:p/>

--- a/blog-doc/Blog.docx
+++ b/blog-doc/Blog.docx
@@ -75,6 +75,7 @@
         </w:rPr>
         <w:t xml:space="preserve">as </w:t>
       </w:r>
+      <w:proofErr w:type="spellStart"/>
       <w:r>
         <w:rPr>
           <w:rFonts w:eastAsia="Times New Roman"/>
@@ -87,6 +88,7 @@
         </w:rPr>
         <w:t>atalog</w:t>
       </w:r>
+      <w:proofErr w:type="spellEnd"/>
       <w:r>
         <w:rPr>
           <w:rFonts w:eastAsia="Times New Roman"/>
@@ -236,18 +238,23 @@
         <w:rPr>
           <w:lang w:val="en-US"/>
         </w:rPr>
-        <w:t>.</w:t>
-      </w:r>
-    </w:p>
-    <w:p>
-      <w:pPr>
-        <w:rPr>
-          <w:lang w:val="en-US"/>
-        </w:rPr>
-      </w:pPr>
-    </w:p>
-    <w:p>
-      <w:pPr>
+        <w:t xml:space="preserve"> here.</w:t>
+      </w:r>
+    </w:p>
+    <w:p>
+      <w:pPr>
+        <w:rPr>
+          <w:lang w:val="en-US"/>
+        </w:rPr>
+      </w:pPr>
+    </w:p>
+    <w:p>
+      <w:pPr>
+        <w:pStyle w:val="ListParagraph"/>
+        <w:numPr>
+          <w:ilvl w:val="0"/>
+          <w:numId w:val="7"/>
+        </w:numPr>
         <w:rPr>
           <w:lang w:val="en-US"/>
         </w:rPr>
@@ -337,6 +344,552 @@
         <w:t xml:space="preserve">Rest based </w:t>
       </w:r>
       <w:hyperlink r:id="rId10" w:history="1">
+        <w:r>
+          <w:rPr>
+            <w:rStyle w:val="Hyperlink"/>
+            <w:rFonts w:eastAsia="Times New Roman" w:cstheme="minorHAnsi"/>
+          </w:rPr>
+          <w:t>Apache Polaris (Incubating)</w:t>
+        </w:r>
+      </w:hyperlink>
+      <w:r>
+        <w:rPr>
+          <w:lang w:val="en-US"/>
+        </w:rPr>
+        <w:t xml:space="preserve"> Catalog.</w:t>
+      </w:r>
+    </w:p>
+    <w:p>
+      <w:pPr>
+        <w:pStyle w:val="ListParagraph"/>
+        <w:numPr>
+          <w:ilvl w:val="0"/>
+          <w:numId w:val="7"/>
+        </w:numPr>
+        <w:rPr>
+          <w:lang w:val="en-US"/>
+        </w:rPr>
+      </w:pPr>
+      <w:r>
+        <w:rPr>
+          <w:lang w:val="en-US"/>
+        </w:rPr>
+        <w:t>So</w:t>
+      </w:r>
+      <w:r>
+        <w:rPr>
+          <w:lang w:val="en-US"/>
+        </w:rPr>
+        <w:t>,</w:t>
+      </w:r>
+      <w:r>
+        <w:rPr>
+          <w:lang w:val="en-US"/>
+        </w:rPr>
+        <w:t xml:space="preserve"> we’ve now done PostgreSQL </w:t>
+      </w:r>
+      <w:r>
+        <w:rPr>
+          <w:lang w:val="en-US"/>
+        </w:rPr>
+        <w:t xml:space="preserve">(using </w:t>
+      </w:r>
+      <w:hyperlink r:id="rId11" w:history="1">
+        <w:r>
+          <w:rPr>
+            <w:rStyle w:val="Hyperlink"/>
+            <w:lang w:val="en-US"/>
+          </w:rPr>
+          <w:t>CDC</w:t>
+        </w:r>
+      </w:hyperlink>
+      <w:r>
+        <w:rPr>
+          <w:lang w:val="en-US"/>
+        </w:rPr>
+        <w:t>)</w:t>
+      </w:r>
+      <w:r>
+        <w:rPr>
+          <w:lang w:val="en-US"/>
+        </w:rPr>
+        <w:t xml:space="preserve"> </w:t>
+      </w:r>
+      <w:r>
+        <w:rPr>
+          <w:lang w:val="en-US"/>
+        </w:rPr>
+        <w:t xml:space="preserve">-&gt; </w:t>
+      </w:r>
+      <w:hyperlink r:id="rId12" w:history="1">
+        <w:r>
+          <w:rPr>
+            <w:rStyle w:val="Hyperlink"/>
+            <w:lang w:val="en-US"/>
+          </w:rPr>
+          <w:t>Apache Flink</w:t>
+        </w:r>
+      </w:hyperlink>
+      <w:r>
+        <w:rPr>
+          <w:lang w:val="en-US"/>
+        </w:rPr>
+        <w:t xml:space="preserve">-&gt; </w:t>
+      </w:r>
+      <w:hyperlink r:id="rId13" w:history="1">
+        <w:r>
+          <w:rPr>
+            <w:rStyle w:val="Hyperlink"/>
+            <w:lang w:val="en-US"/>
+          </w:rPr>
+          <w:t>Apache Iceberg</w:t>
+        </w:r>
+      </w:hyperlink>
+      <w:r>
+        <w:t xml:space="preserve"> </w:t>
+      </w:r>
+      <w:r>
+        <w:rPr>
+          <w:lang w:val="en-US"/>
+        </w:rPr>
+        <w:t>with</w:t>
+      </w:r>
+      <w:r>
+        <w:rPr>
+          <w:lang w:val="en-US"/>
+        </w:rPr>
+        <w:t xml:space="preserve"> JDBC and </w:t>
+      </w:r>
+      <w:r>
+        <w:rPr>
+          <w:lang w:val="en-US"/>
+        </w:rPr>
+        <w:t xml:space="preserve">Rest based </w:t>
+      </w:r>
+      <w:hyperlink r:id="rId14" w:history="1">
+        <w:r>
+          <w:rPr>
+            <w:rStyle w:val="Hyperlink"/>
+            <w:rFonts w:eastAsia="Times New Roman" w:cstheme="minorHAnsi"/>
+          </w:rPr>
+          <w:t>Apache Polaris (Incubating)</w:t>
+        </w:r>
+      </w:hyperlink>
+      <w:r>
+        <w:rPr>
+          <w:lang w:val="en-US"/>
+        </w:rPr>
+        <w:t xml:space="preserve"> </w:t>
+      </w:r>
+      <w:r>
+        <w:rPr>
+          <w:lang w:val="en-US"/>
+        </w:rPr>
+        <w:t>Catalog</w:t>
+      </w:r>
+      <w:r>
+        <w:rPr>
+          <w:lang w:val="en-US"/>
+        </w:rPr>
+        <w:t>.</w:t>
+      </w:r>
+    </w:p>
+    <w:p>
+      <w:pPr>
+        <w:rPr>
+          <w:lang w:val="en-US"/>
+        </w:rPr>
+      </w:pPr>
+    </w:p>
+    <w:p>
+      <w:pPr>
+        <w:rPr>
+          <w:lang w:val="en-US"/>
+        </w:rPr>
+      </w:pPr>
+      <w:r>
+        <w:rPr>
+          <w:lang w:val="en-US"/>
+        </w:rPr>
+        <w:t xml:space="preserve">For both above the catalogs had persistence configured using a </w:t>
+      </w:r>
+      <w:hyperlink r:id="rId15" w:history="1">
+        <w:r>
+          <w:rPr>
+            <w:rStyle w:val="Hyperlink"/>
+            <w:lang w:val="en-US"/>
+          </w:rPr>
+          <w:t>PostgreSQL</w:t>
+        </w:r>
+      </w:hyperlink>
+      <w:r>
+        <w:t xml:space="preserve"> </w:t>
+      </w:r>
+      <w:r>
+        <w:rPr>
+          <w:lang w:val="en-US"/>
+        </w:rPr>
+        <w:t>Datastore.</w:t>
+      </w:r>
+    </w:p>
+    <w:p>
+      <w:pPr>
+        <w:rPr>
+          <w:lang w:val="en-US"/>
+        </w:rPr>
+      </w:pPr>
+    </w:p>
+    <w:p>
+      <w:pPr>
+        <w:rPr>
+          <w:lang w:val="en-US"/>
+        </w:rPr>
+      </w:pPr>
+      <w:r>
+        <w:rPr>
+          <w:lang w:val="en-US"/>
+        </w:rPr>
+        <w:t xml:space="preserve">Then we changed the data stream to </w:t>
+      </w:r>
+      <w:hyperlink r:id="rId16" w:history="1">
+        <w:r>
+          <w:rPr>
+            <w:rStyle w:val="Hyperlink"/>
+            <w:lang w:val="en-US"/>
+          </w:rPr>
+          <w:t>PostgreSQL</w:t>
+        </w:r>
+      </w:hyperlink>
+      <w:r>
+        <w:t xml:space="preserve"> </w:t>
+      </w:r>
+      <w:r>
+        <w:rPr>
+          <w:lang w:val="en-US"/>
+        </w:rPr>
+        <w:t xml:space="preserve">-&gt; </w:t>
+      </w:r>
+      <w:hyperlink r:id="rId17" w:history="1">
+        <w:r>
+          <w:rPr>
+            <w:rStyle w:val="Hyperlink"/>
+            <w:lang w:val="en-US"/>
+          </w:rPr>
+          <w:t>Apache Flink</w:t>
+        </w:r>
+      </w:hyperlink>
+      <w:r>
+        <w:rPr>
+          <w:lang w:val="en-US"/>
+        </w:rPr>
+        <w:t xml:space="preserve">-&gt; </w:t>
+      </w:r>
+      <w:hyperlink r:id="rId18" w:history="1">
+        <w:r>
+          <w:rPr>
+            <w:rStyle w:val="Hyperlink"/>
+            <w:lang w:val="en-US"/>
+          </w:rPr>
+          <w:t>Apache Fluss (Incubating)</w:t>
+        </w:r>
+      </w:hyperlink>
+      <w:r>
+        <w:t xml:space="preserve"> </w:t>
+      </w:r>
+      <w:r>
+        <w:rPr>
+          <w:lang w:val="en-US"/>
+        </w:rPr>
+        <w:t xml:space="preserve">-&gt; </w:t>
+      </w:r>
+      <w:hyperlink r:id="rId19" w:history="1">
+        <w:r>
+          <w:rPr>
+            <w:rStyle w:val="Hyperlink"/>
+            <w:lang w:val="en-US"/>
+          </w:rPr>
+          <w:t>Lakehouse</w:t>
+        </w:r>
+      </w:hyperlink>
+      <w:r>
+        <w:t xml:space="preserve"> </w:t>
+      </w:r>
+      <w:r>
+        <w:rPr>
+          <w:lang w:val="en-US"/>
+        </w:rPr>
+        <w:t>tier</w:t>
+      </w:r>
+      <w:r>
+        <w:rPr>
+          <w:lang w:val="en-US"/>
+        </w:rPr>
+        <w:t>, again with 2 examples:</w:t>
+      </w:r>
+    </w:p>
+    <w:p>
+      <w:pPr>
+        <w:rPr>
+          <w:lang w:val="en-US"/>
+        </w:rPr>
+      </w:pPr>
+    </w:p>
+    <w:p>
+      <w:pPr>
+        <w:pStyle w:val="ListParagraph"/>
+        <w:numPr>
+          <w:ilvl w:val="0"/>
+          <w:numId w:val="8"/>
+        </w:numPr>
+        <w:rPr>
+          <w:lang w:val="en-US"/>
+        </w:rPr>
+      </w:pPr>
+      <w:proofErr w:type="spellStart"/>
+      <w:r>
+        <w:rPr>
+          <w:lang w:val="en-US"/>
+        </w:rPr>
+        <w:t>MinIO</w:t>
+      </w:r>
+      <w:proofErr w:type="spellEnd"/>
+      <w:r>
+        <w:rPr>
+          <w:lang w:val="en-US"/>
+        </w:rPr>
+        <w:t>/S3 and</w:t>
+      </w:r>
+    </w:p>
+    <w:p>
+      <w:pPr>
+        <w:pStyle w:val="ListParagraph"/>
+        <w:numPr>
+          <w:ilvl w:val="0"/>
+          <w:numId w:val="8"/>
+        </w:numPr>
+        <w:rPr>
+          <w:lang w:val="en-US"/>
+        </w:rPr>
+      </w:pPr>
+      <w:r>
+        <w:rPr>
+          <w:lang w:val="en-US"/>
+        </w:rPr>
+        <w:t>File system</w:t>
+      </w:r>
+    </w:p>
+    <w:p>
+      <w:pPr>
+        <w:rPr>
+          <w:lang w:val="en-US"/>
+        </w:rPr>
+      </w:pPr>
+      <w:r>
+        <w:rPr>
+          <w:lang w:val="en-US"/>
+        </w:rPr>
+        <w:t>for storage.</w:t>
+      </w:r>
+    </w:p>
+    <w:p>
+      <w:pPr>
+        <w:rPr>
+          <w:lang w:val="en-US"/>
+        </w:rPr>
+      </w:pPr>
+    </w:p>
+    <w:p>
+      <w:pPr>
+        <w:rPr>
+          <w:lang w:val="en-US"/>
+        </w:rPr>
+      </w:pPr>
+      <w:r>
+        <w:rPr>
+          <w:lang w:val="en-US"/>
+        </w:rPr>
+        <w:t xml:space="preserve">For </w:t>
+      </w:r>
+      <w:r>
+        <w:rPr>
+          <w:lang w:val="en-US"/>
+        </w:rPr>
+        <w:t xml:space="preserve">the </w:t>
+      </w:r>
+      <w:r>
+        <w:rPr>
+          <w:lang w:val="en-US"/>
+        </w:rPr>
+        <w:t>Lakehouse tier we’ve shown</w:t>
+      </w:r>
+      <w:r>
+        <w:rPr>
+          <w:lang w:val="en-US"/>
+        </w:rPr>
+        <w:t>:</w:t>
+      </w:r>
+      <w:r>
+        <w:rPr>
+          <w:lang w:val="en-US"/>
+        </w:rPr>
+        <w:t xml:space="preserve"> </w:t>
+      </w:r>
+    </w:p>
+    <w:p>
+      <w:pPr>
+        <w:pStyle w:val="ListParagraph"/>
+        <w:numPr>
+          <w:ilvl w:val="0"/>
+          <w:numId w:val="9"/>
+        </w:numPr>
+        <w:rPr>
+          <w:lang w:val="en-US"/>
+        </w:rPr>
+      </w:pPr>
+      <w:hyperlink r:id="rId20" w:history="1">
+        <w:r>
+          <w:rPr>
+            <w:rStyle w:val="Hyperlink"/>
+            <w:lang w:val="en-US"/>
+          </w:rPr>
+          <w:t>Apache Paimon</w:t>
+        </w:r>
+      </w:hyperlink>
+      <w:r>
+        <w:t xml:space="preserve"> </w:t>
+      </w:r>
+      <w:r>
+        <w:rPr>
+          <w:lang w:val="en-US"/>
+        </w:rPr>
+        <w:t>and</w:t>
+      </w:r>
+    </w:p>
+    <w:p>
+      <w:pPr>
+        <w:pStyle w:val="ListParagraph"/>
+        <w:numPr>
+          <w:ilvl w:val="0"/>
+          <w:numId w:val="9"/>
+        </w:numPr>
+      </w:pPr>
+      <w:r>
+        <w:fldChar w:fldCharType="begin"/>
+      </w:r>
+      <w:r>
+        <w:instrText>HYPERLINK "https://iceberg.apache.org/"</w:instrText>
+      </w:r>
+      <w:r>
+        <w:fldChar w:fldCharType="separate"/>
+      </w:r>
+      <w:r>
+        <w:rPr>
+          <w:rStyle w:val="Hyperlink"/>
+          <w:lang w:val="en-US"/>
+        </w:rPr>
+        <w:t>Apache Iceberg</w:t>
+      </w:r>
+      <w:r>
+        <w:fldChar w:fldCharType="end"/>
+      </w:r>
+      <w:r>
+        <w:t xml:space="preserve"> </w:t>
+      </w:r>
+    </w:p>
+    <w:p/>
+    <w:p>
+      <w:pPr>
+        <w:rPr>
+          <w:lang w:val="en-US"/>
+        </w:rPr>
+      </w:pPr>
+      <w:r>
+        <w:t xml:space="preserve">both </w:t>
+      </w:r>
+      <w:r>
+        <w:rPr>
+          <w:lang w:val="en-US"/>
+        </w:rPr>
+        <w:t xml:space="preserve">with an JDBC </w:t>
+      </w:r>
+      <w:r>
+        <w:rPr>
+          <w:lang w:val="en-US"/>
+        </w:rPr>
+        <w:t>based catalog</w:t>
+      </w:r>
+      <w:r>
+        <w:rPr>
+          <w:lang w:val="en-US"/>
+        </w:rPr>
+        <w:t>, persisted</w:t>
+      </w:r>
+      <w:r>
+        <w:rPr>
+          <w:lang w:val="en-US"/>
+        </w:rPr>
+        <w:t xml:space="preserve"> inside </w:t>
+      </w:r>
+      <w:hyperlink r:id="rId21" w:history="1">
+        <w:r>
+          <w:rPr>
+            <w:rStyle w:val="Hyperlink"/>
+            <w:lang w:val="en-US"/>
+          </w:rPr>
+          <w:t>PostgreSQL</w:t>
+        </w:r>
+      </w:hyperlink>
+      <w:r>
+        <w:rPr>
+          <w:lang w:val="en-US"/>
+        </w:rPr>
+        <w:t xml:space="preserve"> data store.</w:t>
+      </w:r>
+    </w:p>
+    <w:p>
+      <w:pPr>
+        <w:rPr>
+          <w:lang w:val="en-US"/>
+        </w:rPr>
+      </w:pPr>
+    </w:p>
+    <w:p>
+      <w:pPr>
+        <w:rPr>
+          <w:lang w:val="en-US"/>
+        </w:rPr>
+      </w:pPr>
+      <w:r>
+        <w:rPr>
+          <w:lang w:val="en-US"/>
+        </w:rPr>
+        <w:t xml:space="preserve">This time round, we’re switching </w:t>
+      </w:r>
+      <w:r>
+        <w:rPr>
+          <w:lang w:val="en-US"/>
+        </w:rPr>
+        <w:t xml:space="preserve">our </w:t>
+      </w:r>
+      <w:r>
+        <w:rPr>
+          <w:lang w:val="en-US"/>
+        </w:rPr>
+        <w:t xml:space="preserve">JDBC </w:t>
+      </w:r>
+      <w:r>
+        <w:rPr>
+          <w:lang w:val="en-US"/>
+        </w:rPr>
+        <w:t xml:space="preserve">based </w:t>
+      </w:r>
+      <w:r>
+        <w:rPr>
+          <w:lang w:val="en-US"/>
+        </w:rPr>
+        <w:t xml:space="preserve">catalog out for an </w:t>
+      </w:r>
+      <w:hyperlink r:id="rId22" w:history="1">
         <w:r>
           <w:rPr>
             <w:rStyle w:val="Hyperlink"/>
@@ -353,23 +906,35 @@
         </w:r>
       </w:hyperlink>
       <w:r>
-        <w:rPr>
-          <w:lang w:val="en-US"/>
-        </w:rPr>
-        <w:t xml:space="preserve"> Catalog.</w:t>
-      </w:r>
-    </w:p>
-    <w:p>
-      <w:pPr>
-        <w:rPr>
-          <w:lang w:val="en-US"/>
-        </w:rPr>
-      </w:pPr>
-      <w:r>
-        <w:rPr>
-          <w:lang w:val="en-US"/>
-        </w:rPr>
-        <w:t>So</w:t>
+        <w:t xml:space="preserve"> </w:t>
+      </w:r>
+      <w:proofErr w:type="spellStart"/>
+      <w:r>
+        <w:t>catalog</w:t>
+      </w:r>
+      <w:proofErr w:type="spellEnd"/>
+      <w:r>
+        <w:t xml:space="preserve"> using REST interface.</w:t>
+      </w:r>
+    </w:p>
+    <w:p>
+      <w:pPr>
+        <w:rPr>
+          <w:lang w:val="en-US"/>
+        </w:rPr>
+      </w:pPr>
+    </w:p>
+    <w:p>
+      <w:pPr>
+        <w:rPr>
+          <w:lang w:val="en-US"/>
+        </w:rPr>
+      </w:pPr>
+      <w:r>
+        <w:rPr>
+          <w:lang w:val="en-US"/>
+        </w:rPr>
+        <w:t>Again</w:t>
       </w:r>
       <w:r>
         <w:rPr>
@@ -381,28 +946,7 @@
         <w:rPr>
           <w:lang w:val="en-US"/>
         </w:rPr>
-        <w:t xml:space="preserve"> we’ve now done PostgreSQL </w:t>
-      </w:r>
-      <w:r>
-        <w:rPr>
-          <w:lang w:val="en-US"/>
-        </w:rPr>
-        <w:t xml:space="preserve">(using </w:t>
-      </w:r>
-      <w:hyperlink r:id="rId11" w:history="1">
-        <w:r>
-          <w:rPr>
-            <w:rStyle w:val="Hyperlink"/>
-            <w:lang w:val="en-US"/>
-          </w:rPr>
-          <w:t>CDC</w:t>
-        </w:r>
-      </w:hyperlink>
-      <w:r>
-        <w:rPr>
-          <w:lang w:val="en-US"/>
-        </w:rPr>
-        <w:t>)</w:t>
+        <w:t xml:space="preserve"> all</w:t>
       </w:r>
       <w:r>
         <w:rPr>
@@ -414,9 +958,55 @@
         <w:rPr>
           <w:lang w:val="en-US"/>
         </w:rPr>
-        <w:t xml:space="preserve">-&gt; </w:t>
-      </w:r>
-      <w:hyperlink r:id="rId12" w:history="1">
+        <w:t xml:space="preserve">with </w:t>
+      </w:r>
+      <w:r>
+        <w:rPr>
+          <w:lang w:val="en-US"/>
+        </w:rPr>
+        <w:t>fully workabl</w:t>
+      </w:r>
+      <w:r>
+        <w:rPr>
+          <w:lang w:val="en-US"/>
+        </w:rPr>
+        <w:t xml:space="preserve">e </w:t>
+      </w:r>
+      <w:r>
+        <w:rPr>
+          <w:lang w:val="en-US"/>
+        </w:rPr>
+        <w:t xml:space="preserve">demo with all the required </w:t>
+      </w:r>
+      <w:r>
+        <w:rPr>
+          <w:rFonts w:ascii="Courier New" w:hAnsi="Courier New" w:cs="Courier New"/>
+          <w:lang w:val="en-US"/>
+        </w:rPr>
+        <w:t>docker-compose</w:t>
+      </w:r>
+      <w:r>
+        <w:rPr>
+          <w:lang w:val="en-US"/>
+        </w:rPr>
+        <w:t xml:space="preserve"> code, </w:t>
+      </w:r>
+      <w:proofErr w:type="spellStart"/>
+      <w:r>
+        <w:rPr>
+          <w:rFonts w:ascii="Courier New" w:hAnsi="Courier New" w:cs="Courier New"/>
+          <w:lang w:val="en-US"/>
+        </w:rPr>
+        <w:t>Dockerfiles</w:t>
+      </w:r>
+      <w:proofErr w:type="spellEnd"/>
+      <w:r>
+        <w:rPr>
+          <w:lang w:val="en-US"/>
+        </w:rPr>
+        <w:t xml:space="preserve"> listing all required Jar's and </w:t>
+      </w:r>
+      <w:hyperlink r:id="rId23" w:history="1">
         <w:r>
           <w:rPr>
             <w:rStyle w:val="Hyperlink"/>
@@ -426,441 +1016,85 @@
         </w:r>
       </w:hyperlink>
       <w:r>
-        <w:rPr>
-          <w:lang w:val="en-US"/>
-        </w:rPr>
-        <w:t xml:space="preserve">-&gt; </w:t>
-      </w:r>
-      <w:hyperlink r:id="rId13" w:history="1">
-        <w:r>
-          <w:rPr>
-            <w:rStyle w:val="Hyperlink"/>
-            <w:lang w:val="en-US"/>
-          </w:rPr>
-          <w:t>Apache Iceberg</w:t>
-        </w:r>
-      </w:hyperlink>
-      <w:r>
         <w:t xml:space="preserve"> </w:t>
       </w:r>
       <w:r>
         <w:rPr>
           <w:lang w:val="en-US"/>
         </w:rPr>
-        <w:t>with</w:t>
-      </w:r>
-      <w:r>
-        <w:rPr>
-          <w:lang w:val="en-US"/>
-        </w:rPr>
-        <w:t xml:space="preserve"> JDBC and </w:t>
-      </w:r>
-      <w:r>
-        <w:rPr>
-          <w:lang w:val="en-US"/>
-        </w:rPr>
-        <w:t xml:space="preserve">Rest based </w:t>
-      </w:r>
-      <w:hyperlink r:id="rId14" w:history="1">
-        <w:r>
-          <w:rPr>
-            <w:rStyle w:val="Hyperlink"/>
-            <w:rFonts w:cstheme="minorHAnsi"/>
-          </w:rPr>
-          <w:t>Apache Polari</w:t>
-        </w:r>
-        <w:r>
-          <w:rPr>
-            <w:rStyle w:val="Hyperlink"/>
-            <w:rFonts w:cstheme="minorHAnsi"/>
-          </w:rPr>
-          <w:t>s (Incubating)</w:t>
-        </w:r>
-      </w:hyperlink>
+        <w:t>SQL showing how to create data</w:t>
+      </w:r>
+      <w:r>
+        <w:rPr>
+          <w:lang w:val="en-US"/>
+        </w:rPr>
+        <w:t>.</w:t>
+      </w:r>
       <w:r>
         <w:rPr>
           <w:lang w:val="en-US"/>
         </w:rPr>
         <w:t xml:space="preserve"> </w:t>
       </w:r>
-      <w:r>
-        <w:rPr>
-          <w:lang w:val="en-US"/>
-        </w:rPr>
-        <w:t>Catalog</w:t>
-      </w:r>
-      <w:r>
-        <w:rPr>
-          <w:lang w:val="en-US"/>
-        </w:rPr>
-        <w:t>.</w:t>
-      </w:r>
-    </w:p>
-    <w:p>
-      <w:pPr>
-        <w:rPr>
-          <w:lang w:val="en-US"/>
-        </w:rPr>
-      </w:pPr>
-    </w:p>
-    <w:p>
-      <w:pPr>
-        <w:rPr>
-          <w:lang w:val="en-US"/>
-        </w:rPr>
-      </w:pPr>
-      <w:r>
-        <w:rPr>
-          <w:lang w:val="en-US"/>
-        </w:rPr>
-        <w:t xml:space="preserve">For both above the catalogs had persistence configured using a </w:t>
-      </w:r>
-      <w:hyperlink r:id="rId15" w:history="1">
-        <w:r>
-          <w:rPr>
-            <w:rStyle w:val="Hyperlink"/>
-            <w:lang w:val="en-US"/>
-          </w:rPr>
-          <w:t>PostgreSQL</w:t>
-        </w:r>
-      </w:hyperlink>
-      <w:r>
-        <w:t xml:space="preserve"> </w:t>
-      </w:r>
-      <w:r>
-        <w:rPr>
-          <w:lang w:val="en-US"/>
-        </w:rPr>
-        <w:t>Datastore.</w:t>
-      </w:r>
-    </w:p>
-    <w:p>
-      <w:pPr>
-        <w:rPr>
-          <w:lang w:val="en-US"/>
-        </w:rPr>
-      </w:pPr>
-    </w:p>
-    <w:p>
-      <w:pPr>
-        <w:rPr>
-          <w:lang w:val="en-US"/>
-        </w:rPr>
-      </w:pPr>
-      <w:r>
-        <w:rPr>
-          <w:lang w:val="en-US"/>
-        </w:rPr>
-        <w:t xml:space="preserve">Then we changed the data stream to </w:t>
-      </w:r>
-      <w:hyperlink r:id="rId16" w:history="1">
-        <w:r>
-          <w:rPr>
-            <w:rStyle w:val="Hyperlink"/>
-            <w:lang w:val="en-US"/>
-          </w:rPr>
-          <w:t>PostgreSQL</w:t>
-        </w:r>
-      </w:hyperlink>
-      <w:r>
-        <w:t xml:space="preserve"> </w:t>
-      </w:r>
-      <w:r>
-        <w:rPr>
-          <w:lang w:val="en-US"/>
-        </w:rPr>
-        <w:t xml:space="preserve">-&gt; </w:t>
-      </w:r>
-      <w:hyperlink r:id="rId17" w:history="1">
-        <w:r>
-          <w:rPr>
-            <w:rStyle w:val="Hyperlink"/>
-            <w:lang w:val="en-US"/>
-          </w:rPr>
-          <w:t>Apache Flink</w:t>
-        </w:r>
-      </w:hyperlink>
-      <w:r>
-        <w:rPr>
-          <w:lang w:val="en-US"/>
-        </w:rPr>
-        <w:t xml:space="preserve">-&gt; </w:t>
-      </w:r>
-      <w:hyperlink r:id="rId18" w:history="1">
-        <w:r>
-          <w:rPr>
-            <w:rStyle w:val="Hyperlink"/>
-            <w:lang w:val="en-US"/>
-          </w:rPr>
-          <w:t>Apache Fluss (Incubating)</w:t>
-        </w:r>
-      </w:hyperlink>
-      <w:r>
-        <w:t xml:space="preserve"> </w:t>
-      </w:r>
-      <w:r>
-        <w:rPr>
-          <w:lang w:val="en-US"/>
-        </w:rPr>
-        <w:t xml:space="preserve">-&gt; </w:t>
-      </w:r>
-      <w:hyperlink r:id="rId19" w:history="1">
-        <w:r>
-          <w:rPr>
-            <w:rStyle w:val="Hyperlink"/>
-            <w:lang w:val="en-US"/>
-          </w:rPr>
-          <w:t>Lakehouse</w:t>
-        </w:r>
-      </w:hyperlink>
-      <w:r>
-        <w:t xml:space="preserve"> </w:t>
-      </w:r>
-      <w:r>
-        <w:rPr>
-          <w:lang w:val="en-US"/>
-        </w:rPr>
-        <w:t>tier.</w:t>
-      </w:r>
-    </w:p>
-    <w:p>
-      <w:pPr>
-        <w:rPr>
-          <w:lang w:val="en-US"/>
-        </w:rPr>
-      </w:pPr>
-    </w:p>
-    <w:p>
-      <w:pPr>
-        <w:rPr>
-          <w:lang w:val="en-US"/>
-        </w:rPr>
-      </w:pPr>
-      <w:r>
-        <w:rPr>
-          <w:lang w:val="en-US"/>
-        </w:rPr>
-        <w:t xml:space="preserve">For Lakehouse tier we’ve shown </w:t>
-      </w:r>
-      <w:hyperlink r:id="rId20" w:history="1">
-        <w:r>
-          <w:rPr>
-            <w:rStyle w:val="Hyperlink"/>
-            <w:lang w:val="en-US"/>
-          </w:rPr>
-          <w:t>Apache Paimon</w:t>
-        </w:r>
-      </w:hyperlink>
-      <w:r>
-        <w:t xml:space="preserve"> </w:t>
-      </w:r>
-      <w:r>
-        <w:rPr>
-          <w:lang w:val="en-US"/>
-        </w:rPr>
-        <w:t xml:space="preserve">and </w:t>
-      </w:r>
-      <w:hyperlink r:id="rId21" w:history="1">
-        <w:r>
-          <w:rPr>
-            <w:rStyle w:val="Hyperlink"/>
-            <w:lang w:val="en-US"/>
-          </w:rPr>
-          <w:t>Apache Iceberg</w:t>
-        </w:r>
-      </w:hyperlink>
-      <w:r>
-        <w:t xml:space="preserve"> </w:t>
-      </w:r>
-      <w:r>
-        <w:rPr>
-          <w:lang w:val="en-US"/>
-        </w:rPr>
-        <w:t xml:space="preserve">with an JDBC (hosted inside </w:t>
-      </w:r>
-      <w:hyperlink r:id="rId22" w:history="1">
-        <w:r>
-          <w:rPr>
-            <w:rStyle w:val="Hyperlink"/>
-            <w:lang w:val="en-US"/>
-          </w:rPr>
-          <w:t>PostgreSQL</w:t>
-        </w:r>
-      </w:hyperlink>
-      <w:r>
-        <w:rPr>
-          <w:lang w:val="en-US"/>
-        </w:rPr>
-        <w:t>) based catalog.</w:t>
-      </w:r>
-    </w:p>
-    <w:p>
-      <w:pPr>
-        <w:rPr>
-          <w:lang w:val="en-US"/>
-        </w:rPr>
-      </w:pPr>
-    </w:p>
-    <w:p>
-      <w:pPr>
-        <w:rPr>
-          <w:lang w:val="en-US"/>
-        </w:rPr>
-      </w:pPr>
-      <w:r>
-        <w:rPr>
-          <w:lang w:val="en-US"/>
-        </w:rPr>
-        <w:t xml:space="preserve">This time round, we’re switching JDBC catalog out for an </w:t>
-      </w:r>
-      <w:hyperlink r:id="rId23" w:history="1">
-        <w:r>
-          <w:rPr>
-            <w:rStyle w:val="Hyperlink"/>
-            <w:rFonts w:cstheme="minorHAnsi"/>
-          </w:rPr>
-          <w:t>Apache Polari</w:t>
-        </w:r>
-        <w:r>
-          <w:rPr>
-            <w:rStyle w:val="Hyperlink"/>
-            <w:rFonts w:cstheme="minorHAnsi"/>
-          </w:rPr>
-          <w:t>s (Incubating)</w:t>
-        </w:r>
-      </w:hyperlink>
-      <w:r>
-        <w:t>.</w:t>
-      </w:r>
-    </w:p>
-    <w:p>
-      <w:pPr>
-        <w:rPr>
-          <w:lang w:val="en-US"/>
-        </w:rPr>
-      </w:pPr>
-    </w:p>
-    <w:p>
-      <w:pPr>
-        <w:rPr>
-          <w:lang w:val="en-US"/>
-        </w:rPr>
-      </w:pPr>
-      <w:r>
-        <w:rPr>
-          <w:lang w:val="en-US"/>
-        </w:rPr>
-        <w:t>Again</w:t>
-      </w:r>
-      <w:r>
-        <w:rPr>
-          <w:lang w:val="en-US"/>
-        </w:rPr>
-        <w:t>,</w:t>
-      </w:r>
-      <w:r>
-        <w:rPr>
-          <w:lang w:val="en-US"/>
-        </w:rPr>
-        <w:t xml:space="preserve"> all</w:t>
-      </w:r>
-      <w:r>
-        <w:rPr>
-          <w:lang w:val="en-US"/>
-        </w:rPr>
-        <w:t xml:space="preserve"> </w:t>
-      </w:r>
-      <w:r>
-        <w:rPr>
-          <w:lang w:val="en-US"/>
-        </w:rPr>
-        <w:t xml:space="preserve">with </w:t>
-      </w:r>
-      <w:r>
-        <w:rPr>
-          <w:lang w:val="en-US"/>
-        </w:rPr>
-        <w:t xml:space="preserve">fully workable demo with all the required docker-compose code, </w:t>
+    </w:p>
+    <w:p>
+      <w:pPr>
+        <w:rPr>
+          <w:lang w:val="en-US"/>
+        </w:rPr>
+      </w:pPr>
+    </w:p>
+    <w:p>
+      <w:pPr>
+        <w:rPr>
+          <w:lang w:val="en-US"/>
+        </w:rPr>
+      </w:pPr>
+      <w:r>
+        <w:rPr>
+          <w:lang w:val="en-US"/>
+        </w:rPr>
+        <w:t xml:space="preserve">This time round all </w:t>
+      </w:r>
+      <w:r>
+        <w:rPr>
+          <w:lang w:val="en-US"/>
+        </w:rPr>
+        <w:t xml:space="preserve">storage </w:t>
+      </w:r>
+      <w:r>
+        <w:rPr>
+          <w:lang w:val="en-US"/>
+        </w:rPr>
+        <w:t>will be</w:t>
+      </w:r>
+      <w:r>
+        <w:rPr>
+          <w:lang w:val="en-US"/>
+        </w:rPr>
+        <w:t xml:space="preserve"> on </w:t>
+      </w:r>
+      <w:r>
+        <w:rPr>
+          <w:lang w:val="en-US"/>
+        </w:rPr>
+        <w:t xml:space="preserve">ad </w:t>
       </w:r>
       <w:proofErr w:type="spellStart"/>
       <w:r>
         <w:rPr>
           <w:lang w:val="en-US"/>
         </w:rPr>
-        <w:t>Dockerfiles</w:t>
+        <w:t>MinIO</w:t>
       </w:r>
       <w:proofErr w:type="spellEnd"/>
       <w:r>
         <w:rPr>
           <w:lang w:val="en-US"/>
         </w:rPr>
-        <w:t xml:space="preserve"> listing all required Jar's and </w:t>
+        <w:t>/</w:t>
       </w:r>
       <w:hyperlink r:id="rId24" w:history="1">
-        <w:r>
-          <w:rPr>
-            <w:rStyle w:val="Hyperlink"/>
-            <w:lang w:val="en-US"/>
-          </w:rPr>
-          <w:t>Apache Flink</w:t>
-        </w:r>
-      </w:hyperlink>
-      <w:r>
-        <w:t xml:space="preserve"> </w:t>
-      </w:r>
-      <w:r>
-        <w:rPr>
-          <w:lang w:val="en-US"/>
-        </w:rPr>
-        <w:t>SQL showing how to create data</w:t>
-      </w:r>
-      <w:r>
-        <w:rPr>
-          <w:lang w:val="en-US"/>
-        </w:rPr>
-        <w:t>.</w:t>
-      </w:r>
-      <w:r>
-        <w:rPr>
-          <w:lang w:val="en-US"/>
-        </w:rPr>
-        <w:t xml:space="preserve"> </w:t>
-      </w:r>
-    </w:p>
-    <w:p>
-      <w:pPr>
-        <w:rPr>
-          <w:lang w:val="en-US"/>
-        </w:rPr>
-      </w:pPr>
-    </w:p>
-    <w:p>
-      <w:pPr>
-        <w:rPr>
-          <w:lang w:val="en-US"/>
-        </w:rPr>
-      </w:pPr>
-      <w:r>
-        <w:rPr>
-          <w:lang w:val="en-US"/>
-        </w:rPr>
-        <w:t xml:space="preserve">Al storage is on </w:t>
-      </w:r>
-      <w:proofErr w:type="spellStart"/>
-      <w:r>
-        <w:rPr>
-          <w:lang w:val="en-US"/>
-        </w:rPr>
-        <w:t>MinIO</w:t>
-      </w:r>
-      <w:proofErr w:type="spellEnd"/>
-      <w:r>
-        <w:rPr>
-          <w:lang w:val="en-US"/>
-        </w:rPr>
-        <w:t>/</w:t>
-      </w:r>
-      <w:hyperlink r:id="rId25" w:history="1">
         <w:r>
           <w:rPr>
             <w:rStyle w:val="Hyperlink"/>
@@ -879,327 +1113,29 @@
         <w:rPr>
           <w:lang w:val="en-US"/>
         </w:rPr>
-        <w:t>Object store.</w:t>
-      </w:r>
-    </w:p>
-    <w:p>
-      <w:pPr>
-        <w:rPr>
-          <w:lang w:val="en-US"/>
-        </w:rPr>
-      </w:pPr>
-    </w:p>
-    <w:p>
-      <w:pPr>
-        <w:rPr>
-          <w:lang w:val="en-US"/>
-        </w:rPr>
-      </w:pPr>
-    </w:p>
-    <w:p>
-      <w:pPr>
-        <w:rPr>
-          <w:lang w:val="en-US"/>
-        </w:rPr>
-      </w:pPr>
-    </w:p>
-    <w:p>
-      <w:pPr>
-        <w:jc w:val="center"/>
-        <w:rPr>
-          <w:lang w:val="en-US"/>
-        </w:rPr>
-      </w:pPr>
-      <w:r>
-        <w:rPr>
-          <w:noProof/>
+        <w:t>Object store</w:t>
+      </w:r>
+      <w:r>
+        <w:rPr>
+          <w:lang w:val="en-US"/>
+        </w:rPr>
+        <w:t>.</w:t>
+      </w:r>
+    </w:p>
+    <w:p>
+      <w:pPr>
+        <w:rPr>
+          <w:u w:val="single"/>
+          <w:lang w:val="en-US"/>
+        </w:rPr>
+      </w:pPr>
+      <w:r>
+        <w:rPr>
+          <w:u w:val="single"/>
           <w:lang w:val="en-US"/>
         </w:rPr>
         <w:lastRenderedPageBreak/>
-        <w:drawing>
-          <wp:inline distT="0" distB="0" distL="0" distR="0" wp14:anchorId="59F08318" wp14:editId="7DF6746C">
-            <wp:extent cx="6571615" cy="6544310"/>
-            <wp:effectExtent l="0" t="0" r="0" b="0"/>
-            <wp:docPr id="135702631" name="Picture 1"/>
-            <wp:cNvGraphicFramePr>
-              <a:graphicFrameLocks xmlns:a="http://schemas.openxmlformats.org/drawingml/2006/main" noChangeAspect="1"/>
-            </wp:cNvGraphicFramePr>
-            <a:graphic xmlns:a="http://schemas.openxmlformats.org/drawingml/2006/main">
-              <a:graphicData uri="http://schemas.openxmlformats.org/drawingml/2006/picture">
-                <pic:pic xmlns:pic="http://schemas.openxmlformats.org/drawingml/2006/picture">
-                  <pic:nvPicPr>
-                    <pic:cNvPr id="135702631" name="Picture 135702631"/>
-                    <pic:cNvPicPr/>
-                  </pic:nvPicPr>
-                  <pic:blipFill>
-                    <a:blip r:embed="rId26">
-                      <a:extLst>
-                        <a:ext uri="{28A0092B-C50C-407E-A947-70E740481C1C}">
-                          <a14:useLocalDpi xmlns:a14="http://schemas.microsoft.com/office/drawing/2010/main" val="0"/>
-                        </a:ext>
-                      </a:extLst>
-                    </a:blip>
-                    <a:stretch>
-                      <a:fillRect/>
-                    </a:stretch>
-                  </pic:blipFill>
-                  <pic:spPr>
-                    <a:xfrm>
-                      <a:off x="0" y="0"/>
-                      <a:ext cx="6571615" cy="6544310"/>
-                    </a:xfrm>
-                    <a:prstGeom prst="rect">
-                      <a:avLst/>
-                    </a:prstGeom>
-                  </pic:spPr>
-                </pic:pic>
-              </a:graphicData>
-            </a:graphic>
-          </wp:inline>
-        </w:drawing>
-      </w:r>
-    </w:p>
-    <w:p>
-      <w:pPr>
-        <w:rPr>
-          <w:lang w:val="en-US"/>
-        </w:rPr>
-      </w:pPr>
-    </w:p>
-    <w:p>
-      <w:pPr>
-        <w:rPr>
-          <w:lang w:val="en-US"/>
-        </w:rPr>
-      </w:pPr>
-    </w:p>
-    <w:p>
-      <w:pPr>
-        <w:rPr>
-          <w:lang w:val="en-US"/>
-        </w:rPr>
-      </w:pPr>
-    </w:p>
-    <w:p>
-      <w:pPr>
-        <w:rPr>
-          <w:lang w:val="en-US"/>
-        </w:rPr>
-      </w:pPr>
-      <w:r>
-        <w:rPr>
-          <w:lang w:val="en-US"/>
-        </w:rPr>
-        <w:t xml:space="preserve">The first being </w:t>
-      </w:r>
-      <w:hyperlink r:id="rId27" w:history="1">
-        <w:r>
-          <w:rPr>
-            <w:rStyle w:val="Hyperlink"/>
-            <w:lang w:val="en-US"/>
-          </w:rPr>
-          <w:t>Lakehouse storage</w:t>
-        </w:r>
-      </w:hyperlink>
-      <w:r>
-        <w:rPr>
-          <w:lang w:val="en-US"/>
-        </w:rPr>
-        <w:t xml:space="preserve"> on local file system, the second onto </w:t>
-      </w:r>
-      <w:proofErr w:type="spellStart"/>
-      <w:r>
-        <w:rPr>
-          <w:lang w:val="en-US"/>
-        </w:rPr>
-        <w:t>MinIO</w:t>
-      </w:r>
-      <w:proofErr w:type="spellEnd"/>
-      <w:r>
-        <w:rPr>
-          <w:lang w:val="en-US"/>
-        </w:rPr>
-        <w:t>/S3 based object store.</w:t>
-      </w:r>
-    </w:p>
-    <w:p>
-      <w:pPr>
-        <w:rPr>
-          <w:lang w:val="en-US"/>
-        </w:rPr>
-      </w:pPr>
-    </w:p>
-    <w:p>
-      <w:pPr>
-        <w:rPr>
-          <w:lang w:val="en-US"/>
-        </w:rPr>
-      </w:pPr>
-    </w:p>
-    <w:p>
-      <w:pPr>
-        <w:rPr>
-          <w:lang w:val="en-US"/>
-        </w:rPr>
-      </w:pPr>
-    </w:p>
-    <w:p>
-      <w:pPr>
-        <w:rPr>
-          <w:lang w:val="en-US"/>
-        </w:rPr>
-      </w:pPr>
-    </w:p>
-    <w:p>
-      <w:pPr>
-        <w:pStyle w:val="ListParagraph"/>
-        <w:numPr>
-          <w:ilvl w:val="0"/>
-          <w:numId w:val="4"/>
-        </w:numPr>
-        <w:rPr>
-          <w:lang w:val="en-US"/>
-        </w:rPr>
-      </w:pPr>
-      <w:r>
-        <w:rPr>
-          <w:lang w:val="en-US"/>
-        </w:rPr>
-        <w:lastRenderedPageBreak/>
-        <w:t xml:space="preserve">Configure </w:t>
-      </w:r>
-      <w:hyperlink r:id="rId28" w:history="1">
-        <w:r>
-          <w:rPr>
-            <w:rStyle w:val="Hyperlink"/>
-            <w:lang w:val="en-US"/>
-          </w:rPr>
-          <w:t>Apache Fluss (Incubating)</w:t>
-        </w:r>
-      </w:hyperlink>
-      <w:r>
-        <w:rPr>
-          <w:lang w:val="en-US"/>
-        </w:rPr>
-        <w:t xml:space="preserve"> </w:t>
-      </w:r>
-      <w:r>
-        <w:rPr>
-          <w:lang w:val="en-US"/>
-        </w:rPr>
-        <w:t xml:space="preserve">tiering into </w:t>
-      </w:r>
-      <w:hyperlink r:id="rId29" w:history="1">
-        <w:r>
-          <w:rPr>
-            <w:rStyle w:val="Hyperlink"/>
-            <w:lang w:val="en-US"/>
-          </w:rPr>
-          <w:t>Apache Iceberg</w:t>
-        </w:r>
-      </w:hyperlink>
-      <w:r>
-        <w:rPr>
-          <w:lang w:val="en-US"/>
-        </w:rPr>
-        <w:t xml:space="preserve"> </w:t>
-      </w:r>
-      <w:r>
-        <w:rPr>
-          <w:lang w:val="en-US"/>
-        </w:rPr>
-        <w:t xml:space="preserve">based table as our </w:t>
-      </w:r>
-      <w:hyperlink r:id="rId30" w:history="1">
-        <w:r>
-          <w:rPr>
-            <w:rStyle w:val="Hyperlink"/>
-            <w:lang w:val="en-US"/>
-          </w:rPr>
-          <w:t>Lakehouse tier</w:t>
-        </w:r>
-      </w:hyperlink>
-      <w:r>
-        <w:rPr>
-          <w:lang w:val="en-US"/>
-        </w:rPr>
-        <w:t xml:space="preserve">, configured onto </w:t>
-      </w:r>
-      <w:hyperlink r:id="rId31" w:history="1">
-        <w:proofErr w:type="spellStart"/>
-        <w:r>
-          <w:rPr>
-            <w:rStyle w:val="Hyperlink"/>
-            <w:lang w:val="en-US"/>
-          </w:rPr>
-          <w:t>MinIO</w:t>
-        </w:r>
-        <w:proofErr w:type="spellEnd"/>
-      </w:hyperlink>
-      <w:r>
-        <w:rPr>
-          <w:lang w:val="en-US"/>
-        </w:rPr>
-        <w:t xml:space="preserve">/S3 Object store with an </w:t>
-      </w:r>
-      <w:r>
-        <w:rPr>
-          <w:lang w:val="en-US"/>
-        </w:rPr>
-        <w:t>Apache Polaris (Incubating)</w:t>
-      </w:r>
-      <w:r>
-        <w:rPr>
-          <w:lang w:val="en-US"/>
-        </w:rPr>
-        <w:t xml:space="preserve"> </w:t>
-      </w:r>
-      <w:r>
-        <w:rPr>
-          <w:lang w:val="en-US"/>
-        </w:rPr>
-        <w:t xml:space="preserve">based </w:t>
-      </w:r>
-      <w:r>
-        <w:rPr>
-          <w:lang w:val="en-US"/>
-        </w:rPr>
-        <w:t xml:space="preserve">metadata </w:t>
-      </w:r>
-      <w:r>
-        <w:rPr>
-          <w:lang w:val="en-US"/>
-        </w:rPr>
-        <w:t>catalog</w:t>
-      </w:r>
-      <w:r>
-        <w:rPr>
-          <w:lang w:val="en-US"/>
-        </w:rPr>
-        <w:t xml:space="preserve"> for our Apache Iceberg tables.</w:t>
-      </w:r>
-    </w:p>
-    <w:p>
-      <w:pPr>
-        <w:pStyle w:val="ListParagraph"/>
-        <w:rPr>
-          <w:lang w:val="en-US"/>
-        </w:rPr>
-      </w:pPr>
-    </w:p>
-    <w:p>
-      <w:pPr>
-        <w:rPr>
-          <w:u w:val="single"/>
-          <w:lang w:val="en-US"/>
-        </w:rPr>
-      </w:pPr>
-      <w:r>
-        <w:rPr>
-          <w:u w:val="single"/>
-          <w:lang w:val="en-US"/>
-        </w:rPr>
-        <w:t>Source to S3 Object store based:</w:t>
+        <w:t>Our Data Flow.</w:t>
       </w:r>
     </w:p>
     <w:p>
@@ -1236,7 +1172,7 @@
                     <pic:cNvPicPr/>
                   </pic:nvPicPr>
                   <pic:blipFill>
-                    <a:blip r:embed="rId32" cstate="print">
+                    <a:blip r:embed="rId25" cstate="print">
                       <a:extLst>
                         <a:ext uri="{28A0092B-C50C-407E-A947-70E740481C1C}">
                           <a14:useLocalDpi xmlns:a14="http://schemas.microsoft.com/office/drawing/2010/main" val="0"/>
@@ -1296,7 +1232,7 @@
         </w:rPr>
         <w:t xml:space="preserve">GIT REPO: </w:t>
       </w:r>
-      <w:hyperlink r:id="rId33" w:history="1">
+      <w:hyperlink r:id="rId26" w:history="1">
         <w:proofErr w:type="spellStart"/>
         <w:r>
           <w:rPr>
@@ -1411,7 +1347,7 @@
         </w:rPr>
         <w:t xml:space="preserve"> container images, namely the </w:t>
       </w:r>
-      <w:hyperlink r:id="rId34" w:history="1">
+      <w:hyperlink r:id="rId27" w:history="1">
         <w:r>
           <w:rPr>
             <w:rStyle w:val="Hyperlink"/>
@@ -1426,7 +1362,7 @@
         </w:rPr>
         <w:t xml:space="preserve"> and </w:t>
       </w:r>
-      <w:hyperlink r:id="rId35" w:history="1">
+      <w:hyperlink r:id="rId28" w:history="1">
         <w:r>
           <w:rPr>
             <w:rStyle w:val="Hyperlink"/>
@@ -1608,7 +1544,6 @@
           <w:rFonts w:ascii="Courier New" w:hAnsi="Courier New" w:cs="Courier New"/>
           <w:lang w:val="en-US"/>
         </w:rPr>
-        <w:lastRenderedPageBreak/>
         <w:t xml:space="preserve">  - make build</w:t>
       </w:r>
     </w:p>
@@ -2762,26 +2697,88 @@
         <w:rPr>
           <w:lang w:val="en-US"/>
         </w:rPr>
+        <w:t xml:space="preserve">Something to </w:t>
+      </w:r>
+      <w:r>
+        <w:rPr>
+          <w:lang w:val="en-US"/>
+        </w:rPr>
+        <w:t xml:space="preserve">take </w:t>
+      </w:r>
+      <w:r>
+        <w:rPr>
+          <w:lang w:val="en-US"/>
+        </w:rPr>
+        <w:t>notice</w:t>
+      </w:r>
+      <w:r>
+        <w:rPr>
+          <w:lang w:val="en-US"/>
+        </w:rPr>
+        <w:t xml:space="preserve"> of.</w:t>
+      </w:r>
+      <w:r>
+        <w:rPr>
+          <w:lang w:val="en-US"/>
+        </w:rPr>
+        <w:t xml:space="preserve"> </w:t>
+      </w:r>
+    </w:p>
+    <w:p>
+      <w:pPr>
+        <w:rPr>
+          <w:lang w:val="en-US"/>
+        </w:rPr>
+      </w:pPr>
+    </w:p>
+    <w:p>
+      <w:pPr>
+        <w:rPr>
+          <w:lang w:val="en-US"/>
+        </w:rPr>
+      </w:pPr>
+      <w:r>
+        <w:rPr>
+          <w:lang w:val="en-US"/>
+        </w:rPr>
         <w:lastRenderedPageBreak/>
-        <w:t xml:space="preserve">Something to </w:t>
-      </w:r>
-      <w:r>
-        <w:rPr>
-          <w:lang w:val="en-US"/>
-        </w:rPr>
-        <w:t xml:space="preserve">take </w:t>
-      </w:r>
-      <w:r>
-        <w:rPr>
-          <w:lang w:val="en-US"/>
-        </w:rPr>
-        <w:t>notice</w:t>
-      </w:r>
-      <w:r>
-        <w:rPr>
-          <w:lang w:val="en-US"/>
-        </w:rPr>
-        <w:t xml:space="preserve"> of.</w:t>
+        <w:t xml:space="preserve">I build my </w:t>
+      </w:r>
+      <w:r>
+        <w:rPr>
+          <w:lang w:val="en-US"/>
+        </w:rPr>
+        <w:t xml:space="preserve">final </w:t>
+      </w:r>
+      <w:r>
+        <w:rPr>
+          <w:lang w:val="en-US"/>
+        </w:rPr>
+        <w:t xml:space="preserve">Apache </w:t>
+      </w:r>
+      <w:r>
+        <w:rPr>
+          <w:lang w:val="en-US"/>
+        </w:rPr>
+        <w:t xml:space="preserve">Flink container in </w:t>
+      </w:r>
+      <w:r>
+        <w:rPr>
+          <w:lang w:val="en-US"/>
+        </w:rPr>
+        <w:t>two</w:t>
+      </w:r>
+      <w:r>
+        <w:rPr>
+          <w:lang w:val="en-US"/>
+        </w:rPr>
+        <w:t xml:space="preserve"> steps, first we </w:t>
+      </w:r>
+      <w:r>
+        <w:rPr>
+          <w:lang w:val="en-US"/>
+        </w:rPr>
+        <w:t>build the</w:t>
       </w:r>
       <w:r>
         <w:rPr>
@@ -2789,83 +2786,306 @@
         </w:rPr>
         <w:t xml:space="preserve"> </w:t>
       </w:r>
-    </w:p>
-    <w:p>
-      <w:pPr>
-        <w:rPr>
-          <w:lang w:val="en-US"/>
-        </w:rPr>
-      </w:pPr>
-    </w:p>
-    <w:p>
-      <w:pPr>
-        <w:rPr>
-          <w:lang w:val="en-US"/>
-        </w:rPr>
-      </w:pPr>
-      <w:r>
-        <w:rPr>
-          <w:lang w:val="en-US"/>
-        </w:rPr>
-        <w:t xml:space="preserve">I build my </w:t>
-      </w:r>
-      <w:r>
-        <w:rPr>
-          <w:lang w:val="en-US"/>
-        </w:rPr>
-        <w:t xml:space="preserve">final </w:t>
-      </w:r>
-      <w:r>
-        <w:rPr>
-          <w:lang w:val="en-US"/>
-        </w:rPr>
-        <w:t xml:space="preserve">Apache </w:t>
-      </w:r>
-      <w:r>
-        <w:rPr>
-          <w:lang w:val="en-US"/>
-        </w:rPr>
-        <w:t xml:space="preserve">Flink container in </w:t>
-      </w:r>
-      <w:r>
-        <w:rPr>
-          <w:lang w:val="en-US"/>
-        </w:rPr>
-        <w:t>two</w:t>
-      </w:r>
-      <w:r>
-        <w:rPr>
-          <w:lang w:val="en-US"/>
-        </w:rPr>
-        <w:t xml:space="preserve"> steps, first we </w:t>
-      </w:r>
-      <w:r>
-        <w:rPr>
-          <w:lang w:val="en-US"/>
-        </w:rPr>
-        <w:t>build the</w:t>
-      </w:r>
+      <w:proofErr w:type="spellStart"/>
+      <w:r>
+        <w:rPr>
+          <w:rFonts w:ascii="Courier New" w:hAnsi="Courier New" w:cs="Courier New"/>
+          <w:lang w:val="en-US"/>
+        </w:rPr>
+        <w:t>flink_base</w:t>
+      </w:r>
+      <w:proofErr w:type="spellEnd"/>
       <w:r>
         <w:rPr>
           <w:lang w:val="en-US"/>
         </w:rPr>
         <w:t xml:space="preserve"> </w:t>
       </w:r>
+      <w:r>
+        <w:rPr>
+          <w:lang w:val="en-US"/>
+        </w:rPr>
+        <w:t xml:space="preserve">(see: </w:t>
+      </w:r>
+      <w:r>
+        <w:rPr>
+          <w:rFonts w:ascii="Courier New" w:hAnsi="Courier New" w:cs="Courier New"/>
+          <w:lang w:val="en-US"/>
+        </w:rPr>
+        <w:t>&lt;Project root&gt;/infrastructure/</w:t>
+      </w:r>
       <w:proofErr w:type="spellStart"/>
       <w:r>
         <w:rPr>
           <w:rFonts w:ascii="Courier New" w:hAnsi="Courier New" w:cs="Courier New"/>
           <w:lang w:val="en-US"/>
         </w:rPr>
-        <w:t>flink_base</w:t>
+        <w:t>fl</w:t>
+      </w:r>
+      <w:r>
+        <w:rPr>
+          <w:rFonts w:ascii="Courier New" w:hAnsi="Courier New" w:cs="Courier New"/>
+          <w:lang w:val="en-US"/>
+        </w:rPr>
+        <w:t>ink_base</w:t>
       </w:r>
       <w:proofErr w:type="spellEnd"/>
       <w:r>
         <w:rPr>
           <w:lang w:val="en-US"/>
         </w:rPr>
+        <w:t xml:space="preserve">) </w:t>
+      </w:r>
+      <w:r>
+        <w:rPr>
+          <w:lang w:val="en-US"/>
+        </w:rPr>
+        <w:t xml:space="preserve">container </w:t>
+      </w:r>
+      <w:r>
+        <w:rPr>
+          <w:lang w:val="en-US"/>
+        </w:rPr>
+        <w:t>where I add generic OS</w:t>
+      </w:r>
+      <w:r>
+        <w:rPr>
+          <w:lang w:val="en-US"/>
+        </w:rPr>
+        <w:t xml:space="preserve"> utilities and</w:t>
+      </w:r>
+      <w:r>
+        <w:rPr>
+          <w:lang w:val="en-US"/>
+        </w:rPr>
+        <w:t xml:space="preserve"> settings </w:t>
+      </w:r>
+      <w:r>
+        <w:rPr>
+          <w:lang w:val="en-US"/>
+        </w:rPr>
+        <w:t>in addition to installing</w:t>
+      </w:r>
+      <w:r>
+        <w:rPr>
+          <w:lang w:val="en-US"/>
+        </w:rPr>
+        <w:t xml:space="preserve"> Python stack </w:t>
+      </w:r>
+      <w:r>
+        <w:rPr>
+          <w:lang w:val="en-US"/>
+        </w:rPr>
+        <w:t>part of our</w:t>
+      </w:r>
+      <w:r>
+        <w:rPr>
+          <w:lang w:val="en-US"/>
+        </w:rPr>
         <w:t xml:space="preserve"> </w:t>
       </w:r>
+      <w:proofErr w:type="spellStart"/>
+      <w:r>
+        <w:rPr>
+          <w:lang w:val="en-US"/>
+        </w:rPr>
+        <w:t>PyFlink</w:t>
+      </w:r>
+      <w:proofErr w:type="spellEnd"/>
+      <w:r>
+        <w:rPr>
+          <w:lang w:val="en-US"/>
+        </w:rPr>
+        <w:t xml:space="preserve"> UDF</w:t>
+      </w:r>
+      <w:r>
+        <w:rPr>
+          <w:lang w:val="en-US"/>
+        </w:rPr>
+        <w:t xml:space="preserve"> demo’s</w:t>
+      </w:r>
+      <w:r>
+        <w:rPr>
+          <w:lang w:val="en-US"/>
+        </w:rPr>
+        <w:t xml:space="preserve">. </w:t>
+      </w:r>
+    </w:p>
+    <w:p>
+      <w:pPr>
+        <w:rPr>
+          <w:lang w:val="en-US"/>
+        </w:rPr>
+      </w:pPr>
+    </w:p>
+    <w:p>
+      <w:pPr>
+        <w:rPr>
+          <w:lang w:val="en-US"/>
+        </w:rPr>
+      </w:pPr>
+      <w:r>
+        <w:rPr>
+          <w:lang w:val="en-US"/>
+        </w:rPr>
+        <w:t>In t</w:t>
+      </w:r>
+      <w:r>
+        <w:rPr>
+          <w:lang w:val="en-US"/>
+        </w:rPr>
+        <w:t xml:space="preserve">he second phase </w:t>
+      </w:r>
+      <w:r>
+        <w:rPr>
+          <w:lang w:val="en-US"/>
+        </w:rPr>
+        <w:t>we</w:t>
+      </w:r>
+      <w:r>
+        <w:rPr>
+          <w:lang w:val="en-US"/>
+        </w:rPr>
+        <w:t xml:space="preserve"> then add</w:t>
+      </w:r>
+      <w:r>
+        <w:rPr>
+          <w:lang w:val="en-US"/>
+        </w:rPr>
+        <w:t xml:space="preserve">/copy all </w:t>
+      </w:r>
+      <w:r>
+        <w:rPr>
+          <w:lang w:val="en-US"/>
+        </w:rPr>
+        <w:t xml:space="preserve">the </w:t>
+      </w:r>
+      <w:r>
+        <w:rPr>
+          <w:lang w:val="en-US"/>
+        </w:rPr>
+        <w:t xml:space="preserve">JAVA </w:t>
+      </w:r>
+      <w:r>
+        <w:rPr>
+          <w:lang w:val="en-US"/>
+        </w:rPr>
+        <w:t>libraries</w:t>
+      </w:r>
+      <w:r>
+        <w:rPr>
+          <w:lang w:val="en-US"/>
+        </w:rPr>
+        <w:t xml:space="preserve"> as require</w:t>
+      </w:r>
+      <w:r>
+        <w:rPr>
+          <w:lang w:val="en-US"/>
+        </w:rPr>
+        <w:t xml:space="preserve"> for the Open Table Format</w:t>
+      </w:r>
+      <w:r>
+        <w:rPr>
+          <w:lang w:val="en-US"/>
+        </w:rPr>
+        <w:t>,</w:t>
+      </w:r>
+      <w:r>
+        <w:rPr>
+          <w:lang w:val="en-US"/>
+        </w:rPr>
+        <w:t xml:space="preserve"> the desired </w:t>
+      </w:r>
+      <w:r>
+        <w:rPr>
+          <w:lang w:val="en-US"/>
+        </w:rPr>
+        <w:t>Lakehouse</w:t>
+      </w:r>
+      <w:r>
+        <w:rPr>
+          <w:lang w:val="en-US"/>
+        </w:rPr>
+        <w:t xml:space="preserve"> </w:t>
+      </w:r>
+      <w:r>
+        <w:rPr>
+          <w:lang w:val="en-US"/>
+        </w:rPr>
+        <w:t xml:space="preserve">storage layer and </w:t>
+      </w:r>
+      <w:r>
+        <w:rPr>
+          <w:lang w:val="en-US"/>
+        </w:rPr>
+        <w:t xml:space="preserve">our </w:t>
+      </w:r>
+      <w:r>
+        <w:rPr>
+          <w:lang w:val="en-US"/>
+        </w:rPr>
+        <w:t>catalog configurations.</w:t>
+      </w:r>
+    </w:p>
+    <w:p>
+      <w:pPr>
+        <w:rPr>
+          <w:lang w:val="en-US"/>
+        </w:rPr>
+      </w:pPr>
+    </w:p>
+    <w:p>
+      <w:pPr>
+        <w:rPr>
+          <w:lang w:val="en-US"/>
+        </w:rPr>
+      </w:pPr>
+      <w:r>
+        <w:rPr>
+          <w:lang w:val="en-US"/>
+        </w:rPr>
+        <w:t xml:space="preserve">The below is </w:t>
+      </w:r>
+      <w:r>
+        <w:rPr>
+          <w:lang w:val="en-US"/>
+        </w:rPr>
+        <w:t>our</w:t>
+      </w:r>
+      <w:r>
+        <w:rPr>
+          <w:lang w:val="en-US"/>
+        </w:rPr>
+        <w:t xml:space="preserve"> second phase</w:t>
+      </w:r>
+      <w:r>
+        <w:rPr>
+          <w:lang w:val="en-US"/>
+        </w:rPr>
+        <w:t xml:space="preserve"> </w:t>
+      </w:r>
+      <w:proofErr w:type="spellStart"/>
+      <w:r>
+        <w:rPr>
+          <w:rFonts w:ascii="Courier New" w:hAnsi="Courier New" w:cs="Courier New"/>
+          <w:lang w:val="en-US"/>
+        </w:rPr>
+        <w:t>Dockerfile</w:t>
+      </w:r>
+      <w:proofErr w:type="spellEnd"/>
+      <w:r>
+        <w:rPr>
+          <w:lang w:val="en-US"/>
+        </w:rPr>
+        <w:t>:</w:t>
+      </w:r>
+    </w:p>
+    <w:p>
+      <w:pPr>
+        <w:rPr>
+          <w:lang w:val="en-US"/>
+        </w:rPr>
+      </w:pPr>
       <w:r>
         <w:rPr>
           <w:lang w:val="en-US"/>
@@ -2892,357 +3112,2121 @@
           <w:rFonts w:ascii="Courier New" w:hAnsi="Courier New" w:cs="Courier New"/>
           <w:lang w:val="en-US"/>
         </w:rPr>
-        <w:t>ink_base</w:t>
+        <w:t>ink</w:t>
       </w:r>
       <w:proofErr w:type="spellEnd"/>
       <w:r>
         <w:rPr>
           <w:lang w:val="en-US"/>
         </w:rPr>
-        <w:t xml:space="preserve">) </w:t>
-      </w:r>
-      <w:r>
-        <w:rPr>
-          <w:lang w:val="en-US"/>
-        </w:rPr>
-        <w:t xml:space="preserve">container </w:t>
-      </w:r>
-      <w:r>
-        <w:rPr>
-          <w:lang w:val="en-US"/>
-        </w:rPr>
-        <w:t>where I add generic OS</w:t>
-      </w:r>
-      <w:r>
-        <w:rPr>
-          <w:lang w:val="en-US"/>
-        </w:rPr>
-        <w:t xml:space="preserve"> utilities and</w:t>
-      </w:r>
-      <w:r>
-        <w:rPr>
-          <w:lang w:val="en-US"/>
-        </w:rPr>
-        <w:t xml:space="preserve"> settings </w:t>
-      </w:r>
-      <w:r>
-        <w:rPr>
-          <w:lang w:val="en-US"/>
-        </w:rPr>
-        <w:t>in addition to installing</w:t>
-      </w:r>
-      <w:r>
-        <w:rPr>
-          <w:lang w:val="en-US"/>
-        </w:rPr>
-        <w:t xml:space="preserve"> Python stack </w:t>
-      </w:r>
-      <w:r>
-        <w:rPr>
-          <w:lang w:val="en-US"/>
-        </w:rPr>
-        <w:t>part of our</w:t>
-      </w:r>
-      <w:r>
-        <w:rPr>
-          <w:lang w:val="en-US"/>
+        <w:t>)</w:t>
+      </w:r>
+    </w:p>
+    <w:p>
+      <w:pPr>
+        <w:rPr>
+          <w:lang w:val="en-US"/>
+        </w:rPr>
+      </w:pPr>
+    </w:p>
+    <w:p>
+      <w:pPr>
+        <w:rPr>
+          <w:lang w:val="en-US"/>
+        </w:rPr>
+      </w:pPr>
+      <w:r>
+        <w:rPr>
+          <w:lang w:val="en-US"/>
+        </w:rPr>
+        <w:t xml:space="preserve">There </w:t>
+      </w:r>
+      <w:r>
+        <w:rPr>
+          <w:lang w:val="en-US"/>
+        </w:rPr>
+        <w:t>is</w:t>
+      </w:r>
+      <w:r>
+        <w:rPr>
+          <w:lang w:val="en-US"/>
+        </w:rPr>
+        <w:t xml:space="preserve"> of course multi-phase Docker image </w:t>
+      </w:r>
+      <w:r>
+        <w:rPr>
+          <w:lang w:val="en-US"/>
+        </w:rPr>
+        <w:t>pattern</w:t>
+      </w:r>
+      <w:r>
+        <w:rPr>
+          <w:lang w:val="en-US"/>
+        </w:rPr>
+        <w:t xml:space="preserve"> I could rather have used</w:t>
+      </w:r>
+      <w:r>
+        <w:rPr>
+          <w:lang w:val="en-US"/>
+        </w:rPr>
+        <w:t>, but that’s for another day.</w:t>
+      </w:r>
+    </w:p>
+    <w:p>
+      <w:pPr>
+        <w:rPr>
+          <w:lang w:val="en-US"/>
+        </w:rPr>
+      </w:pPr>
+    </w:p>
+    <w:p>
+      <w:pPr>
+        <w:shd w:val="clear" w:color="auto" w:fill="1F1F1F"/>
+        <w:spacing w:line="270" w:lineRule="atLeast"/>
+        <w:rPr>
+          <w:rFonts w:ascii="Menlo" w:hAnsi="Menlo" w:cs="Menlo"/>
+          <w:color w:val="CCCCCC"/>
+          <w:sz w:val="18"/>
+          <w:szCs w:val="18"/>
+        </w:rPr>
+      </w:pPr>
+      <w:r>
+        <w:rPr>
+          <w:rFonts w:ascii="Menlo" w:hAnsi="Menlo" w:cs="Menlo"/>
+          <w:color w:val="569CD6"/>
+          <w:sz w:val="18"/>
+          <w:szCs w:val="18"/>
+        </w:rPr>
+        <w:t>FROM</w:t>
+      </w:r>
+      <w:r>
+        <w:rPr>
+          <w:rFonts w:ascii="Menlo" w:hAnsi="Menlo" w:cs="Menlo"/>
+          <w:color w:val="CCCCCC"/>
+          <w:sz w:val="18"/>
+          <w:szCs w:val="18"/>
         </w:rPr>
         <w:t xml:space="preserve"> </w:t>
       </w:r>
       <w:proofErr w:type="spellStart"/>
       <w:r>
         <w:rPr>
-          <w:lang w:val="en-US"/>
+          <w:rFonts w:ascii="Menlo" w:hAnsi="Menlo" w:cs="Menlo"/>
+          <w:color w:val="CCCCCC"/>
+          <w:sz w:val="18"/>
+          <w:szCs w:val="18"/>
+        </w:rPr>
+        <w:t>georgelza</w:t>
+      </w:r>
+      <w:proofErr w:type="spellEnd"/>
+      <w:r>
+        <w:rPr>
+          <w:rFonts w:ascii="Menlo" w:hAnsi="Menlo" w:cs="Menlo"/>
+          <w:color w:val="CCCCCC"/>
+          <w:sz w:val="18"/>
+          <w:szCs w:val="18"/>
+        </w:rPr>
+        <w:t>/apacheflink-base-1.20.2-scala_2.12-java17:1.0.0</w:t>
+      </w:r>
+    </w:p>
+    <w:p>
+      <w:pPr>
+        <w:shd w:val="clear" w:color="auto" w:fill="1F1F1F"/>
+        <w:spacing w:line="270" w:lineRule="atLeast"/>
+        <w:rPr>
+          <w:rFonts w:ascii="Menlo" w:hAnsi="Menlo" w:cs="Menlo"/>
+          <w:color w:val="CCCCCC"/>
+          <w:sz w:val="18"/>
+          <w:szCs w:val="18"/>
+        </w:rPr>
+      </w:pPr>
+      <w:r>
+        <w:rPr>
+          <w:rFonts w:ascii="Menlo" w:hAnsi="Menlo" w:cs="Menlo"/>
+          <w:color w:val="569CD6"/>
+          <w:sz w:val="18"/>
+          <w:szCs w:val="18"/>
+        </w:rPr>
+        <w:t>SHELL</w:t>
+      </w:r>
+      <w:r>
+        <w:rPr>
+          <w:rFonts w:ascii="Menlo" w:hAnsi="Menlo" w:cs="Menlo"/>
+          <w:color w:val="CCCCCC"/>
+          <w:sz w:val="18"/>
+          <w:szCs w:val="18"/>
+        </w:rPr>
+        <w:t xml:space="preserve"> [</w:t>
+      </w:r>
+      <w:r>
+        <w:rPr>
+          <w:rFonts w:ascii="Menlo" w:hAnsi="Menlo" w:cs="Menlo"/>
+          <w:color w:val="CE9178"/>
+          <w:sz w:val="18"/>
+          <w:szCs w:val="18"/>
+        </w:rPr>
+        <w:t>"/bin/bash"</w:t>
+      </w:r>
+      <w:r>
+        <w:rPr>
+          <w:rFonts w:ascii="Menlo" w:hAnsi="Menlo" w:cs="Menlo"/>
+          <w:color w:val="CCCCCC"/>
+          <w:sz w:val="18"/>
+          <w:szCs w:val="18"/>
+        </w:rPr>
+        <w:t xml:space="preserve">, </w:t>
+      </w:r>
+      <w:r>
+        <w:rPr>
+          <w:rFonts w:ascii="Menlo" w:hAnsi="Menlo" w:cs="Menlo"/>
+          <w:color w:val="CE9178"/>
+          <w:sz w:val="18"/>
+          <w:szCs w:val="18"/>
+        </w:rPr>
+        <w:t>"-c"</w:t>
+      </w:r>
+      <w:r>
+        <w:rPr>
+          <w:rFonts w:ascii="Menlo" w:hAnsi="Menlo" w:cs="Menlo"/>
+          <w:color w:val="CCCCCC"/>
+          <w:sz w:val="18"/>
+          <w:szCs w:val="18"/>
+        </w:rPr>
+        <w:t>]</w:t>
+      </w:r>
+    </w:p>
+    <w:p>
+      <w:pPr>
+        <w:shd w:val="clear" w:color="auto" w:fill="1F1F1F"/>
+        <w:spacing w:line="270" w:lineRule="atLeast"/>
+        <w:rPr>
+          <w:rFonts w:ascii="Menlo" w:hAnsi="Menlo" w:cs="Menlo"/>
+          <w:color w:val="CCCCCC"/>
+          <w:sz w:val="18"/>
+          <w:szCs w:val="18"/>
+        </w:rPr>
+      </w:pPr>
+    </w:p>
+    <w:p>
+      <w:pPr>
+        <w:shd w:val="clear" w:color="auto" w:fill="1F1F1F"/>
+        <w:spacing w:line="270" w:lineRule="atLeast"/>
+        <w:rPr>
+          <w:rFonts w:ascii="Menlo" w:hAnsi="Menlo" w:cs="Menlo"/>
+          <w:color w:val="CCCCCC"/>
+          <w:sz w:val="18"/>
+          <w:szCs w:val="18"/>
+        </w:rPr>
+      </w:pPr>
+      <w:r>
+        <w:rPr>
+          <w:rFonts w:ascii="Menlo" w:hAnsi="Menlo" w:cs="Menlo"/>
+          <w:color w:val="6A9955"/>
+          <w:sz w:val="18"/>
+          <w:szCs w:val="18"/>
+        </w:rPr>
+        <w:t xml:space="preserve"># 2. Environment Variables </w:t>
+      </w:r>
+    </w:p>
+    <w:p>
+      <w:pPr>
+        <w:shd w:val="clear" w:color="auto" w:fill="1F1F1F"/>
+        <w:spacing w:line="270" w:lineRule="atLeast"/>
+        <w:rPr>
+          <w:rFonts w:ascii="Menlo" w:hAnsi="Menlo" w:cs="Menlo"/>
+          <w:color w:val="CCCCCC"/>
+          <w:sz w:val="18"/>
+          <w:szCs w:val="18"/>
+        </w:rPr>
+      </w:pPr>
+      <w:r>
+        <w:rPr>
+          <w:rFonts w:ascii="Menlo" w:hAnsi="Menlo" w:cs="Menlo"/>
+          <w:color w:val="569CD6"/>
+          <w:sz w:val="18"/>
+          <w:szCs w:val="18"/>
+        </w:rPr>
+        <w:t>ENV</w:t>
+      </w:r>
+      <w:r>
+        <w:rPr>
+          <w:rFonts w:ascii="Menlo" w:hAnsi="Menlo" w:cs="Menlo"/>
+          <w:color w:val="CCCCCC"/>
+          <w:sz w:val="18"/>
+          <w:szCs w:val="18"/>
+        </w:rPr>
+        <w:t xml:space="preserve"> PYTHON_HOME=/</w:t>
+      </w:r>
+      <w:proofErr w:type="spellStart"/>
+      <w:r>
+        <w:rPr>
+          <w:rFonts w:ascii="Menlo" w:hAnsi="Menlo" w:cs="Menlo"/>
+          <w:color w:val="CCCCCC"/>
+          <w:sz w:val="18"/>
+          <w:szCs w:val="18"/>
+        </w:rPr>
+        <w:t>usr</w:t>
+      </w:r>
+      <w:proofErr w:type="spellEnd"/>
+      <w:r>
+        <w:rPr>
+          <w:rFonts w:ascii="Menlo" w:hAnsi="Menlo" w:cs="Menlo"/>
+          <w:color w:val="CCCCCC"/>
+          <w:sz w:val="18"/>
+          <w:szCs w:val="18"/>
+        </w:rPr>
+        <w:t>/bin/python3.10</w:t>
+      </w:r>
+    </w:p>
+    <w:p>
+      <w:pPr>
+        <w:shd w:val="clear" w:color="auto" w:fill="1F1F1F"/>
+        <w:spacing w:line="270" w:lineRule="atLeast"/>
+        <w:rPr>
+          <w:rFonts w:ascii="Menlo" w:hAnsi="Menlo" w:cs="Menlo"/>
+          <w:color w:val="CCCCCC"/>
+          <w:sz w:val="18"/>
+          <w:szCs w:val="18"/>
+        </w:rPr>
+      </w:pPr>
+      <w:r>
+        <w:rPr>
+          <w:rFonts w:ascii="Menlo" w:hAnsi="Menlo" w:cs="Menlo"/>
+          <w:color w:val="569CD6"/>
+          <w:sz w:val="18"/>
+          <w:szCs w:val="18"/>
+        </w:rPr>
+        <w:t>ENV</w:t>
+      </w:r>
+      <w:r>
+        <w:rPr>
+          <w:rFonts w:ascii="Menlo" w:hAnsi="Menlo" w:cs="Menlo"/>
+          <w:color w:val="CCCCCC"/>
+          <w:sz w:val="18"/>
+          <w:szCs w:val="18"/>
+        </w:rPr>
+        <w:t xml:space="preserve"> PATH=$PATH:$PYTHON_HOME</w:t>
+      </w:r>
+    </w:p>
+    <w:p>
+      <w:pPr>
+        <w:shd w:val="clear" w:color="auto" w:fill="1F1F1F"/>
+        <w:spacing w:line="270" w:lineRule="atLeast"/>
+        <w:rPr>
+          <w:rFonts w:ascii="Menlo" w:hAnsi="Menlo" w:cs="Menlo"/>
+          <w:color w:val="CCCCCC"/>
+          <w:sz w:val="18"/>
+          <w:szCs w:val="18"/>
+        </w:rPr>
+      </w:pPr>
+      <w:r>
+        <w:rPr>
+          <w:rFonts w:ascii="Menlo" w:hAnsi="Menlo" w:cs="Menlo"/>
+          <w:color w:val="569CD6"/>
+          <w:sz w:val="18"/>
+          <w:szCs w:val="18"/>
+        </w:rPr>
+        <w:t>ENV</w:t>
+      </w:r>
+      <w:r>
+        <w:rPr>
+          <w:rFonts w:ascii="Menlo" w:hAnsi="Menlo" w:cs="Menlo"/>
+          <w:color w:val="CCCCCC"/>
+          <w:sz w:val="18"/>
+          <w:szCs w:val="18"/>
+        </w:rPr>
+        <w:t xml:space="preserve"> JAVA_HOME=/</w:t>
+      </w:r>
+      <w:proofErr w:type="spellStart"/>
+      <w:r>
+        <w:rPr>
+          <w:rFonts w:ascii="Menlo" w:hAnsi="Menlo" w:cs="Menlo"/>
+          <w:color w:val="CCCCCC"/>
+          <w:sz w:val="18"/>
+          <w:szCs w:val="18"/>
+        </w:rPr>
+        <w:t>usr</w:t>
+      </w:r>
+      <w:proofErr w:type="spellEnd"/>
+      <w:r>
+        <w:rPr>
+          <w:rFonts w:ascii="Menlo" w:hAnsi="Menlo" w:cs="Menlo"/>
+          <w:color w:val="CCCCCC"/>
+          <w:sz w:val="18"/>
+          <w:szCs w:val="18"/>
+        </w:rPr>
+        <w:t>/lib/</w:t>
+      </w:r>
+      <w:proofErr w:type="spellStart"/>
+      <w:r>
+        <w:rPr>
+          <w:rFonts w:ascii="Menlo" w:hAnsi="Menlo" w:cs="Menlo"/>
+          <w:color w:val="CCCCCC"/>
+          <w:sz w:val="18"/>
+          <w:szCs w:val="18"/>
+        </w:rPr>
+        <w:t>jvm</w:t>
+      </w:r>
+      <w:proofErr w:type="spellEnd"/>
+      <w:r>
+        <w:rPr>
+          <w:rFonts w:ascii="Menlo" w:hAnsi="Menlo" w:cs="Menlo"/>
+          <w:color w:val="CCCCCC"/>
+          <w:sz w:val="18"/>
+          <w:szCs w:val="18"/>
+        </w:rPr>
+        <w:t>/java-17-openjdk-arm64</w:t>
+      </w:r>
+    </w:p>
+    <w:p>
+      <w:pPr>
+        <w:shd w:val="clear" w:color="auto" w:fill="1F1F1F"/>
+        <w:spacing w:line="270" w:lineRule="atLeast"/>
+        <w:rPr>
+          <w:rFonts w:ascii="Menlo" w:hAnsi="Menlo" w:cs="Menlo"/>
+          <w:color w:val="CCCCCC"/>
+          <w:sz w:val="18"/>
+          <w:szCs w:val="18"/>
+        </w:rPr>
+      </w:pPr>
+      <w:r>
+        <w:rPr>
+          <w:rFonts w:ascii="Menlo" w:hAnsi="Menlo" w:cs="Menlo"/>
+          <w:color w:val="569CD6"/>
+          <w:sz w:val="18"/>
+          <w:szCs w:val="18"/>
+        </w:rPr>
+        <w:t>ENV</w:t>
+      </w:r>
+      <w:r>
+        <w:rPr>
+          <w:rFonts w:ascii="Menlo" w:hAnsi="Menlo" w:cs="Menlo"/>
+          <w:color w:val="CCCCCC"/>
+          <w:sz w:val="18"/>
+          <w:szCs w:val="18"/>
+        </w:rPr>
+        <w:t xml:space="preserve"> FLINK_HOME=/opt/</w:t>
+      </w:r>
+      <w:proofErr w:type="spellStart"/>
+      <w:r>
+        <w:rPr>
+          <w:rFonts w:ascii="Menlo" w:hAnsi="Menlo" w:cs="Menlo"/>
+          <w:color w:val="CCCCCC"/>
+          <w:sz w:val="18"/>
+          <w:szCs w:val="18"/>
+        </w:rPr>
+        <w:t>flink</w:t>
+      </w:r>
+      <w:proofErr w:type="spellEnd"/>
+    </w:p>
+    <w:p>
+      <w:pPr>
+        <w:shd w:val="clear" w:color="auto" w:fill="1F1F1F"/>
+        <w:spacing w:line="270" w:lineRule="atLeast"/>
+        <w:rPr>
+          <w:rFonts w:ascii="Menlo" w:hAnsi="Menlo" w:cs="Menlo"/>
+          <w:color w:val="CCCCCC"/>
+          <w:sz w:val="18"/>
+          <w:szCs w:val="18"/>
+        </w:rPr>
+      </w:pPr>
+      <w:r>
+        <w:rPr>
+          <w:rFonts w:ascii="Menlo" w:hAnsi="Menlo" w:cs="Menlo"/>
+          <w:color w:val="569CD6"/>
+          <w:sz w:val="18"/>
+          <w:szCs w:val="18"/>
+        </w:rPr>
+        <w:t>ENV</w:t>
+      </w:r>
+      <w:r>
+        <w:rPr>
+          <w:rFonts w:ascii="Menlo" w:hAnsi="Menlo" w:cs="Menlo"/>
+          <w:color w:val="CCCCCC"/>
+          <w:sz w:val="18"/>
+          <w:szCs w:val="18"/>
+        </w:rPr>
+        <w:t xml:space="preserve"> HIVE_HOME=${FLINK_HOME}/conf/</w:t>
+      </w:r>
+    </w:p>
+    <w:p>
+      <w:pPr>
+        <w:shd w:val="clear" w:color="auto" w:fill="1F1F1F"/>
+        <w:spacing w:line="270" w:lineRule="atLeast"/>
+        <w:rPr>
+          <w:rFonts w:ascii="Menlo" w:hAnsi="Menlo" w:cs="Menlo"/>
+          <w:color w:val="CCCCCC"/>
+          <w:sz w:val="18"/>
+          <w:szCs w:val="18"/>
+        </w:rPr>
+      </w:pPr>
+      <w:r>
+        <w:rPr>
+          <w:rFonts w:ascii="Menlo" w:hAnsi="Menlo" w:cs="Menlo"/>
+          <w:color w:val="569CD6"/>
+          <w:sz w:val="18"/>
+          <w:szCs w:val="18"/>
+        </w:rPr>
+        <w:t>ENV</w:t>
+      </w:r>
+      <w:r>
+        <w:rPr>
+          <w:rFonts w:ascii="Menlo" w:hAnsi="Menlo" w:cs="Menlo"/>
+          <w:color w:val="CCCCCC"/>
+          <w:sz w:val="18"/>
+          <w:szCs w:val="18"/>
+        </w:rPr>
+        <w:t xml:space="preserve"> HADOOP_CONF_DIR=${FLINK_HOME}/conf/</w:t>
+      </w:r>
+    </w:p>
+    <w:p>
+      <w:pPr>
+        <w:shd w:val="clear" w:color="auto" w:fill="1F1F1F"/>
+        <w:spacing w:line="270" w:lineRule="atLeast"/>
+        <w:rPr>
+          <w:rFonts w:ascii="Menlo" w:hAnsi="Menlo" w:cs="Menlo"/>
+          <w:color w:val="CCCCCC"/>
+          <w:sz w:val="18"/>
+          <w:szCs w:val="18"/>
+        </w:rPr>
+      </w:pPr>
+      <w:r>
+        <w:rPr>
+          <w:rFonts w:ascii="Menlo" w:hAnsi="Menlo" w:cs="Menlo"/>
+          <w:color w:val="569CD6"/>
+          <w:sz w:val="18"/>
+          <w:szCs w:val="18"/>
+        </w:rPr>
+        <w:t>ENV</w:t>
+      </w:r>
+      <w:r>
+        <w:rPr>
+          <w:rFonts w:ascii="Menlo" w:hAnsi="Menlo" w:cs="Menlo"/>
+          <w:color w:val="CCCCCC"/>
+          <w:sz w:val="18"/>
+          <w:szCs w:val="18"/>
+        </w:rPr>
+        <w:t xml:space="preserve"> FLINK_VERSION_SHORT=1.20</w:t>
+      </w:r>
+    </w:p>
+    <w:p>
+      <w:pPr>
+        <w:shd w:val="clear" w:color="auto" w:fill="1F1F1F"/>
+        <w:spacing w:line="270" w:lineRule="atLeast"/>
+        <w:rPr>
+          <w:rFonts w:ascii="Menlo" w:hAnsi="Menlo" w:cs="Menlo"/>
+          <w:color w:val="CCCCCC"/>
+          <w:sz w:val="18"/>
+          <w:szCs w:val="18"/>
+        </w:rPr>
+      </w:pPr>
+      <w:r>
+        <w:rPr>
+          <w:rFonts w:ascii="Menlo" w:hAnsi="Menlo" w:cs="Menlo"/>
+          <w:color w:val="569CD6"/>
+          <w:sz w:val="18"/>
+          <w:szCs w:val="18"/>
+        </w:rPr>
+        <w:t>ENV</w:t>
+      </w:r>
+      <w:r>
+        <w:rPr>
+          <w:rFonts w:ascii="Menlo" w:hAnsi="Menlo" w:cs="Menlo"/>
+          <w:color w:val="CCCCCC"/>
+          <w:sz w:val="18"/>
+          <w:szCs w:val="18"/>
+        </w:rPr>
+        <w:t xml:space="preserve"> FLINK_VERSION_FULL=1.20.2</w:t>
+      </w:r>
+    </w:p>
+    <w:p>
+      <w:pPr>
+        <w:shd w:val="clear" w:color="auto" w:fill="1F1F1F"/>
+        <w:spacing w:line="270" w:lineRule="atLeast"/>
+        <w:rPr>
+          <w:rFonts w:ascii="Menlo" w:hAnsi="Menlo" w:cs="Menlo"/>
+          <w:color w:val="CCCCCC"/>
+          <w:sz w:val="18"/>
+          <w:szCs w:val="18"/>
+        </w:rPr>
+      </w:pPr>
+      <w:r>
+        <w:rPr>
+          <w:rFonts w:ascii="Menlo" w:hAnsi="Menlo" w:cs="Menlo"/>
+          <w:color w:val="569CD6"/>
+          <w:sz w:val="18"/>
+          <w:szCs w:val="18"/>
+        </w:rPr>
+        <w:t>ENV</w:t>
+      </w:r>
+      <w:r>
+        <w:rPr>
+          <w:rFonts w:ascii="Menlo" w:hAnsi="Menlo" w:cs="Menlo"/>
+          <w:color w:val="CCCCCC"/>
+          <w:sz w:val="18"/>
+          <w:szCs w:val="18"/>
+        </w:rPr>
+        <w:t xml:space="preserve"> ICEBERG_VERSION=1.9.1</w:t>
+      </w:r>
+    </w:p>
+    <w:p>
+      <w:pPr>
+        <w:shd w:val="clear" w:color="auto" w:fill="1F1F1F"/>
+        <w:spacing w:line="270" w:lineRule="atLeast"/>
+        <w:rPr>
+          <w:rFonts w:ascii="Menlo" w:hAnsi="Menlo" w:cs="Menlo"/>
+          <w:color w:val="CCCCCC"/>
+          <w:sz w:val="18"/>
+          <w:szCs w:val="18"/>
+        </w:rPr>
+      </w:pPr>
+      <w:r>
+        <w:rPr>
+          <w:rFonts w:ascii="Menlo" w:hAnsi="Menlo" w:cs="Menlo"/>
+          <w:color w:val="569CD6"/>
+          <w:sz w:val="18"/>
+          <w:szCs w:val="18"/>
+        </w:rPr>
+        <w:t>ENV</w:t>
+      </w:r>
+      <w:r>
+        <w:rPr>
+          <w:rFonts w:ascii="Menlo" w:hAnsi="Menlo" w:cs="Menlo"/>
+          <w:color w:val="CCCCCC"/>
+          <w:sz w:val="18"/>
+          <w:szCs w:val="18"/>
+        </w:rPr>
+        <w:t xml:space="preserve"> POSTGRESQL_CONNECTOR=42.7.6</w:t>
+      </w:r>
+    </w:p>
+    <w:p>
+      <w:pPr>
+        <w:shd w:val="clear" w:color="auto" w:fill="1F1F1F"/>
+        <w:spacing w:line="270" w:lineRule="atLeast"/>
+        <w:rPr>
+          <w:rFonts w:ascii="Menlo" w:hAnsi="Menlo" w:cs="Menlo"/>
+          <w:color w:val="CCCCCC"/>
+          <w:sz w:val="18"/>
+          <w:szCs w:val="18"/>
+        </w:rPr>
+      </w:pPr>
+      <w:r>
+        <w:rPr>
+          <w:rFonts w:ascii="Menlo" w:hAnsi="Menlo" w:cs="Menlo"/>
+          <w:color w:val="569CD6"/>
+          <w:sz w:val="18"/>
+          <w:szCs w:val="18"/>
+        </w:rPr>
+        <w:t>ENV</w:t>
+      </w:r>
+      <w:r>
+        <w:rPr>
+          <w:rFonts w:ascii="Menlo" w:hAnsi="Menlo" w:cs="Menlo"/>
+          <w:color w:val="CCCCCC"/>
+          <w:sz w:val="18"/>
+          <w:szCs w:val="18"/>
+        </w:rPr>
+        <w:t xml:space="preserve"> FLINK_CDC=3.5.0</w:t>
+      </w:r>
+    </w:p>
+    <w:p>
+      <w:pPr>
+        <w:shd w:val="clear" w:color="auto" w:fill="1F1F1F"/>
+        <w:spacing w:line="270" w:lineRule="atLeast"/>
+        <w:rPr>
+          <w:rFonts w:ascii="Menlo" w:hAnsi="Menlo" w:cs="Menlo"/>
+          <w:color w:val="CCCCCC"/>
+          <w:sz w:val="18"/>
+          <w:szCs w:val="18"/>
+        </w:rPr>
+      </w:pPr>
+      <w:r>
+        <w:rPr>
+          <w:rFonts w:ascii="Menlo" w:hAnsi="Menlo" w:cs="Menlo"/>
+          <w:color w:val="569CD6"/>
+          <w:sz w:val="18"/>
+          <w:szCs w:val="18"/>
+        </w:rPr>
+        <w:t>ENV</w:t>
+      </w:r>
+      <w:r>
+        <w:rPr>
+          <w:rFonts w:ascii="Menlo" w:hAnsi="Menlo" w:cs="Menlo"/>
+          <w:color w:val="CCCCCC"/>
+          <w:sz w:val="18"/>
+          <w:szCs w:val="18"/>
+        </w:rPr>
+        <w:t xml:space="preserve"> FLUSS=0.8.0</w:t>
+      </w:r>
+    </w:p>
+    <w:p>
+      <w:pPr>
+        <w:shd w:val="clear" w:color="auto" w:fill="1F1F1F"/>
+        <w:spacing w:line="270" w:lineRule="atLeast"/>
+        <w:rPr>
+          <w:rFonts w:ascii="Menlo" w:hAnsi="Menlo" w:cs="Menlo"/>
+          <w:color w:val="CCCCCC"/>
+          <w:sz w:val="18"/>
+          <w:szCs w:val="18"/>
+        </w:rPr>
+      </w:pPr>
+      <w:r>
+        <w:rPr>
+          <w:rFonts w:ascii="Menlo" w:hAnsi="Menlo" w:cs="Menlo"/>
+          <w:color w:val="569CD6"/>
+          <w:sz w:val="18"/>
+          <w:szCs w:val="18"/>
+        </w:rPr>
+        <w:t>ENV</w:t>
+      </w:r>
+      <w:r>
+        <w:rPr>
+          <w:rFonts w:ascii="Menlo" w:hAnsi="Menlo" w:cs="Menlo"/>
+          <w:color w:val="CCCCCC"/>
+          <w:sz w:val="18"/>
+          <w:szCs w:val="18"/>
+        </w:rPr>
+        <w:t xml:space="preserve"> HADOOP_VERSION=3.3.4</w:t>
+      </w:r>
+    </w:p>
+    <w:p>
+      <w:pPr>
+        <w:shd w:val="clear" w:color="auto" w:fill="1F1F1F"/>
+        <w:spacing w:line="270" w:lineRule="atLeast"/>
+        <w:rPr>
+          <w:rFonts w:ascii="Menlo" w:hAnsi="Menlo" w:cs="Menlo"/>
+          <w:color w:val="CCCCCC"/>
+          <w:sz w:val="18"/>
+          <w:szCs w:val="18"/>
+        </w:rPr>
+      </w:pPr>
+    </w:p>
+    <w:p>
+      <w:pPr>
+        <w:shd w:val="clear" w:color="auto" w:fill="1F1F1F"/>
+        <w:spacing w:line="270" w:lineRule="atLeast"/>
+        <w:rPr>
+          <w:rFonts w:ascii="Menlo" w:hAnsi="Menlo" w:cs="Menlo"/>
+          <w:color w:val="CCCCCC"/>
+          <w:sz w:val="18"/>
+          <w:szCs w:val="18"/>
+        </w:rPr>
+      </w:pPr>
+      <w:r>
+        <w:rPr>
+          <w:rFonts w:ascii="Menlo" w:hAnsi="Menlo" w:cs="Menlo"/>
+          <w:color w:val="6A9955"/>
+          <w:sz w:val="18"/>
+          <w:szCs w:val="18"/>
+        </w:rPr>
+        <w:t xml:space="preserve"># 5. Directory Structure </w:t>
+      </w:r>
+    </w:p>
+    <w:p>
+      <w:pPr>
+        <w:shd w:val="clear" w:color="auto" w:fill="1F1F1F"/>
+        <w:spacing w:line="270" w:lineRule="atLeast"/>
+        <w:rPr>
+          <w:rFonts w:ascii="Menlo" w:hAnsi="Menlo" w:cs="Menlo"/>
+          <w:color w:val="CCCCCC"/>
+          <w:sz w:val="18"/>
+          <w:szCs w:val="18"/>
+        </w:rPr>
+      </w:pPr>
+      <w:r>
+        <w:rPr>
+          <w:rFonts w:ascii="Menlo" w:hAnsi="Menlo" w:cs="Menlo"/>
+          <w:color w:val="569CD6"/>
+          <w:sz w:val="18"/>
+          <w:szCs w:val="18"/>
+        </w:rPr>
+        <w:t>RUN</w:t>
+      </w:r>
+      <w:r>
+        <w:rPr>
+          <w:rFonts w:ascii="Menlo" w:hAnsi="Menlo" w:cs="Menlo"/>
+          <w:color w:val="CCCCCC"/>
+          <w:sz w:val="18"/>
+          <w:szCs w:val="18"/>
+        </w:rPr>
+        <w:t xml:space="preserve"> </w:t>
+      </w:r>
+      <w:proofErr w:type="spellStart"/>
+      <w:r>
+        <w:rPr>
+          <w:rFonts w:ascii="Menlo" w:hAnsi="Menlo" w:cs="Menlo"/>
+          <w:color w:val="CCCCCC"/>
+          <w:sz w:val="18"/>
+          <w:szCs w:val="18"/>
+        </w:rPr>
+        <w:t>mkdir</w:t>
+      </w:r>
+      <w:proofErr w:type="spellEnd"/>
+      <w:r>
+        <w:rPr>
+          <w:rFonts w:ascii="Menlo" w:hAnsi="Menlo" w:cs="Menlo"/>
+          <w:color w:val="CCCCCC"/>
+          <w:sz w:val="18"/>
+          <w:szCs w:val="18"/>
+        </w:rPr>
+        <w:t xml:space="preserve"> -p /opt/</w:t>
+      </w:r>
+      <w:proofErr w:type="spellStart"/>
+      <w:r>
+        <w:rPr>
+          <w:rFonts w:ascii="Menlo" w:hAnsi="Menlo" w:cs="Menlo"/>
+          <w:color w:val="CCCCCC"/>
+          <w:sz w:val="18"/>
+          <w:szCs w:val="18"/>
+        </w:rPr>
+        <w:t>flink</w:t>
+      </w:r>
+      <w:proofErr w:type="spellEnd"/>
+      <w:r>
+        <w:rPr>
+          <w:rFonts w:ascii="Menlo" w:hAnsi="Menlo" w:cs="Menlo"/>
+          <w:color w:val="CCCCCC"/>
+          <w:sz w:val="18"/>
+          <w:szCs w:val="18"/>
+        </w:rPr>
+        <w:t>/conf/ &amp;&amp; \</w:t>
+      </w:r>
+    </w:p>
+    <w:p>
+      <w:pPr>
+        <w:shd w:val="clear" w:color="auto" w:fill="1F1F1F"/>
+        <w:spacing w:line="270" w:lineRule="atLeast"/>
+        <w:rPr>
+          <w:rFonts w:ascii="Menlo" w:hAnsi="Menlo" w:cs="Menlo"/>
+          <w:color w:val="CCCCCC"/>
+          <w:sz w:val="18"/>
+          <w:szCs w:val="18"/>
+        </w:rPr>
+      </w:pPr>
+      <w:r>
+        <w:rPr>
+          <w:rFonts w:ascii="Menlo" w:hAnsi="Menlo" w:cs="Menlo"/>
+          <w:color w:val="CCCCCC"/>
+          <w:sz w:val="18"/>
+          <w:szCs w:val="18"/>
+        </w:rPr>
+        <w:t xml:space="preserve">    </w:t>
+      </w:r>
+      <w:proofErr w:type="spellStart"/>
+      <w:r>
+        <w:rPr>
+          <w:rFonts w:ascii="Menlo" w:hAnsi="Menlo" w:cs="Menlo"/>
+          <w:color w:val="CCCCCC"/>
+          <w:sz w:val="18"/>
+          <w:szCs w:val="18"/>
+        </w:rPr>
+        <w:t>mkdir</w:t>
+      </w:r>
+      <w:proofErr w:type="spellEnd"/>
+      <w:r>
+        <w:rPr>
+          <w:rFonts w:ascii="Menlo" w:hAnsi="Menlo" w:cs="Menlo"/>
+          <w:color w:val="CCCCCC"/>
+          <w:sz w:val="18"/>
+          <w:szCs w:val="18"/>
+        </w:rPr>
+        <w:t xml:space="preserve"> -p /opt/</w:t>
+      </w:r>
+      <w:proofErr w:type="spellStart"/>
+      <w:r>
+        <w:rPr>
+          <w:rFonts w:ascii="Menlo" w:hAnsi="Menlo" w:cs="Menlo"/>
+          <w:color w:val="CCCCCC"/>
+          <w:sz w:val="18"/>
+          <w:szCs w:val="18"/>
+        </w:rPr>
+        <w:t>flink</w:t>
+      </w:r>
+      <w:proofErr w:type="spellEnd"/>
+      <w:r>
+        <w:rPr>
+          <w:rFonts w:ascii="Menlo" w:hAnsi="Menlo" w:cs="Menlo"/>
+          <w:color w:val="CCCCCC"/>
+          <w:sz w:val="18"/>
+          <w:szCs w:val="18"/>
+        </w:rPr>
+        <w:t>/checkpoints &amp;&amp; \</w:t>
+      </w:r>
+    </w:p>
+    <w:p>
+      <w:pPr>
+        <w:shd w:val="clear" w:color="auto" w:fill="1F1F1F"/>
+        <w:spacing w:line="270" w:lineRule="atLeast"/>
+        <w:rPr>
+          <w:rFonts w:ascii="Menlo" w:hAnsi="Menlo" w:cs="Menlo"/>
+          <w:color w:val="CCCCCC"/>
+          <w:sz w:val="18"/>
+          <w:szCs w:val="18"/>
+        </w:rPr>
+      </w:pPr>
+      <w:r>
+        <w:rPr>
+          <w:rFonts w:ascii="Menlo" w:hAnsi="Menlo" w:cs="Menlo"/>
+          <w:color w:val="CCCCCC"/>
+          <w:sz w:val="18"/>
+          <w:szCs w:val="18"/>
+        </w:rPr>
+        <w:t xml:space="preserve">    </w:t>
+      </w:r>
+      <w:proofErr w:type="spellStart"/>
+      <w:r>
+        <w:rPr>
+          <w:rFonts w:ascii="Menlo" w:hAnsi="Menlo" w:cs="Menlo"/>
+          <w:color w:val="CCCCCC"/>
+          <w:sz w:val="18"/>
+          <w:szCs w:val="18"/>
+        </w:rPr>
+        <w:t>mkdir</w:t>
+      </w:r>
+      <w:proofErr w:type="spellEnd"/>
+      <w:r>
+        <w:rPr>
+          <w:rFonts w:ascii="Menlo" w:hAnsi="Menlo" w:cs="Menlo"/>
+          <w:color w:val="CCCCCC"/>
+          <w:sz w:val="18"/>
+          <w:szCs w:val="18"/>
+        </w:rPr>
+        <w:t xml:space="preserve"> -p /opt/</w:t>
+      </w:r>
+      <w:proofErr w:type="spellStart"/>
+      <w:r>
+        <w:rPr>
+          <w:rFonts w:ascii="Menlo" w:hAnsi="Menlo" w:cs="Menlo"/>
+          <w:color w:val="CCCCCC"/>
+          <w:sz w:val="18"/>
+          <w:szCs w:val="18"/>
+        </w:rPr>
+        <w:t>flink</w:t>
+      </w:r>
+      <w:proofErr w:type="spellEnd"/>
+      <w:r>
+        <w:rPr>
+          <w:rFonts w:ascii="Menlo" w:hAnsi="Menlo" w:cs="Menlo"/>
+          <w:color w:val="CCCCCC"/>
+          <w:sz w:val="18"/>
+          <w:szCs w:val="18"/>
+        </w:rPr>
+        <w:t>/</w:t>
+      </w:r>
+      <w:proofErr w:type="spellStart"/>
+      <w:r>
+        <w:rPr>
+          <w:rFonts w:ascii="Menlo" w:hAnsi="Menlo" w:cs="Menlo"/>
+          <w:color w:val="CCCCCC"/>
+          <w:sz w:val="18"/>
+          <w:szCs w:val="18"/>
+        </w:rPr>
+        <w:t>rocksdb</w:t>
+      </w:r>
+      <w:proofErr w:type="spellEnd"/>
+      <w:r>
+        <w:rPr>
+          <w:rFonts w:ascii="Menlo" w:hAnsi="Menlo" w:cs="Menlo"/>
+          <w:color w:val="CCCCCC"/>
+          <w:sz w:val="18"/>
+          <w:szCs w:val="18"/>
+        </w:rPr>
+        <w:t xml:space="preserve"> &amp;&amp; \</w:t>
+      </w:r>
+    </w:p>
+    <w:p>
+      <w:pPr>
+        <w:shd w:val="clear" w:color="auto" w:fill="1F1F1F"/>
+        <w:spacing w:line="270" w:lineRule="atLeast"/>
+        <w:rPr>
+          <w:rFonts w:ascii="Menlo" w:hAnsi="Menlo" w:cs="Menlo"/>
+          <w:color w:val="CCCCCC"/>
+          <w:sz w:val="18"/>
+          <w:szCs w:val="18"/>
+        </w:rPr>
+      </w:pPr>
+      <w:r>
+        <w:rPr>
+          <w:rFonts w:ascii="Menlo" w:hAnsi="Menlo" w:cs="Menlo"/>
+          <w:color w:val="CCCCCC"/>
+          <w:sz w:val="18"/>
+          <w:szCs w:val="18"/>
+        </w:rPr>
+        <w:t xml:space="preserve">    </w:t>
+      </w:r>
+      <w:proofErr w:type="spellStart"/>
+      <w:r>
+        <w:rPr>
+          <w:rFonts w:ascii="Menlo" w:hAnsi="Menlo" w:cs="Menlo"/>
+          <w:color w:val="CCCCCC"/>
+          <w:sz w:val="18"/>
+          <w:szCs w:val="18"/>
+        </w:rPr>
+        <w:t>mkdir</w:t>
+      </w:r>
+      <w:proofErr w:type="spellEnd"/>
+      <w:r>
+        <w:rPr>
+          <w:rFonts w:ascii="Menlo" w:hAnsi="Menlo" w:cs="Menlo"/>
+          <w:color w:val="CCCCCC"/>
+          <w:sz w:val="18"/>
+          <w:szCs w:val="18"/>
+        </w:rPr>
+        <w:t xml:space="preserve"> -p /opt/</w:t>
+      </w:r>
+      <w:proofErr w:type="spellStart"/>
+      <w:r>
+        <w:rPr>
+          <w:rFonts w:ascii="Menlo" w:hAnsi="Menlo" w:cs="Menlo"/>
+          <w:color w:val="CCCCCC"/>
+          <w:sz w:val="18"/>
+          <w:szCs w:val="18"/>
+        </w:rPr>
+        <w:t>flink</w:t>
+      </w:r>
+      <w:proofErr w:type="spellEnd"/>
+      <w:r>
+        <w:rPr>
+          <w:rFonts w:ascii="Menlo" w:hAnsi="Menlo" w:cs="Menlo"/>
+          <w:color w:val="CCCCCC"/>
+          <w:sz w:val="18"/>
+          <w:szCs w:val="18"/>
+        </w:rPr>
+        <w:t>/lib</w:t>
+      </w:r>
+    </w:p>
+    <w:p>
+      <w:pPr>
+        <w:shd w:val="clear" w:color="auto" w:fill="1F1F1F"/>
+        <w:spacing w:line="270" w:lineRule="atLeast"/>
+        <w:rPr>
+          <w:rFonts w:ascii="Menlo" w:hAnsi="Menlo" w:cs="Menlo"/>
+          <w:color w:val="CCCCCC"/>
+          <w:sz w:val="18"/>
+          <w:szCs w:val="18"/>
+        </w:rPr>
+      </w:pPr>
+    </w:p>
+    <w:p>
+      <w:pPr>
+        <w:shd w:val="clear" w:color="auto" w:fill="1F1F1F"/>
+        <w:spacing w:line="270" w:lineRule="atLeast"/>
+        <w:rPr>
+          <w:rFonts w:ascii="Menlo" w:hAnsi="Menlo" w:cs="Menlo"/>
+          <w:color w:val="CCCCCC"/>
+          <w:sz w:val="18"/>
+          <w:szCs w:val="18"/>
+        </w:rPr>
+      </w:pPr>
+      <w:r>
+        <w:rPr>
+          <w:rFonts w:ascii="Menlo" w:hAnsi="Menlo" w:cs="Menlo"/>
+          <w:color w:val="6A9955"/>
+          <w:sz w:val="18"/>
+          <w:szCs w:val="18"/>
+        </w:rPr>
+        <w:t xml:space="preserve"># 6.  </w:t>
+      </w:r>
+    </w:p>
+    <w:p>
+      <w:pPr>
+        <w:shd w:val="clear" w:color="auto" w:fill="1F1F1F"/>
+        <w:spacing w:line="270" w:lineRule="atLeast"/>
+        <w:rPr>
+          <w:rFonts w:ascii="Menlo" w:hAnsi="Menlo" w:cs="Menlo"/>
+          <w:color w:val="CCCCCC"/>
+          <w:sz w:val="18"/>
+          <w:szCs w:val="18"/>
+        </w:rPr>
+      </w:pPr>
+      <w:r>
+        <w:rPr>
+          <w:rFonts w:ascii="Menlo" w:hAnsi="Menlo" w:cs="Menlo"/>
+          <w:color w:val="569CD6"/>
+          <w:sz w:val="18"/>
+          <w:szCs w:val="18"/>
+        </w:rPr>
+        <w:t>RUN</w:t>
+      </w:r>
+      <w:r>
+        <w:rPr>
+          <w:rFonts w:ascii="Menlo" w:hAnsi="Menlo" w:cs="Menlo"/>
+          <w:color w:val="CCCCCC"/>
+          <w:sz w:val="18"/>
+          <w:szCs w:val="18"/>
+        </w:rPr>
+        <w:t xml:space="preserve"> echo </w:t>
+      </w:r>
+      <w:r>
+        <w:rPr>
+          <w:rFonts w:ascii="Menlo" w:hAnsi="Menlo" w:cs="Menlo"/>
+          <w:color w:val="CE9178"/>
+          <w:sz w:val="18"/>
+          <w:szCs w:val="18"/>
+        </w:rPr>
+        <w:t>"-&gt; Install JARs: S3 Plugin (Internal Flink System)"</w:t>
+      </w:r>
+      <w:r>
+        <w:rPr>
+          <w:rFonts w:ascii="Menlo" w:hAnsi="Menlo" w:cs="Menlo"/>
+          <w:color w:val="CCCCCC"/>
+          <w:sz w:val="18"/>
+          <w:szCs w:val="18"/>
+        </w:rPr>
+        <w:t xml:space="preserve"> &amp;&amp; \</w:t>
+      </w:r>
+    </w:p>
+    <w:p>
+      <w:pPr>
+        <w:shd w:val="clear" w:color="auto" w:fill="1F1F1F"/>
+        <w:spacing w:line="270" w:lineRule="atLeast"/>
+        <w:rPr>
+          <w:rFonts w:ascii="Menlo" w:hAnsi="Menlo" w:cs="Menlo"/>
+          <w:color w:val="CCCCCC"/>
+          <w:sz w:val="18"/>
+          <w:szCs w:val="18"/>
+        </w:rPr>
+      </w:pPr>
+      <w:r>
+        <w:rPr>
+          <w:rFonts w:ascii="Menlo" w:hAnsi="Menlo" w:cs="Menlo"/>
+          <w:color w:val="CCCCCC"/>
+          <w:sz w:val="18"/>
+          <w:szCs w:val="18"/>
+        </w:rPr>
+        <w:t xml:space="preserve">    </w:t>
+      </w:r>
+      <w:proofErr w:type="spellStart"/>
+      <w:r>
+        <w:rPr>
+          <w:rFonts w:ascii="Menlo" w:hAnsi="Menlo" w:cs="Menlo"/>
+          <w:color w:val="CCCCCC"/>
+          <w:sz w:val="18"/>
+          <w:szCs w:val="18"/>
+        </w:rPr>
+        <w:t>mkdir</w:t>
+      </w:r>
+      <w:proofErr w:type="spellEnd"/>
+      <w:r>
+        <w:rPr>
+          <w:rFonts w:ascii="Menlo" w:hAnsi="Menlo" w:cs="Menlo"/>
+          <w:color w:val="CCCCCC"/>
+          <w:sz w:val="18"/>
+          <w:szCs w:val="18"/>
+        </w:rPr>
+        <w:t xml:space="preserve"> -p ./plugins/s3-fs-hadoop &amp;&amp; \</w:t>
+      </w:r>
+    </w:p>
+    <w:p>
+      <w:pPr>
+        <w:shd w:val="clear" w:color="auto" w:fill="1F1F1F"/>
+        <w:spacing w:line="270" w:lineRule="atLeast"/>
+        <w:rPr>
+          <w:rFonts w:ascii="Menlo" w:hAnsi="Menlo" w:cs="Menlo"/>
+          <w:color w:val="CCCCCC"/>
+          <w:sz w:val="18"/>
+          <w:szCs w:val="18"/>
+        </w:rPr>
+      </w:pPr>
+      <w:r>
+        <w:rPr>
+          <w:rFonts w:ascii="Menlo" w:hAnsi="Menlo" w:cs="Menlo"/>
+          <w:color w:val="CCCCCC"/>
+          <w:sz w:val="18"/>
+          <w:szCs w:val="18"/>
+        </w:rPr>
+        <w:t xml:space="preserve">    mv /opt/</w:t>
+      </w:r>
+      <w:proofErr w:type="spellStart"/>
+      <w:r>
+        <w:rPr>
+          <w:rFonts w:ascii="Menlo" w:hAnsi="Menlo" w:cs="Menlo"/>
+          <w:color w:val="CCCCCC"/>
+          <w:sz w:val="18"/>
+          <w:szCs w:val="18"/>
+        </w:rPr>
+        <w:t>flink</w:t>
+      </w:r>
+      <w:proofErr w:type="spellEnd"/>
+      <w:r>
+        <w:rPr>
+          <w:rFonts w:ascii="Menlo" w:hAnsi="Menlo" w:cs="Menlo"/>
+          <w:color w:val="CCCCCC"/>
+          <w:sz w:val="18"/>
+          <w:szCs w:val="18"/>
+        </w:rPr>
+        <w:t>/opt/flink-s3-fs-hadoop-${FLINK_VERSION_FULL}.jar ./plugins/s3-fs-hadoop/</w:t>
+      </w:r>
+    </w:p>
+    <w:p>
+      <w:pPr>
+        <w:shd w:val="clear" w:color="auto" w:fill="1F1F1F"/>
+        <w:spacing w:line="270" w:lineRule="atLeast"/>
+        <w:rPr>
+          <w:rFonts w:ascii="Menlo" w:hAnsi="Menlo" w:cs="Menlo"/>
+          <w:color w:val="CCCCCC"/>
+          <w:sz w:val="18"/>
+          <w:szCs w:val="18"/>
+        </w:rPr>
+      </w:pPr>
+    </w:p>
+    <w:p>
+      <w:pPr>
+        <w:shd w:val="clear" w:color="auto" w:fill="1F1F1F"/>
+        <w:spacing w:line="270" w:lineRule="atLeast"/>
+        <w:rPr>
+          <w:rFonts w:ascii="Menlo" w:hAnsi="Menlo" w:cs="Menlo"/>
+          <w:color w:val="CCCCCC"/>
+          <w:sz w:val="18"/>
+          <w:szCs w:val="18"/>
+        </w:rPr>
+      </w:pPr>
+      <w:r>
+        <w:rPr>
+          <w:rFonts w:ascii="Menlo" w:hAnsi="Menlo" w:cs="Menlo"/>
+          <w:color w:val="6A9955"/>
+          <w:sz w:val="18"/>
+          <w:szCs w:val="18"/>
+        </w:rPr>
+        <w:t xml:space="preserve"># 7. Install JARs: Connectors &amp; Hadoop </w:t>
+      </w:r>
+    </w:p>
+    <w:p>
+      <w:pPr>
+        <w:shd w:val="clear" w:color="auto" w:fill="1F1F1F"/>
+        <w:spacing w:line="270" w:lineRule="atLeast"/>
+        <w:rPr>
+          <w:rFonts w:ascii="Menlo" w:hAnsi="Menlo" w:cs="Menlo"/>
+          <w:color w:val="CCCCCC"/>
+          <w:sz w:val="18"/>
+          <w:szCs w:val="18"/>
+        </w:rPr>
+      </w:pPr>
+      <w:r>
+        <w:rPr>
+          <w:rFonts w:ascii="Menlo" w:hAnsi="Menlo" w:cs="Menlo"/>
+          <w:color w:val="569CD6"/>
+          <w:sz w:val="18"/>
+          <w:szCs w:val="18"/>
+        </w:rPr>
+        <w:t>RUN</w:t>
+      </w:r>
+      <w:r>
+        <w:rPr>
+          <w:rFonts w:ascii="Menlo" w:hAnsi="Menlo" w:cs="Menlo"/>
+          <w:color w:val="CCCCCC"/>
+          <w:sz w:val="18"/>
+          <w:szCs w:val="18"/>
+        </w:rPr>
+        <w:t xml:space="preserve"> echo </w:t>
+      </w:r>
+      <w:r>
+        <w:rPr>
+          <w:rFonts w:ascii="Menlo" w:hAnsi="Menlo" w:cs="Menlo"/>
+          <w:color w:val="CE9178"/>
+          <w:sz w:val="18"/>
+          <w:szCs w:val="18"/>
+        </w:rPr>
+        <w:t>"-&gt; Install JARs: Postgres Driver and Flink CDC Postgres connector"</w:t>
+      </w:r>
+      <w:r>
+        <w:rPr>
+          <w:rFonts w:ascii="Menlo" w:hAnsi="Menlo" w:cs="Menlo"/>
+          <w:color w:val="CCCCCC"/>
+          <w:sz w:val="18"/>
+          <w:szCs w:val="18"/>
+        </w:rPr>
+        <w:t xml:space="preserve"> </w:t>
+      </w:r>
+    </w:p>
+    <w:p>
+      <w:pPr>
+        <w:shd w:val="clear" w:color="auto" w:fill="1F1F1F"/>
+        <w:spacing w:line="270" w:lineRule="atLeast"/>
+        <w:rPr>
+          <w:rFonts w:ascii="Menlo" w:hAnsi="Menlo" w:cs="Menlo"/>
+          <w:color w:val="CCCCCC"/>
+          <w:sz w:val="18"/>
+          <w:szCs w:val="18"/>
+        </w:rPr>
+      </w:pPr>
+      <w:r>
+        <w:rPr>
+          <w:rFonts w:ascii="Menlo" w:hAnsi="Menlo" w:cs="Menlo"/>
+          <w:color w:val="569CD6"/>
+          <w:sz w:val="18"/>
+          <w:szCs w:val="18"/>
+        </w:rPr>
+        <w:t>COPY</w:t>
+      </w:r>
+      <w:r>
+        <w:rPr>
+          <w:rFonts w:ascii="Menlo" w:hAnsi="Menlo" w:cs="Menlo"/>
+          <w:color w:val="CCCCCC"/>
+          <w:sz w:val="18"/>
+          <w:szCs w:val="18"/>
+        </w:rPr>
+        <w:t xml:space="preserve"> stage/flink-sql-connector-postgres-cdc-${FLINK_CDC}.jar            ${FLINK_HOME}/lib/</w:t>
+      </w:r>
+    </w:p>
+    <w:p>
+      <w:pPr>
+        <w:shd w:val="clear" w:color="auto" w:fill="1F1F1F"/>
+        <w:spacing w:line="270" w:lineRule="atLeast"/>
+        <w:rPr>
+          <w:rFonts w:ascii="Menlo" w:hAnsi="Menlo" w:cs="Menlo"/>
+          <w:color w:val="CCCCCC"/>
+          <w:sz w:val="18"/>
+          <w:szCs w:val="18"/>
+        </w:rPr>
+      </w:pPr>
+      <w:r>
+        <w:rPr>
+          <w:rFonts w:ascii="Menlo" w:hAnsi="Menlo" w:cs="Menlo"/>
+          <w:color w:val="569CD6"/>
+          <w:sz w:val="18"/>
+          <w:szCs w:val="18"/>
+        </w:rPr>
+        <w:t>COPY</w:t>
+      </w:r>
+      <w:r>
+        <w:rPr>
+          <w:rFonts w:ascii="Menlo" w:hAnsi="Menlo" w:cs="Menlo"/>
+          <w:color w:val="CCCCCC"/>
+          <w:sz w:val="18"/>
+          <w:szCs w:val="18"/>
+        </w:rPr>
+        <w:t xml:space="preserve"> stage/postgresql-${POSTGRESQL_CONNECTOR}.jar                       ${FLINK_HOME}/lib/</w:t>
+      </w:r>
+    </w:p>
+    <w:p>
+      <w:pPr>
+        <w:shd w:val="clear" w:color="auto" w:fill="1F1F1F"/>
+        <w:spacing w:line="270" w:lineRule="atLeast"/>
+        <w:rPr>
+          <w:rFonts w:ascii="Menlo" w:hAnsi="Menlo" w:cs="Menlo"/>
+          <w:color w:val="CCCCCC"/>
+          <w:sz w:val="18"/>
+          <w:szCs w:val="18"/>
+        </w:rPr>
+      </w:pPr>
+    </w:p>
+    <w:p>
+      <w:pPr>
+        <w:shd w:val="clear" w:color="auto" w:fill="1F1F1F"/>
+        <w:spacing w:line="270" w:lineRule="atLeast"/>
+        <w:rPr>
+          <w:rFonts w:ascii="Menlo" w:hAnsi="Menlo" w:cs="Menlo"/>
+          <w:color w:val="CCCCCC"/>
+          <w:sz w:val="18"/>
+          <w:szCs w:val="18"/>
+        </w:rPr>
+      </w:pPr>
+      <w:r>
+        <w:rPr>
+          <w:rFonts w:ascii="Menlo" w:hAnsi="Menlo" w:cs="Menlo"/>
+          <w:color w:val="6A9955"/>
+          <w:sz w:val="18"/>
+          <w:szCs w:val="18"/>
+        </w:rPr>
+        <w:t># 8.</w:t>
+      </w:r>
+    </w:p>
+    <w:p>
+      <w:pPr>
+        <w:shd w:val="clear" w:color="auto" w:fill="1F1F1F"/>
+        <w:spacing w:line="270" w:lineRule="atLeast"/>
+        <w:rPr>
+          <w:rFonts w:ascii="Menlo" w:hAnsi="Menlo" w:cs="Menlo"/>
+          <w:color w:val="CCCCCC"/>
+          <w:sz w:val="18"/>
+          <w:szCs w:val="18"/>
+        </w:rPr>
+      </w:pPr>
+      <w:r>
+        <w:rPr>
+          <w:rFonts w:ascii="Menlo" w:hAnsi="Menlo" w:cs="Menlo"/>
+          <w:color w:val="569CD6"/>
+          <w:sz w:val="18"/>
+          <w:szCs w:val="18"/>
+        </w:rPr>
+        <w:lastRenderedPageBreak/>
+        <w:t>RUN</w:t>
+      </w:r>
+      <w:r>
+        <w:rPr>
+          <w:rFonts w:ascii="Menlo" w:hAnsi="Menlo" w:cs="Menlo"/>
+          <w:color w:val="CCCCCC"/>
+          <w:sz w:val="18"/>
+          <w:szCs w:val="18"/>
+        </w:rPr>
+        <w:t xml:space="preserve"> echo </w:t>
+      </w:r>
+      <w:r>
+        <w:rPr>
+          <w:rFonts w:ascii="Menlo" w:hAnsi="Menlo" w:cs="Menlo"/>
+          <w:color w:val="CE9178"/>
+          <w:sz w:val="18"/>
+          <w:szCs w:val="18"/>
+        </w:rPr>
+        <w:t>"-&gt; Install JARs: Generic Flink"</w:t>
+      </w:r>
+      <w:r>
+        <w:rPr>
+          <w:rFonts w:ascii="Menlo" w:hAnsi="Menlo" w:cs="Menlo"/>
+          <w:color w:val="CCCCCC"/>
+          <w:sz w:val="18"/>
+          <w:szCs w:val="18"/>
+        </w:rPr>
+        <w:t xml:space="preserve"> </w:t>
+      </w:r>
+    </w:p>
+    <w:p>
+      <w:pPr>
+        <w:shd w:val="clear" w:color="auto" w:fill="1F1F1F"/>
+        <w:spacing w:line="270" w:lineRule="atLeast"/>
+        <w:rPr>
+          <w:rFonts w:ascii="Menlo" w:hAnsi="Menlo" w:cs="Menlo"/>
+          <w:color w:val="CCCCCC"/>
+          <w:sz w:val="18"/>
+          <w:szCs w:val="18"/>
+        </w:rPr>
+      </w:pPr>
+      <w:r>
+        <w:rPr>
+          <w:rFonts w:ascii="Menlo" w:hAnsi="Menlo" w:cs="Menlo"/>
+          <w:color w:val="569CD6"/>
+          <w:sz w:val="18"/>
+          <w:szCs w:val="18"/>
+        </w:rPr>
+        <w:t>COPY</w:t>
+      </w:r>
+      <w:r>
+        <w:rPr>
+          <w:rFonts w:ascii="Menlo" w:hAnsi="Menlo" w:cs="Menlo"/>
+          <w:color w:val="CCCCCC"/>
+          <w:sz w:val="18"/>
+          <w:szCs w:val="18"/>
+        </w:rPr>
+        <w:t xml:space="preserve"> stage/flink-sql-parquet-${FLINK_VERSION_FULL}.jar                  ${FLINK_HOME}/lib/</w:t>
+      </w:r>
+    </w:p>
+    <w:p>
+      <w:pPr>
+        <w:shd w:val="clear" w:color="auto" w:fill="1F1F1F"/>
+        <w:spacing w:line="270" w:lineRule="atLeast"/>
+        <w:rPr>
+          <w:rFonts w:ascii="Menlo" w:hAnsi="Menlo" w:cs="Menlo"/>
+          <w:color w:val="CCCCCC"/>
+          <w:sz w:val="18"/>
+          <w:szCs w:val="18"/>
+        </w:rPr>
+      </w:pPr>
+      <w:r>
+        <w:rPr>
+          <w:rFonts w:ascii="Menlo" w:hAnsi="Menlo" w:cs="Menlo"/>
+          <w:color w:val="569CD6"/>
+          <w:sz w:val="18"/>
+          <w:szCs w:val="18"/>
+        </w:rPr>
+        <w:t>COPY</w:t>
+      </w:r>
+      <w:r>
+        <w:rPr>
+          <w:rFonts w:ascii="Menlo" w:hAnsi="Menlo" w:cs="Menlo"/>
+          <w:color w:val="CCCCCC"/>
+          <w:sz w:val="18"/>
+          <w:szCs w:val="18"/>
+        </w:rPr>
+        <w:t xml:space="preserve"> stage/flink-python-${FLINK_VERSION_FULL}.jar                       ${FLINK_HOME}/lib/</w:t>
+      </w:r>
+    </w:p>
+    <w:p>
+      <w:pPr>
+        <w:shd w:val="clear" w:color="auto" w:fill="1F1F1F"/>
+        <w:spacing w:line="270" w:lineRule="atLeast"/>
+        <w:rPr>
+          <w:rFonts w:ascii="Menlo" w:hAnsi="Menlo" w:cs="Menlo"/>
+          <w:color w:val="CCCCCC"/>
+          <w:sz w:val="18"/>
+          <w:szCs w:val="18"/>
+        </w:rPr>
+      </w:pPr>
+    </w:p>
+    <w:p>
+      <w:pPr>
+        <w:shd w:val="clear" w:color="auto" w:fill="1F1F1F"/>
+        <w:spacing w:line="270" w:lineRule="atLeast"/>
+        <w:rPr>
+          <w:rFonts w:ascii="Menlo" w:hAnsi="Menlo" w:cs="Menlo"/>
+          <w:color w:val="CCCCCC"/>
+          <w:sz w:val="18"/>
+          <w:szCs w:val="18"/>
+        </w:rPr>
+      </w:pPr>
+      <w:r>
+        <w:rPr>
+          <w:rFonts w:ascii="Menlo" w:hAnsi="Menlo" w:cs="Menlo"/>
+          <w:color w:val="6A9955"/>
+          <w:sz w:val="18"/>
+          <w:szCs w:val="18"/>
+        </w:rPr>
+        <w:t xml:space="preserve"># Jars that make the world go round, if you exclude them then most things Flink, Flink CDC, </w:t>
+      </w:r>
+      <w:proofErr w:type="spellStart"/>
+      <w:r>
+        <w:rPr>
+          <w:rFonts w:ascii="Menlo" w:hAnsi="Menlo" w:cs="Menlo"/>
+          <w:color w:val="6A9955"/>
+          <w:sz w:val="18"/>
+          <w:szCs w:val="18"/>
         </w:rPr>
         <w:t>PyFlink</w:t>
       </w:r>
       <w:proofErr w:type="spellEnd"/>
       <w:r>
         <w:rPr>
-          <w:lang w:val="en-US"/>
-        </w:rPr>
-        <w:t xml:space="preserve"> UDF</w:t>
-      </w:r>
-      <w:r>
-        <w:rPr>
-          <w:lang w:val="en-US"/>
-        </w:rPr>
-        <w:t xml:space="preserve"> demo’s</w:t>
-      </w:r>
-      <w:r>
-        <w:rPr>
-          <w:lang w:val="en-US"/>
-        </w:rPr>
-        <w:t xml:space="preserve">. </w:t>
-      </w:r>
-    </w:p>
-    <w:p>
-      <w:pPr>
-        <w:rPr>
-          <w:lang w:val="en-US"/>
-        </w:rPr>
-      </w:pPr>
-    </w:p>
-    <w:p>
-      <w:pPr>
-        <w:rPr>
-          <w:lang w:val="en-US"/>
-        </w:rPr>
-      </w:pPr>
-      <w:r>
-        <w:rPr>
-          <w:lang w:val="en-US"/>
-        </w:rPr>
-        <w:t>In t</w:t>
-      </w:r>
-      <w:r>
-        <w:rPr>
-          <w:lang w:val="en-US"/>
-        </w:rPr>
-        <w:t xml:space="preserve">he second phase </w:t>
-      </w:r>
-      <w:r>
-        <w:rPr>
-          <w:lang w:val="en-US"/>
-        </w:rPr>
-        <w:t>we</w:t>
-      </w:r>
-      <w:r>
-        <w:rPr>
-          <w:lang w:val="en-US"/>
-        </w:rPr>
-        <w:t xml:space="preserve"> then add</w:t>
-      </w:r>
-      <w:r>
-        <w:rPr>
-          <w:lang w:val="en-US"/>
-        </w:rPr>
-        <w:t xml:space="preserve">/copy all </w:t>
-      </w:r>
-      <w:r>
-        <w:rPr>
-          <w:lang w:val="en-US"/>
-        </w:rPr>
-        <w:t xml:space="preserve">the </w:t>
-      </w:r>
-      <w:r>
-        <w:rPr>
-          <w:lang w:val="en-US"/>
-        </w:rPr>
-        <w:t xml:space="preserve">JAVA </w:t>
-      </w:r>
-      <w:r>
-        <w:rPr>
-          <w:lang w:val="en-US"/>
-        </w:rPr>
-        <w:t>libraries</w:t>
-      </w:r>
-      <w:r>
-        <w:rPr>
-          <w:lang w:val="en-US"/>
-        </w:rPr>
-        <w:t xml:space="preserve"> as require</w:t>
-      </w:r>
-      <w:r>
-        <w:rPr>
-          <w:lang w:val="en-US"/>
-        </w:rPr>
-        <w:t xml:space="preserve"> for the Open Table Format</w:t>
-      </w:r>
-      <w:r>
-        <w:rPr>
-          <w:lang w:val="en-US"/>
-        </w:rPr>
-        <w:t>,</w:t>
-      </w:r>
-      <w:r>
-        <w:rPr>
-          <w:lang w:val="en-US"/>
-        </w:rPr>
-        <w:t xml:space="preserve"> the desired </w:t>
-      </w:r>
-      <w:r>
-        <w:rPr>
-          <w:lang w:val="en-US"/>
-        </w:rPr>
-        <w:t>Lakehouse</w:t>
-      </w:r>
-      <w:r>
-        <w:rPr>
-          <w:lang w:val="en-US"/>
+          <w:rFonts w:ascii="Menlo" w:hAnsi="Menlo" w:cs="Menlo"/>
+          <w:color w:val="6A9955"/>
+          <w:sz w:val="18"/>
+          <w:szCs w:val="18"/>
+        </w:rPr>
+        <w:t xml:space="preserve"> etc simply does not work.</w:t>
+      </w:r>
+    </w:p>
+    <w:p>
+      <w:pPr>
+        <w:shd w:val="clear" w:color="auto" w:fill="1F1F1F"/>
+        <w:spacing w:line="270" w:lineRule="atLeast"/>
+        <w:rPr>
+          <w:rFonts w:ascii="Menlo" w:hAnsi="Menlo" w:cs="Menlo"/>
+          <w:color w:val="CCCCCC"/>
+          <w:sz w:val="18"/>
+          <w:szCs w:val="18"/>
+        </w:rPr>
+      </w:pPr>
+      <w:r>
+        <w:rPr>
+          <w:rFonts w:ascii="Menlo" w:hAnsi="Menlo" w:cs="Menlo"/>
+          <w:color w:val="6A9955"/>
+          <w:sz w:val="18"/>
+          <w:szCs w:val="18"/>
+        </w:rPr>
+        <w:t># 9.</w:t>
+      </w:r>
+    </w:p>
+    <w:p>
+      <w:pPr>
+        <w:shd w:val="clear" w:color="auto" w:fill="1F1F1F"/>
+        <w:spacing w:line="270" w:lineRule="atLeast"/>
+        <w:rPr>
+          <w:rFonts w:ascii="Menlo" w:hAnsi="Menlo" w:cs="Menlo"/>
+          <w:color w:val="CCCCCC"/>
+          <w:sz w:val="18"/>
+          <w:szCs w:val="18"/>
+        </w:rPr>
+      </w:pPr>
+      <w:r>
+        <w:rPr>
+          <w:rFonts w:ascii="Menlo" w:hAnsi="Menlo" w:cs="Menlo"/>
+          <w:color w:val="569CD6"/>
+          <w:sz w:val="18"/>
+          <w:szCs w:val="18"/>
+        </w:rPr>
+        <w:t>RUN</w:t>
+      </w:r>
+      <w:r>
+        <w:rPr>
+          <w:rFonts w:ascii="Menlo" w:hAnsi="Menlo" w:cs="Menlo"/>
+          <w:color w:val="CCCCCC"/>
+          <w:sz w:val="18"/>
+          <w:szCs w:val="18"/>
+        </w:rPr>
+        <w:t xml:space="preserve"> echo </w:t>
+      </w:r>
+      <w:r>
+        <w:rPr>
+          <w:rFonts w:ascii="Menlo" w:hAnsi="Menlo" w:cs="Menlo"/>
+          <w:color w:val="CE9178"/>
+          <w:sz w:val="18"/>
+          <w:szCs w:val="18"/>
+        </w:rPr>
+        <w:t>"-&gt; Install JARs: Generic Hadoop"</w:t>
+      </w:r>
+      <w:r>
+        <w:rPr>
+          <w:rFonts w:ascii="Menlo" w:hAnsi="Menlo" w:cs="Menlo"/>
+          <w:color w:val="CCCCCC"/>
+          <w:sz w:val="18"/>
+          <w:szCs w:val="18"/>
         </w:rPr>
         <w:t xml:space="preserve"> </w:t>
       </w:r>
-      <w:r>
-        <w:rPr>
-          <w:lang w:val="en-US"/>
-        </w:rPr>
-        <w:t xml:space="preserve">storage layer and </w:t>
-      </w:r>
-      <w:r>
-        <w:rPr>
-          <w:lang w:val="en-US"/>
-        </w:rPr>
-        <w:t xml:space="preserve">our </w:t>
-      </w:r>
-      <w:r>
-        <w:rPr>
-          <w:lang w:val="en-US"/>
-        </w:rPr>
-        <w:t>catalog configurations.</w:t>
-      </w:r>
-    </w:p>
-    <w:p>
-      <w:pPr>
-        <w:rPr>
-          <w:lang w:val="en-US"/>
-        </w:rPr>
-      </w:pPr>
-    </w:p>
-    <w:p>
-      <w:pPr>
-        <w:rPr>
-          <w:lang w:val="en-US"/>
-        </w:rPr>
-      </w:pPr>
-      <w:r>
-        <w:rPr>
-          <w:lang w:val="en-US"/>
-        </w:rPr>
-        <w:t xml:space="preserve">The below is </w:t>
-      </w:r>
-      <w:r>
-        <w:rPr>
-          <w:lang w:val="en-US"/>
-        </w:rPr>
-        <w:t>our</w:t>
-      </w:r>
-      <w:r>
-        <w:rPr>
-          <w:lang w:val="en-US"/>
-        </w:rPr>
-        <w:t xml:space="preserve"> second phase</w:t>
-      </w:r>
-      <w:r>
-        <w:rPr>
-          <w:lang w:val="en-US"/>
+    </w:p>
+    <w:p>
+      <w:pPr>
+        <w:shd w:val="clear" w:color="auto" w:fill="1F1F1F"/>
+        <w:spacing w:line="270" w:lineRule="atLeast"/>
+        <w:rPr>
+          <w:rFonts w:ascii="Menlo" w:hAnsi="Menlo" w:cs="Menlo"/>
+          <w:color w:val="CCCCCC"/>
+          <w:sz w:val="18"/>
+          <w:szCs w:val="18"/>
+        </w:rPr>
+      </w:pPr>
+      <w:r>
+        <w:rPr>
+          <w:rFonts w:ascii="Menlo" w:hAnsi="Menlo" w:cs="Menlo"/>
+          <w:color w:val="569CD6"/>
+          <w:sz w:val="18"/>
+          <w:szCs w:val="18"/>
+        </w:rPr>
+        <w:t>COPY</w:t>
+      </w:r>
+      <w:r>
+        <w:rPr>
+          <w:rFonts w:ascii="Menlo" w:hAnsi="Menlo" w:cs="Menlo"/>
+          <w:color w:val="CCCCCC"/>
+          <w:sz w:val="18"/>
+          <w:szCs w:val="18"/>
+        </w:rPr>
+        <w:t xml:space="preserve"> stage/commons-configuration2-2.1.1.jar                             ${FLINK_HOME}/lib/</w:t>
+      </w:r>
+    </w:p>
+    <w:p>
+      <w:pPr>
+        <w:shd w:val="clear" w:color="auto" w:fill="1F1F1F"/>
+        <w:spacing w:line="270" w:lineRule="atLeast"/>
+        <w:rPr>
+          <w:rFonts w:ascii="Menlo" w:hAnsi="Menlo" w:cs="Menlo"/>
+          <w:color w:val="CCCCCC"/>
+          <w:sz w:val="18"/>
+          <w:szCs w:val="18"/>
+        </w:rPr>
+      </w:pPr>
+      <w:r>
+        <w:rPr>
+          <w:rFonts w:ascii="Menlo" w:hAnsi="Menlo" w:cs="Menlo"/>
+          <w:color w:val="569CD6"/>
+          <w:sz w:val="18"/>
+          <w:szCs w:val="18"/>
+        </w:rPr>
+        <w:t>COPY</w:t>
+      </w:r>
+      <w:r>
+        <w:rPr>
+          <w:rFonts w:ascii="Menlo" w:hAnsi="Menlo" w:cs="Menlo"/>
+          <w:color w:val="CCCCCC"/>
+          <w:sz w:val="18"/>
+          <w:szCs w:val="18"/>
+        </w:rPr>
+        <w:t xml:space="preserve"> stage/commons-logging-1.1.3.jar                                    ${FLINK_HOME}/lib/</w:t>
+      </w:r>
+    </w:p>
+    <w:p>
+      <w:pPr>
+        <w:shd w:val="clear" w:color="auto" w:fill="1F1F1F"/>
+        <w:spacing w:line="270" w:lineRule="atLeast"/>
+        <w:rPr>
+          <w:rFonts w:ascii="Menlo" w:hAnsi="Menlo" w:cs="Menlo"/>
+          <w:color w:val="CCCCCC"/>
+          <w:sz w:val="18"/>
+          <w:szCs w:val="18"/>
+        </w:rPr>
+      </w:pPr>
+      <w:r>
+        <w:rPr>
+          <w:rFonts w:ascii="Menlo" w:hAnsi="Menlo" w:cs="Menlo"/>
+          <w:color w:val="569CD6"/>
+          <w:sz w:val="18"/>
+          <w:szCs w:val="18"/>
+        </w:rPr>
+        <w:t>COPY</w:t>
+      </w:r>
+      <w:r>
+        <w:rPr>
+          <w:rFonts w:ascii="Menlo" w:hAnsi="Menlo" w:cs="Menlo"/>
+          <w:color w:val="CCCCCC"/>
+          <w:sz w:val="18"/>
+          <w:szCs w:val="18"/>
+        </w:rPr>
+        <w:t xml:space="preserve"> stage/hadoop-shaded-guava-1.1.1.jar                                ${FLINK_HOME}/lib/</w:t>
+      </w:r>
+    </w:p>
+    <w:p>
+      <w:pPr>
+        <w:shd w:val="clear" w:color="auto" w:fill="1F1F1F"/>
+        <w:spacing w:line="270" w:lineRule="atLeast"/>
+        <w:rPr>
+          <w:rFonts w:ascii="Menlo" w:hAnsi="Menlo" w:cs="Menlo"/>
+          <w:color w:val="CCCCCC"/>
+          <w:sz w:val="18"/>
+          <w:szCs w:val="18"/>
+        </w:rPr>
+      </w:pPr>
+      <w:r>
+        <w:rPr>
+          <w:rFonts w:ascii="Menlo" w:hAnsi="Menlo" w:cs="Menlo"/>
+          <w:color w:val="569CD6"/>
+          <w:sz w:val="18"/>
+          <w:szCs w:val="18"/>
+        </w:rPr>
+        <w:t>COPY</w:t>
+      </w:r>
+      <w:r>
+        <w:rPr>
+          <w:rFonts w:ascii="Menlo" w:hAnsi="Menlo" w:cs="Menlo"/>
+          <w:color w:val="CCCCCC"/>
+          <w:sz w:val="18"/>
+          <w:szCs w:val="18"/>
+        </w:rPr>
+        <w:t xml:space="preserve"> stage/stax2-api-4.2.1.jar                                          ${FLINK_HOME}/lib/</w:t>
+      </w:r>
+    </w:p>
+    <w:p>
+      <w:pPr>
+        <w:shd w:val="clear" w:color="auto" w:fill="1F1F1F"/>
+        <w:spacing w:line="270" w:lineRule="atLeast"/>
+        <w:rPr>
+          <w:rFonts w:ascii="Menlo" w:hAnsi="Menlo" w:cs="Menlo"/>
+          <w:color w:val="CCCCCC"/>
+          <w:sz w:val="18"/>
+          <w:szCs w:val="18"/>
+        </w:rPr>
+      </w:pPr>
+      <w:r>
+        <w:rPr>
+          <w:rFonts w:ascii="Menlo" w:hAnsi="Menlo" w:cs="Menlo"/>
+          <w:color w:val="569CD6"/>
+          <w:sz w:val="18"/>
+          <w:szCs w:val="18"/>
+        </w:rPr>
+        <w:t>COPY</w:t>
+      </w:r>
+      <w:r>
+        <w:rPr>
+          <w:rFonts w:ascii="Menlo" w:hAnsi="Menlo" w:cs="Menlo"/>
+          <w:color w:val="CCCCCC"/>
+          <w:sz w:val="18"/>
+          <w:szCs w:val="18"/>
+        </w:rPr>
+        <w:t xml:space="preserve"> stage/woodstox-core-5.3.0.jar                                      ${FLINK_HOME}/lib/</w:t>
+      </w:r>
+    </w:p>
+    <w:p>
+      <w:pPr>
+        <w:shd w:val="clear" w:color="auto" w:fill="1F1F1F"/>
+        <w:spacing w:line="270" w:lineRule="atLeast"/>
+        <w:rPr>
+          <w:rFonts w:ascii="Menlo" w:hAnsi="Menlo" w:cs="Menlo"/>
+          <w:color w:val="CCCCCC"/>
+          <w:sz w:val="18"/>
+          <w:szCs w:val="18"/>
+        </w:rPr>
+      </w:pPr>
+      <w:r>
+        <w:rPr>
+          <w:rFonts w:ascii="Menlo" w:hAnsi="Menlo" w:cs="Menlo"/>
+          <w:color w:val="569CD6"/>
+          <w:sz w:val="18"/>
+          <w:szCs w:val="18"/>
+        </w:rPr>
+        <w:t>COPY</w:t>
+      </w:r>
+      <w:r>
+        <w:rPr>
+          <w:rFonts w:ascii="Menlo" w:hAnsi="Menlo" w:cs="Menlo"/>
+          <w:color w:val="CCCCCC"/>
+          <w:sz w:val="18"/>
+          <w:szCs w:val="18"/>
+        </w:rPr>
+        <w:t xml:space="preserve"> stage/aws-java-sdk-bundle-1.12.262.jar                             ${FLINK_HOME}/lib/</w:t>
+      </w:r>
+    </w:p>
+    <w:p>
+      <w:pPr>
+        <w:shd w:val="clear" w:color="auto" w:fill="1F1F1F"/>
+        <w:spacing w:line="270" w:lineRule="atLeast"/>
+        <w:rPr>
+          <w:rFonts w:ascii="Menlo" w:hAnsi="Menlo" w:cs="Menlo"/>
+          <w:color w:val="CCCCCC"/>
+          <w:sz w:val="18"/>
+          <w:szCs w:val="18"/>
+        </w:rPr>
+      </w:pPr>
+      <w:r>
+        <w:rPr>
+          <w:rFonts w:ascii="Menlo" w:hAnsi="Menlo" w:cs="Menlo"/>
+          <w:color w:val="569CD6"/>
+          <w:sz w:val="18"/>
+          <w:szCs w:val="18"/>
+        </w:rPr>
+        <w:t>COPY</w:t>
+      </w:r>
+      <w:r>
+        <w:rPr>
+          <w:rFonts w:ascii="Menlo" w:hAnsi="Menlo" w:cs="Menlo"/>
+          <w:color w:val="CCCCCC"/>
+          <w:sz w:val="18"/>
+          <w:szCs w:val="18"/>
+        </w:rPr>
+        <w:t xml:space="preserve"> stage/hadoop-apache-3.3.5.jar                                      ${FLINK_HOME}/lib/</w:t>
+      </w:r>
+    </w:p>
+    <w:p>
+      <w:pPr>
+        <w:shd w:val="clear" w:color="auto" w:fill="1F1F1F"/>
+        <w:spacing w:line="270" w:lineRule="atLeast"/>
+        <w:rPr>
+          <w:rFonts w:ascii="Menlo" w:hAnsi="Menlo" w:cs="Menlo"/>
+          <w:color w:val="CCCCCC"/>
+          <w:sz w:val="18"/>
+          <w:szCs w:val="18"/>
+        </w:rPr>
+      </w:pPr>
+    </w:p>
+    <w:p>
+      <w:pPr>
+        <w:shd w:val="clear" w:color="auto" w:fill="1F1F1F"/>
+        <w:spacing w:line="270" w:lineRule="atLeast"/>
+        <w:rPr>
+          <w:rFonts w:ascii="Menlo" w:hAnsi="Menlo" w:cs="Menlo"/>
+          <w:color w:val="CCCCCC"/>
+          <w:sz w:val="18"/>
+          <w:szCs w:val="18"/>
+        </w:rPr>
+      </w:pPr>
+      <w:r>
+        <w:rPr>
+          <w:rFonts w:ascii="Menlo" w:hAnsi="Menlo" w:cs="Menlo"/>
+          <w:color w:val="6A9955"/>
+          <w:sz w:val="18"/>
+          <w:szCs w:val="18"/>
+        </w:rPr>
+        <w:t># 10.</w:t>
+      </w:r>
+    </w:p>
+    <w:p>
+      <w:pPr>
+        <w:shd w:val="clear" w:color="auto" w:fill="1F1F1F"/>
+        <w:spacing w:line="270" w:lineRule="atLeast"/>
+        <w:rPr>
+          <w:rFonts w:ascii="Menlo" w:hAnsi="Menlo" w:cs="Menlo"/>
+          <w:color w:val="CCCCCC"/>
+          <w:sz w:val="18"/>
+          <w:szCs w:val="18"/>
+        </w:rPr>
+      </w:pPr>
+      <w:r>
+        <w:rPr>
+          <w:rFonts w:ascii="Menlo" w:hAnsi="Menlo" w:cs="Menlo"/>
+          <w:color w:val="569CD6"/>
+          <w:sz w:val="18"/>
+          <w:szCs w:val="18"/>
+        </w:rPr>
+        <w:t>RUN</w:t>
+      </w:r>
+      <w:r>
+        <w:rPr>
+          <w:rFonts w:ascii="Menlo" w:hAnsi="Menlo" w:cs="Menlo"/>
+          <w:color w:val="CCCCCC"/>
+          <w:sz w:val="18"/>
+          <w:szCs w:val="18"/>
+        </w:rPr>
+        <w:t xml:space="preserve"> echo </w:t>
+      </w:r>
+      <w:r>
+        <w:rPr>
+          <w:rFonts w:ascii="Menlo" w:hAnsi="Menlo" w:cs="Menlo"/>
+          <w:color w:val="CE9178"/>
+          <w:sz w:val="18"/>
+          <w:szCs w:val="18"/>
+        </w:rPr>
+        <w:t>"-&gt; Install JARs: Dependencies for Fluss"</w:t>
+      </w:r>
+      <w:r>
+        <w:rPr>
+          <w:rFonts w:ascii="Menlo" w:hAnsi="Menlo" w:cs="Menlo"/>
+          <w:color w:val="CCCCCC"/>
+          <w:sz w:val="18"/>
+          <w:szCs w:val="18"/>
         </w:rPr>
         <w:t xml:space="preserve"> </w:t>
       </w:r>
+    </w:p>
+    <w:p>
+      <w:pPr>
+        <w:shd w:val="clear" w:color="auto" w:fill="1F1F1F"/>
+        <w:spacing w:line="270" w:lineRule="atLeast"/>
+        <w:rPr>
+          <w:rFonts w:ascii="Menlo" w:hAnsi="Menlo" w:cs="Menlo"/>
+          <w:color w:val="CCCCCC"/>
+          <w:sz w:val="18"/>
+          <w:szCs w:val="18"/>
+        </w:rPr>
+      </w:pPr>
+      <w:r>
+        <w:rPr>
+          <w:rFonts w:ascii="Menlo" w:hAnsi="Menlo" w:cs="Menlo"/>
+          <w:color w:val="569CD6"/>
+          <w:sz w:val="18"/>
+          <w:szCs w:val="18"/>
+        </w:rPr>
+        <w:t>COPY</w:t>
+      </w:r>
+      <w:r>
+        <w:rPr>
+          <w:rFonts w:ascii="Menlo" w:hAnsi="Menlo" w:cs="Menlo"/>
+          <w:color w:val="CCCCCC"/>
+          <w:sz w:val="18"/>
+          <w:szCs w:val="18"/>
+        </w:rPr>
+        <w:t xml:space="preserve"> stage/fluss-flink-${FLINK_VERSION_SHORT}-${FLUSS}-incubating.jar   ${FLINK_HOME}/lib/</w:t>
+      </w:r>
+    </w:p>
+    <w:p>
+      <w:pPr>
+        <w:shd w:val="clear" w:color="auto" w:fill="1F1F1F"/>
+        <w:spacing w:line="270" w:lineRule="atLeast"/>
+        <w:rPr>
+          <w:rFonts w:ascii="Menlo" w:hAnsi="Menlo" w:cs="Menlo"/>
+          <w:color w:val="CCCCCC"/>
+          <w:sz w:val="18"/>
+          <w:szCs w:val="18"/>
+        </w:rPr>
+      </w:pPr>
+      <w:r>
+        <w:rPr>
+          <w:rFonts w:ascii="Menlo" w:hAnsi="Menlo" w:cs="Menlo"/>
+          <w:color w:val="569CD6"/>
+          <w:sz w:val="18"/>
+          <w:szCs w:val="18"/>
+        </w:rPr>
+        <w:t>COPY</w:t>
+      </w:r>
+      <w:r>
+        <w:rPr>
+          <w:rFonts w:ascii="Menlo" w:hAnsi="Menlo" w:cs="Menlo"/>
+          <w:color w:val="CCCCCC"/>
+          <w:sz w:val="18"/>
+          <w:szCs w:val="18"/>
+        </w:rPr>
+        <w:t xml:space="preserve"> stage/fluss-flink-tiering-${FLUSS}-incubating.jar                  ${FLINK_HOME}/lib/</w:t>
+      </w:r>
+    </w:p>
+    <w:p>
+      <w:pPr>
+        <w:shd w:val="clear" w:color="auto" w:fill="1F1F1F"/>
+        <w:spacing w:line="270" w:lineRule="atLeast"/>
+        <w:rPr>
+          <w:rFonts w:ascii="Menlo" w:hAnsi="Menlo" w:cs="Menlo"/>
+          <w:color w:val="CCCCCC"/>
+          <w:sz w:val="18"/>
+          <w:szCs w:val="18"/>
+        </w:rPr>
+      </w:pPr>
+      <w:r>
+        <w:rPr>
+          <w:rFonts w:ascii="Menlo" w:hAnsi="Menlo" w:cs="Menlo"/>
+          <w:color w:val="569CD6"/>
+          <w:sz w:val="18"/>
+          <w:szCs w:val="18"/>
+        </w:rPr>
+        <w:t>COPY</w:t>
+      </w:r>
+      <w:r>
+        <w:rPr>
+          <w:rFonts w:ascii="Menlo" w:hAnsi="Menlo" w:cs="Menlo"/>
+          <w:color w:val="CCCCCC"/>
+          <w:sz w:val="18"/>
+          <w:szCs w:val="18"/>
+        </w:rPr>
+        <w:t xml:space="preserve"> stage/fluss-fs-s3-${FLUSS}-incubating.jar                          ${FLINK_HOME}/lib/</w:t>
+      </w:r>
+    </w:p>
+    <w:p>
+      <w:pPr>
+        <w:shd w:val="clear" w:color="auto" w:fill="1F1F1F"/>
+        <w:spacing w:line="270" w:lineRule="atLeast"/>
+        <w:rPr>
+          <w:rFonts w:ascii="Menlo" w:hAnsi="Menlo" w:cs="Menlo"/>
+          <w:color w:val="CCCCCC"/>
+          <w:sz w:val="18"/>
+          <w:szCs w:val="18"/>
+        </w:rPr>
+      </w:pPr>
+      <w:r>
+        <w:rPr>
+          <w:rFonts w:ascii="Menlo" w:hAnsi="Menlo" w:cs="Menlo"/>
+          <w:color w:val="6A9955"/>
+          <w:sz w:val="18"/>
+          <w:szCs w:val="18"/>
+        </w:rPr>
+        <w:t># Lakehouse options Libraries</w:t>
+      </w:r>
+    </w:p>
+    <w:p>
+      <w:pPr>
+        <w:shd w:val="clear" w:color="auto" w:fill="1F1F1F"/>
+        <w:spacing w:line="270" w:lineRule="atLeast"/>
+        <w:rPr>
+          <w:rFonts w:ascii="Menlo" w:hAnsi="Menlo" w:cs="Menlo"/>
+          <w:color w:val="CCCCCC"/>
+          <w:sz w:val="18"/>
+          <w:szCs w:val="18"/>
+        </w:rPr>
+      </w:pPr>
+      <w:r>
+        <w:rPr>
+          <w:rFonts w:ascii="Menlo" w:hAnsi="Menlo" w:cs="Menlo"/>
+          <w:color w:val="569CD6"/>
+          <w:sz w:val="18"/>
+          <w:szCs w:val="18"/>
+        </w:rPr>
+        <w:t>COPY</w:t>
+      </w:r>
+      <w:r>
+        <w:rPr>
+          <w:rFonts w:ascii="Menlo" w:hAnsi="Menlo" w:cs="Menlo"/>
+          <w:color w:val="CCCCCC"/>
+          <w:sz w:val="18"/>
+          <w:szCs w:val="18"/>
+        </w:rPr>
+        <w:t xml:space="preserve"> stage/fluss-lake-iceberg-${FLUSS}-incubating.jar                   ${FLINK_HOME}/lib/</w:t>
+      </w:r>
+    </w:p>
+    <w:p>
+      <w:pPr>
+        <w:shd w:val="clear" w:color="auto" w:fill="1F1F1F"/>
+        <w:spacing w:after="240" w:line="270" w:lineRule="atLeast"/>
+        <w:rPr>
+          <w:rFonts w:ascii="Menlo" w:hAnsi="Menlo" w:cs="Menlo"/>
+          <w:color w:val="CCCCCC"/>
+          <w:sz w:val="18"/>
+          <w:szCs w:val="18"/>
+        </w:rPr>
+      </w:pPr>
+    </w:p>
+    <w:p>
+      <w:pPr>
+        <w:shd w:val="clear" w:color="auto" w:fill="1F1F1F"/>
+        <w:spacing w:line="270" w:lineRule="atLeast"/>
+        <w:rPr>
+          <w:rFonts w:ascii="Menlo" w:hAnsi="Menlo" w:cs="Menlo"/>
+          <w:color w:val="CCCCCC"/>
+          <w:sz w:val="18"/>
+          <w:szCs w:val="18"/>
+        </w:rPr>
+      </w:pPr>
+      <w:r>
+        <w:rPr>
+          <w:rFonts w:ascii="Menlo" w:hAnsi="Menlo" w:cs="Menlo"/>
+          <w:color w:val="6A9955"/>
+          <w:sz w:val="18"/>
+          <w:szCs w:val="18"/>
+        </w:rPr>
+        <w:t xml:space="preserve"># 11. S3 </w:t>
+      </w:r>
       <w:proofErr w:type="spellStart"/>
       <w:r>
         <w:rPr>
-          <w:rFonts w:ascii="Courier New" w:hAnsi="Courier New" w:cs="Courier New"/>
-          <w:lang w:val="en-US"/>
-        </w:rPr>
-        <w:t>Dockerfile</w:t>
+          <w:rFonts w:ascii="Menlo" w:hAnsi="Menlo" w:cs="Menlo"/>
+          <w:color w:val="6A9955"/>
+          <w:sz w:val="18"/>
+          <w:szCs w:val="18"/>
+        </w:rPr>
+        <w:t>FileIO</w:t>
       </w:r>
       <w:proofErr w:type="spellEnd"/>
-      <w:r>
-        <w:rPr>
-          <w:lang w:val="en-US"/>
-        </w:rPr>
-        <w:t>:</w:t>
-      </w:r>
-    </w:p>
-    <w:p>
-      <w:pPr>
-        <w:rPr>
-          <w:lang w:val="en-US"/>
-        </w:rPr>
-      </w:pPr>
-      <w:r>
-        <w:rPr>
-          <w:lang w:val="en-US"/>
-        </w:rPr>
-        <w:t xml:space="preserve">(see: </w:t>
-      </w:r>
-      <w:r>
-        <w:rPr>
-          <w:rFonts w:ascii="Courier New" w:hAnsi="Courier New" w:cs="Courier New"/>
-          <w:lang w:val="en-US"/>
-        </w:rPr>
-        <w:t>&lt;Project root&gt;/infrastructure/</w:t>
+    </w:p>
+    <w:p>
+      <w:pPr>
+        <w:shd w:val="clear" w:color="auto" w:fill="1F1F1F"/>
+        <w:spacing w:line="270" w:lineRule="atLeast"/>
+        <w:rPr>
+          <w:rFonts w:ascii="Menlo" w:hAnsi="Menlo" w:cs="Menlo"/>
+          <w:color w:val="CCCCCC"/>
+          <w:sz w:val="18"/>
+          <w:szCs w:val="18"/>
+        </w:rPr>
+      </w:pPr>
+      <w:r>
+        <w:rPr>
+          <w:rFonts w:ascii="Menlo" w:hAnsi="Menlo" w:cs="Menlo"/>
+          <w:color w:val="6A9955"/>
+          <w:sz w:val="18"/>
+          <w:szCs w:val="18"/>
+        </w:rPr>
+        <w:t># https://fluss.apache.org/docs/streaming-lakehouse/integrate-data-lakes/iceberg/#5-iceberg-fileio-dependencies</w:t>
+      </w:r>
+    </w:p>
+    <w:p>
+      <w:pPr>
+        <w:shd w:val="clear" w:color="auto" w:fill="1F1F1F"/>
+        <w:spacing w:line="270" w:lineRule="atLeast"/>
+        <w:rPr>
+          <w:rFonts w:ascii="Menlo" w:hAnsi="Menlo" w:cs="Menlo"/>
+          <w:color w:val="CCCCCC"/>
+          <w:sz w:val="18"/>
+          <w:szCs w:val="18"/>
+        </w:rPr>
+      </w:pPr>
+      <w:r>
+        <w:rPr>
+          <w:rFonts w:ascii="Menlo" w:hAnsi="Menlo" w:cs="Menlo"/>
+          <w:color w:val="569CD6"/>
+          <w:sz w:val="18"/>
+          <w:szCs w:val="18"/>
+        </w:rPr>
+        <w:t>RUN</w:t>
+      </w:r>
+      <w:r>
+        <w:rPr>
+          <w:rFonts w:ascii="Menlo" w:hAnsi="Menlo" w:cs="Menlo"/>
+          <w:color w:val="CCCCCC"/>
+          <w:sz w:val="18"/>
+          <w:szCs w:val="18"/>
+        </w:rPr>
+        <w:t xml:space="preserve"> echo </w:t>
+      </w:r>
+      <w:r>
+        <w:rPr>
+          <w:rFonts w:ascii="Menlo" w:hAnsi="Menlo" w:cs="Menlo"/>
+          <w:color w:val="CE9178"/>
+          <w:sz w:val="18"/>
+          <w:szCs w:val="18"/>
+        </w:rPr>
+        <w:t xml:space="preserve">"-&gt; Install JARs: Dependencies for Iceberg </w:t>
       </w:r>
       <w:proofErr w:type="spellStart"/>
       <w:r>
         <w:rPr>
-          <w:rFonts w:ascii="Courier New" w:hAnsi="Courier New" w:cs="Courier New"/>
-          <w:lang w:val="en-US"/>
-        </w:rPr>
-        <w:t>fl</w:t>
-      </w:r>
-      <w:r>
-        <w:rPr>
-          <w:rFonts w:ascii="Courier New" w:hAnsi="Courier New" w:cs="Courier New"/>
-          <w:lang w:val="en-US"/>
-        </w:rPr>
-        <w:t>ink</w:t>
+          <w:rFonts w:ascii="Menlo" w:hAnsi="Menlo" w:cs="Menlo"/>
+          <w:color w:val="CE9178"/>
+          <w:sz w:val="18"/>
+          <w:szCs w:val="18"/>
+        </w:rPr>
+        <w:t>FileIO</w:t>
       </w:r>
       <w:proofErr w:type="spellEnd"/>
       <w:r>
         <w:rPr>
-          <w:lang w:val="en-US"/>
-        </w:rPr>
-        <w:t>)</w:t>
-      </w:r>
-    </w:p>
-    <w:p>
-      <w:pPr>
-        <w:rPr>
-          <w:lang w:val="en-US"/>
-        </w:rPr>
-      </w:pPr>
-    </w:p>
-    <w:p>
-      <w:pPr>
-        <w:rPr>
-          <w:lang w:val="en-US"/>
-        </w:rPr>
-      </w:pPr>
-      <w:r>
-        <w:rPr>
-          <w:lang w:val="en-US"/>
-        </w:rPr>
-        <w:t xml:space="preserve">There </w:t>
-      </w:r>
-      <w:r>
-        <w:rPr>
-          <w:lang w:val="en-US"/>
-        </w:rPr>
-        <w:t>is</w:t>
-      </w:r>
-      <w:r>
-        <w:rPr>
-          <w:lang w:val="en-US"/>
-        </w:rPr>
-        <w:t xml:space="preserve"> of course multi-phase Docker image </w:t>
-      </w:r>
-      <w:r>
-        <w:rPr>
-          <w:lang w:val="en-US"/>
-        </w:rPr>
-        <w:t>pattern</w:t>
-      </w:r>
-      <w:r>
-        <w:rPr>
-          <w:lang w:val="en-US"/>
-        </w:rPr>
-        <w:t xml:space="preserve"> I could rather have used</w:t>
-      </w:r>
-      <w:r>
-        <w:rPr>
-          <w:lang w:val="en-US"/>
-        </w:rPr>
-        <w:t>, but that’s for another day.</w:t>
-      </w:r>
-    </w:p>
-    <w:p>
-      <w:pPr>
-        <w:rPr>
-          <w:lang w:val="en-US"/>
-        </w:rPr>
-      </w:pPr>
+          <w:rFonts w:ascii="Menlo" w:hAnsi="Menlo" w:cs="Menlo"/>
+          <w:color w:val="CE9178"/>
+          <w:sz w:val="18"/>
+          <w:szCs w:val="18"/>
+        </w:rPr>
+        <w:t>"</w:t>
+      </w:r>
+      <w:r>
+        <w:rPr>
+          <w:rFonts w:ascii="Menlo" w:hAnsi="Menlo" w:cs="Menlo"/>
+          <w:color w:val="CCCCCC"/>
+          <w:sz w:val="18"/>
+          <w:szCs w:val="18"/>
+        </w:rPr>
+        <w:t xml:space="preserve"> </w:t>
+      </w:r>
     </w:p>
     <w:p>
       <w:pPr>
@@ -3262,7 +5246,250 @@
           <w:sz w:val="18"/>
           <w:szCs w:val="18"/>
         </w:rPr>
-        <w:t>FROM</w:t>
+        <w:t>COPY</w:t>
+      </w:r>
+      <w:r>
+        <w:rPr>
+          <w:rFonts w:ascii="Menlo" w:hAnsi="Menlo" w:cs="Menlo"/>
+          <w:color w:val="CCCCCC"/>
+          <w:sz w:val="18"/>
+          <w:szCs w:val="18"/>
+        </w:rPr>
+        <w:t xml:space="preserve"> stage/iceberg-aws-1.9.1.jar                                        ${FLINK_HOME}/lib/</w:t>
+      </w:r>
+    </w:p>
+    <w:p>
+      <w:pPr>
+        <w:shd w:val="clear" w:color="auto" w:fill="1F1F1F"/>
+        <w:spacing w:line="270" w:lineRule="atLeast"/>
+        <w:rPr>
+          <w:rFonts w:ascii="Menlo" w:hAnsi="Menlo" w:cs="Menlo"/>
+          <w:color w:val="CCCCCC"/>
+          <w:sz w:val="18"/>
+          <w:szCs w:val="18"/>
+        </w:rPr>
+      </w:pPr>
+      <w:r>
+        <w:rPr>
+          <w:rFonts w:ascii="Menlo" w:hAnsi="Menlo" w:cs="Menlo"/>
+          <w:color w:val="569CD6"/>
+          <w:sz w:val="18"/>
+          <w:szCs w:val="18"/>
+        </w:rPr>
+        <w:t>COPY</w:t>
+      </w:r>
+      <w:r>
+        <w:rPr>
+          <w:rFonts w:ascii="Menlo" w:hAnsi="Menlo" w:cs="Menlo"/>
+          <w:color w:val="CCCCCC"/>
+          <w:sz w:val="18"/>
+          <w:szCs w:val="18"/>
+        </w:rPr>
+        <w:t xml:space="preserve"> stage/iceberg-aws-bundle-1.9.1.jar                                 ${FLINK_HOME}/lib/</w:t>
+      </w:r>
+    </w:p>
+    <w:p>
+      <w:pPr>
+        <w:shd w:val="clear" w:color="auto" w:fill="1F1F1F"/>
+        <w:spacing w:line="270" w:lineRule="atLeast"/>
+        <w:rPr>
+          <w:rFonts w:ascii="Menlo" w:hAnsi="Menlo" w:cs="Menlo"/>
+          <w:color w:val="CCCCCC"/>
+          <w:sz w:val="18"/>
+          <w:szCs w:val="18"/>
+        </w:rPr>
+      </w:pPr>
+      <w:r>
+        <w:rPr>
+          <w:rFonts w:ascii="Menlo" w:hAnsi="Menlo" w:cs="Menlo"/>
+          <w:color w:val="569CD6"/>
+          <w:sz w:val="18"/>
+          <w:szCs w:val="18"/>
+        </w:rPr>
+        <w:t>COPY</w:t>
+      </w:r>
+      <w:r>
+        <w:rPr>
+          <w:rFonts w:ascii="Menlo" w:hAnsi="Menlo" w:cs="Menlo"/>
+          <w:color w:val="CCCCCC"/>
+          <w:sz w:val="18"/>
+          <w:szCs w:val="18"/>
+        </w:rPr>
+        <w:t xml:space="preserve"> stage/failsafe-3.3.2.jar                                           ${FLINK_HOME}/lib/</w:t>
+      </w:r>
+    </w:p>
+    <w:p>
+      <w:pPr>
+        <w:shd w:val="clear" w:color="auto" w:fill="1F1F1F"/>
+        <w:spacing w:after="240" w:line="270" w:lineRule="atLeast"/>
+        <w:rPr>
+          <w:rFonts w:ascii="Menlo" w:hAnsi="Menlo" w:cs="Menlo"/>
+          <w:color w:val="CCCCCC"/>
+          <w:sz w:val="18"/>
+          <w:szCs w:val="18"/>
+        </w:rPr>
+      </w:pPr>
+    </w:p>
+    <w:p>
+      <w:pPr>
+        <w:shd w:val="clear" w:color="auto" w:fill="1F1F1F"/>
+        <w:spacing w:line="270" w:lineRule="atLeast"/>
+        <w:rPr>
+          <w:rFonts w:ascii="Menlo" w:hAnsi="Menlo" w:cs="Menlo"/>
+          <w:color w:val="CCCCCC"/>
+          <w:sz w:val="18"/>
+          <w:szCs w:val="18"/>
+        </w:rPr>
+      </w:pPr>
+      <w:r>
+        <w:rPr>
+          <w:rFonts w:ascii="Menlo" w:hAnsi="Menlo" w:cs="Menlo"/>
+          <w:color w:val="569CD6"/>
+          <w:sz w:val="18"/>
+          <w:szCs w:val="18"/>
+        </w:rPr>
+        <w:t>RUN</w:t>
+      </w:r>
+      <w:r>
+        <w:rPr>
+          <w:rFonts w:ascii="Menlo" w:hAnsi="Menlo" w:cs="Menlo"/>
+          <w:color w:val="CCCCCC"/>
+          <w:sz w:val="18"/>
+          <w:szCs w:val="18"/>
+        </w:rPr>
+        <w:t xml:space="preserve"> echo </w:t>
+      </w:r>
+      <w:r>
+        <w:rPr>
+          <w:rFonts w:ascii="Menlo" w:hAnsi="Menlo" w:cs="Menlo"/>
+          <w:color w:val="CE9178"/>
+          <w:sz w:val="18"/>
+          <w:szCs w:val="18"/>
+        </w:rPr>
+        <w:t>"--&gt; Set Ownerships of /opt/</w:t>
+      </w:r>
+      <w:proofErr w:type="spellStart"/>
+      <w:r>
+        <w:rPr>
+          <w:rFonts w:ascii="Menlo" w:hAnsi="Menlo" w:cs="Menlo"/>
+          <w:color w:val="CE9178"/>
+          <w:sz w:val="18"/>
+          <w:szCs w:val="18"/>
+        </w:rPr>
+        <w:t>flink</w:t>
+      </w:r>
+      <w:proofErr w:type="spellEnd"/>
+      <w:r>
+        <w:rPr>
+          <w:rFonts w:ascii="Menlo" w:hAnsi="Menlo" w:cs="Menlo"/>
+          <w:color w:val="CE9178"/>
+          <w:sz w:val="18"/>
+          <w:szCs w:val="18"/>
+        </w:rPr>
+        <w:t>"</w:t>
+      </w:r>
+      <w:r>
+        <w:rPr>
+          <w:rFonts w:ascii="Menlo" w:hAnsi="Menlo" w:cs="Menlo"/>
+          <w:color w:val="CCCCCC"/>
+          <w:sz w:val="18"/>
+          <w:szCs w:val="18"/>
+        </w:rPr>
+        <w:t xml:space="preserve"> &amp;&amp; \</w:t>
+      </w:r>
+    </w:p>
+    <w:p>
+      <w:pPr>
+        <w:shd w:val="clear" w:color="auto" w:fill="1F1F1F"/>
+        <w:spacing w:line="270" w:lineRule="atLeast"/>
+        <w:rPr>
+          <w:rFonts w:ascii="Menlo" w:hAnsi="Menlo" w:cs="Menlo"/>
+          <w:color w:val="CCCCCC"/>
+          <w:sz w:val="18"/>
+          <w:szCs w:val="18"/>
+        </w:rPr>
+      </w:pPr>
+      <w:r>
+        <w:rPr>
+          <w:rFonts w:ascii="Menlo" w:hAnsi="Menlo" w:cs="Menlo"/>
+          <w:color w:val="CCCCCC"/>
+          <w:sz w:val="18"/>
+          <w:szCs w:val="18"/>
+        </w:rPr>
+        <w:t xml:space="preserve">    </w:t>
+      </w:r>
+      <w:proofErr w:type="spellStart"/>
+      <w:r>
+        <w:rPr>
+          <w:rFonts w:ascii="Menlo" w:hAnsi="Menlo" w:cs="Menlo"/>
+          <w:color w:val="CCCCCC"/>
+          <w:sz w:val="18"/>
+          <w:szCs w:val="18"/>
+        </w:rPr>
+        <w:t>chown</w:t>
+      </w:r>
+      <w:proofErr w:type="spellEnd"/>
+      <w:r>
+        <w:rPr>
+          <w:rFonts w:ascii="Menlo" w:hAnsi="Menlo" w:cs="Menlo"/>
+          <w:color w:val="CCCCCC"/>
+          <w:sz w:val="18"/>
+          <w:szCs w:val="18"/>
+        </w:rPr>
+        <w:t xml:space="preserve"> -R </w:t>
+      </w:r>
+      <w:proofErr w:type="spellStart"/>
+      <w:r>
+        <w:rPr>
+          <w:rFonts w:ascii="Menlo" w:hAnsi="Menlo" w:cs="Menlo"/>
+          <w:color w:val="CCCCCC"/>
+          <w:sz w:val="18"/>
+          <w:szCs w:val="18"/>
+        </w:rPr>
+        <w:t>flink:flink</w:t>
+      </w:r>
+      <w:proofErr w:type="spellEnd"/>
+      <w:r>
+        <w:rPr>
+          <w:rFonts w:ascii="Menlo" w:hAnsi="Menlo" w:cs="Menlo"/>
+          <w:color w:val="CCCCCC"/>
+          <w:sz w:val="18"/>
+          <w:szCs w:val="18"/>
+        </w:rPr>
+        <w:t xml:space="preserve"> $FLINK_HOME </w:t>
+      </w:r>
+    </w:p>
+    <w:p>
+      <w:pPr>
+        <w:shd w:val="clear" w:color="auto" w:fill="1F1F1F"/>
+        <w:spacing w:line="270" w:lineRule="atLeast"/>
+        <w:rPr>
+          <w:rFonts w:ascii="Menlo" w:hAnsi="Menlo" w:cs="Menlo"/>
+          <w:color w:val="CCCCCC"/>
+          <w:sz w:val="18"/>
+          <w:szCs w:val="18"/>
+        </w:rPr>
+      </w:pPr>
+    </w:p>
+    <w:p>
+      <w:pPr>
+        <w:shd w:val="clear" w:color="auto" w:fill="1F1F1F"/>
+        <w:spacing w:line="270" w:lineRule="atLeast"/>
+        <w:rPr>
+          <w:rFonts w:ascii="Menlo" w:hAnsi="Menlo" w:cs="Menlo"/>
+          <w:color w:val="CCCCCC"/>
+          <w:sz w:val="18"/>
+          <w:szCs w:val="18"/>
+        </w:rPr>
+      </w:pPr>
+      <w:r>
+        <w:rPr>
+          <w:rFonts w:ascii="Menlo" w:hAnsi="Menlo" w:cs="Menlo"/>
+          <w:color w:val="569CD6"/>
+          <w:sz w:val="18"/>
+          <w:szCs w:val="18"/>
+        </w:rPr>
+        <w:t>USER</w:t>
       </w:r>
       <w:r>
         <w:rPr>
@@ -3281,18 +5508,9 @@
           <w:sz w:val="18"/>
           <w:szCs w:val="18"/>
         </w:rPr>
-        <w:t>georgelza</w:t>
+        <w:t>flink:flink</w:t>
       </w:r>
       <w:proofErr w:type="spellEnd"/>
-      <w:r>
-        <w:rPr>
-          <w:rFonts w:ascii="Menlo" w:hAnsi="Menlo" w:cs="Menlo"/>
-          <w:color w:val="CCCCCC"/>
-          <w:sz w:val="18"/>
-          <w:szCs w:val="18"/>
-        </w:rPr>
-        <w:t>/apacheflink-base-1.20.2-scala_2.12-java17:1.0.0</w:t>
-      </w:r>
     </w:p>
     <w:p>
       <w:pPr>
@@ -3312,2288 +5530,6 @@
           <w:sz w:val="18"/>
           <w:szCs w:val="18"/>
         </w:rPr>
-        <w:t>SHELL</w:t>
-      </w:r>
-      <w:r>
-        <w:rPr>
-          <w:rFonts w:ascii="Menlo" w:hAnsi="Menlo" w:cs="Menlo"/>
-          <w:color w:val="CCCCCC"/>
-          <w:sz w:val="18"/>
-          <w:szCs w:val="18"/>
-        </w:rPr>
-        <w:t xml:space="preserve"> [</w:t>
-      </w:r>
-      <w:r>
-        <w:rPr>
-          <w:rFonts w:ascii="Menlo" w:hAnsi="Menlo" w:cs="Menlo"/>
-          <w:color w:val="CE9178"/>
-          <w:sz w:val="18"/>
-          <w:szCs w:val="18"/>
-        </w:rPr>
-        <w:t>"/bin/bash"</w:t>
-      </w:r>
-      <w:r>
-        <w:rPr>
-          <w:rFonts w:ascii="Menlo" w:hAnsi="Menlo" w:cs="Menlo"/>
-          <w:color w:val="CCCCCC"/>
-          <w:sz w:val="18"/>
-          <w:szCs w:val="18"/>
-        </w:rPr>
-        <w:t xml:space="preserve">, </w:t>
-      </w:r>
-      <w:r>
-        <w:rPr>
-          <w:rFonts w:ascii="Menlo" w:hAnsi="Menlo" w:cs="Menlo"/>
-          <w:color w:val="CE9178"/>
-          <w:sz w:val="18"/>
-          <w:szCs w:val="18"/>
-        </w:rPr>
-        <w:t>"-c"</w:t>
-      </w:r>
-      <w:r>
-        <w:rPr>
-          <w:rFonts w:ascii="Menlo" w:hAnsi="Menlo" w:cs="Menlo"/>
-          <w:color w:val="CCCCCC"/>
-          <w:sz w:val="18"/>
-          <w:szCs w:val="18"/>
-        </w:rPr>
-        <w:t>]</w:t>
-      </w:r>
-    </w:p>
-    <w:p>
-      <w:pPr>
-        <w:shd w:val="clear" w:color="auto" w:fill="1F1F1F"/>
-        <w:spacing w:line="270" w:lineRule="atLeast"/>
-        <w:rPr>
-          <w:rFonts w:ascii="Menlo" w:hAnsi="Menlo" w:cs="Menlo"/>
-          <w:color w:val="CCCCCC"/>
-          <w:sz w:val="18"/>
-          <w:szCs w:val="18"/>
-        </w:rPr>
-      </w:pPr>
-    </w:p>
-    <w:p>
-      <w:pPr>
-        <w:shd w:val="clear" w:color="auto" w:fill="1F1F1F"/>
-        <w:spacing w:line="270" w:lineRule="atLeast"/>
-        <w:rPr>
-          <w:rFonts w:ascii="Menlo" w:hAnsi="Menlo" w:cs="Menlo"/>
-          <w:color w:val="CCCCCC"/>
-          <w:sz w:val="18"/>
-          <w:szCs w:val="18"/>
-        </w:rPr>
-      </w:pPr>
-      <w:r>
-        <w:rPr>
-          <w:rFonts w:ascii="Menlo" w:hAnsi="Menlo" w:cs="Menlo"/>
-          <w:color w:val="6A9955"/>
-          <w:sz w:val="18"/>
-          <w:szCs w:val="18"/>
-        </w:rPr>
-        <w:t xml:space="preserve"># 2. Environment Variables </w:t>
-      </w:r>
-    </w:p>
-    <w:p>
-      <w:pPr>
-        <w:shd w:val="clear" w:color="auto" w:fill="1F1F1F"/>
-        <w:spacing w:line="270" w:lineRule="atLeast"/>
-        <w:rPr>
-          <w:rFonts w:ascii="Menlo" w:hAnsi="Menlo" w:cs="Menlo"/>
-          <w:color w:val="CCCCCC"/>
-          <w:sz w:val="18"/>
-          <w:szCs w:val="18"/>
-        </w:rPr>
-      </w:pPr>
-      <w:r>
-        <w:rPr>
-          <w:rFonts w:ascii="Menlo" w:hAnsi="Menlo" w:cs="Menlo"/>
-          <w:color w:val="569CD6"/>
-          <w:sz w:val="18"/>
-          <w:szCs w:val="18"/>
-        </w:rPr>
-        <w:t>ENV</w:t>
-      </w:r>
-      <w:r>
-        <w:rPr>
-          <w:rFonts w:ascii="Menlo" w:hAnsi="Menlo" w:cs="Menlo"/>
-          <w:color w:val="CCCCCC"/>
-          <w:sz w:val="18"/>
-          <w:szCs w:val="18"/>
-        </w:rPr>
-        <w:t xml:space="preserve"> PYTHON_HOME=/</w:t>
-      </w:r>
-      <w:proofErr w:type="spellStart"/>
-      <w:r>
-        <w:rPr>
-          <w:rFonts w:ascii="Menlo" w:hAnsi="Menlo" w:cs="Menlo"/>
-          <w:color w:val="CCCCCC"/>
-          <w:sz w:val="18"/>
-          <w:szCs w:val="18"/>
-        </w:rPr>
-        <w:t>usr</w:t>
-      </w:r>
-      <w:proofErr w:type="spellEnd"/>
-      <w:r>
-        <w:rPr>
-          <w:rFonts w:ascii="Menlo" w:hAnsi="Menlo" w:cs="Menlo"/>
-          <w:color w:val="CCCCCC"/>
-          <w:sz w:val="18"/>
-          <w:szCs w:val="18"/>
-        </w:rPr>
-        <w:t>/bin/python3.10</w:t>
-      </w:r>
-    </w:p>
-    <w:p>
-      <w:pPr>
-        <w:shd w:val="clear" w:color="auto" w:fill="1F1F1F"/>
-        <w:spacing w:line="270" w:lineRule="atLeast"/>
-        <w:rPr>
-          <w:rFonts w:ascii="Menlo" w:hAnsi="Menlo" w:cs="Menlo"/>
-          <w:color w:val="CCCCCC"/>
-          <w:sz w:val="18"/>
-          <w:szCs w:val="18"/>
-        </w:rPr>
-      </w:pPr>
-      <w:r>
-        <w:rPr>
-          <w:rFonts w:ascii="Menlo" w:hAnsi="Menlo" w:cs="Menlo"/>
-          <w:color w:val="569CD6"/>
-          <w:sz w:val="18"/>
-          <w:szCs w:val="18"/>
-        </w:rPr>
-        <w:t>ENV</w:t>
-      </w:r>
-      <w:r>
-        <w:rPr>
-          <w:rFonts w:ascii="Menlo" w:hAnsi="Menlo" w:cs="Menlo"/>
-          <w:color w:val="CCCCCC"/>
-          <w:sz w:val="18"/>
-          <w:szCs w:val="18"/>
-        </w:rPr>
-        <w:t xml:space="preserve"> PATH=$PATH:$PYTHON_HOME</w:t>
-      </w:r>
-    </w:p>
-    <w:p>
-      <w:pPr>
-        <w:shd w:val="clear" w:color="auto" w:fill="1F1F1F"/>
-        <w:spacing w:line="270" w:lineRule="atLeast"/>
-        <w:rPr>
-          <w:rFonts w:ascii="Menlo" w:hAnsi="Menlo" w:cs="Menlo"/>
-          <w:color w:val="CCCCCC"/>
-          <w:sz w:val="18"/>
-          <w:szCs w:val="18"/>
-        </w:rPr>
-      </w:pPr>
-      <w:r>
-        <w:rPr>
-          <w:rFonts w:ascii="Menlo" w:hAnsi="Menlo" w:cs="Menlo"/>
-          <w:color w:val="569CD6"/>
-          <w:sz w:val="18"/>
-          <w:szCs w:val="18"/>
-        </w:rPr>
-        <w:t>ENV</w:t>
-      </w:r>
-      <w:r>
-        <w:rPr>
-          <w:rFonts w:ascii="Menlo" w:hAnsi="Menlo" w:cs="Menlo"/>
-          <w:color w:val="CCCCCC"/>
-          <w:sz w:val="18"/>
-          <w:szCs w:val="18"/>
-        </w:rPr>
-        <w:t xml:space="preserve"> JAVA_HOME=/</w:t>
-      </w:r>
-      <w:proofErr w:type="spellStart"/>
-      <w:r>
-        <w:rPr>
-          <w:rFonts w:ascii="Menlo" w:hAnsi="Menlo" w:cs="Menlo"/>
-          <w:color w:val="CCCCCC"/>
-          <w:sz w:val="18"/>
-          <w:szCs w:val="18"/>
-        </w:rPr>
-        <w:t>usr</w:t>
-      </w:r>
-      <w:proofErr w:type="spellEnd"/>
-      <w:r>
-        <w:rPr>
-          <w:rFonts w:ascii="Menlo" w:hAnsi="Menlo" w:cs="Menlo"/>
-          <w:color w:val="CCCCCC"/>
-          <w:sz w:val="18"/>
-          <w:szCs w:val="18"/>
-        </w:rPr>
-        <w:t>/lib/</w:t>
-      </w:r>
-      <w:proofErr w:type="spellStart"/>
-      <w:r>
-        <w:rPr>
-          <w:rFonts w:ascii="Menlo" w:hAnsi="Menlo" w:cs="Menlo"/>
-          <w:color w:val="CCCCCC"/>
-          <w:sz w:val="18"/>
-          <w:szCs w:val="18"/>
-        </w:rPr>
-        <w:t>jvm</w:t>
-      </w:r>
-      <w:proofErr w:type="spellEnd"/>
-      <w:r>
-        <w:rPr>
-          <w:rFonts w:ascii="Menlo" w:hAnsi="Menlo" w:cs="Menlo"/>
-          <w:color w:val="CCCCCC"/>
-          <w:sz w:val="18"/>
-          <w:szCs w:val="18"/>
-        </w:rPr>
-        <w:t>/java-17-openjdk-arm64</w:t>
-      </w:r>
-    </w:p>
-    <w:p>
-      <w:pPr>
-        <w:shd w:val="clear" w:color="auto" w:fill="1F1F1F"/>
-        <w:spacing w:line="270" w:lineRule="atLeast"/>
-        <w:rPr>
-          <w:rFonts w:ascii="Menlo" w:hAnsi="Menlo" w:cs="Menlo"/>
-          <w:color w:val="CCCCCC"/>
-          <w:sz w:val="18"/>
-          <w:szCs w:val="18"/>
-        </w:rPr>
-      </w:pPr>
-      <w:r>
-        <w:rPr>
-          <w:rFonts w:ascii="Menlo" w:hAnsi="Menlo" w:cs="Menlo"/>
-          <w:color w:val="569CD6"/>
-          <w:sz w:val="18"/>
-          <w:szCs w:val="18"/>
-        </w:rPr>
-        <w:t>ENV</w:t>
-      </w:r>
-      <w:r>
-        <w:rPr>
-          <w:rFonts w:ascii="Menlo" w:hAnsi="Menlo" w:cs="Menlo"/>
-          <w:color w:val="CCCCCC"/>
-          <w:sz w:val="18"/>
-          <w:szCs w:val="18"/>
-        </w:rPr>
-        <w:t xml:space="preserve"> FLINK_HOME=/opt/</w:t>
-      </w:r>
-      <w:proofErr w:type="spellStart"/>
-      <w:r>
-        <w:rPr>
-          <w:rFonts w:ascii="Menlo" w:hAnsi="Menlo" w:cs="Menlo"/>
-          <w:color w:val="CCCCCC"/>
-          <w:sz w:val="18"/>
-          <w:szCs w:val="18"/>
-        </w:rPr>
-        <w:t>flink</w:t>
-      </w:r>
-      <w:proofErr w:type="spellEnd"/>
-    </w:p>
-    <w:p>
-      <w:pPr>
-        <w:shd w:val="clear" w:color="auto" w:fill="1F1F1F"/>
-        <w:spacing w:line="270" w:lineRule="atLeast"/>
-        <w:rPr>
-          <w:rFonts w:ascii="Menlo" w:hAnsi="Menlo" w:cs="Menlo"/>
-          <w:color w:val="CCCCCC"/>
-          <w:sz w:val="18"/>
-          <w:szCs w:val="18"/>
-        </w:rPr>
-      </w:pPr>
-      <w:r>
-        <w:rPr>
-          <w:rFonts w:ascii="Menlo" w:hAnsi="Menlo" w:cs="Menlo"/>
-          <w:color w:val="569CD6"/>
-          <w:sz w:val="18"/>
-          <w:szCs w:val="18"/>
-        </w:rPr>
-        <w:t>ENV</w:t>
-      </w:r>
-      <w:r>
-        <w:rPr>
-          <w:rFonts w:ascii="Menlo" w:hAnsi="Menlo" w:cs="Menlo"/>
-          <w:color w:val="CCCCCC"/>
-          <w:sz w:val="18"/>
-          <w:szCs w:val="18"/>
-        </w:rPr>
-        <w:t xml:space="preserve"> HIVE_HOME=${FLINK_HOME}/conf/</w:t>
-      </w:r>
-    </w:p>
-    <w:p>
-      <w:pPr>
-        <w:shd w:val="clear" w:color="auto" w:fill="1F1F1F"/>
-        <w:spacing w:line="270" w:lineRule="atLeast"/>
-        <w:rPr>
-          <w:rFonts w:ascii="Menlo" w:hAnsi="Menlo" w:cs="Menlo"/>
-          <w:color w:val="CCCCCC"/>
-          <w:sz w:val="18"/>
-          <w:szCs w:val="18"/>
-        </w:rPr>
-      </w:pPr>
-      <w:r>
-        <w:rPr>
-          <w:rFonts w:ascii="Menlo" w:hAnsi="Menlo" w:cs="Menlo"/>
-          <w:color w:val="569CD6"/>
-          <w:sz w:val="18"/>
-          <w:szCs w:val="18"/>
-        </w:rPr>
-        <w:t>ENV</w:t>
-      </w:r>
-      <w:r>
-        <w:rPr>
-          <w:rFonts w:ascii="Menlo" w:hAnsi="Menlo" w:cs="Menlo"/>
-          <w:color w:val="CCCCCC"/>
-          <w:sz w:val="18"/>
-          <w:szCs w:val="18"/>
-        </w:rPr>
-        <w:t xml:space="preserve"> HADOOP_CONF_DIR=${FLINK_HOME}/conf/</w:t>
-      </w:r>
-    </w:p>
-    <w:p>
-      <w:pPr>
-        <w:shd w:val="clear" w:color="auto" w:fill="1F1F1F"/>
-        <w:spacing w:line="270" w:lineRule="atLeast"/>
-        <w:rPr>
-          <w:rFonts w:ascii="Menlo" w:hAnsi="Menlo" w:cs="Menlo"/>
-          <w:color w:val="CCCCCC"/>
-          <w:sz w:val="18"/>
-          <w:szCs w:val="18"/>
-        </w:rPr>
-      </w:pPr>
-      <w:r>
-        <w:rPr>
-          <w:rFonts w:ascii="Menlo" w:hAnsi="Menlo" w:cs="Menlo"/>
-          <w:color w:val="569CD6"/>
-          <w:sz w:val="18"/>
-          <w:szCs w:val="18"/>
-        </w:rPr>
-        <w:t>ENV</w:t>
-      </w:r>
-      <w:r>
-        <w:rPr>
-          <w:rFonts w:ascii="Menlo" w:hAnsi="Menlo" w:cs="Menlo"/>
-          <w:color w:val="CCCCCC"/>
-          <w:sz w:val="18"/>
-          <w:szCs w:val="18"/>
-        </w:rPr>
-        <w:t xml:space="preserve"> FLINK_VERSION_SHORT=1.20</w:t>
-      </w:r>
-    </w:p>
-    <w:p>
-      <w:pPr>
-        <w:shd w:val="clear" w:color="auto" w:fill="1F1F1F"/>
-        <w:spacing w:line="270" w:lineRule="atLeast"/>
-        <w:rPr>
-          <w:rFonts w:ascii="Menlo" w:hAnsi="Menlo" w:cs="Menlo"/>
-          <w:color w:val="CCCCCC"/>
-          <w:sz w:val="18"/>
-          <w:szCs w:val="18"/>
-        </w:rPr>
-      </w:pPr>
-      <w:r>
-        <w:rPr>
-          <w:rFonts w:ascii="Menlo" w:hAnsi="Menlo" w:cs="Menlo"/>
-          <w:color w:val="569CD6"/>
-          <w:sz w:val="18"/>
-          <w:szCs w:val="18"/>
-        </w:rPr>
-        <w:t>ENV</w:t>
-      </w:r>
-      <w:r>
-        <w:rPr>
-          <w:rFonts w:ascii="Menlo" w:hAnsi="Menlo" w:cs="Menlo"/>
-          <w:color w:val="CCCCCC"/>
-          <w:sz w:val="18"/>
-          <w:szCs w:val="18"/>
-        </w:rPr>
-        <w:t xml:space="preserve"> FLINK_VERSION_FULL=1.20.2</w:t>
-      </w:r>
-    </w:p>
-    <w:p>
-      <w:pPr>
-        <w:shd w:val="clear" w:color="auto" w:fill="1F1F1F"/>
-        <w:spacing w:line="270" w:lineRule="atLeast"/>
-        <w:rPr>
-          <w:rFonts w:ascii="Menlo" w:hAnsi="Menlo" w:cs="Menlo"/>
-          <w:color w:val="CCCCCC"/>
-          <w:sz w:val="18"/>
-          <w:szCs w:val="18"/>
-        </w:rPr>
-      </w:pPr>
-      <w:r>
-        <w:rPr>
-          <w:rFonts w:ascii="Menlo" w:hAnsi="Menlo" w:cs="Menlo"/>
-          <w:color w:val="569CD6"/>
-          <w:sz w:val="18"/>
-          <w:szCs w:val="18"/>
-        </w:rPr>
-        <w:t>ENV</w:t>
-      </w:r>
-      <w:r>
-        <w:rPr>
-          <w:rFonts w:ascii="Menlo" w:hAnsi="Menlo" w:cs="Menlo"/>
-          <w:color w:val="CCCCCC"/>
-          <w:sz w:val="18"/>
-          <w:szCs w:val="18"/>
-        </w:rPr>
-        <w:t xml:space="preserve"> ICEBERG_VERSION=1.9.1</w:t>
-      </w:r>
-    </w:p>
-    <w:p>
-      <w:pPr>
-        <w:shd w:val="clear" w:color="auto" w:fill="1F1F1F"/>
-        <w:spacing w:line="270" w:lineRule="atLeast"/>
-        <w:rPr>
-          <w:rFonts w:ascii="Menlo" w:hAnsi="Menlo" w:cs="Menlo"/>
-          <w:color w:val="CCCCCC"/>
-          <w:sz w:val="18"/>
-          <w:szCs w:val="18"/>
-        </w:rPr>
-      </w:pPr>
-      <w:r>
-        <w:rPr>
-          <w:rFonts w:ascii="Menlo" w:hAnsi="Menlo" w:cs="Menlo"/>
-          <w:color w:val="569CD6"/>
-          <w:sz w:val="18"/>
-          <w:szCs w:val="18"/>
-        </w:rPr>
-        <w:t>ENV</w:t>
-      </w:r>
-      <w:r>
-        <w:rPr>
-          <w:rFonts w:ascii="Menlo" w:hAnsi="Menlo" w:cs="Menlo"/>
-          <w:color w:val="CCCCCC"/>
-          <w:sz w:val="18"/>
-          <w:szCs w:val="18"/>
-        </w:rPr>
-        <w:t xml:space="preserve"> POSTGRESQL_CONNECTOR=42.7.6</w:t>
-      </w:r>
-    </w:p>
-    <w:p>
-      <w:pPr>
-        <w:shd w:val="clear" w:color="auto" w:fill="1F1F1F"/>
-        <w:spacing w:line="270" w:lineRule="atLeast"/>
-        <w:rPr>
-          <w:rFonts w:ascii="Menlo" w:hAnsi="Menlo" w:cs="Menlo"/>
-          <w:color w:val="CCCCCC"/>
-          <w:sz w:val="18"/>
-          <w:szCs w:val="18"/>
-        </w:rPr>
-      </w:pPr>
-      <w:r>
-        <w:rPr>
-          <w:rFonts w:ascii="Menlo" w:hAnsi="Menlo" w:cs="Menlo"/>
-          <w:color w:val="569CD6"/>
-          <w:sz w:val="18"/>
-          <w:szCs w:val="18"/>
-        </w:rPr>
-        <w:t>ENV</w:t>
-      </w:r>
-      <w:r>
-        <w:rPr>
-          <w:rFonts w:ascii="Menlo" w:hAnsi="Menlo" w:cs="Menlo"/>
-          <w:color w:val="CCCCCC"/>
-          <w:sz w:val="18"/>
-          <w:szCs w:val="18"/>
-        </w:rPr>
-        <w:t xml:space="preserve"> FLINK_CDC=3.5.0</w:t>
-      </w:r>
-    </w:p>
-    <w:p>
-      <w:pPr>
-        <w:shd w:val="clear" w:color="auto" w:fill="1F1F1F"/>
-        <w:spacing w:line="270" w:lineRule="atLeast"/>
-        <w:rPr>
-          <w:rFonts w:ascii="Menlo" w:hAnsi="Menlo" w:cs="Menlo"/>
-          <w:color w:val="CCCCCC"/>
-          <w:sz w:val="18"/>
-          <w:szCs w:val="18"/>
-        </w:rPr>
-      </w:pPr>
-      <w:r>
-        <w:rPr>
-          <w:rFonts w:ascii="Menlo" w:hAnsi="Menlo" w:cs="Menlo"/>
-          <w:color w:val="569CD6"/>
-          <w:sz w:val="18"/>
-          <w:szCs w:val="18"/>
-        </w:rPr>
-        <w:t>ENV</w:t>
-      </w:r>
-      <w:r>
-        <w:rPr>
-          <w:rFonts w:ascii="Menlo" w:hAnsi="Menlo" w:cs="Menlo"/>
-          <w:color w:val="CCCCCC"/>
-          <w:sz w:val="18"/>
-          <w:szCs w:val="18"/>
-        </w:rPr>
-        <w:t xml:space="preserve"> FLUSS=0.8.0</w:t>
-      </w:r>
-    </w:p>
-    <w:p>
-      <w:pPr>
-        <w:shd w:val="clear" w:color="auto" w:fill="1F1F1F"/>
-        <w:spacing w:line="270" w:lineRule="atLeast"/>
-        <w:rPr>
-          <w:rFonts w:ascii="Menlo" w:hAnsi="Menlo" w:cs="Menlo"/>
-          <w:color w:val="CCCCCC"/>
-          <w:sz w:val="18"/>
-          <w:szCs w:val="18"/>
-        </w:rPr>
-      </w:pPr>
-      <w:r>
-        <w:rPr>
-          <w:rFonts w:ascii="Menlo" w:hAnsi="Menlo" w:cs="Menlo"/>
-          <w:color w:val="569CD6"/>
-          <w:sz w:val="18"/>
-          <w:szCs w:val="18"/>
-        </w:rPr>
-        <w:t>ENV</w:t>
-      </w:r>
-      <w:r>
-        <w:rPr>
-          <w:rFonts w:ascii="Menlo" w:hAnsi="Menlo" w:cs="Menlo"/>
-          <w:color w:val="CCCCCC"/>
-          <w:sz w:val="18"/>
-          <w:szCs w:val="18"/>
-        </w:rPr>
-        <w:t xml:space="preserve"> HADOOP_VERSION=3.3.4</w:t>
-      </w:r>
-    </w:p>
-    <w:p>
-      <w:pPr>
-        <w:shd w:val="clear" w:color="auto" w:fill="1F1F1F"/>
-        <w:spacing w:line="270" w:lineRule="atLeast"/>
-        <w:rPr>
-          <w:rFonts w:ascii="Menlo" w:hAnsi="Menlo" w:cs="Menlo"/>
-          <w:color w:val="CCCCCC"/>
-          <w:sz w:val="18"/>
-          <w:szCs w:val="18"/>
-        </w:rPr>
-      </w:pPr>
-    </w:p>
-    <w:p>
-      <w:pPr>
-        <w:shd w:val="clear" w:color="auto" w:fill="1F1F1F"/>
-        <w:spacing w:line="270" w:lineRule="atLeast"/>
-        <w:rPr>
-          <w:rFonts w:ascii="Menlo" w:hAnsi="Menlo" w:cs="Menlo"/>
-          <w:color w:val="CCCCCC"/>
-          <w:sz w:val="18"/>
-          <w:szCs w:val="18"/>
-        </w:rPr>
-      </w:pPr>
-      <w:r>
-        <w:rPr>
-          <w:rFonts w:ascii="Menlo" w:hAnsi="Menlo" w:cs="Menlo"/>
-          <w:color w:val="6A9955"/>
-          <w:sz w:val="18"/>
-          <w:szCs w:val="18"/>
-        </w:rPr>
-        <w:t xml:space="preserve"># 5. Directory Structure </w:t>
-      </w:r>
-    </w:p>
-    <w:p>
-      <w:pPr>
-        <w:shd w:val="clear" w:color="auto" w:fill="1F1F1F"/>
-        <w:spacing w:line="270" w:lineRule="atLeast"/>
-        <w:rPr>
-          <w:rFonts w:ascii="Menlo" w:hAnsi="Menlo" w:cs="Menlo"/>
-          <w:color w:val="CCCCCC"/>
-          <w:sz w:val="18"/>
-          <w:szCs w:val="18"/>
-        </w:rPr>
-      </w:pPr>
-      <w:r>
-        <w:rPr>
-          <w:rFonts w:ascii="Menlo" w:hAnsi="Menlo" w:cs="Menlo"/>
-          <w:color w:val="569CD6"/>
-          <w:sz w:val="18"/>
-          <w:szCs w:val="18"/>
-        </w:rPr>
-        <w:t>RUN</w:t>
-      </w:r>
-      <w:r>
-        <w:rPr>
-          <w:rFonts w:ascii="Menlo" w:hAnsi="Menlo" w:cs="Menlo"/>
-          <w:color w:val="CCCCCC"/>
-          <w:sz w:val="18"/>
-          <w:szCs w:val="18"/>
-        </w:rPr>
-        <w:t xml:space="preserve"> </w:t>
-      </w:r>
-      <w:proofErr w:type="spellStart"/>
-      <w:r>
-        <w:rPr>
-          <w:rFonts w:ascii="Menlo" w:hAnsi="Menlo" w:cs="Menlo"/>
-          <w:color w:val="CCCCCC"/>
-          <w:sz w:val="18"/>
-          <w:szCs w:val="18"/>
-        </w:rPr>
-        <w:t>mkdir</w:t>
-      </w:r>
-      <w:proofErr w:type="spellEnd"/>
-      <w:r>
-        <w:rPr>
-          <w:rFonts w:ascii="Menlo" w:hAnsi="Menlo" w:cs="Menlo"/>
-          <w:color w:val="CCCCCC"/>
-          <w:sz w:val="18"/>
-          <w:szCs w:val="18"/>
-        </w:rPr>
-        <w:t xml:space="preserve"> -p /opt/</w:t>
-      </w:r>
-      <w:proofErr w:type="spellStart"/>
-      <w:r>
-        <w:rPr>
-          <w:rFonts w:ascii="Menlo" w:hAnsi="Menlo" w:cs="Menlo"/>
-          <w:color w:val="CCCCCC"/>
-          <w:sz w:val="18"/>
-          <w:szCs w:val="18"/>
-        </w:rPr>
-        <w:t>flink</w:t>
-      </w:r>
-      <w:proofErr w:type="spellEnd"/>
-      <w:r>
-        <w:rPr>
-          <w:rFonts w:ascii="Menlo" w:hAnsi="Menlo" w:cs="Menlo"/>
-          <w:color w:val="CCCCCC"/>
-          <w:sz w:val="18"/>
-          <w:szCs w:val="18"/>
-        </w:rPr>
-        <w:t>/conf/ &amp;&amp; \</w:t>
-      </w:r>
-    </w:p>
-    <w:p>
-      <w:pPr>
-        <w:shd w:val="clear" w:color="auto" w:fill="1F1F1F"/>
-        <w:spacing w:line="270" w:lineRule="atLeast"/>
-        <w:rPr>
-          <w:rFonts w:ascii="Menlo" w:hAnsi="Menlo" w:cs="Menlo"/>
-          <w:color w:val="CCCCCC"/>
-          <w:sz w:val="18"/>
-          <w:szCs w:val="18"/>
-        </w:rPr>
-      </w:pPr>
-      <w:r>
-        <w:rPr>
-          <w:rFonts w:ascii="Menlo" w:hAnsi="Menlo" w:cs="Menlo"/>
-          <w:color w:val="CCCCCC"/>
-          <w:sz w:val="18"/>
-          <w:szCs w:val="18"/>
-        </w:rPr>
-        <w:t xml:space="preserve">    </w:t>
-      </w:r>
-      <w:proofErr w:type="spellStart"/>
-      <w:r>
-        <w:rPr>
-          <w:rFonts w:ascii="Menlo" w:hAnsi="Menlo" w:cs="Menlo"/>
-          <w:color w:val="CCCCCC"/>
-          <w:sz w:val="18"/>
-          <w:szCs w:val="18"/>
-        </w:rPr>
-        <w:t>mkdir</w:t>
-      </w:r>
-      <w:proofErr w:type="spellEnd"/>
-      <w:r>
-        <w:rPr>
-          <w:rFonts w:ascii="Menlo" w:hAnsi="Menlo" w:cs="Menlo"/>
-          <w:color w:val="CCCCCC"/>
-          <w:sz w:val="18"/>
-          <w:szCs w:val="18"/>
-        </w:rPr>
-        <w:t xml:space="preserve"> -p /opt/</w:t>
-      </w:r>
-      <w:proofErr w:type="spellStart"/>
-      <w:r>
-        <w:rPr>
-          <w:rFonts w:ascii="Menlo" w:hAnsi="Menlo" w:cs="Menlo"/>
-          <w:color w:val="CCCCCC"/>
-          <w:sz w:val="18"/>
-          <w:szCs w:val="18"/>
-        </w:rPr>
-        <w:t>flink</w:t>
-      </w:r>
-      <w:proofErr w:type="spellEnd"/>
-      <w:r>
-        <w:rPr>
-          <w:rFonts w:ascii="Menlo" w:hAnsi="Menlo" w:cs="Menlo"/>
-          <w:color w:val="CCCCCC"/>
-          <w:sz w:val="18"/>
-          <w:szCs w:val="18"/>
-        </w:rPr>
-        <w:t>/checkpoints &amp;&amp; \</w:t>
-      </w:r>
-    </w:p>
-    <w:p>
-      <w:pPr>
-        <w:shd w:val="clear" w:color="auto" w:fill="1F1F1F"/>
-        <w:spacing w:line="270" w:lineRule="atLeast"/>
-        <w:rPr>
-          <w:rFonts w:ascii="Menlo" w:hAnsi="Menlo" w:cs="Menlo"/>
-          <w:color w:val="CCCCCC"/>
-          <w:sz w:val="18"/>
-          <w:szCs w:val="18"/>
-        </w:rPr>
-      </w:pPr>
-      <w:r>
-        <w:rPr>
-          <w:rFonts w:ascii="Menlo" w:hAnsi="Menlo" w:cs="Menlo"/>
-          <w:color w:val="CCCCCC"/>
-          <w:sz w:val="18"/>
-          <w:szCs w:val="18"/>
-        </w:rPr>
-        <w:t xml:space="preserve">    </w:t>
-      </w:r>
-      <w:proofErr w:type="spellStart"/>
-      <w:r>
-        <w:rPr>
-          <w:rFonts w:ascii="Menlo" w:hAnsi="Menlo" w:cs="Menlo"/>
-          <w:color w:val="CCCCCC"/>
-          <w:sz w:val="18"/>
-          <w:szCs w:val="18"/>
-        </w:rPr>
-        <w:t>mkdir</w:t>
-      </w:r>
-      <w:proofErr w:type="spellEnd"/>
-      <w:r>
-        <w:rPr>
-          <w:rFonts w:ascii="Menlo" w:hAnsi="Menlo" w:cs="Menlo"/>
-          <w:color w:val="CCCCCC"/>
-          <w:sz w:val="18"/>
-          <w:szCs w:val="18"/>
-        </w:rPr>
-        <w:t xml:space="preserve"> -p /opt/</w:t>
-      </w:r>
-      <w:proofErr w:type="spellStart"/>
-      <w:r>
-        <w:rPr>
-          <w:rFonts w:ascii="Menlo" w:hAnsi="Menlo" w:cs="Menlo"/>
-          <w:color w:val="CCCCCC"/>
-          <w:sz w:val="18"/>
-          <w:szCs w:val="18"/>
-        </w:rPr>
-        <w:t>flink</w:t>
-      </w:r>
-      <w:proofErr w:type="spellEnd"/>
-      <w:r>
-        <w:rPr>
-          <w:rFonts w:ascii="Menlo" w:hAnsi="Menlo" w:cs="Menlo"/>
-          <w:color w:val="CCCCCC"/>
-          <w:sz w:val="18"/>
-          <w:szCs w:val="18"/>
-        </w:rPr>
-        <w:t>/</w:t>
-      </w:r>
-      <w:proofErr w:type="spellStart"/>
-      <w:r>
-        <w:rPr>
-          <w:rFonts w:ascii="Menlo" w:hAnsi="Menlo" w:cs="Menlo"/>
-          <w:color w:val="CCCCCC"/>
-          <w:sz w:val="18"/>
-          <w:szCs w:val="18"/>
-        </w:rPr>
-        <w:t>rocksdb</w:t>
-      </w:r>
-      <w:proofErr w:type="spellEnd"/>
-      <w:r>
-        <w:rPr>
-          <w:rFonts w:ascii="Menlo" w:hAnsi="Menlo" w:cs="Menlo"/>
-          <w:color w:val="CCCCCC"/>
-          <w:sz w:val="18"/>
-          <w:szCs w:val="18"/>
-        </w:rPr>
-        <w:t xml:space="preserve"> &amp;&amp; \</w:t>
-      </w:r>
-    </w:p>
-    <w:p>
-      <w:pPr>
-        <w:shd w:val="clear" w:color="auto" w:fill="1F1F1F"/>
-        <w:spacing w:line="270" w:lineRule="atLeast"/>
-        <w:rPr>
-          <w:rFonts w:ascii="Menlo" w:hAnsi="Menlo" w:cs="Menlo"/>
-          <w:color w:val="CCCCCC"/>
-          <w:sz w:val="18"/>
-          <w:szCs w:val="18"/>
-        </w:rPr>
-      </w:pPr>
-      <w:r>
-        <w:rPr>
-          <w:rFonts w:ascii="Menlo" w:hAnsi="Menlo" w:cs="Menlo"/>
-          <w:color w:val="CCCCCC"/>
-          <w:sz w:val="18"/>
-          <w:szCs w:val="18"/>
-        </w:rPr>
-        <w:t xml:space="preserve">    </w:t>
-      </w:r>
-      <w:proofErr w:type="spellStart"/>
-      <w:r>
-        <w:rPr>
-          <w:rFonts w:ascii="Menlo" w:hAnsi="Menlo" w:cs="Menlo"/>
-          <w:color w:val="CCCCCC"/>
-          <w:sz w:val="18"/>
-          <w:szCs w:val="18"/>
-        </w:rPr>
-        <w:t>mkdir</w:t>
-      </w:r>
-      <w:proofErr w:type="spellEnd"/>
-      <w:r>
-        <w:rPr>
-          <w:rFonts w:ascii="Menlo" w:hAnsi="Menlo" w:cs="Menlo"/>
-          <w:color w:val="CCCCCC"/>
-          <w:sz w:val="18"/>
-          <w:szCs w:val="18"/>
-        </w:rPr>
-        <w:t xml:space="preserve"> -p /opt/</w:t>
-      </w:r>
-      <w:proofErr w:type="spellStart"/>
-      <w:r>
-        <w:rPr>
-          <w:rFonts w:ascii="Menlo" w:hAnsi="Menlo" w:cs="Menlo"/>
-          <w:color w:val="CCCCCC"/>
-          <w:sz w:val="18"/>
-          <w:szCs w:val="18"/>
-        </w:rPr>
-        <w:t>flink</w:t>
-      </w:r>
-      <w:proofErr w:type="spellEnd"/>
-      <w:r>
-        <w:rPr>
-          <w:rFonts w:ascii="Menlo" w:hAnsi="Menlo" w:cs="Menlo"/>
-          <w:color w:val="CCCCCC"/>
-          <w:sz w:val="18"/>
-          <w:szCs w:val="18"/>
-        </w:rPr>
-        <w:t>/lib</w:t>
-      </w:r>
-    </w:p>
-    <w:p>
-      <w:pPr>
-        <w:shd w:val="clear" w:color="auto" w:fill="1F1F1F"/>
-        <w:spacing w:line="270" w:lineRule="atLeast"/>
-        <w:rPr>
-          <w:rFonts w:ascii="Menlo" w:hAnsi="Menlo" w:cs="Menlo"/>
-          <w:color w:val="CCCCCC"/>
-          <w:sz w:val="18"/>
-          <w:szCs w:val="18"/>
-        </w:rPr>
-      </w:pPr>
-    </w:p>
-    <w:p>
-      <w:pPr>
-        <w:shd w:val="clear" w:color="auto" w:fill="1F1F1F"/>
-        <w:spacing w:line="270" w:lineRule="atLeast"/>
-        <w:rPr>
-          <w:rFonts w:ascii="Menlo" w:hAnsi="Menlo" w:cs="Menlo"/>
-          <w:color w:val="CCCCCC"/>
-          <w:sz w:val="18"/>
-          <w:szCs w:val="18"/>
-        </w:rPr>
-      </w:pPr>
-      <w:r>
-        <w:rPr>
-          <w:rFonts w:ascii="Menlo" w:hAnsi="Menlo" w:cs="Menlo"/>
-          <w:color w:val="6A9955"/>
-          <w:sz w:val="18"/>
-          <w:szCs w:val="18"/>
-        </w:rPr>
-        <w:t xml:space="preserve"># 6.  </w:t>
-      </w:r>
-    </w:p>
-    <w:p>
-      <w:pPr>
-        <w:shd w:val="clear" w:color="auto" w:fill="1F1F1F"/>
-        <w:spacing w:line="270" w:lineRule="atLeast"/>
-        <w:rPr>
-          <w:rFonts w:ascii="Menlo" w:hAnsi="Menlo" w:cs="Menlo"/>
-          <w:color w:val="CCCCCC"/>
-          <w:sz w:val="18"/>
-          <w:szCs w:val="18"/>
-        </w:rPr>
-      </w:pPr>
-      <w:r>
-        <w:rPr>
-          <w:rFonts w:ascii="Menlo" w:hAnsi="Menlo" w:cs="Menlo"/>
-          <w:color w:val="569CD6"/>
-          <w:sz w:val="18"/>
-          <w:szCs w:val="18"/>
-        </w:rPr>
-        <w:t>RUN</w:t>
-      </w:r>
-      <w:r>
-        <w:rPr>
-          <w:rFonts w:ascii="Menlo" w:hAnsi="Menlo" w:cs="Menlo"/>
-          <w:color w:val="CCCCCC"/>
-          <w:sz w:val="18"/>
-          <w:szCs w:val="18"/>
-        </w:rPr>
-        <w:t xml:space="preserve"> echo </w:t>
-      </w:r>
-      <w:r>
-        <w:rPr>
-          <w:rFonts w:ascii="Menlo" w:hAnsi="Menlo" w:cs="Menlo"/>
-          <w:color w:val="CE9178"/>
-          <w:sz w:val="18"/>
-          <w:szCs w:val="18"/>
-        </w:rPr>
-        <w:t>"-&gt; Install JARs: S3 Plugin (Internal Flink System)"</w:t>
-      </w:r>
-      <w:r>
-        <w:rPr>
-          <w:rFonts w:ascii="Menlo" w:hAnsi="Menlo" w:cs="Menlo"/>
-          <w:color w:val="CCCCCC"/>
-          <w:sz w:val="18"/>
-          <w:szCs w:val="18"/>
-        </w:rPr>
-        <w:t xml:space="preserve"> &amp;&amp; \</w:t>
-      </w:r>
-    </w:p>
-    <w:p>
-      <w:pPr>
-        <w:shd w:val="clear" w:color="auto" w:fill="1F1F1F"/>
-        <w:spacing w:line="270" w:lineRule="atLeast"/>
-        <w:rPr>
-          <w:rFonts w:ascii="Menlo" w:hAnsi="Menlo" w:cs="Menlo"/>
-          <w:color w:val="CCCCCC"/>
-          <w:sz w:val="18"/>
-          <w:szCs w:val="18"/>
-        </w:rPr>
-      </w:pPr>
-      <w:r>
-        <w:rPr>
-          <w:rFonts w:ascii="Menlo" w:hAnsi="Menlo" w:cs="Menlo"/>
-          <w:color w:val="CCCCCC"/>
-          <w:sz w:val="18"/>
-          <w:szCs w:val="18"/>
-        </w:rPr>
-        <w:t xml:space="preserve">    </w:t>
-      </w:r>
-      <w:proofErr w:type="spellStart"/>
-      <w:r>
-        <w:rPr>
-          <w:rFonts w:ascii="Menlo" w:hAnsi="Menlo" w:cs="Menlo"/>
-          <w:color w:val="CCCCCC"/>
-          <w:sz w:val="18"/>
-          <w:szCs w:val="18"/>
-        </w:rPr>
-        <w:t>mkdir</w:t>
-      </w:r>
-      <w:proofErr w:type="spellEnd"/>
-      <w:r>
-        <w:rPr>
-          <w:rFonts w:ascii="Menlo" w:hAnsi="Menlo" w:cs="Menlo"/>
-          <w:color w:val="CCCCCC"/>
-          <w:sz w:val="18"/>
-          <w:szCs w:val="18"/>
-        </w:rPr>
-        <w:t xml:space="preserve"> -p ./plugins/s3-fs-hadoop &amp;&amp; \</w:t>
-      </w:r>
-    </w:p>
-    <w:p>
-      <w:pPr>
-        <w:shd w:val="clear" w:color="auto" w:fill="1F1F1F"/>
-        <w:spacing w:line="270" w:lineRule="atLeast"/>
-        <w:rPr>
-          <w:rFonts w:ascii="Menlo" w:hAnsi="Menlo" w:cs="Menlo"/>
-          <w:color w:val="CCCCCC"/>
-          <w:sz w:val="18"/>
-          <w:szCs w:val="18"/>
-        </w:rPr>
-      </w:pPr>
-      <w:r>
-        <w:rPr>
-          <w:rFonts w:ascii="Menlo" w:hAnsi="Menlo" w:cs="Menlo"/>
-          <w:color w:val="CCCCCC"/>
-          <w:sz w:val="18"/>
-          <w:szCs w:val="18"/>
-        </w:rPr>
-        <w:t xml:space="preserve">    mv /opt/</w:t>
-      </w:r>
-      <w:proofErr w:type="spellStart"/>
-      <w:r>
-        <w:rPr>
-          <w:rFonts w:ascii="Menlo" w:hAnsi="Menlo" w:cs="Menlo"/>
-          <w:color w:val="CCCCCC"/>
-          <w:sz w:val="18"/>
-          <w:szCs w:val="18"/>
-        </w:rPr>
-        <w:t>flink</w:t>
-      </w:r>
-      <w:proofErr w:type="spellEnd"/>
-      <w:r>
-        <w:rPr>
-          <w:rFonts w:ascii="Menlo" w:hAnsi="Menlo" w:cs="Menlo"/>
-          <w:color w:val="CCCCCC"/>
-          <w:sz w:val="18"/>
-          <w:szCs w:val="18"/>
-        </w:rPr>
-        <w:t>/opt/flink-s3-fs-hadoop-${FLINK_VERSION_FULL}.jar ./plugins/s3-fs-hadoop/</w:t>
-      </w:r>
-    </w:p>
-    <w:p>
-      <w:pPr>
-        <w:shd w:val="clear" w:color="auto" w:fill="1F1F1F"/>
-        <w:spacing w:line="270" w:lineRule="atLeast"/>
-        <w:rPr>
-          <w:rFonts w:ascii="Menlo" w:hAnsi="Menlo" w:cs="Menlo"/>
-          <w:color w:val="CCCCCC"/>
-          <w:sz w:val="18"/>
-          <w:szCs w:val="18"/>
-        </w:rPr>
-      </w:pPr>
-    </w:p>
-    <w:p>
-      <w:pPr>
-        <w:shd w:val="clear" w:color="auto" w:fill="1F1F1F"/>
-        <w:spacing w:line="270" w:lineRule="atLeast"/>
-        <w:rPr>
-          <w:rFonts w:ascii="Menlo" w:hAnsi="Menlo" w:cs="Menlo"/>
-          <w:color w:val="CCCCCC"/>
-          <w:sz w:val="18"/>
-          <w:szCs w:val="18"/>
-        </w:rPr>
-      </w:pPr>
-      <w:r>
-        <w:rPr>
-          <w:rFonts w:ascii="Menlo" w:hAnsi="Menlo" w:cs="Menlo"/>
-          <w:color w:val="6A9955"/>
-          <w:sz w:val="18"/>
-          <w:szCs w:val="18"/>
-        </w:rPr>
-        <w:t xml:space="preserve"># 7. Install JARs: Connectors &amp; Hadoop </w:t>
-      </w:r>
-    </w:p>
-    <w:p>
-      <w:pPr>
-        <w:shd w:val="clear" w:color="auto" w:fill="1F1F1F"/>
-        <w:spacing w:line="270" w:lineRule="atLeast"/>
-        <w:rPr>
-          <w:rFonts w:ascii="Menlo" w:hAnsi="Menlo" w:cs="Menlo"/>
-          <w:color w:val="CCCCCC"/>
-          <w:sz w:val="18"/>
-          <w:szCs w:val="18"/>
-        </w:rPr>
-      </w:pPr>
-      <w:r>
-        <w:rPr>
-          <w:rFonts w:ascii="Menlo" w:hAnsi="Menlo" w:cs="Menlo"/>
-          <w:color w:val="569CD6"/>
-          <w:sz w:val="18"/>
-          <w:szCs w:val="18"/>
-        </w:rPr>
-        <w:t>RUN</w:t>
-      </w:r>
-      <w:r>
-        <w:rPr>
-          <w:rFonts w:ascii="Menlo" w:hAnsi="Menlo" w:cs="Menlo"/>
-          <w:color w:val="CCCCCC"/>
-          <w:sz w:val="18"/>
-          <w:szCs w:val="18"/>
-        </w:rPr>
-        <w:t xml:space="preserve"> echo </w:t>
-      </w:r>
-      <w:r>
-        <w:rPr>
-          <w:rFonts w:ascii="Menlo" w:hAnsi="Menlo" w:cs="Menlo"/>
-          <w:color w:val="CE9178"/>
-          <w:sz w:val="18"/>
-          <w:szCs w:val="18"/>
-        </w:rPr>
-        <w:t>"-&gt; Install JARs: Postgres Driver and Flink CDC Postgres connector"</w:t>
-      </w:r>
-      <w:r>
-        <w:rPr>
-          <w:rFonts w:ascii="Menlo" w:hAnsi="Menlo" w:cs="Menlo"/>
-          <w:color w:val="CCCCCC"/>
-          <w:sz w:val="18"/>
-          <w:szCs w:val="18"/>
-        </w:rPr>
-        <w:t xml:space="preserve"> </w:t>
-      </w:r>
-    </w:p>
-    <w:p>
-      <w:pPr>
-        <w:shd w:val="clear" w:color="auto" w:fill="1F1F1F"/>
-        <w:spacing w:line="270" w:lineRule="atLeast"/>
-        <w:rPr>
-          <w:rFonts w:ascii="Menlo" w:hAnsi="Menlo" w:cs="Menlo"/>
-          <w:color w:val="CCCCCC"/>
-          <w:sz w:val="18"/>
-          <w:szCs w:val="18"/>
-        </w:rPr>
-      </w:pPr>
-      <w:r>
-        <w:rPr>
-          <w:rFonts w:ascii="Menlo" w:hAnsi="Menlo" w:cs="Menlo"/>
-          <w:color w:val="569CD6"/>
-          <w:sz w:val="18"/>
-          <w:szCs w:val="18"/>
-        </w:rPr>
-        <w:t>COPY</w:t>
-      </w:r>
-      <w:r>
-        <w:rPr>
-          <w:rFonts w:ascii="Menlo" w:hAnsi="Menlo" w:cs="Menlo"/>
-          <w:color w:val="CCCCCC"/>
-          <w:sz w:val="18"/>
-          <w:szCs w:val="18"/>
-        </w:rPr>
-        <w:t xml:space="preserve"> stage/flink-sql-connector-postgres-cdc-${FLINK_CDC}.jar            ${FLINK_HOME}/lib/</w:t>
-      </w:r>
-    </w:p>
-    <w:p>
-      <w:pPr>
-        <w:shd w:val="clear" w:color="auto" w:fill="1F1F1F"/>
-        <w:spacing w:line="270" w:lineRule="atLeast"/>
-        <w:rPr>
-          <w:rFonts w:ascii="Menlo" w:hAnsi="Menlo" w:cs="Menlo"/>
-          <w:color w:val="CCCCCC"/>
-          <w:sz w:val="18"/>
-          <w:szCs w:val="18"/>
-        </w:rPr>
-      </w:pPr>
-      <w:r>
-        <w:rPr>
-          <w:rFonts w:ascii="Menlo" w:hAnsi="Menlo" w:cs="Menlo"/>
-          <w:color w:val="569CD6"/>
-          <w:sz w:val="18"/>
-          <w:szCs w:val="18"/>
-        </w:rPr>
-        <w:t>COPY</w:t>
-      </w:r>
-      <w:r>
-        <w:rPr>
-          <w:rFonts w:ascii="Menlo" w:hAnsi="Menlo" w:cs="Menlo"/>
-          <w:color w:val="CCCCCC"/>
-          <w:sz w:val="18"/>
-          <w:szCs w:val="18"/>
-        </w:rPr>
-        <w:t xml:space="preserve"> stage/postgresql-${POSTGRESQL_CONNECTOR}.jar                       ${FLINK_HOME}/lib/</w:t>
-      </w:r>
-    </w:p>
-    <w:p>
-      <w:pPr>
-        <w:shd w:val="clear" w:color="auto" w:fill="1F1F1F"/>
-        <w:spacing w:line="270" w:lineRule="atLeast"/>
-        <w:rPr>
-          <w:rFonts w:ascii="Menlo" w:hAnsi="Menlo" w:cs="Menlo"/>
-          <w:color w:val="CCCCCC"/>
-          <w:sz w:val="18"/>
-          <w:szCs w:val="18"/>
-        </w:rPr>
-      </w:pPr>
-    </w:p>
-    <w:p>
-      <w:pPr>
-        <w:shd w:val="clear" w:color="auto" w:fill="1F1F1F"/>
-        <w:spacing w:line="270" w:lineRule="atLeast"/>
-        <w:rPr>
-          <w:rFonts w:ascii="Menlo" w:hAnsi="Menlo" w:cs="Menlo"/>
-          <w:color w:val="CCCCCC"/>
-          <w:sz w:val="18"/>
-          <w:szCs w:val="18"/>
-        </w:rPr>
-      </w:pPr>
-      <w:r>
-        <w:rPr>
-          <w:rFonts w:ascii="Menlo" w:hAnsi="Menlo" w:cs="Menlo"/>
-          <w:color w:val="6A9955"/>
-          <w:sz w:val="18"/>
-          <w:szCs w:val="18"/>
-        </w:rPr>
-        <w:t># 8.</w:t>
-      </w:r>
-    </w:p>
-    <w:p>
-      <w:pPr>
-        <w:shd w:val="clear" w:color="auto" w:fill="1F1F1F"/>
-        <w:spacing w:line="270" w:lineRule="atLeast"/>
-        <w:rPr>
-          <w:rFonts w:ascii="Menlo" w:hAnsi="Menlo" w:cs="Menlo"/>
-          <w:color w:val="CCCCCC"/>
-          <w:sz w:val="18"/>
-          <w:szCs w:val="18"/>
-        </w:rPr>
-      </w:pPr>
-      <w:r>
-        <w:rPr>
-          <w:rFonts w:ascii="Menlo" w:hAnsi="Menlo" w:cs="Menlo"/>
-          <w:color w:val="569CD6"/>
-          <w:sz w:val="18"/>
-          <w:szCs w:val="18"/>
-        </w:rPr>
-        <w:t>RUN</w:t>
-      </w:r>
-      <w:r>
-        <w:rPr>
-          <w:rFonts w:ascii="Menlo" w:hAnsi="Menlo" w:cs="Menlo"/>
-          <w:color w:val="CCCCCC"/>
-          <w:sz w:val="18"/>
-          <w:szCs w:val="18"/>
-        </w:rPr>
-        <w:t xml:space="preserve"> echo </w:t>
-      </w:r>
-      <w:r>
-        <w:rPr>
-          <w:rFonts w:ascii="Menlo" w:hAnsi="Menlo" w:cs="Menlo"/>
-          <w:color w:val="CE9178"/>
-          <w:sz w:val="18"/>
-          <w:szCs w:val="18"/>
-        </w:rPr>
-        <w:t>"-&gt; Install JARs: Generic Flink"</w:t>
-      </w:r>
-      <w:r>
-        <w:rPr>
-          <w:rFonts w:ascii="Menlo" w:hAnsi="Menlo" w:cs="Menlo"/>
-          <w:color w:val="CCCCCC"/>
-          <w:sz w:val="18"/>
-          <w:szCs w:val="18"/>
-        </w:rPr>
-        <w:t xml:space="preserve"> </w:t>
-      </w:r>
-    </w:p>
-    <w:p>
-      <w:pPr>
-        <w:shd w:val="clear" w:color="auto" w:fill="1F1F1F"/>
-        <w:spacing w:line="270" w:lineRule="atLeast"/>
-        <w:rPr>
-          <w:rFonts w:ascii="Menlo" w:hAnsi="Menlo" w:cs="Menlo"/>
-          <w:color w:val="CCCCCC"/>
-          <w:sz w:val="18"/>
-          <w:szCs w:val="18"/>
-        </w:rPr>
-      </w:pPr>
-      <w:r>
-        <w:rPr>
-          <w:rFonts w:ascii="Menlo" w:hAnsi="Menlo" w:cs="Menlo"/>
-          <w:color w:val="569CD6"/>
-          <w:sz w:val="18"/>
-          <w:szCs w:val="18"/>
-        </w:rPr>
-        <w:t>COPY</w:t>
-      </w:r>
-      <w:r>
-        <w:rPr>
-          <w:rFonts w:ascii="Menlo" w:hAnsi="Menlo" w:cs="Menlo"/>
-          <w:color w:val="CCCCCC"/>
-          <w:sz w:val="18"/>
-          <w:szCs w:val="18"/>
-        </w:rPr>
-        <w:t xml:space="preserve"> stage/flink-sql-parquet-${FLINK_VERSION_FULL}.jar                  ${FLINK_HOME}/lib/</w:t>
-      </w:r>
-    </w:p>
-    <w:p>
-      <w:pPr>
-        <w:shd w:val="clear" w:color="auto" w:fill="1F1F1F"/>
-        <w:spacing w:line="270" w:lineRule="atLeast"/>
-        <w:rPr>
-          <w:rFonts w:ascii="Menlo" w:hAnsi="Menlo" w:cs="Menlo"/>
-          <w:color w:val="CCCCCC"/>
-          <w:sz w:val="18"/>
-          <w:szCs w:val="18"/>
-        </w:rPr>
-      </w:pPr>
-      <w:r>
-        <w:rPr>
-          <w:rFonts w:ascii="Menlo" w:hAnsi="Menlo" w:cs="Menlo"/>
-          <w:color w:val="569CD6"/>
-          <w:sz w:val="18"/>
-          <w:szCs w:val="18"/>
-        </w:rPr>
-        <w:t>COPY</w:t>
-      </w:r>
-      <w:r>
-        <w:rPr>
-          <w:rFonts w:ascii="Menlo" w:hAnsi="Menlo" w:cs="Menlo"/>
-          <w:color w:val="CCCCCC"/>
-          <w:sz w:val="18"/>
-          <w:szCs w:val="18"/>
-        </w:rPr>
-        <w:t xml:space="preserve"> stage/flink-python-${FLINK_VERSION_FULL}.jar                       ${FLINK_HOME}/lib/</w:t>
-      </w:r>
-    </w:p>
-    <w:p>
-      <w:pPr>
-        <w:shd w:val="clear" w:color="auto" w:fill="1F1F1F"/>
-        <w:spacing w:line="270" w:lineRule="atLeast"/>
-        <w:rPr>
-          <w:rFonts w:ascii="Menlo" w:hAnsi="Menlo" w:cs="Menlo"/>
-          <w:color w:val="CCCCCC"/>
-          <w:sz w:val="18"/>
-          <w:szCs w:val="18"/>
-        </w:rPr>
-      </w:pPr>
-    </w:p>
-    <w:p>
-      <w:pPr>
-        <w:shd w:val="clear" w:color="auto" w:fill="1F1F1F"/>
-        <w:spacing w:line="270" w:lineRule="atLeast"/>
-        <w:rPr>
-          <w:rFonts w:ascii="Menlo" w:hAnsi="Menlo" w:cs="Menlo"/>
-          <w:color w:val="CCCCCC"/>
-          <w:sz w:val="18"/>
-          <w:szCs w:val="18"/>
-        </w:rPr>
-      </w:pPr>
-      <w:r>
-        <w:rPr>
-          <w:rFonts w:ascii="Menlo" w:hAnsi="Menlo" w:cs="Menlo"/>
-          <w:color w:val="6A9955"/>
-          <w:sz w:val="18"/>
-          <w:szCs w:val="18"/>
-        </w:rPr>
-        <w:t xml:space="preserve"># Jars that make the world go round, if you exclude them then most things Flink, Flink CDC, </w:t>
-      </w:r>
-      <w:proofErr w:type="spellStart"/>
-      <w:r>
-        <w:rPr>
-          <w:rFonts w:ascii="Menlo" w:hAnsi="Menlo" w:cs="Menlo"/>
-          <w:color w:val="6A9955"/>
-          <w:sz w:val="18"/>
-          <w:szCs w:val="18"/>
-        </w:rPr>
-        <w:t>PyFlink</w:t>
-      </w:r>
-      <w:proofErr w:type="spellEnd"/>
-      <w:r>
-        <w:rPr>
-          <w:rFonts w:ascii="Menlo" w:hAnsi="Menlo" w:cs="Menlo"/>
-          <w:color w:val="6A9955"/>
-          <w:sz w:val="18"/>
-          <w:szCs w:val="18"/>
-        </w:rPr>
-        <w:t xml:space="preserve"> etc simply does not work.</w:t>
-      </w:r>
-    </w:p>
-    <w:p>
-      <w:pPr>
-        <w:shd w:val="clear" w:color="auto" w:fill="1F1F1F"/>
-        <w:spacing w:line="270" w:lineRule="atLeast"/>
-        <w:rPr>
-          <w:rFonts w:ascii="Menlo" w:hAnsi="Menlo" w:cs="Menlo"/>
-          <w:color w:val="CCCCCC"/>
-          <w:sz w:val="18"/>
-          <w:szCs w:val="18"/>
-        </w:rPr>
-      </w:pPr>
-      <w:r>
-        <w:rPr>
-          <w:rFonts w:ascii="Menlo" w:hAnsi="Menlo" w:cs="Menlo"/>
-          <w:color w:val="6A9955"/>
-          <w:sz w:val="18"/>
-          <w:szCs w:val="18"/>
-        </w:rPr>
-        <w:t># 9.</w:t>
-      </w:r>
-    </w:p>
-    <w:p>
-      <w:pPr>
-        <w:shd w:val="clear" w:color="auto" w:fill="1F1F1F"/>
-        <w:spacing w:line="270" w:lineRule="atLeast"/>
-        <w:rPr>
-          <w:rFonts w:ascii="Menlo" w:hAnsi="Menlo" w:cs="Menlo"/>
-          <w:color w:val="CCCCCC"/>
-          <w:sz w:val="18"/>
-          <w:szCs w:val="18"/>
-        </w:rPr>
-      </w:pPr>
-      <w:r>
-        <w:rPr>
-          <w:rFonts w:ascii="Menlo" w:hAnsi="Menlo" w:cs="Menlo"/>
-          <w:color w:val="569CD6"/>
-          <w:sz w:val="18"/>
-          <w:szCs w:val="18"/>
-        </w:rPr>
-        <w:t>RUN</w:t>
-      </w:r>
-      <w:r>
-        <w:rPr>
-          <w:rFonts w:ascii="Menlo" w:hAnsi="Menlo" w:cs="Menlo"/>
-          <w:color w:val="CCCCCC"/>
-          <w:sz w:val="18"/>
-          <w:szCs w:val="18"/>
-        </w:rPr>
-        <w:t xml:space="preserve"> echo </w:t>
-      </w:r>
-      <w:r>
-        <w:rPr>
-          <w:rFonts w:ascii="Menlo" w:hAnsi="Menlo" w:cs="Menlo"/>
-          <w:color w:val="CE9178"/>
-          <w:sz w:val="18"/>
-          <w:szCs w:val="18"/>
-        </w:rPr>
-        <w:t>"-&gt; Install JARs: Generic Hadoop"</w:t>
-      </w:r>
-      <w:r>
-        <w:rPr>
-          <w:rFonts w:ascii="Menlo" w:hAnsi="Menlo" w:cs="Menlo"/>
-          <w:color w:val="CCCCCC"/>
-          <w:sz w:val="18"/>
-          <w:szCs w:val="18"/>
-        </w:rPr>
-        <w:t xml:space="preserve"> </w:t>
-      </w:r>
-    </w:p>
-    <w:p>
-      <w:pPr>
-        <w:shd w:val="clear" w:color="auto" w:fill="1F1F1F"/>
-        <w:spacing w:line="270" w:lineRule="atLeast"/>
-        <w:rPr>
-          <w:rFonts w:ascii="Menlo" w:hAnsi="Menlo" w:cs="Menlo"/>
-          <w:color w:val="CCCCCC"/>
-          <w:sz w:val="18"/>
-          <w:szCs w:val="18"/>
-        </w:rPr>
-      </w:pPr>
-      <w:r>
-        <w:rPr>
-          <w:rFonts w:ascii="Menlo" w:hAnsi="Menlo" w:cs="Menlo"/>
-          <w:color w:val="569CD6"/>
-          <w:sz w:val="18"/>
-          <w:szCs w:val="18"/>
-        </w:rPr>
-        <w:t>COPY</w:t>
-      </w:r>
-      <w:r>
-        <w:rPr>
-          <w:rFonts w:ascii="Menlo" w:hAnsi="Menlo" w:cs="Menlo"/>
-          <w:color w:val="CCCCCC"/>
-          <w:sz w:val="18"/>
-          <w:szCs w:val="18"/>
-        </w:rPr>
-        <w:t xml:space="preserve"> stage/commons-configuration2-2.1.1.jar                             ${FLINK_HOME}/lib/</w:t>
-      </w:r>
-    </w:p>
-    <w:p>
-      <w:pPr>
-        <w:shd w:val="clear" w:color="auto" w:fill="1F1F1F"/>
-        <w:spacing w:line="270" w:lineRule="atLeast"/>
-        <w:rPr>
-          <w:rFonts w:ascii="Menlo" w:hAnsi="Menlo" w:cs="Menlo"/>
-          <w:color w:val="CCCCCC"/>
-          <w:sz w:val="18"/>
-          <w:szCs w:val="18"/>
-        </w:rPr>
-      </w:pPr>
-      <w:r>
-        <w:rPr>
-          <w:rFonts w:ascii="Menlo" w:hAnsi="Menlo" w:cs="Menlo"/>
-          <w:color w:val="569CD6"/>
-          <w:sz w:val="18"/>
-          <w:szCs w:val="18"/>
-        </w:rPr>
-        <w:t>COPY</w:t>
-      </w:r>
-      <w:r>
-        <w:rPr>
-          <w:rFonts w:ascii="Menlo" w:hAnsi="Menlo" w:cs="Menlo"/>
-          <w:color w:val="CCCCCC"/>
-          <w:sz w:val="18"/>
-          <w:szCs w:val="18"/>
-        </w:rPr>
-        <w:t xml:space="preserve"> stage/commons-logging-1.1.3.jar                                    ${FLINK_HOME}/lib/</w:t>
-      </w:r>
-    </w:p>
-    <w:p>
-      <w:pPr>
-        <w:shd w:val="clear" w:color="auto" w:fill="1F1F1F"/>
-        <w:spacing w:line="270" w:lineRule="atLeast"/>
-        <w:rPr>
-          <w:rFonts w:ascii="Menlo" w:hAnsi="Menlo" w:cs="Menlo"/>
-          <w:color w:val="CCCCCC"/>
-          <w:sz w:val="18"/>
-          <w:szCs w:val="18"/>
-        </w:rPr>
-      </w:pPr>
-      <w:r>
-        <w:rPr>
-          <w:rFonts w:ascii="Menlo" w:hAnsi="Menlo" w:cs="Menlo"/>
-          <w:color w:val="569CD6"/>
-          <w:sz w:val="18"/>
-          <w:szCs w:val="18"/>
-        </w:rPr>
-        <w:t>COPY</w:t>
-      </w:r>
-      <w:r>
-        <w:rPr>
-          <w:rFonts w:ascii="Menlo" w:hAnsi="Menlo" w:cs="Menlo"/>
-          <w:color w:val="CCCCCC"/>
-          <w:sz w:val="18"/>
-          <w:szCs w:val="18"/>
-        </w:rPr>
-        <w:t xml:space="preserve"> stage/hadoop-shaded-guava-1.1.1.jar                                ${FLINK_HOME}/lib/</w:t>
-      </w:r>
-    </w:p>
-    <w:p>
-      <w:pPr>
-        <w:shd w:val="clear" w:color="auto" w:fill="1F1F1F"/>
-        <w:spacing w:line="270" w:lineRule="atLeast"/>
-        <w:rPr>
-          <w:rFonts w:ascii="Menlo" w:hAnsi="Menlo" w:cs="Menlo"/>
-          <w:color w:val="CCCCCC"/>
-          <w:sz w:val="18"/>
-          <w:szCs w:val="18"/>
-        </w:rPr>
-      </w:pPr>
-      <w:r>
-        <w:rPr>
-          <w:rFonts w:ascii="Menlo" w:hAnsi="Menlo" w:cs="Menlo"/>
-          <w:color w:val="569CD6"/>
-          <w:sz w:val="18"/>
-          <w:szCs w:val="18"/>
-        </w:rPr>
-        <w:t>COPY</w:t>
-      </w:r>
-      <w:r>
-        <w:rPr>
-          <w:rFonts w:ascii="Menlo" w:hAnsi="Menlo" w:cs="Menlo"/>
-          <w:color w:val="CCCCCC"/>
-          <w:sz w:val="18"/>
-          <w:szCs w:val="18"/>
-        </w:rPr>
-        <w:t xml:space="preserve"> stage/stax2-api-4.2.1.jar                                          ${FLINK_HOME}/lib/</w:t>
-      </w:r>
-    </w:p>
-    <w:p>
-      <w:pPr>
-        <w:shd w:val="clear" w:color="auto" w:fill="1F1F1F"/>
-        <w:spacing w:line="270" w:lineRule="atLeast"/>
-        <w:rPr>
-          <w:rFonts w:ascii="Menlo" w:hAnsi="Menlo" w:cs="Menlo"/>
-          <w:color w:val="CCCCCC"/>
-          <w:sz w:val="18"/>
-          <w:szCs w:val="18"/>
-        </w:rPr>
-      </w:pPr>
-      <w:r>
-        <w:rPr>
-          <w:rFonts w:ascii="Menlo" w:hAnsi="Menlo" w:cs="Menlo"/>
-          <w:color w:val="569CD6"/>
-          <w:sz w:val="18"/>
-          <w:szCs w:val="18"/>
-        </w:rPr>
-        <w:t>COPY</w:t>
-      </w:r>
-      <w:r>
-        <w:rPr>
-          <w:rFonts w:ascii="Menlo" w:hAnsi="Menlo" w:cs="Menlo"/>
-          <w:color w:val="CCCCCC"/>
-          <w:sz w:val="18"/>
-          <w:szCs w:val="18"/>
-        </w:rPr>
-        <w:t xml:space="preserve"> stage/woodstox-core-5.3.0.jar                                      ${FLINK_HOME}/lib/</w:t>
-      </w:r>
-    </w:p>
-    <w:p>
-      <w:pPr>
-        <w:shd w:val="clear" w:color="auto" w:fill="1F1F1F"/>
-        <w:spacing w:line="270" w:lineRule="atLeast"/>
-        <w:rPr>
-          <w:rFonts w:ascii="Menlo" w:hAnsi="Menlo" w:cs="Menlo"/>
-          <w:color w:val="CCCCCC"/>
-          <w:sz w:val="18"/>
-          <w:szCs w:val="18"/>
-        </w:rPr>
-      </w:pPr>
-      <w:r>
-        <w:rPr>
-          <w:rFonts w:ascii="Menlo" w:hAnsi="Menlo" w:cs="Menlo"/>
-          <w:color w:val="569CD6"/>
-          <w:sz w:val="18"/>
-          <w:szCs w:val="18"/>
-        </w:rPr>
-        <w:t>COPY</w:t>
-      </w:r>
-      <w:r>
-        <w:rPr>
-          <w:rFonts w:ascii="Menlo" w:hAnsi="Menlo" w:cs="Menlo"/>
-          <w:color w:val="CCCCCC"/>
-          <w:sz w:val="18"/>
-          <w:szCs w:val="18"/>
-        </w:rPr>
-        <w:t xml:space="preserve"> stage/aws-java-sdk-bundle-1.12.262.jar                             ${FLINK_HOME}/lib/</w:t>
-      </w:r>
-    </w:p>
-    <w:p>
-      <w:pPr>
-        <w:shd w:val="clear" w:color="auto" w:fill="1F1F1F"/>
-        <w:spacing w:line="270" w:lineRule="atLeast"/>
-        <w:rPr>
-          <w:rFonts w:ascii="Menlo" w:hAnsi="Menlo" w:cs="Menlo"/>
-          <w:color w:val="CCCCCC"/>
-          <w:sz w:val="18"/>
-          <w:szCs w:val="18"/>
-        </w:rPr>
-      </w:pPr>
-      <w:r>
-        <w:rPr>
-          <w:rFonts w:ascii="Menlo" w:hAnsi="Menlo" w:cs="Menlo"/>
-          <w:color w:val="569CD6"/>
-          <w:sz w:val="18"/>
-          <w:szCs w:val="18"/>
-        </w:rPr>
-        <w:t>COPY</w:t>
-      </w:r>
-      <w:r>
-        <w:rPr>
-          <w:rFonts w:ascii="Menlo" w:hAnsi="Menlo" w:cs="Menlo"/>
-          <w:color w:val="CCCCCC"/>
-          <w:sz w:val="18"/>
-          <w:szCs w:val="18"/>
-        </w:rPr>
-        <w:t xml:space="preserve"> stage/hadoop-apache-3.3.5.jar                                      ${FLINK_HOME}/lib/</w:t>
-      </w:r>
-    </w:p>
-    <w:p>
-      <w:pPr>
-        <w:shd w:val="clear" w:color="auto" w:fill="1F1F1F"/>
-        <w:spacing w:line="270" w:lineRule="atLeast"/>
-        <w:rPr>
-          <w:rFonts w:ascii="Menlo" w:hAnsi="Menlo" w:cs="Menlo"/>
-          <w:color w:val="CCCCCC"/>
-          <w:sz w:val="18"/>
-          <w:szCs w:val="18"/>
-        </w:rPr>
-      </w:pPr>
-    </w:p>
-    <w:p>
-      <w:pPr>
-        <w:shd w:val="clear" w:color="auto" w:fill="1F1F1F"/>
-        <w:spacing w:line="270" w:lineRule="atLeast"/>
-        <w:rPr>
-          <w:rFonts w:ascii="Menlo" w:hAnsi="Menlo" w:cs="Menlo"/>
-          <w:color w:val="CCCCCC"/>
-          <w:sz w:val="18"/>
-          <w:szCs w:val="18"/>
-        </w:rPr>
-      </w:pPr>
-      <w:r>
-        <w:rPr>
-          <w:rFonts w:ascii="Menlo" w:hAnsi="Menlo" w:cs="Menlo"/>
-          <w:color w:val="6A9955"/>
-          <w:sz w:val="18"/>
-          <w:szCs w:val="18"/>
-        </w:rPr>
-        <w:t># 10.</w:t>
-      </w:r>
-    </w:p>
-    <w:p>
-      <w:pPr>
-        <w:shd w:val="clear" w:color="auto" w:fill="1F1F1F"/>
-        <w:spacing w:line="270" w:lineRule="atLeast"/>
-        <w:rPr>
-          <w:rFonts w:ascii="Menlo" w:hAnsi="Menlo" w:cs="Menlo"/>
-          <w:color w:val="CCCCCC"/>
-          <w:sz w:val="18"/>
-          <w:szCs w:val="18"/>
-        </w:rPr>
-      </w:pPr>
-      <w:r>
-        <w:rPr>
-          <w:rFonts w:ascii="Menlo" w:hAnsi="Menlo" w:cs="Menlo"/>
-          <w:color w:val="569CD6"/>
-          <w:sz w:val="18"/>
-          <w:szCs w:val="18"/>
-        </w:rPr>
-        <w:t>RUN</w:t>
-      </w:r>
-      <w:r>
-        <w:rPr>
-          <w:rFonts w:ascii="Menlo" w:hAnsi="Menlo" w:cs="Menlo"/>
-          <w:color w:val="CCCCCC"/>
-          <w:sz w:val="18"/>
-          <w:szCs w:val="18"/>
-        </w:rPr>
-        <w:t xml:space="preserve"> echo </w:t>
-      </w:r>
-      <w:r>
-        <w:rPr>
-          <w:rFonts w:ascii="Menlo" w:hAnsi="Menlo" w:cs="Menlo"/>
-          <w:color w:val="CE9178"/>
-          <w:sz w:val="18"/>
-          <w:szCs w:val="18"/>
-        </w:rPr>
-        <w:t>"-&gt; Install JARs: Dependencies for Fluss"</w:t>
-      </w:r>
-      <w:r>
-        <w:rPr>
-          <w:rFonts w:ascii="Menlo" w:hAnsi="Menlo" w:cs="Menlo"/>
-          <w:color w:val="CCCCCC"/>
-          <w:sz w:val="18"/>
-          <w:szCs w:val="18"/>
-        </w:rPr>
-        <w:t xml:space="preserve"> </w:t>
-      </w:r>
-    </w:p>
-    <w:p>
-      <w:pPr>
-        <w:shd w:val="clear" w:color="auto" w:fill="1F1F1F"/>
-        <w:spacing w:line="270" w:lineRule="atLeast"/>
-        <w:rPr>
-          <w:rFonts w:ascii="Menlo" w:hAnsi="Menlo" w:cs="Menlo"/>
-          <w:color w:val="CCCCCC"/>
-          <w:sz w:val="18"/>
-          <w:szCs w:val="18"/>
-        </w:rPr>
-      </w:pPr>
-      <w:r>
-        <w:rPr>
-          <w:rFonts w:ascii="Menlo" w:hAnsi="Menlo" w:cs="Menlo"/>
-          <w:color w:val="569CD6"/>
-          <w:sz w:val="18"/>
-          <w:szCs w:val="18"/>
-        </w:rPr>
-        <w:t>COPY</w:t>
-      </w:r>
-      <w:r>
-        <w:rPr>
-          <w:rFonts w:ascii="Menlo" w:hAnsi="Menlo" w:cs="Menlo"/>
-          <w:color w:val="CCCCCC"/>
-          <w:sz w:val="18"/>
-          <w:szCs w:val="18"/>
-        </w:rPr>
-        <w:t xml:space="preserve"> stage/fluss-flink-${FLINK_VERSION_SHORT}-${FLUSS}-incubating.jar   ${FLINK_HOME}/lib/</w:t>
-      </w:r>
-    </w:p>
-    <w:p>
-      <w:pPr>
-        <w:shd w:val="clear" w:color="auto" w:fill="1F1F1F"/>
-        <w:spacing w:line="270" w:lineRule="atLeast"/>
-        <w:rPr>
-          <w:rFonts w:ascii="Menlo" w:hAnsi="Menlo" w:cs="Menlo"/>
-          <w:color w:val="CCCCCC"/>
-          <w:sz w:val="18"/>
-          <w:szCs w:val="18"/>
-        </w:rPr>
-      </w:pPr>
-      <w:r>
-        <w:rPr>
-          <w:rFonts w:ascii="Menlo" w:hAnsi="Menlo" w:cs="Menlo"/>
-          <w:color w:val="569CD6"/>
-          <w:sz w:val="18"/>
-          <w:szCs w:val="18"/>
-        </w:rPr>
-        <w:t>COPY</w:t>
-      </w:r>
-      <w:r>
-        <w:rPr>
-          <w:rFonts w:ascii="Menlo" w:hAnsi="Menlo" w:cs="Menlo"/>
-          <w:color w:val="CCCCCC"/>
-          <w:sz w:val="18"/>
-          <w:szCs w:val="18"/>
-        </w:rPr>
-        <w:t xml:space="preserve"> stage/fluss-flink-tiering-${FLUSS}-incubating.jar                  ${FLINK_HOME}/lib/</w:t>
-      </w:r>
-    </w:p>
-    <w:p>
-      <w:pPr>
-        <w:shd w:val="clear" w:color="auto" w:fill="1F1F1F"/>
-        <w:spacing w:line="270" w:lineRule="atLeast"/>
-        <w:rPr>
-          <w:rFonts w:ascii="Menlo" w:hAnsi="Menlo" w:cs="Menlo"/>
-          <w:color w:val="CCCCCC"/>
-          <w:sz w:val="18"/>
-          <w:szCs w:val="18"/>
-        </w:rPr>
-      </w:pPr>
-      <w:r>
-        <w:rPr>
-          <w:rFonts w:ascii="Menlo" w:hAnsi="Menlo" w:cs="Menlo"/>
-          <w:color w:val="569CD6"/>
-          <w:sz w:val="18"/>
-          <w:szCs w:val="18"/>
-        </w:rPr>
-        <w:t>COPY</w:t>
-      </w:r>
-      <w:r>
-        <w:rPr>
-          <w:rFonts w:ascii="Menlo" w:hAnsi="Menlo" w:cs="Menlo"/>
-          <w:color w:val="CCCCCC"/>
-          <w:sz w:val="18"/>
-          <w:szCs w:val="18"/>
-        </w:rPr>
-        <w:t xml:space="preserve"> stage/fluss-fs-s3-${FLUSS}-incubating.jar                          ${FLINK_HOME}/lib/</w:t>
-      </w:r>
-    </w:p>
-    <w:p>
-      <w:pPr>
-        <w:shd w:val="clear" w:color="auto" w:fill="1F1F1F"/>
-        <w:spacing w:line="270" w:lineRule="atLeast"/>
-        <w:rPr>
-          <w:rFonts w:ascii="Menlo" w:hAnsi="Menlo" w:cs="Menlo"/>
-          <w:color w:val="CCCCCC"/>
-          <w:sz w:val="18"/>
-          <w:szCs w:val="18"/>
-        </w:rPr>
-      </w:pPr>
-      <w:r>
-        <w:rPr>
-          <w:rFonts w:ascii="Menlo" w:hAnsi="Menlo" w:cs="Menlo"/>
-          <w:color w:val="6A9955"/>
-          <w:sz w:val="18"/>
-          <w:szCs w:val="18"/>
-        </w:rPr>
-        <w:t># Lakehouse options Libraries</w:t>
-      </w:r>
-    </w:p>
-    <w:p>
-      <w:pPr>
-        <w:shd w:val="clear" w:color="auto" w:fill="1F1F1F"/>
-        <w:spacing w:line="270" w:lineRule="atLeast"/>
-        <w:rPr>
-          <w:rFonts w:ascii="Menlo" w:hAnsi="Menlo" w:cs="Menlo"/>
-          <w:color w:val="CCCCCC"/>
-          <w:sz w:val="18"/>
-          <w:szCs w:val="18"/>
-        </w:rPr>
-      </w:pPr>
-      <w:r>
-        <w:rPr>
-          <w:rFonts w:ascii="Menlo" w:hAnsi="Menlo" w:cs="Menlo"/>
-          <w:color w:val="569CD6"/>
-          <w:sz w:val="18"/>
-          <w:szCs w:val="18"/>
-        </w:rPr>
-        <w:t>COPY</w:t>
-      </w:r>
-      <w:r>
-        <w:rPr>
-          <w:rFonts w:ascii="Menlo" w:hAnsi="Menlo" w:cs="Menlo"/>
-          <w:color w:val="CCCCCC"/>
-          <w:sz w:val="18"/>
-          <w:szCs w:val="18"/>
-        </w:rPr>
-        <w:t xml:space="preserve"> stage/fluss-lake-iceberg-${FLUSS}-incubating.jar                   ${FLINK_HOME}/lib/</w:t>
-      </w:r>
-    </w:p>
-    <w:p>
-      <w:pPr>
-        <w:shd w:val="clear" w:color="auto" w:fill="1F1F1F"/>
-        <w:spacing w:after="240" w:line="270" w:lineRule="atLeast"/>
-        <w:rPr>
-          <w:rFonts w:ascii="Menlo" w:hAnsi="Menlo" w:cs="Menlo"/>
-          <w:color w:val="CCCCCC"/>
-          <w:sz w:val="18"/>
-          <w:szCs w:val="18"/>
-        </w:rPr>
-      </w:pPr>
-    </w:p>
-    <w:p>
-      <w:pPr>
-        <w:shd w:val="clear" w:color="auto" w:fill="1F1F1F"/>
-        <w:spacing w:line="270" w:lineRule="atLeast"/>
-        <w:rPr>
-          <w:rFonts w:ascii="Menlo" w:hAnsi="Menlo" w:cs="Menlo"/>
-          <w:color w:val="CCCCCC"/>
-          <w:sz w:val="18"/>
-          <w:szCs w:val="18"/>
-        </w:rPr>
-      </w:pPr>
-      <w:r>
-        <w:rPr>
-          <w:rFonts w:ascii="Menlo" w:hAnsi="Menlo" w:cs="Menlo"/>
-          <w:color w:val="6A9955"/>
-          <w:sz w:val="18"/>
-          <w:szCs w:val="18"/>
-        </w:rPr>
-        <w:t xml:space="preserve"># 11. S3 </w:t>
-      </w:r>
-      <w:proofErr w:type="spellStart"/>
-      <w:r>
-        <w:rPr>
-          <w:rFonts w:ascii="Menlo" w:hAnsi="Menlo" w:cs="Menlo"/>
-          <w:color w:val="6A9955"/>
-          <w:sz w:val="18"/>
-          <w:szCs w:val="18"/>
-        </w:rPr>
-        <w:t>FileIO</w:t>
-      </w:r>
-      <w:proofErr w:type="spellEnd"/>
-    </w:p>
-    <w:p>
-      <w:pPr>
-        <w:shd w:val="clear" w:color="auto" w:fill="1F1F1F"/>
-        <w:spacing w:line="270" w:lineRule="atLeast"/>
-        <w:rPr>
-          <w:rFonts w:ascii="Menlo" w:hAnsi="Menlo" w:cs="Menlo"/>
-          <w:color w:val="CCCCCC"/>
-          <w:sz w:val="18"/>
-          <w:szCs w:val="18"/>
-        </w:rPr>
-      </w:pPr>
-      <w:r>
-        <w:rPr>
-          <w:rFonts w:ascii="Menlo" w:hAnsi="Menlo" w:cs="Menlo"/>
-          <w:color w:val="6A9955"/>
-          <w:sz w:val="18"/>
-          <w:szCs w:val="18"/>
-        </w:rPr>
-        <w:t># https://fluss.apache.org/docs/streaming-lakehouse/integrate-data-lakes/iceberg/#5-iceberg-fileio-dependencies</w:t>
-      </w:r>
-    </w:p>
-    <w:p>
-      <w:pPr>
-        <w:shd w:val="clear" w:color="auto" w:fill="1F1F1F"/>
-        <w:spacing w:line="270" w:lineRule="atLeast"/>
-        <w:rPr>
-          <w:rFonts w:ascii="Menlo" w:hAnsi="Menlo" w:cs="Menlo"/>
-          <w:color w:val="CCCCCC"/>
-          <w:sz w:val="18"/>
-          <w:szCs w:val="18"/>
-        </w:rPr>
-      </w:pPr>
-      <w:r>
-        <w:rPr>
-          <w:rFonts w:ascii="Menlo" w:hAnsi="Menlo" w:cs="Menlo"/>
-          <w:color w:val="569CD6"/>
-          <w:sz w:val="18"/>
-          <w:szCs w:val="18"/>
-        </w:rPr>
-        <w:t>RUN</w:t>
-      </w:r>
-      <w:r>
-        <w:rPr>
-          <w:rFonts w:ascii="Menlo" w:hAnsi="Menlo" w:cs="Menlo"/>
-          <w:color w:val="CCCCCC"/>
-          <w:sz w:val="18"/>
-          <w:szCs w:val="18"/>
-        </w:rPr>
-        <w:t xml:space="preserve"> echo </w:t>
-      </w:r>
-      <w:r>
-        <w:rPr>
-          <w:rFonts w:ascii="Menlo" w:hAnsi="Menlo" w:cs="Menlo"/>
-          <w:color w:val="CE9178"/>
-          <w:sz w:val="18"/>
-          <w:szCs w:val="18"/>
-        </w:rPr>
-        <w:t xml:space="preserve">"-&gt; Install JARs: Dependencies for Iceberg </w:t>
-      </w:r>
-      <w:proofErr w:type="spellStart"/>
-      <w:r>
-        <w:rPr>
-          <w:rFonts w:ascii="Menlo" w:hAnsi="Menlo" w:cs="Menlo"/>
-          <w:color w:val="CE9178"/>
-          <w:sz w:val="18"/>
-          <w:szCs w:val="18"/>
-        </w:rPr>
-        <w:t>FileIO</w:t>
-      </w:r>
-      <w:proofErr w:type="spellEnd"/>
-      <w:r>
-        <w:rPr>
-          <w:rFonts w:ascii="Menlo" w:hAnsi="Menlo" w:cs="Menlo"/>
-          <w:color w:val="CE9178"/>
-          <w:sz w:val="18"/>
-          <w:szCs w:val="18"/>
-        </w:rPr>
-        <w:t>"</w:t>
-      </w:r>
-      <w:r>
-        <w:rPr>
-          <w:rFonts w:ascii="Menlo" w:hAnsi="Menlo" w:cs="Menlo"/>
-          <w:color w:val="CCCCCC"/>
-          <w:sz w:val="18"/>
-          <w:szCs w:val="18"/>
-        </w:rPr>
-        <w:t xml:space="preserve"> </w:t>
-      </w:r>
-    </w:p>
-    <w:p>
-      <w:pPr>
-        <w:shd w:val="clear" w:color="auto" w:fill="1F1F1F"/>
-        <w:spacing w:line="270" w:lineRule="atLeast"/>
-        <w:rPr>
-          <w:rFonts w:ascii="Menlo" w:hAnsi="Menlo" w:cs="Menlo"/>
-          <w:color w:val="CCCCCC"/>
-          <w:sz w:val="18"/>
-          <w:szCs w:val="18"/>
-        </w:rPr>
-      </w:pPr>
-      <w:r>
-        <w:rPr>
-          <w:rFonts w:ascii="Menlo" w:hAnsi="Menlo" w:cs="Menlo"/>
-          <w:color w:val="569CD6"/>
-          <w:sz w:val="18"/>
-          <w:szCs w:val="18"/>
-        </w:rPr>
-        <w:t>COPY</w:t>
-      </w:r>
-      <w:r>
-        <w:rPr>
-          <w:rFonts w:ascii="Menlo" w:hAnsi="Menlo" w:cs="Menlo"/>
-          <w:color w:val="CCCCCC"/>
-          <w:sz w:val="18"/>
-          <w:szCs w:val="18"/>
-        </w:rPr>
-        <w:t xml:space="preserve"> stage/iceberg-aws-1.9.1.jar                                        ${FLINK_HOME}/lib/</w:t>
-      </w:r>
-    </w:p>
-    <w:p>
-      <w:pPr>
-        <w:shd w:val="clear" w:color="auto" w:fill="1F1F1F"/>
-        <w:spacing w:line="270" w:lineRule="atLeast"/>
-        <w:rPr>
-          <w:rFonts w:ascii="Menlo" w:hAnsi="Menlo" w:cs="Menlo"/>
-          <w:color w:val="CCCCCC"/>
-          <w:sz w:val="18"/>
-          <w:szCs w:val="18"/>
-        </w:rPr>
-      </w:pPr>
-      <w:r>
-        <w:rPr>
-          <w:rFonts w:ascii="Menlo" w:hAnsi="Menlo" w:cs="Menlo"/>
-          <w:color w:val="569CD6"/>
-          <w:sz w:val="18"/>
-          <w:szCs w:val="18"/>
-        </w:rPr>
-        <w:t>COPY</w:t>
-      </w:r>
-      <w:r>
-        <w:rPr>
-          <w:rFonts w:ascii="Menlo" w:hAnsi="Menlo" w:cs="Menlo"/>
-          <w:color w:val="CCCCCC"/>
-          <w:sz w:val="18"/>
-          <w:szCs w:val="18"/>
-        </w:rPr>
-        <w:t xml:space="preserve"> stage/iceberg-aws-bundle-1.9.1.jar                                 ${FLINK_HOME}/lib/</w:t>
-      </w:r>
-    </w:p>
-    <w:p>
-      <w:pPr>
-        <w:shd w:val="clear" w:color="auto" w:fill="1F1F1F"/>
-        <w:spacing w:line="270" w:lineRule="atLeast"/>
-        <w:rPr>
-          <w:rFonts w:ascii="Menlo" w:hAnsi="Menlo" w:cs="Menlo"/>
-          <w:color w:val="CCCCCC"/>
-          <w:sz w:val="18"/>
-          <w:szCs w:val="18"/>
-        </w:rPr>
-      </w:pPr>
-      <w:r>
-        <w:rPr>
-          <w:rFonts w:ascii="Menlo" w:hAnsi="Menlo" w:cs="Menlo"/>
-          <w:color w:val="569CD6"/>
-          <w:sz w:val="18"/>
-          <w:szCs w:val="18"/>
-        </w:rPr>
-        <w:t>COPY</w:t>
-      </w:r>
-      <w:r>
-        <w:rPr>
-          <w:rFonts w:ascii="Menlo" w:hAnsi="Menlo" w:cs="Menlo"/>
-          <w:color w:val="CCCCCC"/>
-          <w:sz w:val="18"/>
-          <w:szCs w:val="18"/>
-        </w:rPr>
-        <w:t xml:space="preserve"> stage/failsafe-3.3.2.jar                                           ${FLINK_HOME}/lib/</w:t>
-      </w:r>
-    </w:p>
-    <w:p>
-      <w:pPr>
-        <w:shd w:val="clear" w:color="auto" w:fill="1F1F1F"/>
-        <w:spacing w:after="240" w:line="270" w:lineRule="atLeast"/>
-        <w:rPr>
-          <w:rFonts w:ascii="Menlo" w:hAnsi="Menlo" w:cs="Menlo"/>
-          <w:color w:val="CCCCCC"/>
-          <w:sz w:val="18"/>
-          <w:szCs w:val="18"/>
-        </w:rPr>
-      </w:pPr>
-    </w:p>
-    <w:p>
-      <w:pPr>
-        <w:shd w:val="clear" w:color="auto" w:fill="1F1F1F"/>
-        <w:spacing w:line="270" w:lineRule="atLeast"/>
-        <w:rPr>
-          <w:rFonts w:ascii="Menlo" w:hAnsi="Menlo" w:cs="Menlo"/>
-          <w:color w:val="CCCCCC"/>
-          <w:sz w:val="18"/>
-          <w:szCs w:val="18"/>
-        </w:rPr>
-      </w:pPr>
-      <w:r>
-        <w:rPr>
-          <w:rFonts w:ascii="Menlo" w:hAnsi="Menlo" w:cs="Menlo"/>
-          <w:color w:val="569CD6"/>
-          <w:sz w:val="18"/>
-          <w:szCs w:val="18"/>
-        </w:rPr>
-        <w:t>RUN</w:t>
-      </w:r>
-      <w:r>
-        <w:rPr>
-          <w:rFonts w:ascii="Menlo" w:hAnsi="Menlo" w:cs="Menlo"/>
-          <w:color w:val="CCCCCC"/>
-          <w:sz w:val="18"/>
-          <w:szCs w:val="18"/>
-        </w:rPr>
-        <w:t xml:space="preserve"> echo </w:t>
-      </w:r>
-      <w:r>
-        <w:rPr>
-          <w:rFonts w:ascii="Menlo" w:hAnsi="Menlo" w:cs="Menlo"/>
-          <w:color w:val="CE9178"/>
-          <w:sz w:val="18"/>
-          <w:szCs w:val="18"/>
-        </w:rPr>
-        <w:t>"--&gt; Set Ownerships of /opt/</w:t>
-      </w:r>
-      <w:proofErr w:type="spellStart"/>
-      <w:r>
-        <w:rPr>
-          <w:rFonts w:ascii="Menlo" w:hAnsi="Menlo" w:cs="Menlo"/>
-          <w:color w:val="CE9178"/>
-          <w:sz w:val="18"/>
-          <w:szCs w:val="18"/>
-        </w:rPr>
-        <w:t>flink</w:t>
-      </w:r>
-      <w:proofErr w:type="spellEnd"/>
-      <w:r>
-        <w:rPr>
-          <w:rFonts w:ascii="Menlo" w:hAnsi="Menlo" w:cs="Menlo"/>
-          <w:color w:val="CE9178"/>
-          <w:sz w:val="18"/>
-          <w:szCs w:val="18"/>
-        </w:rPr>
-        <w:t>"</w:t>
-      </w:r>
-      <w:r>
-        <w:rPr>
-          <w:rFonts w:ascii="Menlo" w:hAnsi="Menlo" w:cs="Menlo"/>
-          <w:color w:val="CCCCCC"/>
-          <w:sz w:val="18"/>
-          <w:szCs w:val="18"/>
-        </w:rPr>
-        <w:t xml:space="preserve"> &amp;&amp; \</w:t>
-      </w:r>
-    </w:p>
-    <w:p>
-      <w:pPr>
-        <w:shd w:val="clear" w:color="auto" w:fill="1F1F1F"/>
-        <w:spacing w:line="270" w:lineRule="atLeast"/>
-        <w:rPr>
-          <w:rFonts w:ascii="Menlo" w:hAnsi="Menlo" w:cs="Menlo"/>
-          <w:color w:val="CCCCCC"/>
-          <w:sz w:val="18"/>
-          <w:szCs w:val="18"/>
-        </w:rPr>
-      </w:pPr>
-      <w:r>
-        <w:rPr>
-          <w:rFonts w:ascii="Menlo" w:hAnsi="Menlo" w:cs="Menlo"/>
-          <w:color w:val="CCCCCC"/>
-          <w:sz w:val="18"/>
-          <w:szCs w:val="18"/>
-        </w:rPr>
-        <w:t xml:space="preserve">    </w:t>
-      </w:r>
-      <w:proofErr w:type="spellStart"/>
-      <w:r>
-        <w:rPr>
-          <w:rFonts w:ascii="Menlo" w:hAnsi="Menlo" w:cs="Menlo"/>
-          <w:color w:val="CCCCCC"/>
-          <w:sz w:val="18"/>
-          <w:szCs w:val="18"/>
-        </w:rPr>
-        <w:t>chown</w:t>
-      </w:r>
-      <w:proofErr w:type="spellEnd"/>
-      <w:r>
-        <w:rPr>
-          <w:rFonts w:ascii="Menlo" w:hAnsi="Menlo" w:cs="Menlo"/>
-          <w:color w:val="CCCCCC"/>
-          <w:sz w:val="18"/>
-          <w:szCs w:val="18"/>
-        </w:rPr>
-        <w:t xml:space="preserve"> -R </w:t>
-      </w:r>
-      <w:proofErr w:type="spellStart"/>
-      <w:r>
-        <w:rPr>
-          <w:rFonts w:ascii="Menlo" w:hAnsi="Menlo" w:cs="Menlo"/>
-          <w:color w:val="CCCCCC"/>
-          <w:sz w:val="18"/>
-          <w:szCs w:val="18"/>
-        </w:rPr>
-        <w:t>flink:flink</w:t>
-      </w:r>
-      <w:proofErr w:type="spellEnd"/>
-      <w:r>
-        <w:rPr>
-          <w:rFonts w:ascii="Menlo" w:hAnsi="Menlo" w:cs="Menlo"/>
-          <w:color w:val="CCCCCC"/>
-          <w:sz w:val="18"/>
-          <w:szCs w:val="18"/>
-        </w:rPr>
-        <w:t xml:space="preserve"> $FLINK_HOME </w:t>
-      </w:r>
-    </w:p>
-    <w:p>
-      <w:pPr>
-        <w:shd w:val="clear" w:color="auto" w:fill="1F1F1F"/>
-        <w:spacing w:line="270" w:lineRule="atLeast"/>
-        <w:rPr>
-          <w:rFonts w:ascii="Menlo" w:hAnsi="Menlo" w:cs="Menlo"/>
-          <w:color w:val="CCCCCC"/>
-          <w:sz w:val="18"/>
-          <w:szCs w:val="18"/>
-        </w:rPr>
-      </w:pPr>
-    </w:p>
-    <w:p>
-      <w:pPr>
-        <w:shd w:val="clear" w:color="auto" w:fill="1F1F1F"/>
-        <w:spacing w:line="270" w:lineRule="atLeast"/>
-        <w:rPr>
-          <w:rFonts w:ascii="Menlo" w:hAnsi="Menlo" w:cs="Menlo"/>
-          <w:color w:val="CCCCCC"/>
-          <w:sz w:val="18"/>
-          <w:szCs w:val="18"/>
-        </w:rPr>
-      </w:pPr>
-      <w:r>
-        <w:rPr>
-          <w:rFonts w:ascii="Menlo" w:hAnsi="Menlo" w:cs="Menlo"/>
-          <w:color w:val="569CD6"/>
-          <w:sz w:val="18"/>
-          <w:szCs w:val="18"/>
-        </w:rPr>
-        <w:t>USER</w:t>
-      </w:r>
-      <w:r>
-        <w:rPr>
-          <w:rFonts w:ascii="Menlo" w:hAnsi="Menlo" w:cs="Menlo"/>
-          <w:color w:val="CCCCCC"/>
-          <w:sz w:val="18"/>
-          <w:szCs w:val="18"/>
-        </w:rPr>
-        <w:t xml:space="preserve"> </w:t>
-      </w:r>
-      <w:proofErr w:type="spellStart"/>
-      <w:r>
-        <w:rPr>
-          <w:rFonts w:ascii="Menlo" w:hAnsi="Menlo" w:cs="Menlo"/>
-          <w:color w:val="CCCCCC"/>
-          <w:sz w:val="18"/>
-          <w:szCs w:val="18"/>
-        </w:rPr>
-        <w:t>flink:flink</w:t>
-      </w:r>
-      <w:proofErr w:type="spellEnd"/>
-    </w:p>
-    <w:p>
-      <w:pPr>
-        <w:shd w:val="clear" w:color="auto" w:fill="1F1F1F"/>
-        <w:spacing w:line="270" w:lineRule="atLeast"/>
-        <w:rPr>
-          <w:rFonts w:ascii="Menlo" w:hAnsi="Menlo" w:cs="Menlo"/>
-          <w:color w:val="CCCCCC"/>
-          <w:sz w:val="18"/>
-          <w:szCs w:val="18"/>
-        </w:rPr>
-      </w:pPr>
-      <w:r>
-        <w:rPr>
-          <w:rFonts w:ascii="Menlo" w:hAnsi="Menlo" w:cs="Menlo"/>
-          <w:color w:val="569CD6"/>
-          <w:sz w:val="18"/>
-          <w:szCs w:val="18"/>
-        </w:rPr>
         <w:t>CMD</w:t>
       </w:r>
       <w:r>
@@ -5605,20 +5541,6 @@
         </w:rPr>
         <w:t xml:space="preserve"> ./bin/start-cluster.sh &amp;&amp; sleep infinity</w:t>
       </w:r>
-    </w:p>
-    <w:p>
-      <w:pPr>
-        <w:rPr>
-          <w:lang w:val="en-US"/>
-        </w:rPr>
-      </w:pPr>
-    </w:p>
-    <w:p>
-      <w:pPr>
-        <w:rPr>
-          <w:lang w:val="en-US"/>
-        </w:rPr>
-      </w:pPr>
     </w:p>
     <w:p>
       <w:pPr>
@@ -5711,40 +5633,164 @@
         <w:rPr>
           <w:lang w:val="en-US"/>
         </w:rPr>
-        <w:t xml:space="preserve">The biggest difference now being the </w:t>
+        <w:t>Everything for the lab</w:t>
+      </w:r>
+      <w:r>
+        <w:rPr>
+          <w:lang w:val="en-US"/>
+        </w:rPr>
+        <w:t xml:space="preserve"> can be found in </w:t>
       </w:r>
       <w:r>
         <w:rPr>
           <w:rFonts w:ascii="Courier New" w:hAnsi="Courier New" w:cs="Courier New"/>
           <w:lang w:val="en-US"/>
         </w:rPr>
-        <w:t>coordinator</w:t>
-      </w:r>
-      <w:r>
-        <w:rPr>
-          <w:lang w:val="en-US"/>
-        </w:rPr>
-        <w:t xml:space="preserve"> and </w:t>
-      </w:r>
-      <w:r>
+        <w:t>&lt;Project root&gt;/devlab1</w:t>
+      </w:r>
+    </w:p>
+    <w:p>
+      <w:pPr>
+        <w:rPr>
+          <w:lang w:val="en-US"/>
+        </w:rPr>
+      </w:pPr>
+    </w:p>
+    <w:p>
+      <w:pPr>
+        <w:rPr>
+          <w:lang w:val="en-US"/>
+        </w:rPr>
+      </w:pPr>
+    </w:p>
+    <w:p>
+      <w:pPr>
+        <w:jc w:val="center"/>
+        <w:rPr>
+          <w:lang w:val="en-US"/>
+        </w:rPr>
+      </w:pPr>
+      <w:r>
+        <w:rPr>
+          <w:noProof/>
+          <w:lang w:val="en-US"/>
+        </w:rPr>
+        <w:drawing>
+          <wp:inline distT="0" distB="0" distL="0" distR="0" wp14:anchorId="11B5F98B" wp14:editId="0D33157A">
+            <wp:extent cx="6571615" cy="6544310"/>
+            <wp:effectExtent l="0" t="0" r="0" b="0"/>
+            <wp:docPr id="135702631" name="Picture 1"/>
+            <wp:cNvGraphicFramePr>
+              <a:graphicFrameLocks xmlns:a="http://schemas.openxmlformats.org/drawingml/2006/main" noChangeAspect="1"/>
+            </wp:cNvGraphicFramePr>
+            <a:graphic xmlns:a="http://schemas.openxmlformats.org/drawingml/2006/main">
+              <a:graphicData uri="http://schemas.openxmlformats.org/drawingml/2006/picture">
+                <pic:pic xmlns:pic="http://schemas.openxmlformats.org/drawingml/2006/picture">
+                  <pic:nvPicPr>
+                    <pic:cNvPr id="135702631" name="Picture 135702631"/>
+                    <pic:cNvPicPr/>
+                  </pic:nvPicPr>
+                  <pic:blipFill>
+                    <a:blip r:embed="rId29">
+                      <a:extLst>
+                        <a:ext uri="{28A0092B-C50C-407E-A947-70E740481C1C}">
+                          <a14:useLocalDpi xmlns:a14="http://schemas.microsoft.com/office/drawing/2010/main" val="0"/>
+                        </a:ext>
+                      </a:extLst>
+                    </a:blip>
+                    <a:stretch>
+                      <a:fillRect/>
+                    </a:stretch>
+                  </pic:blipFill>
+                  <pic:spPr>
+                    <a:xfrm>
+                      <a:off x="0" y="0"/>
+                      <a:ext cx="6571615" cy="6544310"/>
+                    </a:xfrm>
+                    <a:prstGeom prst="rect">
+                      <a:avLst/>
+                    </a:prstGeom>
+                  </pic:spPr>
+                </pic:pic>
+              </a:graphicData>
+            </a:graphic>
+          </wp:inline>
+        </w:drawing>
+      </w:r>
+    </w:p>
+    <w:p>
+      <w:pPr>
+        <w:rPr>
+          <w:lang w:val="en-US"/>
+        </w:rPr>
+      </w:pPr>
+    </w:p>
+    <w:p>
+      <w:pPr>
+        <w:rPr>
+          <w:lang w:val="en-US"/>
+        </w:rPr>
+      </w:pPr>
+    </w:p>
+    <w:p>
+      <w:pPr>
         <w:rPr>
           <w:rFonts w:ascii="Courier New" w:hAnsi="Courier New" w:cs="Courier New"/>
           <w:lang w:val="en-US"/>
         </w:rPr>
-        <w:t>tablet-server</w:t>
-      </w:r>
-      <w:r>
-        <w:rPr>
-          <w:lang w:val="en-US"/>
-        </w:rPr>
-        <w:t xml:space="preserve"> configurations as per the </w:t>
-      </w:r>
+      </w:pPr>
       <w:r>
         <w:rPr>
           <w:rFonts w:ascii="Courier New" w:hAnsi="Courier New" w:cs="Courier New"/>
           <w:lang w:val="en-US"/>
         </w:rPr>
-        <w:t>docker-</w:t>
+        <w:t>- make run</w:t>
+      </w:r>
+    </w:p>
+    <w:p>
+      <w:pPr>
+        <w:rPr>
+          <w:rFonts w:ascii="Courier New" w:hAnsi="Courier New" w:cs="Courier New"/>
+          <w:lang w:val="en-US"/>
+        </w:rPr>
+      </w:pPr>
+    </w:p>
+    <w:p>
+      <w:pPr>
+        <w:rPr>
+          <w:rFonts w:ascii="Courier New" w:hAnsi="Courier New" w:cs="Courier New"/>
+          <w:lang w:val="en-US"/>
+        </w:rPr>
+      </w:pPr>
+      <w:r>
+        <w:rPr>
+          <w:rFonts w:ascii="Courier New" w:hAnsi="Courier New" w:cs="Courier New"/>
+          <w:lang w:val="en-US"/>
+        </w:rPr>
+        <w:t>- make deploy</w:t>
+      </w:r>
+    </w:p>
+    <w:p>
+      <w:pPr>
+        <w:rPr>
+          <w:rFonts w:ascii="Courier New" w:hAnsi="Courier New" w:cs="Courier New"/>
+          <w:lang w:val="en-US"/>
+        </w:rPr>
+      </w:pPr>
+    </w:p>
+    <w:p>
+      <w:pPr>
+        <w:rPr>
+          <w:rFonts w:ascii="Courier New" w:hAnsi="Courier New" w:cs="Courier New"/>
+          <w:lang w:val="en-US"/>
+        </w:rPr>
+      </w:pPr>
+      <w:r>
+        <w:rPr>
+          <w:rFonts w:ascii="Courier New" w:hAnsi="Courier New" w:cs="Courier New"/>
+          <w:lang w:val="en-US"/>
+        </w:rPr>
+        <w:t xml:space="preserve">- make </w:t>
       </w:r>
       <w:proofErr w:type="spellStart"/>
       <w:r>
@@ -5752,257 +5798,60 @@
           <w:rFonts w:ascii="Courier New" w:hAnsi="Courier New" w:cs="Courier New"/>
           <w:lang w:val="en-US"/>
         </w:rPr>
-        <w:t>compose.yaml</w:t>
+        <w:t>ahs</w:t>
       </w:r>
       <w:proofErr w:type="spellEnd"/>
       <w:r>
         <w:rPr>
-          <w:lang w:val="en-US"/>
-        </w:rPr>
-        <w:t xml:space="preserve"> and the configuration of our </w:t>
-      </w:r>
-      <w:hyperlink r:id="rId36" w:history="1">
-        <w:r>
-          <w:rPr>
-            <w:rStyle w:val="Hyperlink"/>
-            <w:lang w:val="en-US"/>
-          </w:rPr>
-          <w:t>Apache Flink tiering</w:t>
-        </w:r>
-      </w:hyperlink>
-      <w:r>
-        <w:rPr>
-          <w:lang w:val="en-US"/>
-        </w:rPr>
-        <w:t xml:space="preserve"> job. </w:t>
-      </w:r>
-      <w:r>
-        <w:rPr>
-          <w:lang w:val="en-US"/>
-        </w:rPr>
-        <w:t>(</w:t>
-      </w:r>
-      <w:r>
-        <w:rPr>
-          <w:lang w:val="en-US"/>
-        </w:rPr>
-        <w:t>see</w:t>
-      </w:r>
-      <w:r>
-        <w:rPr>
-          <w:lang w:val="en-US"/>
-        </w:rPr>
-        <w:t xml:space="preserve">: </w:t>
-      </w:r>
-      <w:r>
-        <w:rPr>
+          <w:rFonts w:ascii="Courier New" w:hAnsi="Courier New" w:cs="Courier New"/>
           <w:lang w:val="en-US"/>
         </w:rPr>
         <w:t xml:space="preserve"> </w:t>
       </w:r>
       <w:r>
         <w:rPr>
+          <w:lang w:val="en-US"/>
+        </w:rPr>
+        <w:t>or</w:t>
+      </w:r>
+      <w:r>
+        <w:rPr>
           <w:rFonts w:ascii="Courier New" w:hAnsi="Courier New" w:cs="Courier New"/>
           <w:lang w:val="en-US"/>
         </w:rPr>
-        <w:t>devlab</w:t>
-      </w:r>
+        <w:t xml:space="preserve"> make </w:t>
+      </w:r>
+      <w:proofErr w:type="spellStart"/>
       <w:r>
         <w:rPr>
           <w:rFonts w:ascii="Courier New" w:hAnsi="Courier New" w:cs="Courier New"/>
           <w:lang w:val="en-US"/>
         </w:rPr>
-        <w:t>1</w:t>
-      </w:r>
-      <w:r>
+        <w:t>txns</w:t>
+      </w:r>
+      <w:proofErr w:type="spellEnd"/>
+    </w:p>
+    <w:p>
+      <w:pPr>
         <w:rPr>
           <w:rFonts w:ascii="Courier New" w:hAnsi="Courier New" w:cs="Courier New"/>
           <w:lang w:val="en-US"/>
         </w:rPr>
-        <w:t>/</w:t>
-      </w:r>
-      <w:proofErr w:type="spellStart"/>
-      <w:r>
+      </w:pPr>
+    </w:p>
+    <w:p>
+      <w:pPr>
         <w:rPr>
           <w:rFonts w:ascii="Courier New" w:hAnsi="Courier New" w:cs="Courier New"/>
           <w:lang w:val="en-US"/>
         </w:rPr>
-        <w:t>Makefile</w:t>
-      </w:r>
-      <w:proofErr w:type="spellEnd"/>
+      </w:pPr>
       <w:r>
         <w:rPr>
           <w:rFonts w:ascii="Courier New" w:hAnsi="Courier New" w:cs="Courier New"/>
           <w:lang w:val="en-US"/>
         </w:rPr>
-        <w:t>)</w:t>
-      </w:r>
-      <w:r>
-        <w:rPr>
-          <w:lang w:val="en-US"/>
-        </w:rPr>
-        <w:t xml:space="preserve"> for these, at the end of the file... ;)</w:t>
-      </w:r>
-    </w:p>
-    <w:p>
-      <w:pPr>
-        <w:rPr>
-          <w:lang w:val="en-US"/>
-        </w:rPr>
-      </w:pPr>
-    </w:p>
-    <w:p>
-      <w:pPr>
-        <w:rPr>
-          <w:lang w:val="en-US"/>
-        </w:rPr>
-      </w:pPr>
-      <w:r>
-        <w:rPr>
-          <w:lang w:val="en-US"/>
-        </w:rPr>
-        <w:t>Everything for the lab</w:t>
-      </w:r>
-      <w:r>
-        <w:rPr>
-          <w:lang w:val="en-US"/>
-        </w:rPr>
-        <w:t xml:space="preserve"> can be found in </w:t>
-      </w:r>
-      <w:r>
-        <w:rPr>
-          <w:rFonts w:ascii="Courier New" w:hAnsi="Courier New" w:cs="Courier New"/>
-          <w:lang w:val="en-US"/>
-        </w:rPr>
-        <w:t>&lt;Project root&gt;/devlab1</w:t>
-      </w:r>
-    </w:p>
-    <w:p>
-      <w:pPr>
-        <w:rPr>
-          <w:lang w:val="en-US"/>
-        </w:rPr>
-      </w:pPr>
-    </w:p>
-    <w:p>
-      <w:pPr>
-        <w:rPr>
-          <w:rFonts w:ascii="Courier New" w:hAnsi="Courier New" w:cs="Courier New"/>
-          <w:lang w:val="en-US"/>
-        </w:rPr>
-      </w:pPr>
-      <w:r>
-        <w:rPr>
-          <w:rFonts w:ascii="Courier New" w:hAnsi="Courier New" w:cs="Courier New"/>
-          <w:lang w:val="en-US"/>
-        </w:rPr>
-        <w:t>- make run</w:t>
-      </w:r>
-    </w:p>
-    <w:p>
-      <w:pPr>
-        <w:rPr>
-          <w:rFonts w:ascii="Courier New" w:hAnsi="Courier New" w:cs="Courier New"/>
-          <w:lang w:val="en-US"/>
-        </w:rPr>
-      </w:pPr>
-    </w:p>
-    <w:p>
-      <w:pPr>
-        <w:rPr>
-          <w:rFonts w:ascii="Courier New" w:hAnsi="Courier New" w:cs="Courier New"/>
-          <w:lang w:val="en-US"/>
-        </w:rPr>
-      </w:pPr>
-      <w:r>
-        <w:rPr>
-          <w:rFonts w:ascii="Courier New" w:hAnsi="Courier New" w:cs="Courier New"/>
-          <w:lang w:val="en-US"/>
-        </w:rPr>
-        <w:t>- make deploy</w:t>
-      </w:r>
-    </w:p>
-    <w:p>
-      <w:pPr>
-        <w:rPr>
-          <w:rFonts w:ascii="Courier New" w:hAnsi="Courier New" w:cs="Courier New"/>
-          <w:lang w:val="en-US"/>
-        </w:rPr>
-      </w:pPr>
-    </w:p>
-    <w:p>
-      <w:pPr>
-        <w:rPr>
-          <w:rFonts w:ascii="Courier New" w:hAnsi="Courier New" w:cs="Courier New"/>
-          <w:lang w:val="en-US"/>
-        </w:rPr>
-      </w:pPr>
-      <w:r>
-        <w:rPr>
-          <w:rFonts w:ascii="Courier New" w:hAnsi="Courier New" w:cs="Courier New"/>
-          <w:lang w:val="en-US"/>
-        </w:rPr>
-        <w:t xml:space="preserve">- make </w:t>
-      </w:r>
-      <w:proofErr w:type="spellStart"/>
-      <w:r>
-        <w:rPr>
-          <w:rFonts w:ascii="Courier New" w:hAnsi="Courier New" w:cs="Courier New"/>
-          <w:lang w:val="en-US"/>
-        </w:rPr>
-        <w:t>ahs</w:t>
-      </w:r>
-      <w:proofErr w:type="spellEnd"/>
-      <w:r>
-        <w:rPr>
-          <w:rFonts w:ascii="Courier New" w:hAnsi="Courier New" w:cs="Courier New"/>
-          <w:lang w:val="en-US"/>
-        </w:rPr>
-        <w:t xml:space="preserve"> </w:t>
-      </w:r>
-      <w:r>
-        <w:rPr>
-          <w:lang w:val="en-US"/>
-        </w:rPr>
-        <w:t>or</w:t>
-      </w:r>
-      <w:r>
-        <w:rPr>
-          <w:rFonts w:ascii="Courier New" w:hAnsi="Courier New" w:cs="Courier New"/>
-          <w:lang w:val="en-US"/>
-        </w:rPr>
-        <w:t xml:space="preserve"> make </w:t>
-      </w:r>
-      <w:proofErr w:type="spellStart"/>
-      <w:r>
-        <w:rPr>
-          <w:rFonts w:ascii="Courier New" w:hAnsi="Courier New" w:cs="Courier New"/>
-          <w:lang w:val="en-US"/>
-        </w:rPr>
-        <w:t>txns</w:t>
-      </w:r>
-      <w:proofErr w:type="spellEnd"/>
-    </w:p>
-    <w:p>
-      <w:pPr>
-        <w:rPr>
-          <w:rFonts w:ascii="Courier New" w:hAnsi="Courier New" w:cs="Courier New"/>
-          <w:lang w:val="en-US"/>
-        </w:rPr>
-      </w:pPr>
-    </w:p>
-    <w:p>
-      <w:pPr>
-        <w:rPr>
-          <w:rFonts w:ascii="Courier New" w:hAnsi="Courier New" w:cs="Courier New"/>
-          <w:lang w:val="en-US"/>
-        </w:rPr>
-      </w:pPr>
-      <w:r>
-        <w:rPr>
-          <w:rFonts w:ascii="Courier New" w:hAnsi="Courier New" w:cs="Courier New"/>
-          <w:lang w:val="en-US"/>
-        </w:rPr>
+        <w:lastRenderedPageBreak/>
         <w:t xml:space="preserve">- </w:t>
       </w:r>
       <w:r>
@@ -6011,7 +5860,7 @@
         </w:rPr>
         <w:t xml:space="preserve">Run the </w:t>
       </w:r>
-      <w:hyperlink r:id="rId37" w:history="1">
+      <w:hyperlink r:id="rId30" w:history="1">
         <w:proofErr w:type="spellStart"/>
         <w:r>
           <w:rPr>
@@ -6100,7 +5949,7 @@
         </w:rPr>
         <w:t xml:space="preserve">: you can also run the </w:t>
       </w:r>
-      <w:hyperlink r:id="rId38" w:history="1">
+      <w:hyperlink r:id="rId31" w:history="1">
         <w:proofErr w:type="spellStart"/>
         <w:r>
           <w:rPr>
@@ -6207,7 +6056,7 @@
         </w:rPr>
         <w:t xml:space="preserve">log can be found in the </w:t>
       </w:r>
-      <w:hyperlink r:id="rId39" w:history="1">
+      <w:hyperlink r:id="rId32" w:history="1">
         <w:r>
           <w:rPr>
             <w:rStyle w:val="Hyperlink"/>
@@ -6232,7 +6081,7 @@
         </w:rPr>
         <w:t xml:space="preserve">and </w:t>
       </w:r>
-      <w:hyperlink r:id="rId40" w:history="1">
+      <w:hyperlink r:id="rId33" w:history="1">
         <w:r>
           <w:rPr>
             <w:rStyle w:val="Hyperlink"/>
@@ -6305,7 +6154,7 @@
         </w:rPr>
         <w:t xml:space="preserve">” of values between the </w:t>
       </w:r>
-      <w:hyperlink r:id="rId41" w:history="1">
+      <w:hyperlink r:id="rId34" w:history="1">
         <w:r>
           <w:rPr>
             <w:rStyle w:val="Hyperlink"/>
@@ -6330,7 +6179,7 @@
         </w:rPr>
         <w:t xml:space="preserve">and </w:t>
       </w:r>
-      <w:hyperlink r:id="rId42" w:history="1">
+      <w:hyperlink r:id="rId35" w:history="1">
         <w:r>
           <w:rPr>
             <w:rStyle w:val="Hyperlink"/>
@@ -6463,7 +6312,7 @@
         </w:rPr>
         <w:t xml:space="preserve"> both the </w:t>
       </w:r>
-      <w:hyperlink r:id="rId43" w:history="1">
+      <w:hyperlink r:id="rId36" w:history="1">
         <w:r>
           <w:rPr>
             <w:rStyle w:val="Hyperlink"/>
@@ -6481,7 +6330,7 @@
         </w:rPr>
         <w:t xml:space="preserve">and </w:t>
       </w:r>
-      <w:hyperlink r:id="rId44" w:history="1">
+      <w:hyperlink r:id="rId37" w:history="1">
         <w:r>
           <w:rPr>
             <w:rStyle w:val="Hyperlink"/>
@@ -6776,7 +6625,6 @@
           <w:rFonts w:ascii="Courier New" w:hAnsi="Courier New" w:cs="Courier New"/>
           <w:lang w:val="en-US"/>
         </w:rPr>
-        <w:lastRenderedPageBreak/>
         <w:t>(</w:t>
       </w:r>
       <w:r>
@@ -7120,6 +6968,7 @@
           <w:sz w:val="18"/>
           <w:szCs w:val="18"/>
         </w:rPr>
+        <w:lastRenderedPageBreak/>
         <w:t xml:space="preserve">          </w:t>
       </w:r>
       <w:proofErr w:type="spellStart"/>
@@ -8109,7 +7958,6 @@
         <w:rPr>
           <w:lang w:val="en-US"/>
         </w:rPr>
-        <w:lastRenderedPageBreak/>
         <w:t xml:space="preserve">And we’re back, now the next bit, and this is where things get tied together, </w:t>
       </w:r>
       <w:r>
@@ -10216,6 +10064,7 @@
           <w:sz w:val="18"/>
           <w:szCs w:val="18"/>
         </w:rPr>
+        <w:lastRenderedPageBreak/>
         <w:t xml:space="preserve">            --</w:t>
       </w:r>
       <w:proofErr w:type="spellStart"/>
@@ -10809,7 +10658,7 @@
           <w:lang w:val="en-US"/>
         </w:rPr>
       </w:pPr>
-      <w:hyperlink r:id="rId45" w:history="1">
+      <w:hyperlink r:id="rId38" w:history="1">
         <w:r>
           <w:rPr>
             <w:rStyle w:val="Hyperlink"/>
@@ -10836,7 +10685,7 @@
           <w:lang w:val="en-US"/>
         </w:rPr>
       </w:pPr>
-      <w:hyperlink r:id="rId46" w:history="1">
+      <w:hyperlink r:id="rId39" w:history="1">
         <w:r>
           <w:rPr>
             <w:rStyle w:val="Hyperlink"/>
@@ -10857,7 +10706,7 @@
           <w:lang w:val="en-US"/>
         </w:rPr>
       </w:pPr>
-      <w:hyperlink r:id="rId47" w:history="1">
+      <w:hyperlink r:id="rId40" w:history="1">
         <w:r>
           <w:rPr>
             <w:rStyle w:val="Hyperlink"/>
@@ -10878,7 +10727,7 @@
           <w:lang w:val="en-US"/>
         </w:rPr>
       </w:pPr>
-      <w:hyperlink r:id="rId48" w:history="1">
+      <w:hyperlink r:id="rId41" w:history="1">
         <w:r>
           <w:rPr>
             <w:rStyle w:val="Hyperlink"/>
@@ -10909,7 +10758,7 @@
           <w:lang w:val="en-US"/>
         </w:rPr>
       </w:pPr>
-      <w:hyperlink r:id="rId49" w:history="1">
+      <w:hyperlink r:id="rId42" w:history="1">
         <w:r>
           <w:rPr>
             <w:rStyle w:val="Hyperlink"/>
@@ -10944,7 +10793,7 @@
           <w:lang w:val="en-US"/>
         </w:rPr>
       </w:pPr>
-      <w:hyperlink r:id="rId50" w:history="1">
+      <w:hyperlink r:id="rId43" w:history="1">
         <w:proofErr w:type="spellStart"/>
         <w:r>
           <w:rPr>
@@ -10973,7 +10822,7 @@
           <w:lang w:val="en-US"/>
         </w:rPr>
       </w:pPr>
-      <w:hyperlink r:id="rId51" w:history="1">
+      <w:hyperlink r:id="rId44" w:history="1">
         <w:proofErr w:type="spellStart"/>
         <w:r>
           <w:rPr>
@@ -11037,7 +10886,6 @@
         <w:rPr>
           <w:rFonts w:eastAsia="Times New Roman" w:cstheme="minorHAnsi"/>
         </w:rPr>
-        <w:lastRenderedPageBreak/>
         <w:t xml:space="preserve">So, we now have a working example whereby we insert </w:t>
       </w:r>
       <w:r>
@@ -11052,7 +10900,7 @@
         </w:rPr>
         <w:t xml:space="preserve"> data products into </w:t>
       </w:r>
-      <w:hyperlink r:id="rId52" w:history="1">
+      <w:hyperlink r:id="rId45" w:history="1">
         <w:r>
           <w:rPr>
             <w:rStyle w:val="Hyperlink"/>
@@ -11067,7 +10915,7 @@
         </w:rPr>
         <w:t xml:space="preserve"> tables. We then utilise </w:t>
       </w:r>
-      <w:hyperlink r:id="rId53" w:history="1">
+      <w:hyperlink r:id="rId46" w:history="1">
         <w:r>
           <w:rPr>
             <w:rStyle w:val="Hyperlink"/>
@@ -11082,7 +10930,7 @@
         </w:rPr>
         <w:t xml:space="preserve"> to source those records into transient </w:t>
       </w:r>
-      <w:hyperlink r:id="rId54" w:history="1">
+      <w:hyperlink r:id="rId47" w:history="1">
         <w:r>
           <w:rPr>
             <w:rStyle w:val="Hyperlink"/>
@@ -11103,7 +10951,7 @@
         </w:rPr>
         <w:t xml:space="preserve">From there we push the data steam into </w:t>
       </w:r>
-      <w:hyperlink r:id="rId55" w:history="1">
+      <w:hyperlink r:id="rId48" w:history="1">
         <w:r>
           <w:rPr>
             <w:rStyle w:val="Hyperlink"/>
@@ -11121,7 +10969,7 @@
         </w:rPr>
         <w:t xml:space="preserve">configured with </w:t>
       </w:r>
-      <w:hyperlink r:id="rId56" w:history="1">
+      <w:hyperlink r:id="rId49" w:history="1">
         <w:r>
           <w:rPr>
             <w:rStyle w:val="Hyperlink"/>
@@ -11167,7 +11015,7 @@
         </w:rPr>
         <w:t xml:space="preserve"> Object store, all with </w:t>
       </w:r>
-      <w:hyperlink r:id="rId57" w:history="1">
+      <w:hyperlink r:id="rId50" w:history="1">
         <w:r>
           <w:rPr>
             <w:rStyle w:val="Hyperlink"/>
@@ -11318,7 +11166,7 @@
         </w:rPr>
         <w:t xml:space="preserve">Last blog in this series, but that’s waiting for </w:t>
       </w:r>
-      <w:hyperlink r:id="rId58" w:history="1">
+      <w:hyperlink r:id="rId51" w:history="1">
         <w:r>
           <w:rPr>
             <w:rStyle w:val="Hyperlink"/>
@@ -11363,6 +11211,7 @@
           <w:noProof/>
           <w:lang w:val="en-US"/>
         </w:rPr>
+        <w:lastRenderedPageBreak/>
         <w:drawing>
           <wp:inline distT="0" distB="0" distL="0" distR="0" wp14:anchorId="63F9722E" wp14:editId="46F5F83B">
             <wp:extent cx="2997200" cy="1685834"/>
@@ -11379,7 +11228,7 @@
                     <pic:cNvPicPr/>
                   </pic:nvPicPr>
                   <pic:blipFill>
-                    <a:blip r:embed="rId59">
+                    <a:blip r:embed="rId52">
                       <a:extLst>
                         <a:ext uri="{28A0092B-C50C-407E-A947-70E740481C1C}">
                           <a14:useLocalDpi xmlns:a14="http://schemas.microsoft.com/office/drawing/2010/main" val="0"/>
@@ -11468,7 +11317,7 @@
                     <pic:cNvPicPr/>
                   </pic:nvPicPr>
                   <pic:blipFill>
-                    <a:blip r:embed="rId60">
+                    <a:blip r:embed="rId53">
                       <a:extLst>
                         <a:ext uri="{28A0092B-C50C-407E-A947-70E740481C1C}">
                           <a14:useLocalDpi xmlns:a14="http://schemas.microsoft.com/office/drawing/2010/main" val="0"/>
@@ -11663,7 +11512,7 @@
           <w:lang w:val="en-US"/>
         </w:rPr>
       </w:pPr>
-      <w:hyperlink r:id="rId61" w:history="1">
+      <w:hyperlink r:id="rId54" w:history="1">
         <w:r>
           <w:rPr>
             <w:rStyle w:val="Hyperlink"/>
@@ -11674,7 +11523,7 @@
       </w:hyperlink>
     </w:p>
     <w:p>
-      <w:hyperlink r:id="rId62" w:history="1">
+      <w:hyperlink r:id="rId55" w:history="1">
         <w:r>
           <w:rPr>
             <w:rStyle w:val="Hyperlink"/>
@@ -11690,7 +11539,7 @@
           <w:lang w:val="en-US"/>
         </w:rPr>
       </w:pPr>
-      <w:hyperlink r:id="rId63" w:history="1">
+      <w:hyperlink r:id="rId56" w:history="1">
         <w:r>
           <w:rPr>
             <w:rStyle w:val="Hyperlink"/>
@@ -11733,6 +11582,7 @@
           <w:noProof/>
           <w:lang w:val="en-US"/>
         </w:rPr>
+        <w:lastRenderedPageBreak/>
         <w:drawing>
           <wp:inline distT="0" distB="0" distL="0" distR="0" wp14:anchorId="6D9EDC39" wp14:editId="3450F35F">
             <wp:extent cx="3700704" cy="3732530"/>
@@ -11749,7 +11599,7 @@
                     <pic:cNvPicPr/>
                   </pic:nvPicPr>
                   <pic:blipFill>
-                    <a:blip r:embed="rId64">
+                    <a:blip r:embed="rId57">
                       <a:extLst>
                         <a:ext uri="{28A0092B-C50C-407E-A947-70E740481C1C}">
                           <a14:useLocalDpi xmlns:a14="http://schemas.microsoft.com/office/drawing/2010/main" val="0"/>
@@ -11902,9 +11752,9 @@
     </w:lvl>
   </w:abstractNum>
   <w:abstractNum w:abstractNumId="1" w15:restartNumberingAfterBreak="0">
-    <w:nsid w:val="0FF30EF7"/>
+    <w:nsid w:val="0C9F711A"/>
     <w:multiLevelType w:val="hybridMultilevel"/>
-    <w:tmpl w:val="97AC3250"/>
+    <w:tmpl w:val="2C2CF8F0"/>
     <w:lvl w:ilvl="0" w:tplc="04090001">
       <w:start w:val="1"/>
       <w:numFmt w:val="bullet"/>
@@ -12015,6 +11865,119 @@
     </w:lvl>
   </w:abstractNum>
   <w:abstractNum w:abstractNumId="2" w15:restartNumberingAfterBreak="0">
+    <w:nsid w:val="0FF30EF7"/>
+    <w:multiLevelType w:val="hybridMultilevel"/>
+    <w:tmpl w:val="97AC3250"/>
+    <w:lvl w:ilvl="0" w:tplc="04090001">
+      <w:start w:val="1"/>
+      <w:numFmt w:val="bullet"/>
+      <w:lvlText w:val=""/>
+      <w:lvlJc w:val="left"/>
+      <w:pPr>
+        <w:ind w:left="720" w:hanging="360"/>
+      </w:pPr>
+      <w:rPr>
+        <w:rFonts w:ascii="Symbol" w:hAnsi="Symbol" w:hint="default"/>
+      </w:rPr>
+    </w:lvl>
+    <w:lvl w:ilvl="1" w:tplc="04090003" w:tentative="1">
+      <w:start w:val="1"/>
+      <w:numFmt w:val="bullet"/>
+      <w:lvlText w:val="o"/>
+      <w:lvlJc w:val="left"/>
+      <w:pPr>
+        <w:ind w:left="1440" w:hanging="360"/>
+      </w:pPr>
+      <w:rPr>
+        <w:rFonts w:ascii="Courier New" w:hAnsi="Courier New" w:cs="Courier New" w:hint="default"/>
+      </w:rPr>
+    </w:lvl>
+    <w:lvl w:ilvl="2" w:tplc="04090005" w:tentative="1">
+      <w:start w:val="1"/>
+      <w:numFmt w:val="bullet"/>
+      <w:lvlText w:val=""/>
+      <w:lvlJc w:val="left"/>
+      <w:pPr>
+        <w:ind w:left="2160" w:hanging="360"/>
+      </w:pPr>
+      <w:rPr>
+        <w:rFonts w:ascii="Wingdings" w:hAnsi="Wingdings" w:hint="default"/>
+      </w:rPr>
+    </w:lvl>
+    <w:lvl w:ilvl="3" w:tplc="04090001" w:tentative="1">
+      <w:start w:val="1"/>
+      <w:numFmt w:val="bullet"/>
+      <w:lvlText w:val=""/>
+      <w:lvlJc w:val="left"/>
+      <w:pPr>
+        <w:ind w:left="2880" w:hanging="360"/>
+      </w:pPr>
+      <w:rPr>
+        <w:rFonts w:ascii="Symbol" w:hAnsi="Symbol" w:hint="default"/>
+      </w:rPr>
+    </w:lvl>
+    <w:lvl w:ilvl="4" w:tplc="04090003" w:tentative="1">
+      <w:start w:val="1"/>
+      <w:numFmt w:val="bullet"/>
+      <w:lvlText w:val="o"/>
+      <w:lvlJc w:val="left"/>
+      <w:pPr>
+        <w:ind w:left="3600" w:hanging="360"/>
+      </w:pPr>
+      <w:rPr>
+        <w:rFonts w:ascii="Courier New" w:hAnsi="Courier New" w:cs="Courier New" w:hint="default"/>
+      </w:rPr>
+    </w:lvl>
+    <w:lvl w:ilvl="5" w:tplc="04090005" w:tentative="1">
+      <w:start w:val="1"/>
+      <w:numFmt w:val="bullet"/>
+      <w:lvlText w:val=""/>
+      <w:lvlJc w:val="left"/>
+      <w:pPr>
+        <w:ind w:left="4320" w:hanging="360"/>
+      </w:pPr>
+      <w:rPr>
+        <w:rFonts w:ascii="Wingdings" w:hAnsi="Wingdings" w:hint="default"/>
+      </w:rPr>
+    </w:lvl>
+    <w:lvl w:ilvl="6" w:tplc="04090001" w:tentative="1">
+      <w:start w:val="1"/>
+      <w:numFmt w:val="bullet"/>
+      <w:lvlText w:val=""/>
+      <w:lvlJc w:val="left"/>
+      <w:pPr>
+        <w:ind w:left="5040" w:hanging="360"/>
+      </w:pPr>
+      <w:rPr>
+        <w:rFonts w:ascii="Symbol" w:hAnsi="Symbol" w:hint="default"/>
+      </w:rPr>
+    </w:lvl>
+    <w:lvl w:ilvl="7" w:tplc="04090003" w:tentative="1">
+      <w:start w:val="1"/>
+      <w:numFmt w:val="bullet"/>
+      <w:lvlText w:val="o"/>
+      <w:lvlJc w:val="left"/>
+      <w:pPr>
+        <w:ind w:left="5760" w:hanging="360"/>
+      </w:pPr>
+      <w:rPr>
+        <w:rFonts w:ascii="Courier New" w:hAnsi="Courier New" w:cs="Courier New" w:hint="default"/>
+      </w:rPr>
+    </w:lvl>
+    <w:lvl w:ilvl="8" w:tplc="04090005" w:tentative="1">
+      <w:start w:val="1"/>
+      <w:numFmt w:val="bullet"/>
+      <w:lvlText w:val=""/>
+      <w:lvlJc w:val="left"/>
+      <w:pPr>
+        <w:ind w:left="6480" w:hanging="360"/>
+      </w:pPr>
+      <w:rPr>
+        <w:rFonts w:ascii="Wingdings" w:hAnsi="Wingdings" w:hint="default"/>
+      </w:rPr>
+    </w:lvl>
+  </w:abstractNum>
+  <w:abstractNum w:abstractNumId="3" w15:restartNumberingAfterBreak="0">
     <w:nsid w:val="1731610D"/>
     <w:multiLevelType w:val="hybridMultilevel"/>
     <w:tmpl w:val="47283D64"/>
@@ -12127,7 +12090,7 @@
       </w:rPr>
     </w:lvl>
   </w:abstractNum>
-  <w:abstractNum w:abstractNumId="3" w15:restartNumberingAfterBreak="0">
+  <w:abstractNum w:abstractNumId="4" w15:restartNumberingAfterBreak="0">
     <w:nsid w:val="1CD969D1"/>
     <w:multiLevelType w:val="hybridMultilevel"/>
     <w:tmpl w:val="9DF2FD60"/>
@@ -12240,7 +12203,7 @@
       </w:rPr>
     </w:lvl>
   </w:abstractNum>
-  <w:abstractNum w:abstractNumId="4" w15:restartNumberingAfterBreak="0">
+  <w:abstractNum w:abstractNumId="5" w15:restartNumberingAfterBreak="0">
     <w:nsid w:val="3F222D2D"/>
     <w:multiLevelType w:val="hybridMultilevel"/>
     <w:tmpl w:val="9AB82BE0"/>
@@ -12353,10 +12316,10 @@
       </w:rPr>
     </w:lvl>
   </w:abstractNum>
-  <w:abstractNum w:abstractNumId="5" w15:restartNumberingAfterBreak="0">
-    <w:nsid w:val="6FB67A03"/>
+  <w:abstractNum w:abstractNumId="6" w15:restartNumberingAfterBreak="0">
+    <w:nsid w:val="44890F80"/>
     <w:multiLevelType w:val="hybridMultilevel"/>
-    <w:tmpl w:val="441C4A68"/>
+    <w:tmpl w:val="CD4C74A8"/>
     <w:lvl w:ilvl="0" w:tplc="04090001">
       <w:start w:val="1"/>
       <w:numFmt w:val="bullet"/>
@@ -12466,23 +12429,258 @@
       </w:rPr>
     </w:lvl>
   </w:abstractNum>
+  <w:abstractNum w:abstractNumId="7" w15:restartNumberingAfterBreak="0">
+    <w:nsid w:val="6CAF394C"/>
+    <w:multiLevelType w:val="hybridMultilevel"/>
+    <w:tmpl w:val="B2CA5D3E"/>
+    <w:lvl w:ilvl="0" w:tplc="04090001">
+      <w:start w:val="1"/>
+      <w:numFmt w:val="bullet"/>
+      <w:lvlText w:val=""/>
+      <w:lvlJc w:val="left"/>
+      <w:pPr>
+        <w:ind w:left="720" w:hanging="360"/>
+      </w:pPr>
+      <w:rPr>
+        <w:rFonts w:ascii="Symbol" w:hAnsi="Symbol" w:hint="default"/>
+      </w:rPr>
+    </w:lvl>
+    <w:lvl w:ilvl="1" w:tplc="04090003" w:tentative="1">
+      <w:start w:val="1"/>
+      <w:numFmt w:val="bullet"/>
+      <w:lvlText w:val="o"/>
+      <w:lvlJc w:val="left"/>
+      <w:pPr>
+        <w:ind w:left="1440" w:hanging="360"/>
+      </w:pPr>
+      <w:rPr>
+        <w:rFonts w:ascii="Courier New" w:hAnsi="Courier New" w:cs="Courier New" w:hint="default"/>
+      </w:rPr>
+    </w:lvl>
+    <w:lvl w:ilvl="2" w:tplc="04090005" w:tentative="1">
+      <w:start w:val="1"/>
+      <w:numFmt w:val="bullet"/>
+      <w:lvlText w:val=""/>
+      <w:lvlJc w:val="left"/>
+      <w:pPr>
+        <w:ind w:left="2160" w:hanging="360"/>
+      </w:pPr>
+      <w:rPr>
+        <w:rFonts w:ascii="Wingdings" w:hAnsi="Wingdings" w:hint="default"/>
+      </w:rPr>
+    </w:lvl>
+    <w:lvl w:ilvl="3" w:tplc="04090001" w:tentative="1">
+      <w:start w:val="1"/>
+      <w:numFmt w:val="bullet"/>
+      <w:lvlText w:val=""/>
+      <w:lvlJc w:val="left"/>
+      <w:pPr>
+        <w:ind w:left="2880" w:hanging="360"/>
+      </w:pPr>
+      <w:rPr>
+        <w:rFonts w:ascii="Symbol" w:hAnsi="Symbol" w:hint="default"/>
+      </w:rPr>
+    </w:lvl>
+    <w:lvl w:ilvl="4" w:tplc="04090003" w:tentative="1">
+      <w:start w:val="1"/>
+      <w:numFmt w:val="bullet"/>
+      <w:lvlText w:val="o"/>
+      <w:lvlJc w:val="left"/>
+      <w:pPr>
+        <w:ind w:left="3600" w:hanging="360"/>
+      </w:pPr>
+      <w:rPr>
+        <w:rFonts w:ascii="Courier New" w:hAnsi="Courier New" w:cs="Courier New" w:hint="default"/>
+      </w:rPr>
+    </w:lvl>
+    <w:lvl w:ilvl="5" w:tplc="04090005" w:tentative="1">
+      <w:start w:val="1"/>
+      <w:numFmt w:val="bullet"/>
+      <w:lvlText w:val=""/>
+      <w:lvlJc w:val="left"/>
+      <w:pPr>
+        <w:ind w:left="4320" w:hanging="360"/>
+      </w:pPr>
+      <w:rPr>
+        <w:rFonts w:ascii="Wingdings" w:hAnsi="Wingdings" w:hint="default"/>
+      </w:rPr>
+    </w:lvl>
+    <w:lvl w:ilvl="6" w:tplc="04090001" w:tentative="1">
+      <w:start w:val="1"/>
+      <w:numFmt w:val="bullet"/>
+      <w:lvlText w:val=""/>
+      <w:lvlJc w:val="left"/>
+      <w:pPr>
+        <w:ind w:left="5040" w:hanging="360"/>
+      </w:pPr>
+      <w:rPr>
+        <w:rFonts w:ascii="Symbol" w:hAnsi="Symbol" w:hint="default"/>
+      </w:rPr>
+    </w:lvl>
+    <w:lvl w:ilvl="7" w:tplc="04090003" w:tentative="1">
+      <w:start w:val="1"/>
+      <w:numFmt w:val="bullet"/>
+      <w:lvlText w:val="o"/>
+      <w:lvlJc w:val="left"/>
+      <w:pPr>
+        <w:ind w:left="5760" w:hanging="360"/>
+      </w:pPr>
+      <w:rPr>
+        <w:rFonts w:ascii="Courier New" w:hAnsi="Courier New" w:cs="Courier New" w:hint="default"/>
+      </w:rPr>
+    </w:lvl>
+    <w:lvl w:ilvl="8" w:tplc="04090005" w:tentative="1">
+      <w:start w:val="1"/>
+      <w:numFmt w:val="bullet"/>
+      <w:lvlText w:val=""/>
+      <w:lvlJc w:val="left"/>
+      <w:pPr>
+        <w:ind w:left="6480" w:hanging="360"/>
+      </w:pPr>
+      <w:rPr>
+        <w:rFonts w:ascii="Wingdings" w:hAnsi="Wingdings" w:hint="default"/>
+      </w:rPr>
+    </w:lvl>
+  </w:abstractNum>
+  <w:abstractNum w:abstractNumId="8" w15:restartNumberingAfterBreak="0">
+    <w:nsid w:val="6FB67A03"/>
+    <w:multiLevelType w:val="hybridMultilevel"/>
+    <w:tmpl w:val="441C4A68"/>
+    <w:lvl w:ilvl="0" w:tplc="04090001">
+      <w:start w:val="1"/>
+      <w:numFmt w:val="bullet"/>
+      <w:lvlText w:val=""/>
+      <w:lvlJc w:val="left"/>
+      <w:pPr>
+        <w:ind w:left="720" w:hanging="360"/>
+      </w:pPr>
+      <w:rPr>
+        <w:rFonts w:ascii="Symbol" w:hAnsi="Symbol" w:hint="default"/>
+      </w:rPr>
+    </w:lvl>
+    <w:lvl w:ilvl="1" w:tplc="04090003" w:tentative="1">
+      <w:start w:val="1"/>
+      <w:numFmt w:val="bullet"/>
+      <w:lvlText w:val="o"/>
+      <w:lvlJc w:val="left"/>
+      <w:pPr>
+        <w:ind w:left="1440" w:hanging="360"/>
+      </w:pPr>
+      <w:rPr>
+        <w:rFonts w:ascii="Courier New" w:hAnsi="Courier New" w:cs="Courier New" w:hint="default"/>
+      </w:rPr>
+    </w:lvl>
+    <w:lvl w:ilvl="2" w:tplc="04090005" w:tentative="1">
+      <w:start w:val="1"/>
+      <w:numFmt w:val="bullet"/>
+      <w:lvlText w:val=""/>
+      <w:lvlJc w:val="left"/>
+      <w:pPr>
+        <w:ind w:left="2160" w:hanging="360"/>
+      </w:pPr>
+      <w:rPr>
+        <w:rFonts w:ascii="Wingdings" w:hAnsi="Wingdings" w:hint="default"/>
+      </w:rPr>
+    </w:lvl>
+    <w:lvl w:ilvl="3" w:tplc="04090001" w:tentative="1">
+      <w:start w:val="1"/>
+      <w:numFmt w:val="bullet"/>
+      <w:lvlText w:val=""/>
+      <w:lvlJc w:val="left"/>
+      <w:pPr>
+        <w:ind w:left="2880" w:hanging="360"/>
+      </w:pPr>
+      <w:rPr>
+        <w:rFonts w:ascii="Symbol" w:hAnsi="Symbol" w:hint="default"/>
+      </w:rPr>
+    </w:lvl>
+    <w:lvl w:ilvl="4" w:tplc="04090003" w:tentative="1">
+      <w:start w:val="1"/>
+      <w:numFmt w:val="bullet"/>
+      <w:lvlText w:val="o"/>
+      <w:lvlJc w:val="left"/>
+      <w:pPr>
+        <w:ind w:left="3600" w:hanging="360"/>
+      </w:pPr>
+      <w:rPr>
+        <w:rFonts w:ascii="Courier New" w:hAnsi="Courier New" w:cs="Courier New" w:hint="default"/>
+      </w:rPr>
+    </w:lvl>
+    <w:lvl w:ilvl="5" w:tplc="04090005" w:tentative="1">
+      <w:start w:val="1"/>
+      <w:numFmt w:val="bullet"/>
+      <w:lvlText w:val=""/>
+      <w:lvlJc w:val="left"/>
+      <w:pPr>
+        <w:ind w:left="4320" w:hanging="360"/>
+      </w:pPr>
+      <w:rPr>
+        <w:rFonts w:ascii="Wingdings" w:hAnsi="Wingdings" w:hint="default"/>
+      </w:rPr>
+    </w:lvl>
+    <w:lvl w:ilvl="6" w:tplc="04090001" w:tentative="1">
+      <w:start w:val="1"/>
+      <w:numFmt w:val="bullet"/>
+      <w:lvlText w:val=""/>
+      <w:lvlJc w:val="left"/>
+      <w:pPr>
+        <w:ind w:left="5040" w:hanging="360"/>
+      </w:pPr>
+      <w:rPr>
+        <w:rFonts w:ascii="Symbol" w:hAnsi="Symbol" w:hint="default"/>
+      </w:rPr>
+    </w:lvl>
+    <w:lvl w:ilvl="7" w:tplc="04090003" w:tentative="1">
+      <w:start w:val="1"/>
+      <w:numFmt w:val="bullet"/>
+      <w:lvlText w:val="o"/>
+      <w:lvlJc w:val="left"/>
+      <w:pPr>
+        <w:ind w:left="5760" w:hanging="360"/>
+      </w:pPr>
+      <w:rPr>
+        <w:rFonts w:ascii="Courier New" w:hAnsi="Courier New" w:cs="Courier New" w:hint="default"/>
+      </w:rPr>
+    </w:lvl>
+    <w:lvl w:ilvl="8" w:tplc="04090005" w:tentative="1">
+      <w:start w:val="1"/>
+      <w:numFmt w:val="bullet"/>
+      <w:lvlText w:val=""/>
+      <w:lvlJc w:val="left"/>
+      <w:pPr>
+        <w:ind w:left="6480" w:hanging="360"/>
+      </w:pPr>
+      <w:rPr>
+        <w:rFonts w:ascii="Wingdings" w:hAnsi="Wingdings" w:hint="default"/>
+      </w:rPr>
+    </w:lvl>
+  </w:abstractNum>
   <w:num w:numId="1" w16cid:durableId="477958250">
-    <w:abstractNumId w:val="5"/>
+    <w:abstractNumId w:val="8"/>
   </w:num>
   <w:num w:numId="2" w16cid:durableId="510072724">
-    <w:abstractNumId w:val="4"/>
+    <w:abstractNumId w:val="5"/>
   </w:num>
   <w:num w:numId="3" w16cid:durableId="1824084063">
     <w:abstractNumId w:val="0"/>
   </w:num>
   <w:num w:numId="4" w16cid:durableId="1368290001">
+    <w:abstractNumId w:val="4"/>
+  </w:num>
+  <w:num w:numId="5" w16cid:durableId="21131320">
     <w:abstractNumId w:val="3"/>
   </w:num>
-  <w:num w:numId="5" w16cid:durableId="21131320">
+  <w:num w:numId="6" w16cid:durableId="1596091943">
     <w:abstractNumId w:val="2"/>
   </w:num>
-  <w:num w:numId="6" w16cid:durableId="1596091943">
+  <w:num w:numId="7" w16cid:durableId="198443441">
     <w:abstractNumId w:val="1"/>
+  </w:num>
+  <w:num w:numId="8" w16cid:durableId="1939871897">
+    <w:abstractNumId w:val="7"/>
+  </w:num>
+  <w:num w:numId="9" w16cid:durableId="538668911">
+    <w:abstractNumId w:val="6"/>
   </w:num>
   <w:numIdMacAtCleanup w:val="4"/>
 </w:numbering>

--- a/blog-doc/Blog.docx
+++ b/blog-doc/Blog.docx
@@ -5633,7 +5633,19 @@
         <w:rPr>
           <w:lang w:val="en-US"/>
         </w:rPr>
-        <w:t>Everything for the lab</w:t>
+        <w:t xml:space="preserve">Everything for </w:t>
+      </w:r>
+      <w:r>
+        <w:rPr>
+          <w:lang w:val="en-US"/>
+        </w:rPr>
+        <w:t xml:space="preserve">running </w:t>
+      </w:r>
+      <w:r>
+        <w:rPr>
+          <w:lang w:val="en-US"/>
+        </w:rPr>
+        <w:t>the lab</w:t>
       </w:r>
       <w:r>
         <w:rPr>
@@ -5991,6 +6003,13 @@
     <w:p>
       <w:pPr>
         <w:rPr>
+          <w:lang w:val="en-US"/>
+        </w:rPr>
+      </w:pPr>
+    </w:p>
+    <w:p>
+      <w:pPr>
+        <w:rPr>
           <w:b/>
           <w:bCs/>
           <w:u w:val="single"/>
@@ -6388,7 +6407,32 @@
         <w:rPr>
           <w:lang w:val="en-US"/>
         </w:rPr>
-        <w:t xml:space="preserve">The source file can be found in </w:t>
+        <w:t xml:space="preserve">The source file </w:t>
+      </w:r>
+      <w:r>
+        <w:rPr>
+          <w:lang w:val="en-US"/>
+        </w:rPr>
+        <w:t>(</w:t>
+      </w:r>
+      <w:r>
+        <w:rPr>
+          <w:rFonts w:ascii="Courier New" w:hAnsi="Courier New" w:cs="Courier New"/>
+          <w:lang w:val="en-US"/>
+        </w:rPr>
+        <w:t>core-site.xml</w:t>
+      </w:r>
+      <w:r>
+        <w:rPr>
+          <w:lang w:val="en-US"/>
+        </w:rPr>
+        <w:t xml:space="preserve">) </w:t>
+      </w:r>
+      <w:r>
+        <w:rPr>
+          <w:lang w:val="en-US"/>
+        </w:rPr>
+        <w:t xml:space="preserve">can be found in </w:t>
       </w:r>
       <w:r>
         <w:rPr>
@@ -6947,6 +6991,7 @@
           <w:sz w:val="18"/>
           <w:szCs w:val="18"/>
         </w:rPr>
+        <w:lastRenderedPageBreak/>
         <w:t xml:space="preserve">        FLUSS_PROPERTIES=</w:t>
       </w:r>
     </w:p>
@@ -6968,7 +7013,6 @@
           <w:sz w:val="18"/>
           <w:szCs w:val="18"/>
         </w:rPr>
-        <w:lastRenderedPageBreak/>
         <w:t xml:space="preserve">          </w:t>
       </w:r>
       <w:proofErr w:type="spellStart"/>
@@ -8459,6 +8503,7 @@
         <w:rPr>
           <w:lang w:val="en-US"/>
         </w:rPr>
+        <w:lastRenderedPageBreak/>
         <w:t xml:space="preserve">If you read the previous blogs, note the $$&lt;Params&gt; </w:t>
       </w:r>
       <w:r>
@@ -9964,106 +10009,6 @@
           <w:sz w:val="18"/>
           <w:szCs w:val="18"/>
         </w:rPr>
-        <w:t xml:space="preserve">            --</w:t>
-      </w:r>
-      <w:proofErr w:type="spellStart"/>
-      <w:r>
-        <w:rPr>
-          <w:rFonts w:ascii="Menlo" w:hAnsi="Menlo" w:cs="Menlo"/>
-          <w:color w:val="CCCCCC"/>
-          <w:sz w:val="18"/>
-          <w:szCs w:val="18"/>
-        </w:rPr>
-        <w:t>fluss.bootstrap.servers</w:t>
-      </w:r>
-      <w:proofErr w:type="spellEnd"/>
-      <w:r>
-        <w:rPr>
-          <w:rFonts w:ascii="Menlo" w:hAnsi="Menlo" w:cs="Menlo"/>
-          <w:color w:val="CCCCCC"/>
-          <w:sz w:val="18"/>
-          <w:szCs w:val="18"/>
-        </w:rPr>
-        <w:t xml:space="preserve"> coordinator-server:9123 </w:t>
-      </w:r>
-      <w:r>
-        <w:rPr>
-          <w:rFonts w:ascii="Menlo" w:hAnsi="Menlo" w:cs="Menlo"/>
-          <w:color w:val="D7BA7D"/>
-          <w:sz w:val="18"/>
-          <w:szCs w:val="18"/>
-        </w:rPr>
-        <w:t>\</w:t>
-      </w:r>
-    </w:p>
-    <w:p>
-      <w:pPr>
-        <w:shd w:val="clear" w:color="auto" w:fill="1F1F1F"/>
-        <w:spacing w:line="270" w:lineRule="atLeast"/>
-        <w:rPr>
-          <w:rFonts w:ascii="Menlo" w:hAnsi="Menlo" w:cs="Menlo"/>
-          <w:color w:val="CCCCCC"/>
-          <w:sz w:val="18"/>
-          <w:szCs w:val="18"/>
-        </w:rPr>
-      </w:pPr>
-      <w:r>
-        <w:rPr>
-          <w:rFonts w:ascii="Menlo" w:hAnsi="Menlo" w:cs="Menlo"/>
-          <w:color w:val="CCCCCC"/>
-          <w:sz w:val="18"/>
-          <w:szCs w:val="18"/>
-        </w:rPr>
-        <w:t xml:space="preserve">            --</w:t>
-      </w:r>
-      <w:proofErr w:type="spellStart"/>
-      <w:r>
-        <w:rPr>
-          <w:rFonts w:ascii="Menlo" w:hAnsi="Menlo" w:cs="Menlo"/>
-          <w:color w:val="CCCCCC"/>
-          <w:sz w:val="18"/>
-          <w:szCs w:val="18"/>
-        </w:rPr>
-        <w:t>datalake.format</w:t>
-      </w:r>
-      <w:proofErr w:type="spellEnd"/>
-      <w:r>
-        <w:rPr>
-          <w:rFonts w:ascii="Menlo" w:hAnsi="Menlo" w:cs="Menlo"/>
-          <w:color w:val="CCCCCC"/>
-          <w:sz w:val="18"/>
-          <w:szCs w:val="18"/>
-        </w:rPr>
-        <w:t xml:space="preserve"> iceberg </w:t>
-      </w:r>
-      <w:r>
-        <w:rPr>
-          <w:rFonts w:ascii="Menlo" w:hAnsi="Menlo" w:cs="Menlo"/>
-          <w:color w:val="D7BA7D"/>
-          <w:sz w:val="18"/>
-          <w:szCs w:val="18"/>
-        </w:rPr>
-        <w:t>\</w:t>
-      </w:r>
-    </w:p>
-    <w:p>
-      <w:pPr>
-        <w:shd w:val="clear" w:color="auto" w:fill="1F1F1F"/>
-        <w:spacing w:line="270" w:lineRule="atLeast"/>
-        <w:rPr>
-          <w:rFonts w:ascii="Menlo" w:hAnsi="Menlo" w:cs="Menlo"/>
-          <w:color w:val="CCCCCC"/>
-          <w:sz w:val="18"/>
-          <w:szCs w:val="18"/>
-        </w:rPr>
-      </w:pPr>
-      <w:r>
-        <w:rPr>
-          <w:rFonts w:ascii="Menlo" w:hAnsi="Menlo" w:cs="Menlo"/>
-          <w:color w:val="CCCCCC"/>
-          <w:sz w:val="18"/>
-          <w:szCs w:val="18"/>
-        </w:rPr>
         <w:lastRenderedPageBreak/>
         <w:t xml:space="preserve">            --</w:t>
       </w:r>
@@ -10075,6 +10020,106 @@
           <w:sz w:val="18"/>
           <w:szCs w:val="18"/>
         </w:rPr>
+        <w:t>fluss.bootstrap.servers</w:t>
+      </w:r>
+      <w:proofErr w:type="spellEnd"/>
+      <w:r>
+        <w:rPr>
+          <w:rFonts w:ascii="Menlo" w:hAnsi="Menlo" w:cs="Menlo"/>
+          <w:color w:val="CCCCCC"/>
+          <w:sz w:val="18"/>
+          <w:szCs w:val="18"/>
+        </w:rPr>
+        <w:t xml:space="preserve"> coordinator-server:9123 </w:t>
+      </w:r>
+      <w:r>
+        <w:rPr>
+          <w:rFonts w:ascii="Menlo" w:hAnsi="Menlo" w:cs="Menlo"/>
+          <w:color w:val="D7BA7D"/>
+          <w:sz w:val="18"/>
+          <w:szCs w:val="18"/>
+        </w:rPr>
+        <w:t>\</w:t>
+      </w:r>
+    </w:p>
+    <w:p>
+      <w:pPr>
+        <w:shd w:val="clear" w:color="auto" w:fill="1F1F1F"/>
+        <w:spacing w:line="270" w:lineRule="atLeast"/>
+        <w:rPr>
+          <w:rFonts w:ascii="Menlo" w:hAnsi="Menlo" w:cs="Menlo"/>
+          <w:color w:val="CCCCCC"/>
+          <w:sz w:val="18"/>
+          <w:szCs w:val="18"/>
+        </w:rPr>
+      </w:pPr>
+      <w:r>
+        <w:rPr>
+          <w:rFonts w:ascii="Menlo" w:hAnsi="Menlo" w:cs="Menlo"/>
+          <w:color w:val="CCCCCC"/>
+          <w:sz w:val="18"/>
+          <w:szCs w:val="18"/>
+        </w:rPr>
+        <w:t xml:space="preserve">            --</w:t>
+      </w:r>
+      <w:proofErr w:type="spellStart"/>
+      <w:r>
+        <w:rPr>
+          <w:rFonts w:ascii="Menlo" w:hAnsi="Menlo" w:cs="Menlo"/>
+          <w:color w:val="CCCCCC"/>
+          <w:sz w:val="18"/>
+          <w:szCs w:val="18"/>
+        </w:rPr>
+        <w:t>datalake.format</w:t>
+      </w:r>
+      <w:proofErr w:type="spellEnd"/>
+      <w:r>
+        <w:rPr>
+          <w:rFonts w:ascii="Menlo" w:hAnsi="Menlo" w:cs="Menlo"/>
+          <w:color w:val="CCCCCC"/>
+          <w:sz w:val="18"/>
+          <w:szCs w:val="18"/>
+        </w:rPr>
+        <w:t xml:space="preserve"> iceberg </w:t>
+      </w:r>
+      <w:r>
+        <w:rPr>
+          <w:rFonts w:ascii="Menlo" w:hAnsi="Menlo" w:cs="Menlo"/>
+          <w:color w:val="D7BA7D"/>
+          <w:sz w:val="18"/>
+          <w:szCs w:val="18"/>
+        </w:rPr>
+        <w:t>\</w:t>
+      </w:r>
+    </w:p>
+    <w:p>
+      <w:pPr>
+        <w:shd w:val="clear" w:color="auto" w:fill="1F1F1F"/>
+        <w:spacing w:line="270" w:lineRule="atLeast"/>
+        <w:rPr>
+          <w:rFonts w:ascii="Menlo" w:hAnsi="Menlo" w:cs="Menlo"/>
+          <w:color w:val="CCCCCC"/>
+          <w:sz w:val="18"/>
+          <w:szCs w:val="18"/>
+        </w:rPr>
+      </w:pPr>
+      <w:r>
+        <w:rPr>
+          <w:rFonts w:ascii="Menlo" w:hAnsi="Menlo" w:cs="Menlo"/>
+          <w:color w:val="CCCCCC"/>
+          <w:sz w:val="18"/>
+          <w:szCs w:val="18"/>
+        </w:rPr>
+        <w:t xml:space="preserve">            --</w:t>
+      </w:r>
+      <w:proofErr w:type="spellStart"/>
+      <w:r>
+        <w:rPr>
+          <w:rFonts w:ascii="Menlo" w:hAnsi="Menlo" w:cs="Menlo"/>
+          <w:color w:val="CCCCCC"/>
+          <w:sz w:val="18"/>
+          <w:szCs w:val="18"/>
+        </w:rPr>
         <w:t>datalake.iceberg.warehouse</w:t>
       </w:r>
       <w:proofErr w:type="spellEnd"/>
@@ -10504,230 +10549,179 @@
     </w:p>
     <w:p>
       <w:pPr>
-        <w:rPr>
-          <w:b/>
-          <w:bCs/>
-          <w:u w:val="single"/>
-          <w:lang w:val="en-US"/>
-        </w:rPr>
-      </w:pPr>
-      <w:r>
-        <w:rPr>
-          <w:b/>
-          <w:bCs/>
-          <w:u w:val="single"/>
-          <w:lang w:val="en-US"/>
-        </w:rPr>
-        <w:t>Regarding our Stack</w:t>
-      </w:r>
-    </w:p>
-    <w:p>
-      <w:pPr>
-        <w:rPr>
-          <w:lang w:val="en-US"/>
-        </w:rPr>
-      </w:pPr>
-    </w:p>
-    <w:p>
-      <w:pPr>
-        <w:rPr>
-          <w:lang w:val="en-US"/>
-        </w:rPr>
-      </w:pPr>
-      <w:r>
-        <w:rPr>
-          <w:lang w:val="en-US"/>
-        </w:rPr>
-        <w:t xml:space="preserve">The </w:t>
-      </w:r>
-      <w:r>
-        <w:rPr>
-          <w:lang w:val="en-US"/>
-        </w:rPr>
-        <w:t>various labs are</w:t>
-      </w:r>
-      <w:r>
-        <w:rPr>
-          <w:lang w:val="en-US"/>
-        </w:rPr>
-        <w:t xml:space="preserve"> deployed using </w:t>
-      </w:r>
-      <w:r>
-        <w:rPr>
-          <w:lang w:val="en-US"/>
-        </w:rPr>
-        <w:t>a</w:t>
-      </w:r>
-      <w:r>
-        <w:rPr>
-          <w:lang w:val="en-US"/>
-        </w:rPr>
-        <w:t xml:space="preserve"> combination </w:t>
-      </w:r>
-      <w:r>
-        <w:rPr>
-          <w:lang w:val="en-US"/>
-        </w:rPr>
-        <w:t xml:space="preserve">of the provided </w:t>
-      </w:r>
-      <w:r>
-        <w:rPr>
-          <w:rFonts w:ascii="Courier New" w:hAnsi="Courier New" w:cs="Courier New"/>
-          <w:lang w:val="en-US"/>
-        </w:rPr>
-        <w:t xml:space="preserve">&lt;Project </w:t>
-      </w:r>
-      <w:r>
-        <w:rPr>
-          <w:rFonts w:ascii="Courier New" w:hAnsi="Courier New" w:cs="Courier New"/>
-          <w:lang w:val="en-US"/>
-        </w:rPr>
-        <w:t>r</w:t>
-      </w:r>
-      <w:r>
-        <w:rPr>
-          <w:rFonts w:ascii="Courier New" w:hAnsi="Courier New" w:cs="Courier New"/>
-          <w:lang w:val="en-US"/>
-        </w:rPr>
-        <w:t>oot&gt;/devlab</w:t>
-      </w:r>
-      <w:r>
-        <w:rPr>
-          <w:rFonts w:ascii="Courier New" w:hAnsi="Courier New" w:cs="Courier New"/>
-          <w:lang w:val="en-US"/>
-        </w:rPr>
-        <w:t>1</w:t>
-      </w:r>
-      <w:r>
-        <w:rPr>
-          <w:rFonts w:ascii="Courier New" w:hAnsi="Courier New" w:cs="Courier New"/>
-          <w:lang w:val="en-US"/>
-        </w:rPr>
-        <w:t>/docker-</w:t>
-      </w:r>
-      <w:proofErr w:type="spellStart"/>
-      <w:r>
-        <w:rPr>
-          <w:rFonts w:ascii="Courier New" w:hAnsi="Courier New" w:cs="Courier New"/>
-          <w:lang w:val="en-US"/>
-        </w:rPr>
-        <w:t>compose.yaml</w:t>
-      </w:r>
-      <w:proofErr w:type="spellEnd"/>
-      <w:r>
-        <w:rPr>
-          <w:rFonts w:ascii="Courier New" w:hAnsi="Courier New" w:cs="Courier New"/>
-          <w:lang w:val="en-US"/>
-        </w:rPr>
-        <w:t xml:space="preserve"> </w:t>
-      </w:r>
-      <w:r>
-        <w:rPr>
-          <w:lang w:val="en-US"/>
-        </w:rPr>
-        <w:t>files</w:t>
-      </w:r>
-      <w:r>
-        <w:rPr>
-          <w:lang w:val="en-US"/>
-        </w:rPr>
-        <w:t>, which deploys the below containers or variants of them</w:t>
-      </w:r>
-      <w:r>
-        <w:rPr>
-          <w:lang w:val="en-US"/>
-        </w:rPr>
-        <w:t>.</w:t>
-      </w:r>
-    </w:p>
-    <w:p>
-      <w:pPr>
-        <w:rPr>
-          <w:lang w:val="en-US"/>
-        </w:rPr>
-      </w:pPr>
-    </w:p>
-    <w:p>
-      <w:pPr>
-        <w:pStyle w:val="ListParagraph"/>
+        <w:pStyle w:val="Heading20"/>
         <w:numPr>
           <w:ilvl w:val="0"/>
-          <w:numId w:val="1"/>
+          <w:numId w:val="0"/>
         </w:numPr>
-        <w:rPr>
-          <w:lang w:val="en-US"/>
-        </w:rPr>
-      </w:pPr>
+      </w:pPr>
+      <w:r>
+        <w:t>Summary</w:t>
+      </w:r>
+    </w:p>
+    <w:p>
+      <w:pPr>
+        <w:pStyle w:val="ListParagraph"/>
+        <w:spacing w:after="160" w:line="259" w:lineRule="auto"/>
+        <w:ind w:left="0"/>
+        <w:rPr>
+          <w:rFonts w:eastAsia="Times New Roman" w:cstheme="minorHAnsi"/>
+        </w:rPr>
+      </w:pPr>
+    </w:p>
+    <w:p>
+      <w:pPr>
+        <w:pStyle w:val="ListParagraph"/>
+        <w:spacing w:after="160" w:line="259" w:lineRule="auto"/>
+        <w:ind w:left="0"/>
+        <w:rPr>
+          <w:rFonts w:eastAsia="Times New Roman" w:cstheme="minorHAnsi"/>
+        </w:rPr>
+      </w:pPr>
+    </w:p>
+    <w:p>
+      <w:pPr>
+        <w:pStyle w:val="ListParagraph"/>
+        <w:spacing w:after="160" w:line="259" w:lineRule="auto"/>
+        <w:ind w:left="0"/>
+        <w:rPr>
+          <w:rFonts w:eastAsia="Times New Roman" w:cstheme="minorHAnsi"/>
+        </w:rPr>
+      </w:pPr>
+      <w:r>
+        <w:rPr>
+          <w:rFonts w:eastAsia="Times New Roman" w:cstheme="minorHAnsi"/>
+        </w:rPr>
+        <w:t xml:space="preserve">So, we now have a working example whereby we insert </w:t>
+      </w:r>
+      <w:r>
+        <w:rPr>
+          <w:rFonts w:eastAsia="Times New Roman" w:cstheme="minorHAnsi"/>
+        </w:rPr>
+        <w:t>two</w:t>
+      </w:r>
+      <w:r>
+        <w:rPr>
+          <w:rFonts w:eastAsia="Times New Roman" w:cstheme="minorHAnsi"/>
+        </w:rPr>
+        <w:t xml:space="preserve"> data products into </w:t>
+      </w:r>
       <w:hyperlink r:id="rId38" w:history="1">
+        <w:r>
+          <w:rPr>
+            <w:rStyle w:val="Hyperlink"/>
+            <w:rFonts w:eastAsia="Times New Roman" w:cstheme="minorHAnsi"/>
+          </w:rPr>
+          <w:t>PostgreSQL</w:t>
+        </w:r>
+      </w:hyperlink>
+      <w:r>
+        <w:rPr>
+          <w:rFonts w:eastAsia="Times New Roman" w:cstheme="minorHAnsi"/>
+        </w:rPr>
+        <w:t xml:space="preserve"> tables. We then utilise </w:t>
+      </w:r>
+      <w:hyperlink r:id="rId39" w:history="1">
+        <w:r>
+          <w:rPr>
+            <w:rStyle w:val="Hyperlink"/>
+            <w:rFonts w:eastAsia="Times New Roman" w:cstheme="minorHAnsi"/>
+          </w:rPr>
+          <w:t>Apache Flink CDC</w:t>
+        </w:r>
+      </w:hyperlink>
+      <w:r>
+        <w:rPr>
+          <w:rFonts w:eastAsia="Times New Roman" w:cstheme="minorHAnsi"/>
+        </w:rPr>
+        <w:t xml:space="preserve"> to source those records into transient </w:t>
+      </w:r>
+      <w:hyperlink r:id="rId40" w:history="1">
+        <w:r>
+          <w:rPr>
+            <w:rStyle w:val="Hyperlink"/>
+            <w:rFonts w:eastAsia="Times New Roman" w:cstheme="minorHAnsi"/>
+          </w:rPr>
+          <w:t>Apache Flink</w:t>
+        </w:r>
+      </w:hyperlink>
+      <w:r>
+        <w:rPr>
+          <w:rFonts w:eastAsia="Times New Roman" w:cstheme="minorHAnsi"/>
+        </w:rPr>
+        <w:t xml:space="preserve"> Tables. </w:t>
+      </w:r>
+      <w:r>
+        <w:rPr>
+          <w:rFonts w:eastAsia="Times New Roman" w:cstheme="minorHAnsi"/>
+        </w:rPr>
+        <w:t xml:space="preserve">From there we push the data steam into </w:t>
+      </w:r>
+      <w:hyperlink r:id="rId41" w:history="1">
         <w:r>
           <w:rPr>
             <w:rStyle w:val="Hyperlink"/>
             <w:lang w:val="en-US"/>
           </w:rPr>
-          <w:t>Apache Flink 1.20.2</w:t>
+          <w:t>Apache Fluss (Incubating)</w:t>
         </w:r>
       </w:hyperlink>
       <w:r>
-        <w:rPr>
-          <w:lang w:val="en-US"/>
-        </w:rPr>
-        <w:t xml:space="preserve">                   </w:t>
-      </w:r>
-    </w:p>
-    <w:p>
-      <w:pPr>
-        <w:pStyle w:val="ListParagraph"/>
-        <w:numPr>
-          <w:ilvl w:val="0"/>
-          <w:numId w:val="1"/>
-        </w:numPr>
-        <w:rPr>
-          <w:lang w:val="en-US"/>
-        </w:rPr>
-      </w:pPr>
-      <w:hyperlink r:id="rId39" w:history="1">
+        <w:t xml:space="preserve"> </w:t>
+      </w:r>
+      <w:r>
+        <w:rPr>
+          <w:rFonts w:eastAsia="Times New Roman" w:cstheme="minorHAnsi"/>
+        </w:rPr>
+        <w:t xml:space="preserve">configured with </w:t>
+      </w:r>
+      <w:hyperlink r:id="rId42" w:history="1">
         <w:r>
           <w:rPr>
             <w:rStyle w:val="Hyperlink"/>
             <w:lang w:val="en-US"/>
           </w:rPr>
-          <w:t>Apache Flink CDC 3.5.0</w:t>
+          <w:t>Apache Iceberg</w:t>
         </w:r>
       </w:hyperlink>
-    </w:p>
-    <w:p>
-      <w:pPr>
-        <w:pStyle w:val="ListParagraph"/>
-        <w:numPr>
-          <w:ilvl w:val="0"/>
-          <w:numId w:val="1"/>
-        </w:numPr>
-        <w:rPr>
-          <w:lang w:val="en-US"/>
-        </w:rPr>
-      </w:pPr>
-      <w:hyperlink r:id="rId40" w:history="1">
-        <w:r>
-          <w:rPr>
-            <w:rStyle w:val="Hyperlink"/>
-            <w:lang w:val="en-US"/>
-          </w:rPr>
-          <w:t>Apache Iceberg 1.9.1</w:t>
-        </w:r>
-      </w:hyperlink>
-    </w:p>
-    <w:p>
-      <w:pPr>
-        <w:pStyle w:val="ListParagraph"/>
-        <w:numPr>
-          <w:ilvl w:val="0"/>
-          <w:numId w:val="1"/>
-        </w:numPr>
-        <w:rPr>
-          <w:lang w:val="en-US"/>
-        </w:rPr>
-      </w:pPr>
-      <w:hyperlink r:id="rId41" w:history="1">
+      <w:r>
+        <w:t xml:space="preserve"> </w:t>
+      </w:r>
+      <w:r>
+        <w:rPr>
+          <w:rFonts w:eastAsia="Times New Roman" w:cstheme="minorHAnsi"/>
+        </w:rPr>
+        <w:t xml:space="preserve">as </w:t>
+      </w:r>
+      <w:proofErr w:type="spellStart"/>
+      <w:r>
+        <w:rPr>
+          <w:rFonts w:eastAsia="Times New Roman" w:cstheme="minorHAnsi"/>
+        </w:rPr>
+        <w:t>lakehouse</w:t>
+      </w:r>
+      <w:proofErr w:type="spellEnd"/>
+      <w:r>
+        <w:rPr>
+          <w:rFonts w:eastAsia="Times New Roman" w:cstheme="minorHAnsi"/>
+        </w:rPr>
+        <w:t xml:space="preserve"> tier, hosted on a S3/</w:t>
+      </w:r>
+      <w:proofErr w:type="spellStart"/>
+      <w:r>
+        <w:rPr>
+          <w:rFonts w:eastAsia="Times New Roman" w:cstheme="minorHAnsi"/>
+        </w:rPr>
+        <w:t>MinIO</w:t>
+      </w:r>
+      <w:proofErr w:type="spellEnd"/>
+      <w:r>
+        <w:rPr>
+          <w:rFonts w:eastAsia="Times New Roman" w:cstheme="minorHAnsi"/>
+        </w:rPr>
+        <w:t xml:space="preserve"> Object store, all with </w:t>
+      </w:r>
+      <w:hyperlink r:id="rId43" w:history="1">
         <w:r>
           <w:rPr>
             <w:rStyle w:val="Hyperlink"/>
@@ -10744,113 +10738,31 @@
         </w:r>
       </w:hyperlink>
       <w:r>
-        <w:t xml:space="preserve"> – we used latest</w:t>
-      </w:r>
-    </w:p>
-    <w:p>
-      <w:pPr>
-        <w:pStyle w:val="ListParagraph"/>
-        <w:numPr>
-          <w:ilvl w:val="0"/>
-          <w:numId w:val="1"/>
-        </w:numPr>
-        <w:rPr>
-          <w:lang w:val="en-US"/>
-        </w:rPr>
-      </w:pPr>
-      <w:hyperlink r:id="rId42" w:history="1">
-        <w:r>
-          <w:rPr>
-            <w:rStyle w:val="Hyperlink"/>
-            <w:lang w:val="en-US"/>
-          </w:rPr>
-          <w:t xml:space="preserve">PostgreSQL </w:t>
-        </w:r>
-        <w:r>
-          <w:rPr>
-            <w:rStyle w:val="Hyperlink"/>
-            <w:lang w:val="en-US"/>
-          </w:rPr>
-          <w:t>1</w:t>
-        </w:r>
-        <w:r>
-          <w:rPr>
-            <w:rStyle w:val="Hyperlink"/>
-            <w:lang w:val="en-US"/>
-          </w:rPr>
-          <w:t>5</w:t>
-        </w:r>
-      </w:hyperlink>
-    </w:p>
-    <w:p>
-      <w:pPr>
-        <w:pStyle w:val="ListParagraph"/>
-        <w:numPr>
-          <w:ilvl w:val="0"/>
-          <w:numId w:val="1"/>
-        </w:numPr>
-        <w:rPr>
-          <w:lang w:val="en-US"/>
-        </w:rPr>
-      </w:pPr>
-      <w:hyperlink r:id="rId43" w:history="1">
-        <w:proofErr w:type="spellStart"/>
-        <w:r>
-          <w:rPr>
-            <w:rStyle w:val="Hyperlink"/>
-            <w:lang w:val="en-US"/>
-          </w:rPr>
-          <w:t>MinIO</w:t>
-        </w:r>
-        <w:proofErr w:type="spellEnd"/>
-      </w:hyperlink>
-      <w:r>
-        <w:rPr>
-          <w:lang w:val="en-US"/>
-        </w:rPr>
-        <w:t xml:space="preserve"> - Project has gone into Maintenance mode... </w:t>
-      </w:r>
-    </w:p>
-    <w:p>
-      <w:pPr>
-        <w:pStyle w:val="ListParagraph"/>
-        <w:numPr>
-          <w:ilvl w:val="0"/>
-          <w:numId w:val="1"/>
-        </w:numPr>
-        <w:rPr>
-          <w:lang w:val="en-US"/>
-        </w:rPr>
-      </w:pPr>
-      <w:hyperlink r:id="rId44" w:history="1">
-        <w:proofErr w:type="spellStart"/>
-        <w:r>
-          <w:rPr>
-            <w:rStyle w:val="Hyperlink"/>
-            <w:lang w:val="en-US"/>
-          </w:rPr>
-          <w:t>ShadowTraffic</w:t>
-        </w:r>
-        <w:proofErr w:type="spellEnd"/>
-      </w:hyperlink>
-    </w:p>
-    <w:p>
-      <w:pPr>
-        <w:rPr>
-          <w:lang w:val="en-US"/>
-        </w:rPr>
-      </w:pPr>
-    </w:p>
-    <w:p>
-      <w:pPr>
-        <w:pStyle w:val="Heading20"/>
-        <w:numPr>
-          <w:ilvl w:val="0"/>
-          <w:numId w:val="0"/>
-        </w:numPr>
-      </w:pPr>
-      <w:r>
-        <w:t>Summary</w:t>
+        <w:t xml:space="preserve"> </w:t>
+      </w:r>
+      <w:r>
+        <w:rPr>
+          <w:rFonts w:eastAsia="Times New Roman" w:cstheme="minorHAnsi"/>
+        </w:rPr>
+        <w:t>as metadata store</w:t>
+      </w:r>
+      <w:r>
+        <w:rPr>
+          <w:rFonts w:eastAsia="Times New Roman" w:cstheme="minorHAnsi"/>
+        </w:rPr>
+        <w:t xml:space="preserve"> for our Iceberg table</w:t>
+      </w:r>
+      <w:r>
+        <w:rPr>
+          <w:rFonts w:eastAsia="Times New Roman" w:cstheme="minorHAnsi"/>
+        </w:rPr>
+        <w:t>.</w:t>
+      </w:r>
+      <w:r>
+        <w:rPr>
+          <w:rFonts w:eastAsia="Times New Roman" w:cstheme="minorHAnsi"/>
+        </w:rPr>
+        <w:t xml:space="preserve"> </w:t>
       </w:r>
     </w:p>
     <w:p>
@@ -10872,6 +10784,24 @@
           <w:rFonts w:eastAsia="Times New Roman" w:cstheme="minorHAnsi"/>
         </w:rPr>
       </w:pPr>
+      <w:r>
+        <w:rPr>
+          <w:rFonts w:eastAsia="Times New Roman" w:cstheme="minorHAnsi"/>
+        </w:rPr>
+        <w:t>Nifty</w:t>
+      </w:r>
+      <w:r>
+        <w:rPr>
+          <w:rFonts w:eastAsia="Times New Roman" w:cstheme="minorHAnsi"/>
+        </w:rPr>
+        <w:t>,</w:t>
+      </w:r>
+      <w:r>
+        <w:rPr>
+          <w:rFonts w:eastAsia="Times New Roman" w:cstheme="minorHAnsi"/>
+        </w:rPr>
+        <w:t xml:space="preserve"> I think.</w:t>
+      </w:r>
     </w:p>
     <w:p>
       <w:pPr>
@@ -10882,76 +10812,67 @@
           <w:rFonts w:eastAsia="Times New Roman" w:cstheme="minorHAnsi"/>
         </w:rPr>
       </w:pPr>
-      <w:r>
+    </w:p>
+    <w:p>
+      <w:pPr>
+        <w:pStyle w:val="ListParagraph"/>
+        <w:spacing w:after="160" w:line="259" w:lineRule="auto"/>
+        <w:ind w:left="0"/>
         <w:rPr>
           <w:rFonts w:eastAsia="Times New Roman" w:cstheme="minorHAnsi"/>
         </w:rPr>
-        <w:t xml:space="preserve">So, we now have a working example whereby we insert </w:t>
-      </w:r>
+      </w:pPr>
       <w:r>
         <w:rPr>
           <w:rFonts w:eastAsia="Times New Roman" w:cstheme="minorHAnsi"/>
         </w:rPr>
-        <w:t>two</w:t>
+        <w:t xml:space="preserve">As </w:t>
       </w:r>
       <w:r>
         <w:rPr>
           <w:rFonts w:eastAsia="Times New Roman" w:cstheme="minorHAnsi"/>
         </w:rPr>
-        <w:t xml:space="preserve"> data products into </w:t>
-      </w:r>
-      <w:hyperlink r:id="rId45" w:history="1">
-        <w:r>
-          <w:rPr>
-            <w:rStyle w:val="Hyperlink"/>
-            <w:rFonts w:eastAsia="Times New Roman" w:cstheme="minorHAnsi"/>
-          </w:rPr>
-          <w:t>PostgreSQL</w:t>
-        </w:r>
-      </w:hyperlink>
+        <w:t>p</w:t>
+      </w:r>
       <w:r>
         <w:rPr>
           <w:rFonts w:eastAsia="Times New Roman" w:cstheme="minorHAnsi"/>
         </w:rPr>
-        <w:t xml:space="preserve"> tables. We then utilise </w:t>
-      </w:r>
-      <w:hyperlink r:id="rId46" w:history="1">
-        <w:r>
-          <w:rPr>
-            <w:rStyle w:val="Hyperlink"/>
-            <w:rFonts w:eastAsia="Times New Roman" w:cstheme="minorHAnsi"/>
-          </w:rPr>
-          <w:t>Apache Flink CDC</w:t>
-        </w:r>
-      </w:hyperlink>
+        <w:t>revious, these are not complete solutions, but rather blocks that can be used to build a larger stack.</w:t>
+      </w:r>
       <w:r>
         <w:rPr>
           <w:rFonts w:eastAsia="Times New Roman" w:cstheme="minorHAnsi"/>
         </w:rPr>
-        <w:t xml:space="preserve"> to source those records into transient </w:t>
-      </w:r>
-      <w:hyperlink r:id="rId47" w:history="1">
-        <w:r>
-          <w:rPr>
-            <w:rStyle w:val="Hyperlink"/>
-            <w:rFonts w:eastAsia="Times New Roman" w:cstheme="minorHAnsi"/>
-          </w:rPr>
-          <w:t>Apache Flink</w:t>
-        </w:r>
-      </w:hyperlink>
-      <w:r>
+        <w:t xml:space="preserve"> I have one </w:t>
+      </w:r>
+    </w:p>
+    <w:p>
+      <w:pPr>
+        <w:pStyle w:val="ListParagraph"/>
+        <w:spacing w:after="160" w:line="259" w:lineRule="auto"/>
+        <w:ind w:left="0"/>
         <w:rPr>
           <w:rFonts w:eastAsia="Times New Roman" w:cstheme="minorHAnsi"/>
         </w:rPr>
-        <w:t xml:space="preserve"> Tables. </w:t>
-      </w:r>
-      <w:r>
+      </w:pPr>
+    </w:p>
+    <w:p>
+      <w:pPr>
+        <w:pStyle w:val="ListParagraph"/>
+        <w:spacing w:after="160" w:line="259" w:lineRule="auto"/>
+        <w:ind w:left="0"/>
         <w:rPr>
           <w:rFonts w:eastAsia="Times New Roman" w:cstheme="minorHAnsi"/>
         </w:rPr>
-        <w:t xml:space="preserve">From there we push the data steam into </w:t>
-      </w:r>
-      <w:hyperlink r:id="rId48" w:history="1">
+      </w:pPr>
+      <w:r>
+        <w:rPr>
+          <w:rFonts w:eastAsia="Times New Roman" w:cstheme="minorHAnsi"/>
+        </w:rPr>
+        <w:t xml:space="preserve">Last blog in this series, but that’s waiting for </w:t>
+      </w:r>
+      <w:hyperlink r:id="rId44" w:history="1">
         <w:r>
           <w:rPr>
             <w:rStyle w:val="Hyperlink"/>
@@ -10967,221 +10888,6 @@
         <w:rPr>
           <w:rFonts w:eastAsia="Times New Roman" w:cstheme="minorHAnsi"/>
         </w:rPr>
-        <w:t xml:space="preserve">configured with </w:t>
-      </w:r>
-      <w:hyperlink r:id="rId49" w:history="1">
-        <w:r>
-          <w:rPr>
-            <w:rStyle w:val="Hyperlink"/>
-            <w:lang w:val="en-US"/>
-          </w:rPr>
-          <w:t>Apache Iceberg</w:t>
-        </w:r>
-      </w:hyperlink>
-      <w:r>
-        <w:t xml:space="preserve"> </w:t>
-      </w:r>
-      <w:r>
-        <w:rPr>
-          <w:rFonts w:eastAsia="Times New Roman" w:cstheme="minorHAnsi"/>
-        </w:rPr>
-        <w:t xml:space="preserve">as </w:t>
-      </w:r>
-      <w:proofErr w:type="spellStart"/>
-      <w:r>
-        <w:rPr>
-          <w:rFonts w:eastAsia="Times New Roman" w:cstheme="minorHAnsi"/>
-        </w:rPr>
-        <w:t>lakehouse</w:t>
-      </w:r>
-      <w:proofErr w:type="spellEnd"/>
-      <w:r>
-        <w:rPr>
-          <w:rFonts w:eastAsia="Times New Roman" w:cstheme="minorHAnsi"/>
-        </w:rPr>
-        <w:t xml:space="preserve"> tier, hosted on a S3/</w:t>
-      </w:r>
-      <w:proofErr w:type="spellStart"/>
-      <w:r>
-        <w:rPr>
-          <w:rFonts w:eastAsia="Times New Roman" w:cstheme="minorHAnsi"/>
-        </w:rPr>
-        <w:t>MinIO</w:t>
-      </w:r>
-      <w:proofErr w:type="spellEnd"/>
-      <w:r>
-        <w:rPr>
-          <w:rFonts w:eastAsia="Times New Roman" w:cstheme="minorHAnsi"/>
-        </w:rPr>
-        <w:t xml:space="preserve"> Object store, all with </w:t>
-      </w:r>
-      <w:hyperlink r:id="rId50" w:history="1">
-        <w:r>
-          <w:rPr>
-            <w:rStyle w:val="Hyperlink"/>
-            <w:rFonts w:eastAsia="Times New Roman" w:cstheme="minorHAnsi"/>
-          </w:rPr>
-          <w:t>Apache Polari</w:t>
-        </w:r>
-        <w:r>
-          <w:rPr>
-            <w:rStyle w:val="Hyperlink"/>
-            <w:rFonts w:eastAsia="Times New Roman" w:cstheme="minorHAnsi"/>
-          </w:rPr>
-          <w:t>s (Incubating)</w:t>
-        </w:r>
-      </w:hyperlink>
-      <w:r>
-        <w:t xml:space="preserve"> </w:t>
-      </w:r>
-      <w:r>
-        <w:rPr>
-          <w:rFonts w:eastAsia="Times New Roman" w:cstheme="minorHAnsi"/>
-        </w:rPr>
-        <w:t>as metadata store</w:t>
-      </w:r>
-      <w:r>
-        <w:rPr>
-          <w:rFonts w:eastAsia="Times New Roman" w:cstheme="minorHAnsi"/>
-        </w:rPr>
-        <w:t xml:space="preserve"> for our Iceberg table</w:t>
-      </w:r>
-      <w:r>
-        <w:rPr>
-          <w:rFonts w:eastAsia="Times New Roman" w:cstheme="minorHAnsi"/>
-        </w:rPr>
-        <w:t>.</w:t>
-      </w:r>
-      <w:r>
-        <w:rPr>
-          <w:rFonts w:eastAsia="Times New Roman" w:cstheme="minorHAnsi"/>
-        </w:rPr>
-        <w:t xml:space="preserve"> </w:t>
-      </w:r>
-    </w:p>
-    <w:p>
-      <w:pPr>
-        <w:pStyle w:val="ListParagraph"/>
-        <w:spacing w:after="160" w:line="259" w:lineRule="auto"/>
-        <w:ind w:left="0"/>
-        <w:rPr>
-          <w:rFonts w:eastAsia="Times New Roman" w:cstheme="minorHAnsi"/>
-        </w:rPr>
-      </w:pPr>
-    </w:p>
-    <w:p>
-      <w:pPr>
-        <w:pStyle w:val="ListParagraph"/>
-        <w:spacing w:after="160" w:line="259" w:lineRule="auto"/>
-        <w:ind w:left="0"/>
-        <w:rPr>
-          <w:rFonts w:eastAsia="Times New Roman" w:cstheme="minorHAnsi"/>
-        </w:rPr>
-      </w:pPr>
-      <w:r>
-        <w:rPr>
-          <w:rFonts w:eastAsia="Times New Roman" w:cstheme="minorHAnsi"/>
-        </w:rPr>
-        <w:t>Nifty</w:t>
-      </w:r>
-      <w:r>
-        <w:rPr>
-          <w:rFonts w:eastAsia="Times New Roman" w:cstheme="minorHAnsi"/>
-        </w:rPr>
-        <w:t>,</w:t>
-      </w:r>
-      <w:r>
-        <w:rPr>
-          <w:rFonts w:eastAsia="Times New Roman" w:cstheme="minorHAnsi"/>
-        </w:rPr>
-        <w:t xml:space="preserve"> I think.</w:t>
-      </w:r>
-    </w:p>
-    <w:p>
-      <w:pPr>
-        <w:pStyle w:val="ListParagraph"/>
-        <w:spacing w:after="160" w:line="259" w:lineRule="auto"/>
-        <w:ind w:left="0"/>
-        <w:rPr>
-          <w:rFonts w:eastAsia="Times New Roman" w:cstheme="minorHAnsi"/>
-        </w:rPr>
-      </w:pPr>
-    </w:p>
-    <w:p>
-      <w:pPr>
-        <w:pStyle w:val="ListParagraph"/>
-        <w:spacing w:after="160" w:line="259" w:lineRule="auto"/>
-        <w:ind w:left="0"/>
-        <w:rPr>
-          <w:rFonts w:eastAsia="Times New Roman" w:cstheme="minorHAnsi"/>
-        </w:rPr>
-      </w:pPr>
-      <w:r>
-        <w:rPr>
-          <w:rFonts w:eastAsia="Times New Roman" w:cstheme="minorHAnsi"/>
-        </w:rPr>
-        <w:t xml:space="preserve">As </w:t>
-      </w:r>
-      <w:r>
-        <w:rPr>
-          <w:rFonts w:eastAsia="Times New Roman" w:cstheme="minorHAnsi"/>
-        </w:rPr>
-        <w:t>p</w:t>
-      </w:r>
-      <w:r>
-        <w:rPr>
-          <w:rFonts w:eastAsia="Times New Roman" w:cstheme="minorHAnsi"/>
-        </w:rPr>
-        <w:t>revious, these are not complete solutions, but rather blocks that can be used to build a larger stack.</w:t>
-      </w:r>
-      <w:r>
-        <w:rPr>
-          <w:rFonts w:eastAsia="Times New Roman" w:cstheme="minorHAnsi"/>
-        </w:rPr>
-        <w:t xml:space="preserve"> I have one </w:t>
-      </w:r>
-    </w:p>
-    <w:p>
-      <w:pPr>
-        <w:pStyle w:val="ListParagraph"/>
-        <w:spacing w:after="160" w:line="259" w:lineRule="auto"/>
-        <w:ind w:left="0"/>
-        <w:rPr>
-          <w:rFonts w:eastAsia="Times New Roman" w:cstheme="minorHAnsi"/>
-        </w:rPr>
-      </w:pPr>
-    </w:p>
-    <w:p>
-      <w:pPr>
-        <w:pStyle w:val="ListParagraph"/>
-        <w:spacing w:after="160" w:line="259" w:lineRule="auto"/>
-        <w:ind w:left="0"/>
-        <w:rPr>
-          <w:rFonts w:eastAsia="Times New Roman" w:cstheme="minorHAnsi"/>
-        </w:rPr>
-      </w:pPr>
-      <w:r>
-        <w:rPr>
-          <w:rFonts w:eastAsia="Times New Roman" w:cstheme="minorHAnsi"/>
-        </w:rPr>
-        <w:t xml:space="preserve">Last blog in this series, but that’s waiting for </w:t>
-      </w:r>
-      <w:hyperlink r:id="rId51" w:history="1">
-        <w:r>
-          <w:rPr>
-            <w:rStyle w:val="Hyperlink"/>
-            <w:lang w:val="en-US"/>
-          </w:rPr>
-          <w:t>Apache Fluss (Incubating)</w:t>
-        </w:r>
-      </w:hyperlink>
-      <w:r>
-        <w:t xml:space="preserve"> </w:t>
-      </w:r>
-      <w:r>
-        <w:rPr>
-          <w:rFonts w:eastAsia="Times New Roman" w:cstheme="minorHAnsi"/>
-        </w:rPr>
         <w:t>0.9.0, which is imminent.</w:t>
       </w:r>
     </w:p>
@@ -11211,7 +10917,6 @@
           <w:noProof/>
           <w:lang w:val="en-US"/>
         </w:rPr>
-        <w:lastRenderedPageBreak/>
         <w:drawing>
           <wp:inline distT="0" distB="0" distL="0" distR="0" wp14:anchorId="63F9722E" wp14:editId="46F5F83B">
             <wp:extent cx="2997200" cy="1685834"/>
@@ -11228,7 +10933,7 @@
                     <pic:cNvPicPr/>
                   </pic:nvPicPr>
                   <pic:blipFill>
-                    <a:blip r:embed="rId52">
+                    <a:blip r:embed="rId45">
                       <a:extLst>
                         <a:ext uri="{28A0092B-C50C-407E-A947-70E740481C1C}">
                           <a14:useLocalDpi xmlns:a14="http://schemas.microsoft.com/office/drawing/2010/main" val="0"/>
@@ -11317,7 +11022,7 @@
                     <pic:cNvPicPr/>
                   </pic:nvPicPr>
                   <pic:blipFill>
-                    <a:blip r:embed="rId53">
+                    <a:blip r:embed="rId46">
                       <a:extLst>
                         <a:ext uri="{28A0092B-C50C-407E-A947-70E740481C1C}">
                           <a14:useLocalDpi xmlns:a14="http://schemas.microsoft.com/office/drawing/2010/main" val="0"/>
@@ -11512,7 +11217,7 @@
           <w:lang w:val="en-US"/>
         </w:rPr>
       </w:pPr>
-      <w:hyperlink r:id="rId54" w:history="1">
+      <w:hyperlink r:id="rId47" w:history="1">
         <w:r>
           <w:rPr>
             <w:rStyle w:val="Hyperlink"/>
@@ -11523,7 +11228,7 @@
       </w:hyperlink>
     </w:p>
     <w:p>
-      <w:hyperlink r:id="rId55" w:history="1">
+      <w:hyperlink r:id="rId48" w:history="1">
         <w:r>
           <w:rPr>
             <w:rStyle w:val="Hyperlink"/>
@@ -11539,7 +11244,7 @@
           <w:lang w:val="en-US"/>
         </w:rPr>
       </w:pPr>
-      <w:hyperlink r:id="rId56" w:history="1">
+      <w:hyperlink r:id="rId49" w:history="1">
         <w:r>
           <w:rPr>
             <w:rStyle w:val="Hyperlink"/>
@@ -11582,7 +11287,6 @@
           <w:noProof/>
           <w:lang w:val="en-US"/>
         </w:rPr>
-        <w:lastRenderedPageBreak/>
         <w:drawing>
           <wp:inline distT="0" distB="0" distL="0" distR="0" wp14:anchorId="6D9EDC39" wp14:editId="3450F35F">
             <wp:extent cx="3700704" cy="3732530"/>
@@ -11599,7 +11303,7 @@
                     <pic:cNvPicPr/>
                   </pic:nvPicPr>
                   <pic:blipFill>
-                    <a:blip r:embed="rId57">
+                    <a:blip r:embed="rId50">
                       <a:extLst>
                         <a:ext uri="{28A0092B-C50C-407E-A947-70E740481C1C}">
                           <a14:useLocalDpi xmlns:a14="http://schemas.microsoft.com/office/drawing/2010/main" val="0"/>
@@ -11625,6 +11329,344 @@
           </wp:inline>
         </w:drawing>
       </w:r>
+    </w:p>
+    <w:p>
+      <w:pPr>
+        <w:rPr>
+          <w:b/>
+          <w:bCs/>
+          <w:u w:val="single"/>
+          <w:lang w:val="en-US"/>
+        </w:rPr>
+      </w:pPr>
+    </w:p>
+    <w:p>
+      <w:pPr>
+        <w:rPr>
+          <w:b/>
+          <w:bCs/>
+          <w:u w:val="single"/>
+          <w:lang w:val="en-US"/>
+        </w:rPr>
+      </w:pPr>
+      <w:r>
+        <w:rPr>
+          <w:b/>
+          <w:bCs/>
+          <w:u w:val="single"/>
+          <w:lang w:val="en-US"/>
+        </w:rPr>
+        <w:lastRenderedPageBreak/>
+        <w:t>Regarding our Stack</w:t>
+      </w:r>
+    </w:p>
+    <w:p>
+      <w:pPr>
+        <w:rPr>
+          <w:lang w:val="en-US"/>
+        </w:rPr>
+      </w:pPr>
+    </w:p>
+    <w:p>
+      <w:pPr>
+        <w:rPr>
+          <w:lang w:val="en-US"/>
+        </w:rPr>
+      </w:pPr>
+      <w:r>
+        <w:rPr>
+          <w:lang w:val="en-US"/>
+        </w:rPr>
+        <w:t xml:space="preserve">The </w:t>
+      </w:r>
+      <w:r>
+        <w:rPr>
+          <w:lang w:val="en-US"/>
+        </w:rPr>
+        <w:t>various labs are</w:t>
+      </w:r>
+      <w:r>
+        <w:rPr>
+          <w:lang w:val="en-US"/>
+        </w:rPr>
+        <w:t xml:space="preserve"> deployed using </w:t>
+      </w:r>
+      <w:r>
+        <w:rPr>
+          <w:lang w:val="en-US"/>
+        </w:rPr>
+        <w:t xml:space="preserve">a combination </w:t>
+      </w:r>
+      <w:r>
+        <w:rPr>
+          <w:lang w:val="en-US"/>
+        </w:rPr>
+        <w:t xml:space="preserve">of the provided </w:t>
+      </w:r>
+      <w:r>
+        <w:rPr>
+          <w:rFonts w:ascii="Courier New" w:hAnsi="Courier New" w:cs="Courier New"/>
+          <w:lang w:val="en-US"/>
+        </w:rPr>
+        <w:t xml:space="preserve">&lt;Project </w:t>
+      </w:r>
+      <w:r>
+        <w:rPr>
+          <w:rFonts w:ascii="Courier New" w:hAnsi="Courier New" w:cs="Courier New"/>
+          <w:lang w:val="en-US"/>
+        </w:rPr>
+        <w:t>r</w:t>
+      </w:r>
+      <w:r>
+        <w:rPr>
+          <w:rFonts w:ascii="Courier New" w:hAnsi="Courier New" w:cs="Courier New"/>
+          <w:lang w:val="en-US"/>
+        </w:rPr>
+        <w:t>oot&gt;/devlab</w:t>
+      </w:r>
+      <w:r>
+        <w:rPr>
+          <w:rFonts w:ascii="Courier New" w:hAnsi="Courier New" w:cs="Courier New"/>
+          <w:lang w:val="en-US"/>
+        </w:rPr>
+        <w:t>1</w:t>
+      </w:r>
+      <w:r>
+        <w:rPr>
+          <w:rFonts w:ascii="Courier New" w:hAnsi="Courier New" w:cs="Courier New"/>
+          <w:lang w:val="en-US"/>
+        </w:rPr>
+        <w:t>/docker-</w:t>
+      </w:r>
+      <w:proofErr w:type="spellStart"/>
+      <w:r>
+        <w:rPr>
+          <w:rFonts w:ascii="Courier New" w:hAnsi="Courier New" w:cs="Courier New"/>
+          <w:lang w:val="en-US"/>
+        </w:rPr>
+        <w:t>compose.yaml</w:t>
+      </w:r>
+      <w:proofErr w:type="spellEnd"/>
+      <w:r>
+        <w:rPr>
+          <w:rFonts w:ascii="Courier New" w:hAnsi="Courier New" w:cs="Courier New"/>
+          <w:lang w:val="en-US"/>
+        </w:rPr>
+        <w:t xml:space="preserve"> </w:t>
+      </w:r>
+      <w:r>
+        <w:rPr>
+          <w:lang w:val="en-US"/>
+        </w:rPr>
+        <w:t>files</w:t>
+      </w:r>
+      <w:r>
+        <w:rPr>
+          <w:lang w:val="en-US"/>
+        </w:rPr>
+        <w:t>, which deploys the below containers or variants of them</w:t>
+      </w:r>
+      <w:r>
+        <w:rPr>
+          <w:lang w:val="en-US"/>
+        </w:rPr>
+        <w:t>.</w:t>
+      </w:r>
+    </w:p>
+    <w:p>
+      <w:pPr>
+        <w:rPr>
+          <w:lang w:val="en-US"/>
+        </w:rPr>
+      </w:pPr>
+    </w:p>
+    <w:p>
+      <w:pPr>
+        <w:pStyle w:val="ListParagraph"/>
+        <w:numPr>
+          <w:ilvl w:val="0"/>
+          <w:numId w:val="1"/>
+        </w:numPr>
+        <w:rPr>
+          <w:lang w:val="en-US"/>
+        </w:rPr>
+      </w:pPr>
+      <w:hyperlink r:id="rId51" w:history="1">
+        <w:r>
+          <w:rPr>
+            <w:rStyle w:val="Hyperlink"/>
+            <w:lang w:val="en-US"/>
+          </w:rPr>
+          <w:t>Apache Flink 1.20.2</w:t>
+        </w:r>
+      </w:hyperlink>
+      <w:r>
+        <w:rPr>
+          <w:lang w:val="en-US"/>
+        </w:rPr>
+        <w:t xml:space="preserve">                   </w:t>
+      </w:r>
+    </w:p>
+    <w:p>
+      <w:pPr>
+        <w:pStyle w:val="ListParagraph"/>
+        <w:numPr>
+          <w:ilvl w:val="0"/>
+          <w:numId w:val="1"/>
+        </w:numPr>
+        <w:rPr>
+          <w:lang w:val="en-US"/>
+        </w:rPr>
+      </w:pPr>
+      <w:hyperlink r:id="rId52" w:history="1">
+        <w:r>
+          <w:rPr>
+            <w:rStyle w:val="Hyperlink"/>
+            <w:lang w:val="en-US"/>
+          </w:rPr>
+          <w:t>Apache Flink CDC 3.5.0</w:t>
+        </w:r>
+      </w:hyperlink>
+    </w:p>
+    <w:p>
+      <w:pPr>
+        <w:pStyle w:val="ListParagraph"/>
+        <w:numPr>
+          <w:ilvl w:val="0"/>
+          <w:numId w:val="1"/>
+        </w:numPr>
+        <w:rPr>
+          <w:lang w:val="en-US"/>
+        </w:rPr>
+      </w:pPr>
+      <w:hyperlink r:id="rId53" w:history="1">
+        <w:r>
+          <w:rPr>
+            <w:rStyle w:val="Hyperlink"/>
+            <w:lang w:val="en-US"/>
+          </w:rPr>
+          <w:t>Apache Iceberg 1.9.1</w:t>
+        </w:r>
+      </w:hyperlink>
+    </w:p>
+    <w:p>
+      <w:pPr>
+        <w:pStyle w:val="ListParagraph"/>
+        <w:numPr>
+          <w:ilvl w:val="0"/>
+          <w:numId w:val="1"/>
+        </w:numPr>
+        <w:rPr>
+          <w:lang w:val="en-US"/>
+        </w:rPr>
+      </w:pPr>
+      <w:hyperlink r:id="rId54" w:history="1">
+        <w:r>
+          <w:rPr>
+            <w:rStyle w:val="Hyperlink"/>
+            <w:rFonts w:eastAsia="Times New Roman" w:cstheme="minorHAnsi"/>
+          </w:rPr>
+          <w:t>Apache Polari</w:t>
+        </w:r>
+        <w:r>
+          <w:rPr>
+            <w:rStyle w:val="Hyperlink"/>
+            <w:rFonts w:eastAsia="Times New Roman" w:cstheme="minorHAnsi"/>
+          </w:rPr>
+          <w:t>s (Incubating)</w:t>
+        </w:r>
+      </w:hyperlink>
+      <w:r>
+        <w:t xml:space="preserve"> – we used latest</w:t>
+      </w:r>
+    </w:p>
+    <w:p>
+      <w:pPr>
+        <w:pStyle w:val="ListParagraph"/>
+        <w:numPr>
+          <w:ilvl w:val="0"/>
+          <w:numId w:val="1"/>
+        </w:numPr>
+        <w:rPr>
+          <w:lang w:val="en-US"/>
+        </w:rPr>
+      </w:pPr>
+      <w:hyperlink r:id="rId55" w:history="1">
+        <w:r>
+          <w:rPr>
+            <w:rStyle w:val="Hyperlink"/>
+            <w:lang w:val="en-US"/>
+          </w:rPr>
+          <w:t>PostgreSQL 1</w:t>
+        </w:r>
+        <w:r>
+          <w:rPr>
+            <w:rStyle w:val="Hyperlink"/>
+            <w:lang w:val="en-US"/>
+          </w:rPr>
+          <w:t>5</w:t>
+        </w:r>
+      </w:hyperlink>
+    </w:p>
+    <w:p>
+      <w:pPr>
+        <w:pStyle w:val="ListParagraph"/>
+        <w:numPr>
+          <w:ilvl w:val="0"/>
+          <w:numId w:val="1"/>
+        </w:numPr>
+        <w:rPr>
+          <w:lang w:val="en-US"/>
+        </w:rPr>
+      </w:pPr>
+      <w:hyperlink r:id="rId56" w:history="1">
+        <w:proofErr w:type="spellStart"/>
+        <w:r>
+          <w:rPr>
+            <w:rStyle w:val="Hyperlink"/>
+            <w:lang w:val="en-US"/>
+          </w:rPr>
+          <w:t>MinIO</w:t>
+        </w:r>
+        <w:proofErr w:type="spellEnd"/>
+      </w:hyperlink>
+      <w:r>
+        <w:rPr>
+          <w:lang w:val="en-US"/>
+        </w:rPr>
+        <w:t xml:space="preserve"> - Project has gone into Maintenance mode... </w:t>
+      </w:r>
+    </w:p>
+    <w:p>
+      <w:pPr>
+        <w:pStyle w:val="ListParagraph"/>
+        <w:numPr>
+          <w:ilvl w:val="0"/>
+          <w:numId w:val="1"/>
+        </w:numPr>
+        <w:rPr>
+          <w:lang w:val="en-US"/>
+        </w:rPr>
+      </w:pPr>
+      <w:hyperlink r:id="rId57" w:history="1">
+        <w:proofErr w:type="spellStart"/>
+        <w:r>
+          <w:rPr>
+            <w:rStyle w:val="Hyperlink"/>
+            <w:lang w:val="en-US"/>
+          </w:rPr>
+          <w:t>ShadowTraffic</w:t>
+        </w:r>
+        <w:proofErr w:type="spellEnd"/>
+      </w:hyperlink>
+    </w:p>
+    <w:p>
+      <w:pPr>
+        <w:jc w:val="center"/>
+        <w:rPr>
+          <w:lang w:val="en-US"/>
+        </w:rPr>
+      </w:pPr>
     </w:p>
     <w:sectPr>
       <w:pgSz w:w="12240" w:h="15840"/>

--- a/blog-doc/Blog.docx
+++ b/blog-doc/Blog.docx
@@ -75,57 +75,41 @@
         </w:rPr>
         <w:t xml:space="preserve">as </w:t>
       </w:r>
-      <w:proofErr w:type="spellStart"/>
       <w:r>
         <w:rPr>
           <w:rFonts w:eastAsia="Times New Roman"/>
         </w:rPr>
-        <w:t>c</w:t>
+        <w:t>catalog</w:t>
       </w:r>
       <w:r>
         <w:rPr>
           <w:rFonts w:eastAsia="Times New Roman"/>
         </w:rPr>
-        <w:t>atalog</w:t>
-      </w:r>
-      <w:proofErr w:type="spellEnd"/>
+        <w:t>,</w:t>
+      </w:r>
       <w:r>
         <w:rPr>
           <w:rFonts w:eastAsia="Times New Roman"/>
         </w:rPr>
-        <w:t>,</w:t>
+        <w:t xml:space="preserve"> </w:t>
       </w:r>
       <w:r>
         <w:rPr>
           <w:rFonts w:eastAsia="Times New Roman"/>
         </w:rPr>
-        <w:t xml:space="preserve"> </w:t>
+        <w:t xml:space="preserve">end to end </w:t>
       </w:r>
       <w:r>
         <w:rPr>
           <w:rFonts w:eastAsia="Times New Roman"/>
         </w:rPr>
-        <w:t xml:space="preserve">end to end </w:t>
-      </w:r>
-      <w:proofErr w:type="spellStart"/>
+        <w:t>stream</w:t>
+      </w:r>
       <w:r>
         <w:rPr>
           <w:rFonts w:eastAsia="Times New Roman"/>
         </w:rPr>
-        <w:t>stream</w:t>
-      </w:r>
-      <w:r>
-        <w:rPr>
-          <w:rFonts w:eastAsia="Times New Roman"/>
-        </w:rPr>
-        <w:t>house</w:t>
-      </w:r>
-      <w:proofErr w:type="spellEnd"/>
-      <w:r>
-        <w:rPr>
-          <w:rFonts w:eastAsia="Times New Roman"/>
-        </w:rPr>
-        <w:t xml:space="preserve"> </w:t>
+        <w:t xml:space="preserve">house </w:t>
       </w:r>
       <w:r>
         <w:rPr>
@@ -374,19 +358,7 @@
         <w:rPr>
           <w:lang w:val="en-US"/>
         </w:rPr>
-        <w:t>So</w:t>
-      </w:r>
-      <w:r>
-        <w:rPr>
-          <w:lang w:val="en-US"/>
-        </w:rPr>
-        <w:t>,</w:t>
-      </w:r>
-      <w:r>
-        <w:rPr>
-          <w:lang w:val="en-US"/>
-        </w:rPr>
-        <w:t xml:space="preserve"> we’ve now done PostgreSQL </w:t>
+        <w:t xml:space="preserve">So, we’ve now done PostgreSQL </w:t>
       </w:r>
       <w:r>
         <w:rPr>
@@ -407,13 +379,7 @@
         <w:rPr>
           <w:lang w:val="en-US"/>
         </w:rPr>
-        <w:t>)</w:t>
-      </w:r>
-      <w:r>
-        <w:rPr>
-          <w:lang w:val="en-US"/>
-        </w:rPr>
-        <w:t xml:space="preserve"> </w:t>
+        <w:t xml:space="preserve">) </w:t>
       </w:r>
       <w:r>
         <w:rPr>
@@ -452,13 +418,7 @@
         <w:rPr>
           <w:lang w:val="en-US"/>
         </w:rPr>
-        <w:t>with</w:t>
-      </w:r>
-      <w:r>
-        <w:rPr>
-          <w:lang w:val="en-US"/>
-        </w:rPr>
-        <w:t xml:space="preserve"> JDBC and </w:t>
+        <w:t xml:space="preserve">with JDBC and </w:t>
       </w:r>
       <w:r>
         <w:rPr>
@@ -479,19 +439,7 @@
         <w:rPr>
           <w:lang w:val="en-US"/>
         </w:rPr>
-        <w:t xml:space="preserve"> </w:t>
-      </w:r>
-      <w:r>
-        <w:rPr>
-          <w:lang w:val="en-US"/>
-        </w:rPr>
-        <w:t>Catalog</w:t>
-      </w:r>
-      <w:r>
-        <w:rPr>
-          <w:lang w:val="en-US"/>
-        </w:rPr>
-        <w:t>.</w:t>
+        <w:t xml:space="preserve"> Catalog.</w:t>
       </w:r>
     </w:p>
     <w:p>
@@ -645,19 +593,11 @@
           <w:lang w:val="en-US"/>
         </w:rPr>
       </w:pPr>
-      <w:proofErr w:type="spellStart"/>
-      <w:r>
-        <w:rPr>
-          <w:lang w:val="en-US"/>
-        </w:rPr>
-        <w:t>MinIO</w:t>
-      </w:r>
-      <w:proofErr w:type="spellEnd"/>
-      <w:r>
-        <w:rPr>
-          <w:lang w:val="en-US"/>
-        </w:rPr>
-        <w:t>/S3 and</w:t>
+      <w:r>
+        <w:rPr>
+          <w:lang w:val="en-US"/>
+        </w:rPr>
+        <w:t>MinIO/S3 and</w:t>
       </w:r>
     </w:p>
     <w:p>
@@ -773,25 +713,15 @@
           <w:numId w:val="9"/>
         </w:numPr>
       </w:pPr>
-      <w:r>
-        <w:fldChar w:fldCharType="begin"/>
-      </w:r>
-      <w:r>
-        <w:instrText>HYPERLINK "https://iceberg.apache.org/"</w:instrText>
-      </w:r>
-      <w:r>
-        <w:fldChar w:fldCharType="separate"/>
-      </w:r>
-      <w:r>
-        <w:rPr>
-          <w:rStyle w:val="Hyperlink"/>
-          <w:lang w:val="en-US"/>
-        </w:rPr>
-        <w:t>Apache Iceberg</w:t>
-      </w:r>
-      <w:r>
-        <w:fldChar w:fldCharType="end"/>
-      </w:r>
+      <w:hyperlink r:id="rId21" w:history="1">
+        <w:r>
+          <w:rPr>
+            <w:rStyle w:val="Hyperlink"/>
+            <w:lang w:val="en-US"/>
+          </w:rPr>
+          <w:t>Apache Iceberg</w:t>
+        </w:r>
+      </w:hyperlink>
       <w:r>
         <w:t xml:space="preserve"> </w:t>
       </w:r>
@@ -816,13 +746,7 @@
         <w:rPr>
           <w:lang w:val="en-US"/>
         </w:rPr>
-        <w:t>based catalog</w:t>
-      </w:r>
-      <w:r>
-        <w:rPr>
-          <w:lang w:val="en-US"/>
-        </w:rPr>
-        <w:t>, persisted</w:t>
+        <w:t>based catalog, persisted</w:t>
       </w:r>
       <w:r>
         <w:rPr>
@@ -830,7 +754,7 @@
         </w:rPr>
         <w:t xml:space="preserve"> inside </w:t>
       </w:r>
-      <w:hyperlink r:id="rId21" w:history="1">
+      <w:hyperlink r:id="rId22" w:history="1">
         <w:r>
           <w:rPr>
             <w:rStyle w:val="Hyperlink"/>
@@ -889,7 +813,7 @@
         </w:rPr>
         <w:t xml:space="preserve">catalog out for an </w:t>
       </w:r>
-      <w:hyperlink r:id="rId22" w:history="1">
+      <w:hyperlink r:id="rId23" w:history="1">
         <w:r>
           <w:rPr>
             <w:rStyle w:val="Hyperlink"/>
@@ -906,54 +830,46 @@
         </w:r>
       </w:hyperlink>
       <w:r>
+        <w:t xml:space="preserve"> catalog using REST interface.</w:t>
+      </w:r>
+    </w:p>
+    <w:p>
+      <w:pPr>
+        <w:rPr>
+          <w:lang w:val="en-US"/>
+        </w:rPr>
+      </w:pPr>
+    </w:p>
+    <w:p>
+      <w:pPr>
+        <w:rPr>
+          <w:lang w:val="en-US"/>
+        </w:rPr>
+      </w:pPr>
+      <w:r>
+        <w:rPr>
+          <w:lang w:val="en-US"/>
+        </w:rPr>
+        <w:t>Again</w:t>
+      </w:r>
+      <w:r>
+        <w:rPr>
+          <w:lang w:val="en-US"/>
+        </w:rPr>
+        <w:t>,</w:t>
+      </w:r>
+      <w:r>
+        <w:rPr>
+          <w:lang w:val="en-US"/>
+        </w:rPr>
+        <w:t xml:space="preserve"> all</w:t>
+      </w:r>
+      <w:r>
+        <w:rPr>
+          <w:lang w:val="en-US"/>
+        </w:rPr>
         <w:t xml:space="preserve"> </w:t>
       </w:r>
-      <w:proofErr w:type="spellStart"/>
-      <w:r>
-        <w:t>catalog</w:t>
-      </w:r>
-      <w:proofErr w:type="spellEnd"/>
-      <w:r>
-        <w:t xml:space="preserve"> using REST interface.</w:t>
-      </w:r>
-    </w:p>
-    <w:p>
-      <w:pPr>
-        <w:rPr>
-          <w:lang w:val="en-US"/>
-        </w:rPr>
-      </w:pPr>
-    </w:p>
-    <w:p>
-      <w:pPr>
-        <w:rPr>
-          <w:lang w:val="en-US"/>
-        </w:rPr>
-      </w:pPr>
-      <w:r>
-        <w:rPr>
-          <w:lang w:val="en-US"/>
-        </w:rPr>
-        <w:t>Again</w:t>
-      </w:r>
-      <w:r>
-        <w:rPr>
-          <w:lang w:val="en-US"/>
-        </w:rPr>
-        <w:t>,</w:t>
-      </w:r>
-      <w:r>
-        <w:rPr>
-          <w:lang w:val="en-US"/>
-        </w:rPr>
-        <w:t xml:space="preserve"> all</w:t>
-      </w:r>
-      <w:r>
-        <w:rPr>
-          <w:lang w:val="en-US"/>
-        </w:rPr>
-        <w:t xml:space="preserve"> </w:t>
-      </w:r>
       <w:r>
         <w:rPr>
           <w:lang w:val="en-US"/>
@@ -991,7 +907,6 @@
         </w:rPr>
         <w:t xml:space="preserve"> code, </w:t>
       </w:r>
-      <w:proofErr w:type="spellStart"/>
       <w:r>
         <w:rPr>
           <w:rFonts w:ascii="Courier New" w:hAnsi="Courier New" w:cs="Courier New"/>
@@ -999,14 +914,13 @@
         </w:rPr>
         <w:t>Dockerfiles</w:t>
       </w:r>
-      <w:proofErr w:type="spellEnd"/>
       <w:r>
         <w:rPr>
           <w:lang w:val="en-US"/>
         </w:rPr>
         <w:t xml:space="preserve"> listing all required Jar's and </w:t>
       </w:r>
-      <w:hyperlink r:id="rId23" w:history="1">
+      <w:hyperlink r:id="rId24" w:history="1">
         <w:r>
           <w:rPr>
             <w:rStyle w:val="Hyperlink"/>
@@ -1080,21 +994,13 @@
         </w:rPr>
         <w:t xml:space="preserve">ad </w:t>
       </w:r>
-      <w:proofErr w:type="spellStart"/>
-      <w:r>
-        <w:rPr>
-          <w:lang w:val="en-US"/>
-        </w:rPr>
-        <w:t>MinIO</w:t>
-      </w:r>
-      <w:proofErr w:type="spellEnd"/>
-      <w:r>
-        <w:rPr>
-          <w:lang w:val="en-US"/>
-        </w:rPr>
-        <w:t>/</w:t>
-      </w:r>
-      <w:hyperlink r:id="rId24" w:history="1">
+      <w:r>
+        <w:rPr>
+          <w:lang w:val="en-US"/>
+        </w:rPr>
+        <w:t>MinIO/</w:t>
+      </w:r>
+      <w:hyperlink r:id="rId25" w:history="1">
         <w:r>
           <w:rPr>
             <w:rStyle w:val="Hyperlink"/>
@@ -1157,10 +1063,10 @@
           <w:lang w:val="en-US"/>
         </w:rPr>
         <w:drawing>
-          <wp:inline distT="0" distB="0" distL="0" distR="0" wp14:anchorId="2D247280" wp14:editId="4B1F421D">
-            <wp:extent cx="6571615" cy="3660775"/>
-            <wp:effectExtent l="0" t="0" r="0" b="0"/>
-            <wp:docPr id="302627448" name="Picture 1"/>
+          <wp:inline distT="0" distB="0" distL="0" distR="0" wp14:anchorId="0A9D965C" wp14:editId="126ACA79">
+            <wp:extent cx="6571615" cy="3601720"/>
+            <wp:effectExtent l="0" t="0" r="0" b="5080"/>
+            <wp:docPr id="53477160" name="Picture 1"/>
             <wp:cNvGraphicFramePr>
               <a:graphicFrameLocks xmlns:a="http://schemas.openxmlformats.org/drawingml/2006/main" noChangeAspect="1"/>
             </wp:cNvGraphicFramePr>
@@ -1168,11 +1074,11 @@
               <a:graphicData uri="http://schemas.openxmlformats.org/drawingml/2006/picture">
                 <pic:pic xmlns:pic="http://schemas.openxmlformats.org/drawingml/2006/picture">
                   <pic:nvPicPr>
-                    <pic:cNvPr id="302627448" name="Picture 302627448"/>
+                    <pic:cNvPr id="53477160" name="Picture 53477160"/>
                     <pic:cNvPicPr/>
                   </pic:nvPicPr>
                   <pic:blipFill>
-                    <a:blip r:embed="rId25" cstate="print">
+                    <a:blip r:embed="rId26" cstate="print">
                       <a:extLst>
                         <a:ext uri="{28A0092B-C50C-407E-A947-70E740481C1C}">
                           <a14:useLocalDpi xmlns:a14="http://schemas.microsoft.com/office/drawing/2010/main" val="0"/>
@@ -1186,7 +1092,7 @@
                   <pic:spPr>
                     <a:xfrm>
                       <a:off x="0" y="0"/>
-                      <a:ext cx="6571615" cy="3660775"/>
+                      <a:ext cx="6571615" cy="3601720"/>
                     </a:xfrm>
                     <a:prstGeom prst="rect">
                       <a:avLst/>
@@ -1232,38 +1138,13 @@
         </w:rPr>
         <w:t xml:space="preserve">GIT REPO: </w:t>
       </w:r>
-      <w:hyperlink r:id="rId26" w:history="1">
-        <w:proofErr w:type="spellStart"/>
+      <w:hyperlink r:id="rId27" w:history="1">
         <w:r>
           <w:rPr>
             <w:rStyle w:val="Hyperlink"/>
             <w:lang w:val="en-US"/>
           </w:rPr>
-          <w:t>PyFlink</w:t>
-        </w:r>
-        <w:proofErr w:type="spellEnd"/>
-        <w:r>
-          <w:rPr>
-            <w:rStyle w:val="Hyperlink"/>
-            <w:lang w:val="en-US"/>
-          </w:rPr>
-          <w:t>-Embedding-</w:t>
-        </w:r>
-        <w:proofErr w:type="spellStart"/>
-        <w:r>
-          <w:rPr>
-            <w:rStyle w:val="Hyperlink"/>
-            <w:lang w:val="en-US"/>
-          </w:rPr>
-          <w:t>fluss</w:t>
-        </w:r>
-        <w:proofErr w:type="spellEnd"/>
-        <w:r>
-          <w:rPr>
-            <w:rStyle w:val="Hyperlink"/>
-            <w:lang w:val="en-US"/>
-          </w:rPr>
-          <w:t>-iceberg-Polaris</w:t>
+          <w:t>PyFlink-Embedding-fluss-iceberg-Polaris</w:t>
         </w:r>
       </w:hyperlink>
     </w:p>
@@ -1319,21 +1200,7 @@
         <w:rPr>
           <w:lang w:val="en-US"/>
         </w:rPr>
-        <w:t xml:space="preserve">Below is the </w:t>
-      </w:r>
-      <w:proofErr w:type="spellStart"/>
-      <w:r>
-        <w:rPr>
-          <w:lang w:val="en-US"/>
-        </w:rPr>
-        <w:t>Dockerfile's</w:t>
-      </w:r>
-      <w:proofErr w:type="spellEnd"/>
-      <w:r>
-        <w:rPr>
-          <w:lang w:val="en-US"/>
-        </w:rPr>
-        <w:t xml:space="preserve"> for our main </w:t>
+        <w:t xml:space="preserve">Below is the Dockerfile's for our main </w:t>
       </w:r>
       <w:r>
         <w:rPr>
@@ -1347,7 +1214,7 @@
         </w:rPr>
         <w:t xml:space="preserve"> container images, namely the </w:t>
       </w:r>
-      <w:hyperlink r:id="rId27" w:history="1">
+      <w:hyperlink r:id="rId28" w:history="1">
         <w:r>
           <w:rPr>
             <w:rStyle w:val="Hyperlink"/>
@@ -1362,7 +1229,7 @@
         </w:rPr>
         <w:t xml:space="preserve"> and </w:t>
       </w:r>
-      <w:hyperlink r:id="rId28" w:history="1">
+      <w:hyperlink r:id="rId29" w:history="1">
         <w:r>
           <w:rPr>
             <w:rStyle w:val="Hyperlink"/>
@@ -1443,30 +1310,74 @@
           <w:rFonts w:ascii="Courier New" w:hAnsi="Courier New" w:cs="Courier New"/>
           <w:lang w:val="en-US"/>
         </w:rPr>
-        <w:t>- cd infrastructure/</w:t>
-      </w:r>
-      <w:proofErr w:type="spellStart"/>
-      <w:r>
+        <w:t>- cd infrastructure/flink_base</w:t>
+      </w:r>
+    </w:p>
+    <w:p>
+      <w:pPr>
         <w:rPr>
           <w:rFonts w:ascii="Courier New" w:hAnsi="Courier New" w:cs="Courier New"/>
           <w:lang w:val="en-US"/>
         </w:rPr>
-        <w:t>flink_base</w:t>
-      </w:r>
-      <w:proofErr w:type="spellEnd"/>
-    </w:p>
-    <w:p>
-      <w:pPr>
+      </w:pPr>
+      <w:r>
         <w:rPr>
           <w:rFonts w:ascii="Courier New" w:hAnsi="Courier New" w:cs="Courier New"/>
           <w:lang w:val="en-US"/>
         </w:rPr>
-      </w:pPr>
-      <w:r>
+        <w:t xml:space="preserve">  - make pull</w:t>
+      </w:r>
+    </w:p>
+    <w:p>
+      <w:pPr>
         <w:rPr>
           <w:rFonts w:ascii="Courier New" w:hAnsi="Courier New" w:cs="Courier New"/>
           <w:lang w:val="en-US"/>
         </w:rPr>
+      </w:pPr>
+      <w:r>
+        <w:rPr>
+          <w:rFonts w:ascii="Courier New" w:hAnsi="Courier New" w:cs="Courier New"/>
+          <w:lang w:val="en-US"/>
+        </w:rPr>
+        <w:t xml:space="preserve">  - make build</w:t>
+      </w:r>
+    </w:p>
+    <w:p>
+      <w:pPr>
+        <w:rPr>
+          <w:rFonts w:ascii="Courier New" w:hAnsi="Courier New" w:cs="Courier New"/>
+          <w:lang w:val="en-US"/>
+        </w:rPr>
+      </w:pPr>
+    </w:p>
+    <w:p>
+      <w:pPr>
+        <w:rPr>
+          <w:rFonts w:ascii="Courier New" w:hAnsi="Courier New" w:cs="Courier New"/>
+          <w:lang w:val="en-US"/>
+        </w:rPr>
+      </w:pPr>
+      <w:r>
+        <w:rPr>
+          <w:rFonts w:ascii="Courier New" w:hAnsi="Courier New" w:cs="Courier New"/>
+          <w:lang w:val="en-US"/>
+        </w:rPr>
+        <w:t>- cd infrastructure/flink</w:t>
+      </w:r>
+    </w:p>
+    <w:p>
+      <w:pPr>
+        <w:rPr>
+          <w:rFonts w:ascii="Courier New" w:hAnsi="Courier New" w:cs="Courier New"/>
+          <w:lang w:val="en-US"/>
+        </w:rPr>
+      </w:pPr>
+      <w:r>
+        <w:rPr>
+          <w:rFonts w:ascii="Courier New" w:hAnsi="Courier New" w:cs="Courier New"/>
+          <w:lang w:val="en-US"/>
+        </w:rPr>
         <w:t xml:space="preserve">  - make pull</w:t>
       </w:r>
     </w:p>
@@ -1505,79 +1416,8 @@
           <w:rFonts w:ascii="Courier New" w:hAnsi="Courier New" w:cs="Courier New"/>
           <w:lang w:val="en-US"/>
         </w:rPr>
-        <w:t>- cd infrastructure/</w:t>
-      </w:r>
-      <w:proofErr w:type="spellStart"/>
-      <w:r>
-        <w:rPr>
-          <w:rFonts w:ascii="Courier New" w:hAnsi="Courier New" w:cs="Courier New"/>
-          <w:lang w:val="en-US"/>
-        </w:rPr>
-        <w:t>flink</w:t>
-      </w:r>
-      <w:proofErr w:type="spellEnd"/>
-    </w:p>
-    <w:p>
-      <w:pPr>
-        <w:rPr>
-          <w:rFonts w:ascii="Courier New" w:hAnsi="Courier New" w:cs="Courier New"/>
-          <w:lang w:val="en-US"/>
-        </w:rPr>
-      </w:pPr>
-      <w:r>
-        <w:rPr>
-          <w:rFonts w:ascii="Courier New" w:hAnsi="Courier New" w:cs="Courier New"/>
-          <w:lang w:val="en-US"/>
-        </w:rPr>
-        <w:t xml:space="preserve">  - make pull</w:t>
-      </w:r>
-    </w:p>
-    <w:p>
-      <w:pPr>
-        <w:rPr>
-          <w:rFonts w:ascii="Courier New" w:hAnsi="Courier New" w:cs="Courier New"/>
-          <w:lang w:val="en-US"/>
-        </w:rPr>
-      </w:pPr>
-      <w:r>
-        <w:rPr>
-          <w:rFonts w:ascii="Courier New" w:hAnsi="Courier New" w:cs="Courier New"/>
-          <w:lang w:val="en-US"/>
-        </w:rPr>
-        <w:t xml:space="preserve">  - make build</w:t>
-      </w:r>
-    </w:p>
-    <w:p>
-      <w:pPr>
-        <w:rPr>
-          <w:rFonts w:ascii="Courier New" w:hAnsi="Courier New" w:cs="Courier New"/>
-          <w:lang w:val="en-US"/>
-        </w:rPr>
-      </w:pPr>
-    </w:p>
-    <w:p>
-      <w:pPr>
-        <w:rPr>
-          <w:rFonts w:ascii="Courier New" w:hAnsi="Courier New" w:cs="Courier New"/>
-          <w:lang w:val="en-US"/>
-        </w:rPr>
-      </w:pPr>
-      <w:r>
-        <w:rPr>
-          <w:rFonts w:ascii="Courier New" w:hAnsi="Courier New" w:cs="Courier New"/>
-          <w:lang w:val="en-US"/>
-        </w:rPr>
-        <w:t>- cd infrastructure/</w:t>
-      </w:r>
-      <w:proofErr w:type="spellStart"/>
-      <w:r>
-        <w:rPr>
-          <w:rFonts w:ascii="Courier New" w:hAnsi="Courier New" w:cs="Courier New"/>
-          <w:lang w:val="en-US"/>
-        </w:rPr>
-        <w:t>fluss</w:t>
-      </w:r>
-      <w:proofErr w:type="spellEnd"/>
+        <w:t>- cd infrastructure/fluss</w:t>
+      </w:r>
     </w:p>
     <w:p>
       <w:pPr>
@@ -1635,1003 +1475,808 @@
           <w:u w:val="single"/>
           <w:lang w:val="en-US"/>
         </w:rPr>
-        <w:t xml:space="preserve">Apache Fluss (Incubating) </w:t>
-      </w:r>
-      <w:proofErr w:type="spellStart"/>
-      <w:r>
+        <w:t>Apache Fluss (Incubating) Dockerfile - JAR's</w:t>
+      </w:r>
+    </w:p>
+    <w:p>
+      <w:pPr>
+        <w:rPr>
+          <w:lang w:val="en-US"/>
+        </w:rPr>
+      </w:pPr>
+    </w:p>
+    <w:p>
+      <w:pPr>
+        <w:rPr>
+          <w:lang w:val="en-US"/>
+        </w:rPr>
+      </w:pPr>
+    </w:p>
+    <w:p>
+      <w:pPr>
+        <w:shd w:val="clear" w:color="auto" w:fill="1F1F1F"/>
+        <w:spacing w:line="270" w:lineRule="atLeast"/>
+        <w:rPr>
+          <w:rFonts w:ascii="Menlo" w:hAnsi="Menlo" w:cs="Menlo"/>
+          <w:color w:val="CCCCCC"/>
+          <w:sz w:val="18"/>
+          <w:szCs w:val="18"/>
+        </w:rPr>
+      </w:pPr>
+      <w:r>
+        <w:rPr>
+          <w:rFonts w:ascii="Menlo" w:hAnsi="Menlo" w:cs="Menlo"/>
+          <w:color w:val="569CD6"/>
+          <w:sz w:val="18"/>
+          <w:szCs w:val="18"/>
+        </w:rPr>
+        <w:t>FROM</w:t>
+      </w:r>
+      <w:r>
+        <w:rPr>
+          <w:rFonts w:ascii="Menlo" w:hAnsi="Menlo" w:cs="Menlo"/>
+          <w:color w:val="CCCCCC"/>
+          <w:sz w:val="18"/>
+          <w:szCs w:val="18"/>
+        </w:rPr>
+        <w:t xml:space="preserve"> apache/fluss:0.8.0-incubating</w:t>
+      </w:r>
+    </w:p>
+    <w:p>
+      <w:pPr>
+        <w:shd w:val="clear" w:color="auto" w:fill="1F1F1F"/>
+        <w:spacing w:line="270" w:lineRule="atLeast"/>
+        <w:rPr>
+          <w:rFonts w:ascii="Menlo" w:hAnsi="Menlo" w:cs="Menlo"/>
+          <w:color w:val="CCCCCC"/>
+          <w:sz w:val="18"/>
+          <w:szCs w:val="18"/>
+        </w:rPr>
+      </w:pPr>
+      <w:r>
+        <w:rPr>
+          <w:rFonts w:ascii="Menlo" w:hAnsi="Menlo" w:cs="Menlo"/>
+          <w:color w:val="569CD6"/>
+          <w:sz w:val="18"/>
+          <w:szCs w:val="18"/>
+        </w:rPr>
+        <w:t>SHELL</w:t>
+      </w:r>
+      <w:r>
+        <w:rPr>
+          <w:rFonts w:ascii="Menlo" w:hAnsi="Menlo" w:cs="Menlo"/>
+          <w:color w:val="CCCCCC"/>
+          <w:sz w:val="18"/>
+          <w:szCs w:val="18"/>
+        </w:rPr>
+        <w:t xml:space="preserve"> [</w:t>
+      </w:r>
+      <w:r>
+        <w:rPr>
+          <w:rFonts w:ascii="Menlo" w:hAnsi="Menlo" w:cs="Menlo"/>
+          <w:color w:val="CE9178"/>
+          <w:sz w:val="18"/>
+          <w:szCs w:val="18"/>
+        </w:rPr>
+        <w:t>"/bin/bash"</w:t>
+      </w:r>
+      <w:r>
+        <w:rPr>
+          <w:rFonts w:ascii="Menlo" w:hAnsi="Menlo" w:cs="Menlo"/>
+          <w:color w:val="CCCCCC"/>
+          <w:sz w:val="18"/>
+          <w:szCs w:val="18"/>
+        </w:rPr>
+        <w:t xml:space="preserve">, </w:t>
+      </w:r>
+      <w:r>
+        <w:rPr>
+          <w:rFonts w:ascii="Menlo" w:hAnsi="Menlo" w:cs="Menlo"/>
+          <w:color w:val="CE9178"/>
+          <w:sz w:val="18"/>
+          <w:szCs w:val="18"/>
+        </w:rPr>
+        <w:t>"-c"</w:t>
+      </w:r>
+      <w:r>
+        <w:rPr>
+          <w:rFonts w:ascii="Menlo" w:hAnsi="Menlo" w:cs="Menlo"/>
+          <w:color w:val="CCCCCC"/>
+          <w:sz w:val="18"/>
+          <w:szCs w:val="18"/>
+        </w:rPr>
+        <w:t>]</w:t>
+      </w:r>
+    </w:p>
+    <w:p>
+      <w:pPr>
+        <w:shd w:val="clear" w:color="auto" w:fill="1F1F1F"/>
+        <w:spacing w:line="270" w:lineRule="atLeast"/>
+        <w:rPr>
+          <w:rFonts w:ascii="Menlo" w:hAnsi="Menlo" w:cs="Menlo"/>
+          <w:color w:val="CCCCCC"/>
+          <w:sz w:val="18"/>
+          <w:szCs w:val="18"/>
+        </w:rPr>
+      </w:pPr>
+    </w:p>
+    <w:p>
+      <w:pPr>
+        <w:shd w:val="clear" w:color="auto" w:fill="1F1F1F"/>
+        <w:spacing w:line="270" w:lineRule="atLeast"/>
+        <w:rPr>
+          <w:rFonts w:ascii="Menlo" w:hAnsi="Menlo" w:cs="Menlo"/>
+          <w:color w:val="CCCCCC"/>
+          <w:sz w:val="18"/>
+          <w:szCs w:val="18"/>
+        </w:rPr>
+      </w:pPr>
+      <w:r>
+        <w:rPr>
+          <w:rFonts w:ascii="Menlo" w:hAnsi="Menlo" w:cs="Menlo"/>
+          <w:color w:val="569CD6"/>
+          <w:sz w:val="18"/>
+          <w:szCs w:val="18"/>
+        </w:rPr>
+        <w:t>ENV</w:t>
+      </w:r>
+      <w:r>
+        <w:rPr>
+          <w:rFonts w:ascii="Menlo" w:hAnsi="Menlo" w:cs="Menlo"/>
+          <w:color w:val="CCCCCC"/>
+          <w:sz w:val="18"/>
+          <w:szCs w:val="18"/>
+        </w:rPr>
+        <w:t xml:space="preserve"> FLUSS_HOME=/opt/fluss</w:t>
+      </w:r>
+    </w:p>
+    <w:p>
+      <w:pPr>
+        <w:shd w:val="clear" w:color="auto" w:fill="1F1F1F"/>
+        <w:spacing w:line="270" w:lineRule="atLeast"/>
+        <w:rPr>
+          <w:rFonts w:ascii="Menlo" w:hAnsi="Menlo" w:cs="Menlo"/>
+          <w:color w:val="CCCCCC"/>
+          <w:sz w:val="18"/>
+          <w:szCs w:val="18"/>
+        </w:rPr>
+      </w:pPr>
+      <w:r>
+        <w:rPr>
+          <w:rFonts w:ascii="Menlo" w:hAnsi="Menlo" w:cs="Menlo"/>
+          <w:color w:val="569CD6"/>
+          <w:sz w:val="18"/>
+          <w:szCs w:val="18"/>
+        </w:rPr>
+        <w:t>ENV</w:t>
+      </w:r>
+      <w:r>
+        <w:rPr>
+          <w:rFonts w:ascii="Menlo" w:hAnsi="Menlo" w:cs="Menlo"/>
+          <w:color w:val="CCCCCC"/>
+          <w:sz w:val="18"/>
+          <w:szCs w:val="18"/>
+        </w:rPr>
+        <w:t xml:space="preserve"> HADOOP_CONF_DIR=/opt/fluss/conf</w:t>
+      </w:r>
+    </w:p>
+    <w:p>
+      <w:pPr>
+        <w:shd w:val="clear" w:color="auto" w:fill="1F1F1F"/>
+        <w:spacing w:line="270" w:lineRule="atLeast"/>
+        <w:rPr>
+          <w:rFonts w:ascii="Menlo" w:hAnsi="Menlo" w:cs="Menlo"/>
+          <w:color w:val="CCCCCC"/>
+          <w:sz w:val="18"/>
+          <w:szCs w:val="18"/>
+        </w:rPr>
+      </w:pPr>
+    </w:p>
+    <w:p>
+      <w:pPr>
+        <w:shd w:val="clear" w:color="auto" w:fill="1F1F1F"/>
+        <w:spacing w:line="270" w:lineRule="atLeast"/>
+        <w:rPr>
+          <w:rFonts w:ascii="Menlo" w:hAnsi="Menlo" w:cs="Menlo"/>
+          <w:color w:val="CCCCCC"/>
+          <w:sz w:val="18"/>
+          <w:szCs w:val="18"/>
+        </w:rPr>
+      </w:pPr>
+      <w:r>
+        <w:rPr>
+          <w:rFonts w:ascii="Menlo" w:hAnsi="Menlo" w:cs="Menlo"/>
+          <w:color w:val="6A9955"/>
+          <w:sz w:val="18"/>
+          <w:szCs w:val="18"/>
+        </w:rPr>
+        <w:t># Required for Iceberg / JDBC catalog</w:t>
+      </w:r>
+    </w:p>
+    <w:p>
+      <w:pPr>
+        <w:shd w:val="clear" w:color="auto" w:fill="1F1F1F"/>
+        <w:spacing w:line="270" w:lineRule="atLeast"/>
+        <w:rPr>
+          <w:rFonts w:ascii="Menlo" w:hAnsi="Menlo" w:cs="Menlo"/>
+          <w:color w:val="CCCCCC"/>
+          <w:sz w:val="18"/>
+          <w:szCs w:val="18"/>
+        </w:rPr>
+      </w:pPr>
+      <w:r>
+        <w:rPr>
+          <w:rFonts w:ascii="Menlo" w:hAnsi="Menlo" w:cs="Menlo"/>
+          <w:color w:val="6A9955"/>
+          <w:sz w:val="18"/>
+          <w:szCs w:val="18"/>
+        </w:rPr>
+        <w:t># See Option 2, https://fluss.apache.org/docs/next/streaming-lakehouse/integrate-data-lakes/iceberg/#2-custom-catalog-implementations</w:t>
+      </w:r>
+    </w:p>
+    <w:p>
+      <w:pPr>
+        <w:shd w:val="clear" w:color="auto" w:fill="1F1F1F"/>
+        <w:spacing w:line="270" w:lineRule="atLeast"/>
+        <w:rPr>
+          <w:rFonts w:ascii="Menlo" w:hAnsi="Menlo" w:cs="Menlo"/>
+          <w:color w:val="CCCCCC"/>
+          <w:sz w:val="18"/>
+          <w:szCs w:val="18"/>
+        </w:rPr>
+      </w:pPr>
+      <w:r>
+        <w:rPr>
+          <w:rFonts w:ascii="Menlo" w:hAnsi="Menlo" w:cs="Menlo"/>
+          <w:color w:val="6A9955"/>
+          <w:sz w:val="18"/>
+          <w:szCs w:val="18"/>
+        </w:rPr>
+        <w:t># Required for Iceberg: https://fluss.apache.org/docs/next/streaming-lakehouse/integrate-data-lakes/iceberg/#configure-iceberg-in-cluster-configurations</w:t>
+      </w:r>
+    </w:p>
+    <w:p>
+      <w:pPr>
+        <w:shd w:val="clear" w:color="auto" w:fill="1F1F1F"/>
+        <w:spacing w:line="270" w:lineRule="atLeast"/>
+        <w:rPr>
+          <w:rFonts w:ascii="Menlo" w:hAnsi="Menlo" w:cs="Menlo"/>
+          <w:color w:val="CCCCCC"/>
+          <w:sz w:val="18"/>
+          <w:szCs w:val="18"/>
+        </w:rPr>
+      </w:pPr>
+    </w:p>
+    <w:p>
+      <w:pPr>
+        <w:shd w:val="clear" w:color="auto" w:fill="1F1F1F"/>
+        <w:spacing w:line="270" w:lineRule="atLeast"/>
+        <w:rPr>
+          <w:rFonts w:ascii="Menlo" w:hAnsi="Menlo" w:cs="Menlo"/>
+          <w:color w:val="CCCCCC"/>
+          <w:sz w:val="18"/>
+          <w:szCs w:val="18"/>
+        </w:rPr>
+      </w:pPr>
+      <w:r>
+        <w:rPr>
+          <w:rFonts w:ascii="Menlo" w:hAnsi="Menlo" w:cs="Menlo"/>
+          <w:color w:val="6A9955"/>
+          <w:sz w:val="18"/>
+          <w:szCs w:val="18"/>
+        </w:rPr>
+        <w:t># 1. Iceberg / JDBC catalog</w:t>
+      </w:r>
+    </w:p>
+    <w:p>
+      <w:pPr>
+        <w:shd w:val="clear" w:color="auto" w:fill="1F1F1F"/>
+        <w:spacing w:line="270" w:lineRule="atLeast"/>
+        <w:rPr>
+          <w:rFonts w:ascii="Menlo" w:hAnsi="Menlo" w:cs="Menlo"/>
+          <w:color w:val="CCCCCC"/>
+          <w:sz w:val="18"/>
+          <w:szCs w:val="18"/>
+        </w:rPr>
+      </w:pPr>
+      <w:r>
+        <w:rPr>
+          <w:rFonts w:ascii="Menlo" w:hAnsi="Menlo" w:cs="Menlo"/>
+          <w:color w:val="569CD6"/>
+          <w:sz w:val="18"/>
+          <w:szCs w:val="18"/>
+        </w:rPr>
+        <w:t>RUN</w:t>
+      </w:r>
+      <w:r>
+        <w:rPr>
+          <w:rFonts w:ascii="Menlo" w:hAnsi="Menlo" w:cs="Menlo"/>
+          <w:color w:val="CCCCCC"/>
+          <w:sz w:val="18"/>
+          <w:szCs w:val="18"/>
+        </w:rPr>
+        <w:t xml:space="preserve"> mkdir -p /opt/fluss/plugins/iceberg</w:t>
+      </w:r>
+    </w:p>
+    <w:p>
+      <w:pPr>
+        <w:shd w:val="clear" w:color="auto" w:fill="1F1F1F"/>
+        <w:spacing w:line="270" w:lineRule="atLeast"/>
+        <w:rPr>
+          <w:rFonts w:ascii="Menlo" w:hAnsi="Menlo" w:cs="Menlo"/>
+          <w:color w:val="CCCCCC"/>
+          <w:sz w:val="18"/>
+          <w:szCs w:val="18"/>
+        </w:rPr>
+      </w:pPr>
+    </w:p>
+    <w:p>
+      <w:pPr>
+        <w:shd w:val="clear" w:color="auto" w:fill="1F1F1F"/>
+        <w:spacing w:line="270" w:lineRule="atLeast"/>
+        <w:rPr>
+          <w:rFonts w:ascii="Menlo" w:hAnsi="Menlo" w:cs="Menlo"/>
+          <w:color w:val="CCCCCC"/>
+          <w:sz w:val="18"/>
+          <w:szCs w:val="18"/>
+        </w:rPr>
+      </w:pPr>
+      <w:r>
+        <w:rPr>
+          <w:rFonts w:ascii="Menlo" w:hAnsi="Menlo" w:cs="Menlo"/>
+          <w:color w:val="569CD6"/>
+          <w:sz w:val="18"/>
+          <w:szCs w:val="18"/>
+        </w:rPr>
+        <w:t>COPY</w:t>
+      </w:r>
+      <w:r>
+        <w:rPr>
+          <w:rFonts w:ascii="Menlo" w:hAnsi="Menlo" w:cs="Menlo"/>
+          <w:color w:val="CCCCCC"/>
+          <w:sz w:val="18"/>
+          <w:szCs w:val="18"/>
+        </w:rPr>
+        <w:t xml:space="preserve"> stage/hadoop-apache-3.3.5-2.jar        ${FLUSS_HOME}/plugins/iceberg</w:t>
+      </w:r>
+    </w:p>
+    <w:p>
+      <w:pPr>
+        <w:shd w:val="clear" w:color="auto" w:fill="1F1F1F"/>
+        <w:spacing w:line="270" w:lineRule="atLeast"/>
+        <w:rPr>
+          <w:rFonts w:ascii="Menlo" w:hAnsi="Menlo" w:cs="Menlo"/>
+          <w:color w:val="CCCCCC"/>
+          <w:sz w:val="18"/>
+          <w:szCs w:val="18"/>
+        </w:rPr>
+      </w:pPr>
+      <w:r>
+        <w:rPr>
+          <w:rFonts w:ascii="Menlo" w:hAnsi="Menlo" w:cs="Menlo"/>
+          <w:color w:val="569CD6"/>
+          <w:sz w:val="18"/>
+          <w:szCs w:val="18"/>
+        </w:rPr>
+        <w:t>COPY</w:t>
+      </w:r>
+      <w:r>
+        <w:rPr>
+          <w:rFonts w:ascii="Menlo" w:hAnsi="Menlo" w:cs="Menlo"/>
+          <w:color w:val="CCCCCC"/>
+          <w:sz w:val="18"/>
+          <w:szCs w:val="18"/>
+        </w:rPr>
+        <w:t xml:space="preserve"> stage/iceberg-core-1.9.1.jar           ${FLUSS_HOME}/plugins/iceberg</w:t>
+      </w:r>
+    </w:p>
+    <w:p>
+      <w:pPr>
+        <w:shd w:val="clear" w:color="auto" w:fill="1F1F1F"/>
+        <w:spacing w:line="270" w:lineRule="atLeast"/>
+        <w:rPr>
+          <w:rFonts w:ascii="Menlo" w:hAnsi="Menlo" w:cs="Menlo"/>
+          <w:color w:val="CCCCCC"/>
+          <w:sz w:val="18"/>
+          <w:szCs w:val="18"/>
+        </w:rPr>
+      </w:pPr>
+    </w:p>
+    <w:p>
+      <w:pPr>
+        <w:shd w:val="clear" w:color="auto" w:fill="1F1F1F"/>
+        <w:spacing w:line="270" w:lineRule="atLeast"/>
+        <w:rPr>
+          <w:rFonts w:ascii="Menlo" w:hAnsi="Menlo" w:cs="Menlo"/>
+          <w:color w:val="CCCCCC"/>
+          <w:sz w:val="18"/>
+          <w:szCs w:val="18"/>
+        </w:rPr>
+      </w:pPr>
+      <w:r>
+        <w:rPr>
+          <w:rFonts w:ascii="Menlo" w:hAnsi="Menlo" w:cs="Menlo"/>
+          <w:color w:val="6A9955"/>
+          <w:sz w:val="18"/>
+          <w:szCs w:val="18"/>
+        </w:rPr>
+        <w:t>#     Added during DEBUG!</w:t>
+      </w:r>
+    </w:p>
+    <w:p>
+      <w:pPr>
+        <w:shd w:val="clear" w:color="auto" w:fill="1F1F1F"/>
+        <w:spacing w:line="270" w:lineRule="atLeast"/>
+        <w:rPr>
+          <w:rFonts w:ascii="Menlo" w:hAnsi="Menlo" w:cs="Menlo"/>
+          <w:color w:val="CCCCCC"/>
+          <w:sz w:val="18"/>
+          <w:szCs w:val="18"/>
+        </w:rPr>
+      </w:pPr>
+      <w:r>
+        <w:rPr>
+          <w:rFonts w:ascii="Menlo" w:hAnsi="Menlo" w:cs="Menlo"/>
+          <w:color w:val="569CD6"/>
+          <w:sz w:val="18"/>
+          <w:szCs w:val="18"/>
+        </w:rPr>
+        <w:t>COPY</w:t>
+      </w:r>
+      <w:r>
+        <w:rPr>
+          <w:rFonts w:ascii="Menlo" w:hAnsi="Menlo" w:cs="Menlo"/>
+          <w:color w:val="CCCCCC"/>
+          <w:sz w:val="18"/>
+          <w:szCs w:val="18"/>
+        </w:rPr>
+        <w:t xml:space="preserve"> stage/iceberg-aws-bundle-1.9.1.jar     ${FLUSS_HOME}/plugins/iceberg</w:t>
+      </w:r>
+    </w:p>
+    <w:p>
+      <w:pPr>
+        <w:shd w:val="clear" w:color="auto" w:fill="1F1F1F"/>
+        <w:spacing w:line="270" w:lineRule="atLeast"/>
+        <w:rPr>
+          <w:rFonts w:ascii="Menlo" w:hAnsi="Menlo" w:cs="Menlo"/>
+          <w:color w:val="CCCCCC"/>
+          <w:sz w:val="18"/>
+          <w:szCs w:val="18"/>
+        </w:rPr>
+      </w:pPr>
+      <w:r>
+        <w:rPr>
+          <w:rFonts w:ascii="Menlo" w:hAnsi="Menlo" w:cs="Menlo"/>
+          <w:color w:val="569CD6"/>
+          <w:sz w:val="18"/>
+          <w:szCs w:val="18"/>
+        </w:rPr>
+        <w:t>COPY</w:t>
+      </w:r>
+      <w:r>
+        <w:rPr>
+          <w:rFonts w:ascii="Menlo" w:hAnsi="Menlo" w:cs="Menlo"/>
+          <w:color w:val="CCCCCC"/>
+          <w:sz w:val="18"/>
+          <w:szCs w:val="18"/>
+        </w:rPr>
+        <w:t xml:space="preserve"> stage/iceberg-aws-1.9.1.jar            ${FLUSS_HOME}/plugins/iceberg</w:t>
+      </w:r>
+    </w:p>
+    <w:p>
+      <w:pPr>
+        <w:shd w:val="clear" w:color="auto" w:fill="1F1F1F"/>
+        <w:spacing w:line="270" w:lineRule="atLeast"/>
+        <w:rPr>
+          <w:rFonts w:ascii="Menlo" w:hAnsi="Menlo" w:cs="Menlo"/>
+          <w:color w:val="CCCCCC"/>
+          <w:sz w:val="18"/>
+          <w:szCs w:val="18"/>
+        </w:rPr>
+      </w:pPr>
+    </w:p>
+    <w:p>
+      <w:pPr>
+        <w:shd w:val="clear" w:color="auto" w:fill="1F1F1F"/>
+        <w:spacing w:line="270" w:lineRule="atLeast"/>
+        <w:rPr>
+          <w:rFonts w:ascii="Menlo" w:hAnsi="Menlo" w:cs="Menlo"/>
+          <w:color w:val="CCCCCC"/>
+          <w:sz w:val="18"/>
+          <w:szCs w:val="18"/>
+        </w:rPr>
+      </w:pPr>
+      <w:r>
+        <w:rPr>
+          <w:rFonts w:ascii="Menlo" w:hAnsi="Menlo" w:cs="Menlo"/>
+          <w:color w:val="6A9955"/>
+          <w:sz w:val="18"/>
+          <w:szCs w:val="18"/>
+        </w:rPr>
+        <w:t># 1a. Add Iceberg AWS S3 FileIO support - CRITICAL FOR S3FileIO</w:t>
+      </w:r>
+    </w:p>
+    <w:p>
+      <w:pPr>
+        <w:shd w:val="clear" w:color="auto" w:fill="1F1F1F"/>
+        <w:spacing w:line="270" w:lineRule="atLeast"/>
+        <w:rPr>
+          <w:rFonts w:ascii="Menlo" w:hAnsi="Menlo" w:cs="Menlo"/>
+          <w:color w:val="CCCCCC"/>
+          <w:sz w:val="18"/>
+          <w:szCs w:val="18"/>
+        </w:rPr>
+      </w:pPr>
+      <w:r>
+        <w:rPr>
+          <w:rFonts w:ascii="Menlo" w:hAnsi="Menlo" w:cs="Menlo"/>
+          <w:color w:val="6A9955"/>
+          <w:sz w:val="18"/>
+          <w:szCs w:val="18"/>
+        </w:rPr>
+        <w:t>#     Updated aws-java-sdk-bundle-1.12.770.jar to later version</w:t>
+      </w:r>
+    </w:p>
+    <w:p>
+      <w:pPr>
+        <w:shd w:val="clear" w:color="auto" w:fill="1F1F1F"/>
+        <w:spacing w:line="270" w:lineRule="atLeast"/>
+        <w:rPr>
+          <w:rFonts w:ascii="Menlo" w:hAnsi="Menlo" w:cs="Menlo"/>
+          <w:color w:val="CCCCCC"/>
+          <w:sz w:val="18"/>
+          <w:szCs w:val="18"/>
+        </w:rPr>
+      </w:pPr>
+      <w:r>
+        <w:rPr>
+          <w:rFonts w:ascii="Menlo" w:hAnsi="Menlo" w:cs="Menlo"/>
+          <w:color w:val="569CD6"/>
+          <w:sz w:val="18"/>
+          <w:szCs w:val="18"/>
+        </w:rPr>
+        <w:t>COPY</w:t>
+      </w:r>
+      <w:r>
+        <w:rPr>
+          <w:rFonts w:ascii="Menlo" w:hAnsi="Menlo" w:cs="Menlo"/>
+          <w:color w:val="CCCCCC"/>
+          <w:sz w:val="18"/>
+          <w:szCs w:val="18"/>
+        </w:rPr>
+        <w:t xml:space="preserve"> stage/aws-java-sdk-bundle-1.12.770.jar ${FLUSS_HOME}/plugins/iceberg</w:t>
+      </w:r>
+    </w:p>
+    <w:p>
+      <w:pPr>
+        <w:shd w:val="clear" w:color="auto" w:fill="1F1F1F"/>
+        <w:spacing w:line="270" w:lineRule="atLeast"/>
+        <w:rPr>
+          <w:rFonts w:ascii="Menlo" w:hAnsi="Menlo" w:cs="Menlo"/>
+          <w:color w:val="CCCCCC"/>
+          <w:sz w:val="18"/>
+          <w:szCs w:val="18"/>
+        </w:rPr>
+      </w:pPr>
+      <w:r>
+        <w:rPr>
+          <w:rFonts w:ascii="Menlo" w:hAnsi="Menlo" w:cs="Menlo"/>
+          <w:color w:val="569CD6"/>
+          <w:sz w:val="18"/>
+          <w:szCs w:val="18"/>
+        </w:rPr>
+        <w:t>COPY</w:t>
+      </w:r>
+      <w:r>
+        <w:rPr>
+          <w:rFonts w:ascii="Menlo" w:hAnsi="Menlo" w:cs="Menlo"/>
+          <w:color w:val="CCCCCC"/>
+          <w:sz w:val="18"/>
+          <w:szCs w:val="18"/>
+        </w:rPr>
+        <w:t xml:space="preserve"> stage/hadoop-shaded-guava-1.1.1.jar    ${FLUSS_HOME}/plugins/iceberg</w:t>
+      </w:r>
+    </w:p>
+    <w:p>
+      <w:pPr>
+        <w:shd w:val="clear" w:color="auto" w:fill="1F1F1F"/>
+        <w:spacing w:after="240" w:line="270" w:lineRule="atLeast"/>
+        <w:rPr>
+          <w:rFonts w:ascii="Menlo" w:hAnsi="Menlo" w:cs="Menlo"/>
+          <w:color w:val="CCCCCC"/>
+          <w:sz w:val="18"/>
+          <w:szCs w:val="18"/>
+        </w:rPr>
+      </w:pPr>
+    </w:p>
+    <w:p>
+      <w:pPr>
+        <w:shd w:val="clear" w:color="auto" w:fill="1F1F1F"/>
+        <w:spacing w:line="270" w:lineRule="atLeast"/>
+        <w:rPr>
+          <w:rFonts w:ascii="Menlo" w:hAnsi="Menlo" w:cs="Menlo"/>
+          <w:color w:val="CCCCCC"/>
+          <w:sz w:val="18"/>
+          <w:szCs w:val="18"/>
+        </w:rPr>
+      </w:pPr>
+      <w:r>
+        <w:rPr>
+          <w:rFonts w:ascii="Menlo" w:hAnsi="Menlo" w:cs="Menlo"/>
+          <w:color w:val="6A9955"/>
+          <w:sz w:val="18"/>
+          <w:szCs w:val="18"/>
+        </w:rPr>
+        <w:t># 2. Fluss -&gt; S3 Lakehouse tiering</w:t>
+      </w:r>
+    </w:p>
+    <w:p>
+      <w:pPr>
+        <w:shd w:val="clear" w:color="auto" w:fill="1F1F1F"/>
+        <w:spacing w:line="270" w:lineRule="atLeast"/>
+        <w:rPr>
+          <w:rFonts w:ascii="Menlo" w:hAnsi="Menlo" w:cs="Menlo"/>
+          <w:color w:val="CCCCCC"/>
+          <w:sz w:val="18"/>
+          <w:szCs w:val="18"/>
+        </w:rPr>
+      </w:pPr>
+      <w:r>
+        <w:rPr>
+          <w:rFonts w:ascii="Menlo" w:hAnsi="Menlo" w:cs="Menlo"/>
+          <w:color w:val="569CD6"/>
+          <w:sz w:val="18"/>
+          <w:szCs w:val="18"/>
+        </w:rPr>
+        <w:t>RUN</w:t>
+      </w:r>
+      <w:r>
+        <w:rPr>
+          <w:rFonts w:ascii="Menlo" w:hAnsi="Menlo" w:cs="Menlo"/>
+          <w:color w:val="CCCCCC"/>
+          <w:sz w:val="18"/>
+          <w:szCs w:val="18"/>
+        </w:rPr>
+        <w:t xml:space="preserve"> mv ${FLUSS_HOME}/plugins/s3/fluss-fs-s3-0.8.0-incubating.jar  ${FLUSS_HOME}/lib</w:t>
+      </w:r>
+    </w:p>
+    <w:p>
+      <w:pPr>
+        <w:shd w:val="clear" w:color="auto" w:fill="1F1F1F"/>
+        <w:spacing w:line="270" w:lineRule="atLeast"/>
+        <w:rPr>
+          <w:rFonts w:ascii="Menlo" w:hAnsi="Menlo" w:cs="Menlo"/>
+          <w:color w:val="CCCCCC"/>
+          <w:sz w:val="18"/>
+          <w:szCs w:val="18"/>
+        </w:rPr>
+      </w:pPr>
+      <w:r>
+        <w:rPr>
+          <w:rFonts w:ascii="Menlo" w:hAnsi="Menlo" w:cs="Menlo"/>
+          <w:color w:val="569CD6"/>
+          <w:sz w:val="18"/>
+          <w:szCs w:val="18"/>
+        </w:rPr>
+        <w:t>RUN</w:t>
+      </w:r>
+      <w:r>
+        <w:rPr>
+          <w:rFonts w:ascii="Menlo" w:hAnsi="Menlo" w:cs="Menlo"/>
+          <w:color w:val="CCCCCC"/>
+          <w:sz w:val="18"/>
+          <w:szCs w:val="18"/>
+        </w:rPr>
+        <w:t xml:space="preserve"> rm -rf ${FLUSS_HOME}/plugins/s3</w:t>
+      </w:r>
+    </w:p>
+    <w:p>
+      <w:pPr>
+        <w:shd w:val="clear" w:color="auto" w:fill="1F1F1F"/>
+        <w:spacing w:after="240" w:line="270" w:lineRule="atLeast"/>
+        <w:rPr>
+          <w:rFonts w:ascii="Menlo" w:hAnsi="Menlo" w:cs="Menlo"/>
+          <w:color w:val="CCCCCC"/>
+          <w:sz w:val="18"/>
+          <w:szCs w:val="18"/>
+        </w:rPr>
+      </w:pPr>
+    </w:p>
+    <w:p>
+      <w:pPr>
+        <w:shd w:val="clear" w:color="auto" w:fill="1F1F1F"/>
+        <w:spacing w:line="270" w:lineRule="atLeast"/>
+        <w:rPr>
+          <w:rFonts w:ascii="Menlo" w:hAnsi="Menlo" w:cs="Menlo"/>
+          <w:color w:val="CCCCCC"/>
+          <w:sz w:val="18"/>
+          <w:szCs w:val="18"/>
+        </w:rPr>
+      </w:pPr>
+      <w:r>
+        <w:rPr>
+          <w:rFonts w:ascii="Menlo" w:hAnsi="Menlo" w:cs="Menlo"/>
+          <w:color w:val="6A9955"/>
+          <w:sz w:val="18"/>
+          <w:szCs w:val="18"/>
+        </w:rPr>
+        <w:t># 4. Lets make sure with our copying of JARs that all is owned by the right user/group.</w:t>
+      </w:r>
+    </w:p>
+    <w:p>
+      <w:pPr>
+        <w:shd w:val="clear" w:color="auto" w:fill="1F1F1F"/>
+        <w:spacing w:line="270" w:lineRule="atLeast"/>
+        <w:rPr>
+          <w:rFonts w:ascii="Menlo" w:hAnsi="Menlo" w:cs="Menlo"/>
+          <w:color w:val="CCCCCC"/>
+          <w:sz w:val="18"/>
+          <w:szCs w:val="18"/>
+        </w:rPr>
+      </w:pPr>
+      <w:r>
+        <w:rPr>
+          <w:rFonts w:ascii="Menlo" w:hAnsi="Menlo" w:cs="Menlo"/>
+          <w:color w:val="569CD6"/>
+          <w:sz w:val="18"/>
+          <w:szCs w:val="18"/>
+        </w:rPr>
+        <w:t>RUN</w:t>
+      </w:r>
+      <w:r>
+        <w:rPr>
+          <w:rFonts w:ascii="Menlo" w:hAnsi="Menlo" w:cs="Menlo"/>
+          <w:color w:val="CCCCCC"/>
+          <w:sz w:val="18"/>
+          <w:szCs w:val="18"/>
+        </w:rPr>
+        <w:t xml:space="preserve"> chown -R fluss:fluss ${FLUSS_HOME}</w:t>
+      </w:r>
+    </w:p>
+    <w:p>
+      <w:pPr>
+        <w:rPr>
+          <w:lang w:val="en-US"/>
+        </w:rPr>
+      </w:pPr>
+    </w:p>
+    <w:p>
+      <w:pPr>
         <w:rPr>
           <w:b/>
           <w:bCs/>
           <w:u w:val="single"/>
           <w:lang w:val="en-US"/>
         </w:rPr>
-        <w:t>Dockerfile</w:t>
-      </w:r>
-      <w:proofErr w:type="spellEnd"/>
-      <w:r>
+      </w:pPr>
+    </w:p>
+    <w:p>
+      <w:pPr>
         <w:rPr>
           <w:b/>
           <w:bCs/>
           <w:u w:val="single"/>
           <w:lang w:val="en-US"/>
         </w:rPr>
-        <w:t xml:space="preserve"> - JAR's</w:t>
-      </w:r>
-    </w:p>
-    <w:p>
-      <w:pPr>
-        <w:rPr>
-          <w:lang w:val="en-US"/>
-        </w:rPr>
-      </w:pPr>
-    </w:p>
-    <w:p>
-      <w:pPr>
-        <w:rPr>
-          <w:lang w:val="en-US"/>
-        </w:rPr>
-      </w:pPr>
-    </w:p>
-    <w:p>
-      <w:pPr>
-        <w:shd w:val="clear" w:color="auto" w:fill="1F1F1F"/>
-        <w:spacing w:line="270" w:lineRule="atLeast"/>
-        <w:rPr>
-          <w:rFonts w:ascii="Menlo" w:hAnsi="Menlo" w:cs="Menlo"/>
-          <w:color w:val="CCCCCC"/>
-          <w:sz w:val="18"/>
-          <w:szCs w:val="18"/>
-        </w:rPr>
-      </w:pPr>
-      <w:r>
-        <w:rPr>
-          <w:rFonts w:ascii="Menlo" w:hAnsi="Menlo" w:cs="Menlo"/>
-          <w:color w:val="569CD6"/>
-          <w:sz w:val="18"/>
-          <w:szCs w:val="18"/>
-        </w:rPr>
-        <w:t>FROM</w:t>
-      </w:r>
-      <w:r>
-        <w:rPr>
-          <w:rFonts w:ascii="Menlo" w:hAnsi="Menlo" w:cs="Menlo"/>
-          <w:color w:val="CCCCCC"/>
-          <w:sz w:val="18"/>
-          <w:szCs w:val="18"/>
-        </w:rPr>
-        <w:t xml:space="preserve"> </w:t>
-      </w:r>
-      <w:proofErr w:type="spellStart"/>
-      <w:r>
-        <w:rPr>
-          <w:rFonts w:ascii="Menlo" w:hAnsi="Menlo" w:cs="Menlo"/>
-          <w:color w:val="CCCCCC"/>
-          <w:sz w:val="18"/>
-          <w:szCs w:val="18"/>
-        </w:rPr>
-        <w:t>apache</w:t>
-      </w:r>
-      <w:proofErr w:type="spellEnd"/>
-      <w:r>
-        <w:rPr>
-          <w:rFonts w:ascii="Menlo" w:hAnsi="Menlo" w:cs="Menlo"/>
-          <w:color w:val="CCCCCC"/>
-          <w:sz w:val="18"/>
-          <w:szCs w:val="18"/>
-        </w:rPr>
-        <w:t>/fluss:0.8.0-incubating</w:t>
-      </w:r>
-    </w:p>
-    <w:p>
-      <w:pPr>
-        <w:shd w:val="clear" w:color="auto" w:fill="1F1F1F"/>
-        <w:spacing w:line="270" w:lineRule="atLeast"/>
-        <w:rPr>
-          <w:rFonts w:ascii="Menlo" w:hAnsi="Menlo" w:cs="Menlo"/>
-          <w:color w:val="CCCCCC"/>
-          <w:sz w:val="18"/>
-          <w:szCs w:val="18"/>
-        </w:rPr>
-      </w:pPr>
-      <w:r>
-        <w:rPr>
-          <w:rFonts w:ascii="Menlo" w:hAnsi="Menlo" w:cs="Menlo"/>
-          <w:color w:val="569CD6"/>
-          <w:sz w:val="18"/>
-          <w:szCs w:val="18"/>
-        </w:rPr>
-        <w:t>SHELL</w:t>
-      </w:r>
-      <w:r>
-        <w:rPr>
-          <w:rFonts w:ascii="Menlo" w:hAnsi="Menlo" w:cs="Menlo"/>
-          <w:color w:val="CCCCCC"/>
-          <w:sz w:val="18"/>
-          <w:szCs w:val="18"/>
-        </w:rPr>
-        <w:t xml:space="preserve"> [</w:t>
-      </w:r>
-      <w:r>
-        <w:rPr>
-          <w:rFonts w:ascii="Menlo" w:hAnsi="Menlo" w:cs="Menlo"/>
-          <w:color w:val="CE9178"/>
-          <w:sz w:val="18"/>
-          <w:szCs w:val="18"/>
-        </w:rPr>
-        <w:t>"/bin/bash"</w:t>
-      </w:r>
-      <w:r>
-        <w:rPr>
-          <w:rFonts w:ascii="Menlo" w:hAnsi="Menlo" w:cs="Menlo"/>
-          <w:color w:val="CCCCCC"/>
-          <w:sz w:val="18"/>
-          <w:szCs w:val="18"/>
-        </w:rPr>
-        <w:t xml:space="preserve">, </w:t>
-      </w:r>
-      <w:r>
-        <w:rPr>
-          <w:rFonts w:ascii="Menlo" w:hAnsi="Menlo" w:cs="Menlo"/>
-          <w:color w:val="CE9178"/>
-          <w:sz w:val="18"/>
-          <w:szCs w:val="18"/>
-        </w:rPr>
-        <w:t>"-c"</w:t>
-      </w:r>
-      <w:r>
-        <w:rPr>
-          <w:rFonts w:ascii="Menlo" w:hAnsi="Menlo" w:cs="Menlo"/>
-          <w:color w:val="CCCCCC"/>
-          <w:sz w:val="18"/>
-          <w:szCs w:val="18"/>
-        </w:rPr>
-        <w:t>]</w:t>
-      </w:r>
-    </w:p>
-    <w:p>
-      <w:pPr>
-        <w:shd w:val="clear" w:color="auto" w:fill="1F1F1F"/>
-        <w:spacing w:line="270" w:lineRule="atLeast"/>
-        <w:rPr>
-          <w:rFonts w:ascii="Menlo" w:hAnsi="Menlo" w:cs="Menlo"/>
-          <w:color w:val="CCCCCC"/>
-          <w:sz w:val="18"/>
-          <w:szCs w:val="18"/>
-        </w:rPr>
-      </w:pPr>
-    </w:p>
-    <w:p>
-      <w:pPr>
-        <w:shd w:val="clear" w:color="auto" w:fill="1F1F1F"/>
-        <w:spacing w:line="270" w:lineRule="atLeast"/>
-        <w:rPr>
-          <w:rFonts w:ascii="Menlo" w:hAnsi="Menlo" w:cs="Menlo"/>
-          <w:color w:val="CCCCCC"/>
-          <w:sz w:val="18"/>
-          <w:szCs w:val="18"/>
-        </w:rPr>
-      </w:pPr>
-      <w:r>
-        <w:rPr>
-          <w:rFonts w:ascii="Menlo" w:hAnsi="Menlo" w:cs="Menlo"/>
-          <w:color w:val="569CD6"/>
-          <w:sz w:val="18"/>
-          <w:szCs w:val="18"/>
-        </w:rPr>
-        <w:t>ENV</w:t>
-      </w:r>
-      <w:r>
-        <w:rPr>
-          <w:rFonts w:ascii="Menlo" w:hAnsi="Menlo" w:cs="Menlo"/>
-          <w:color w:val="CCCCCC"/>
-          <w:sz w:val="18"/>
-          <w:szCs w:val="18"/>
-        </w:rPr>
-        <w:t xml:space="preserve"> FLUSS_HOME=/opt/</w:t>
-      </w:r>
-      <w:proofErr w:type="spellStart"/>
-      <w:r>
-        <w:rPr>
-          <w:rFonts w:ascii="Menlo" w:hAnsi="Menlo" w:cs="Menlo"/>
-          <w:color w:val="CCCCCC"/>
-          <w:sz w:val="18"/>
-          <w:szCs w:val="18"/>
-        </w:rPr>
-        <w:t>fluss</w:t>
-      </w:r>
-      <w:proofErr w:type="spellEnd"/>
-    </w:p>
-    <w:p>
-      <w:pPr>
-        <w:shd w:val="clear" w:color="auto" w:fill="1F1F1F"/>
-        <w:spacing w:line="270" w:lineRule="atLeast"/>
-        <w:rPr>
-          <w:rFonts w:ascii="Menlo" w:hAnsi="Menlo" w:cs="Menlo"/>
-          <w:color w:val="CCCCCC"/>
-          <w:sz w:val="18"/>
-          <w:szCs w:val="18"/>
-        </w:rPr>
-      </w:pPr>
-      <w:r>
-        <w:rPr>
-          <w:rFonts w:ascii="Menlo" w:hAnsi="Menlo" w:cs="Menlo"/>
-          <w:color w:val="569CD6"/>
-          <w:sz w:val="18"/>
-          <w:szCs w:val="18"/>
-        </w:rPr>
-        <w:t>ENV</w:t>
-      </w:r>
-      <w:r>
-        <w:rPr>
-          <w:rFonts w:ascii="Menlo" w:hAnsi="Menlo" w:cs="Menlo"/>
-          <w:color w:val="CCCCCC"/>
-          <w:sz w:val="18"/>
-          <w:szCs w:val="18"/>
-        </w:rPr>
-        <w:t xml:space="preserve"> HADOOP_CONF_DIR=/opt/</w:t>
-      </w:r>
-      <w:proofErr w:type="spellStart"/>
-      <w:r>
-        <w:rPr>
-          <w:rFonts w:ascii="Menlo" w:hAnsi="Menlo" w:cs="Menlo"/>
-          <w:color w:val="CCCCCC"/>
-          <w:sz w:val="18"/>
-          <w:szCs w:val="18"/>
-        </w:rPr>
-        <w:t>fluss</w:t>
-      </w:r>
-      <w:proofErr w:type="spellEnd"/>
-      <w:r>
-        <w:rPr>
-          <w:rFonts w:ascii="Menlo" w:hAnsi="Menlo" w:cs="Menlo"/>
-          <w:color w:val="CCCCCC"/>
-          <w:sz w:val="18"/>
-          <w:szCs w:val="18"/>
-        </w:rPr>
-        <w:t>/conf</w:t>
-      </w:r>
-    </w:p>
-    <w:p>
-      <w:pPr>
-        <w:shd w:val="clear" w:color="auto" w:fill="1F1F1F"/>
-        <w:spacing w:line="270" w:lineRule="atLeast"/>
-        <w:rPr>
-          <w:rFonts w:ascii="Menlo" w:hAnsi="Menlo" w:cs="Menlo"/>
-          <w:color w:val="CCCCCC"/>
-          <w:sz w:val="18"/>
-          <w:szCs w:val="18"/>
-        </w:rPr>
-      </w:pPr>
-    </w:p>
-    <w:p>
-      <w:pPr>
-        <w:shd w:val="clear" w:color="auto" w:fill="1F1F1F"/>
-        <w:spacing w:line="270" w:lineRule="atLeast"/>
-        <w:rPr>
-          <w:rFonts w:ascii="Menlo" w:hAnsi="Menlo" w:cs="Menlo"/>
-          <w:color w:val="CCCCCC"/>
-          <w:sz w:val="18"/>
-          <w:szCs w:val="18"/>
-        </w:rPr>
-      </w:pPr>
-      <w:r>
-        <w:rPr>
-          <w:rFonts w:ascii="Menlo" w:hAnsi="Menlo" w:cs="Menlo"/>
-          <w:color w:val="6A9955"/>
-          <w:sz w:val="18"/>
-          <w:szCs w:val="18"/>
-        </w:rPr>
-        <w:t xml:space="preserve"># Required for Iceberg / JDBC </w:t>
-      </w:r>
-      <w:proofErr w:type="spellStart"/>
-      <w:r>
-        <w:rPr>
-          <w:rFonts w:ascii="Menlo" w:hAnsi="Menlo" w:cs="Menlo"/>
-          <w:color w:val="6A9955"/>
-          <w:sz w:val="18"/>
-          <w:szCs w:val="18"/>
-        </w:rPr>
-        <w:t>catalog</w:t>
-      </w:r>
-      <w:proofErr w:type="spellEnd"/>
-    </w:p>
-    <w:p>
-      <w:pPr>
-        <w:shd w:val="clear" w:color="auto" w:fill="1F1F1F"/>
-        <w:spacing w:line="270" w:lineRule="atLeast"/>
-        <w:rPr>
-          <w:rFonts w:ascii="Menlo" w:hAnsi="Menlo" w:cs="Menlo"/>
-          <w:color w:val="CCCCCC"/>
-          <w:sz w:val="18"/>
-          <w:szCs w:val="18"/>
-        </w:rPr>
-      </w:pPr>
-      <w:r>
-        <w:rPr>
-          <w:rFonts w:ascii="Menlo" w:hAnsi="Menlo" w:cs="Menlo"/>
-          <w:color w:val="6A9955"/>
-          <w:sz w:val="18"/>
-          <w:szCs w:val="18"/>
-        </w:rPr>
-        <w:t># See Option 2, https://fluss.apache.org/docs/next/streaming-lakehouse/integrate-data-lakes/iceberg/#2-custom-catalog-implementations</w:t>
-      </w:r>
-    </w:p>
-    <w:p>
-      <w:pPr>
-        <w:shd w:val="clear" w:color="auto" w:fill="1F1F1F"/>
-        <w:spacing w:line="270" w:lineRule="atLeast"/>
-        <w:rPr>
-          <w:rFonts w:ascii="Menlo" w:hAnsi="Menlo" w:cs="Menlo"/>
-          <w:color w:val="CCCCCC"/>
-          <w:sz w:val="18"/>
-          <w:szCs w:val="18"/>
-        </w:rPr>
-      </w:pPr>
-      <w:r>
-        <w:rPr>
-          <w:rFonts w:ascii="Menlo" w:hAnsi="Menlo" w:cs="Menlo"/>
-          <w:color w:val="6A9955"/>
-          <w:sz w:val="18"/>
-          <w:szCs w:val="18"/>
-        </w:rPr>
-        <w:t># Required for Iceberg: https://fluss.apache.org/docs/next/streaming-lakehouse/integrate-data-lakes/iceberg/#configure-iceberg-in-cluster-configurations</w:t>
-      </w:r>
-    </w:p>
-    <w:p>
-      <w:pPr>
-        <w:shd w:val="clear" w:color="auto" w:fill="1F1F1F"/>
-        <w:spacing w:line="270" w:lineRule="atLeast"/>
-        <w:rPr>
-          <w:rFonts w:ascii="Menlo" w:hAnsi="Menlo" w:cs="Menlo"/>
-          <w:color w:val="CCCCCC"/>
-          <w:sz w:val="18"/>
-          <w:szCs w:val="18"/>
-        </w:rPr>
-      </w:pPr>
-    </w:p>
-    <w:p>
-      <w:pPr>
-        <w:shd w:val="clear" w:color="auto" w:fill="1F1F1F"/>
-        <w:spacing w:line="270" w:lineRule="atLeast"/>
-        <w:rPr>
-          <w:rFonts w:ascii="Menlo" w:hAnsi="Menlo" w:cs="Menlo"/>
-          <w:color w:val="CCCCCC"/>
-          <w:sz w:val="18"/>
-          <w:szCs w:val="18"/>
-        </w:rPr>
-      </w:pPr>
-      <w:r>
-        <w:rPr>
-          <w:rFonts w:ascii="Menlo" w:hAnsi="Menlo" w:cs="Menlo"/>
-          <w:color w:val="6A9955"/>
-          <w:sz w:val="18"/>
-          <w:szCs w:val="18"/>
-        </w:rPr>
-        <w:t xml:space="preserve"># 1. Iceberg / JDBC </w:t>
-      </w:r>
-      <w:proofErr w:type="spellStart"/>
-      <w:r>
-        <w:rPr>
-          <w:rFonts w:ascii="Menlo" w:hAnsi="Menlo" w:cs="Menlo"/>
-          <w:color w:val="6A9955"/>
-          <w:sz w:val="18"/>
-          <w:szCs w:val="18"/>
-        </w:rPr>
-        <w:t>catalog</w:t>
-      </w:r>
-      <w:proofErr w:type="spellEnd"/>
-    </w:p>
-    <w:p>
-      <w:pPr>
-        <w:shd w:val="clear" w:color="auto" w:fill="1F1F1F"/>
-        <w:spacing w:line="270" w:lineRule="atLeast"/>
-        <w:rPr>
-          <w:rFonts w:ascii="Menlo" w:hAnsi="Menlo" w:cs="Menlo"/>
-          <w:color w:val="CCCCCC"/>
-          <w:sz w:val="18"/>
-          <w:szCs w:val="18"/>
-        </w:rPr>
-      </w:pPr>
-      <w:r>
-        <w:rPr>
-          <w:rFonts w:ascii="Menlo" w:hAnsi="Menlo" w:cs="Menlo"/>
-          <w:color w:val="569CD6"/>
-          <w:sz w:val="18"/>
-          <w:szCs w:val="18"/>
-        </w:rPr>
-        <w:t>RUN</w:t>
-      </w:r>
-      <w:r>
-        <w:rPr>
-          <w:rFonts w:ascii="Menlo" w:hAnsi="Menlo" w:cs="Menlo"/>
-          <w:color w:val="CCCCCC"/>
-          <w:sz w:val="18"/>
-          <w:szCs w:val="18"/>
-        </w:rPr>
-        <w:t xml:space="preserve"> </w:t>
-      </w:r>
-      <w:proofErr w:type="spellStart"/>
-      <w:r>
-        <w:rPr>
-          <w:rFonts w:ascii="Menlo" w:hAnsi="Menlo" w:cs="Menlo"/>
-          <w:color w:val="CCCCCC"/>
-          <w:sz w:val="18"/>
-          <w:szCs w:val="18"/>
-        </w:rPr>
-        <w:t>mkdir</w:t>
-      </w:r>
-      <w:proofErr w:type="spellEnd"/>
-      <w:r>
-        <w:rPr>
-          <w:rFonts w:ascii="Menlo" w:hAnsi="Menlo" w:cs="Menlo"/>
-          <w:color w:val="CCCCCC"/>
-          <w:sz w:val="18"/>
-          <w:szCs w:val="18"/>
-        </w:rPr>
-        <w:t xml:space="preserve"> -p /opt/</w:t>
-      </w:r>
-      <w:proofErr w:type="spellStart"/>
-      <w:r>
-        <w:rPr>
-          <w:rFonts w:ascii="Menlo" w:hAnsi="Menlo" w:cs="Menlo"/>
-          <w:color w:val="CCCCCC"/>
-          <w:sz w:val="18"/>
-          <w:szCs w:val="18"/>
-        </w:rPr>
-        <w:t>fluss</w:t>
-      </w:r>
-      <w:proofErr w:type="spellEnd"/>
-      <w:r>
-        <w:rPr>
-          <w:rFonts w:ascii="Menlo" w:hAnsi="Menlo" w:cs="Menlo"/>
-          <w:color w:val="CCCCCC"/>
-          <w:sz w:val="18"/>
-          <w:szCs w:val="18"/>
-        </w:rPr>
-        <w:t>/plugins/iceberg</w:t>
-      </w:r>
-    </w:p>
-    <w:p>
-      <w:pPr>
-        <w:shd w:val="clear" w:color="auto" w:fill="1F1F1F"/>
-        <w:spacing w:line="270" w:lineRule="atLeast"/>
-        <w:rPr>
-          <w:rFonts w:ascii="Menlo" w:hAnsi="Menlo" w:cs="Menlo"/>
-          <w:color w:val="CCCCCC"/>
-          <w:sz w:val="18"/>
-          <w:szCs w:val="18"/>
-        </w:rPr>
-      </w:pPr>
-    </w:p>
-    <w:p>
-      <w:pPr>
-        <w:shd w:val="clear" w:color="auto" w:fill="1F1F1F"/>
-        <w:spacing w:line="270" w:lineRule="atLeast"/>
-        <w:rPr>
-          <w:rFonts w:ascii="Menlo" w:hAnsi="Menlo" w:cs="Menlo"/>
-          <w:color w:val="CCCCCC"/>
-          <w:sz w:val="18"/>
-          <w:szCs w:val="18"/>
-        </w:rPr>
-      </w:pPr>
-      <w:r>
-        <w:rPr>
-          <w:rFonts w:ascii="Menlo" w:hAnsi="Menlo" w:cs="Menlo"/>
-          <w:color w:val="569CD6"/>
-          <w:sz w:val="18"/>
-          <w:szCs w:val="18"/>
-        </w:rPr>
-        <w:t>COPY</w:t>
-      </w:r>
-      <w:r>
-        <w:rPr>
-          <w:rFonts w:ascii="Menlo" w:hAnsi="Menlo" w:cs="Menlo"/>
-          <w:color w:val="CCCCCC"/>
-          <w:sz w:val="18"/>
-          <w:szCs w:val="18"/>
-        </w:rPr>
-        <w:t xml:space="preserve"> stage/hadoop-apache-3.3.5-2.jar        ${FLUSS_HOME}/plugins/iceberg</w:t>
-      </w:r>
-    </w:p>
-    <w:p>
-      <w:pPr>
-        <w:shd w:val="clear" w:color="auto" w:fill="1F1F1F"/>
-        <w:spacing w:line="270" w:lineRule="atLeast"/>
-        <w:rPr>
-          <w:rFonts w:ascii="Menlo" w:hAnsi="Menlo" w:cs="Menlo"/>
-          <w:color w:val="CCCCCC"/>
-          <w:sz w:val="18"/>
-          <w:szCs w:val="18"/>
-        </w:rPr>
-      </w:pPr>
-      <w:r>
-        <w:rPr>
-          <w:rFonts w:ascii="Menlo" w:hAnsi="Menlo" w:cs="Menlo"/>
-          <w:color w:val="569CD6"/>
-          <w:sz w:val="18"/>
-          <w:szCs w:val="18"/>
-        </w:rPr>
-        <w:t>COPY</w:t>
-      </w:r>
-      <w:r>
-        <w:rPr>
-          <w:rFonts w:ascii="Menlo" w:hAnsi="Menlo" w:cs="Menlo"/>
-          <w:color w:val="CCCCCC"/>
-          <w:sz w:val="18"/>
-          <w:szCs w:val="18"/>
-        </w:rPr>
-        <w:t xml:space="preserve"> stage/iceberg-core-1.9.1.jar           ${FLUSS_HOME}/plugins/iceberg</w:t>
-      </w:r>
-    </w:p>
-    <w:p>
-      <w:pPr>
-        <w:shd w:val="clear" w:color="auto" w:fill="1F1F1F"/>
-        <w:spacing w:line="270" w:lineRule="atLeast"/>
-        <w:rPr>
-          <w:rFonts w:ascii="Menlo" w:hAnsi="Menlo" w:cs="Menlo"/>
-          <w:color w:val="CCCCCC"/>
-          <w:sz w:val="18"/>
-          <w:szCs w:val="18"/>
-        </w:rPr>
-      </w:pPr>
-    </w:p>
-    <w:p>
-      <w:pPr>
-        <w:shd w:val="clear" w:color="auto" w:fill="1F1F1F"/>
-        <w:spacing w:line="270" w:lineRule="atLeast"/>
-        <w:rPr>
-          <w:rFonts w:ascii="Menlo" w:hAnsi="Menlo" w:cs="Menlo"/>
-          <w:color w:val="CCCCCC"/>
-          <w:sz w:val="18"/>
-          <w:szCs w:val="18"/>
-        </w:rPr>
-      </w:pPr>
-      <w:r>
-        <w:rPr>
-          <w:rFonts w:ascii="Menlo" w:hAnsi="Menlo" w:cs="Menlo"/>
-          <w:color w:val="6A9955"/>
-          <w:sz w:val="18"/>
-          <w:szCs w:val="18"/>
-        </w:rPr>
-        <w:t>#     Added during DEBUG!</w:t>
-      </w:r>
-    </w:p>
-    <w:p>
-      <w:pPr>
-        <w:shd w:val="clear" w:color="auto" w:fill="1F1F1F"/>
-        <w:spacing w:line="270" w:lineRule="atLeast"/>
-        <w:rPr>
-          <w:rFonts w:ascii="Menlo" w:hAnsi="Menlo" w:cs="Menlo"/>
-          <w:color w:val="CCCCCC"/>
-          <w:sz w:val="18"/>
-          <w:szCs w:val="18"/>
-        </w:rPr>
-      </w:pPr>
-      <w:r>
-        <w:rPr>
-          <w:rFonts w:ascii="Menlo" w:hAnsi="Menlo" w:cs="Menlo"/>
-          <w:color w:val="569CD6"/>
-          <w:sz w:val="18"/>
-          <w:szCs w:val="18"/>
-        </w:rPr>
-        <w:t>COPY</w:t>
-      </w:r>
-      <w:r>
-        <w:rPr>
-          <w:rFonts w:ascii="Menlo" w:hAnsi="Menlo" w:cs="Menlo"/>
-          <w:color w:val="CCCCCC"/>
-          <w:sz w:val="18"/>
-          <w:szCs w:val="18"/>
-        </w:rPr>
-        <w:t xml:space="preserve"> stage/iceberg-aws-bundle-1.9.1.jar     ${FLUSS_HOME}/plugins/iceberg</w:t>
-      </w:r>
-    </w:p>
-    <w:p>
-      <w:pPr>
-        <w:shd w:val="clear" w:color="auto" w:fill="1F1F1F"/>
-        <w:spacing w:line="270" w:lineRule="atLeast"/>
-        <w:rPr>
-          <w:rFonts w:ascii="Menlo" w:hAnsi="Menlo" w:cs="Menlo"/>
-          <w:color w:val="CCCCCC"/>
-          <w:sz w:val="18"/>
-          <w:szCs w:val="18"/>
-        </w:rPr>
-      </w:pPr>
-      <w:r>
-        <w:rPr>
-          <w:rFonts w:ascii="Menlo" w:hAnsi="Menlo" w:cs="Menlo"/>
-          <w:color w:val="569CD6"/>
-          <w:sz w:val="18"/>
-          <w:szCs w:val="18"/>
-        </w:rPr>
-        <w:t>COPY</w:t>
-      </w:r>
-      <w:r>
-        <w:rPr>
-          <w:rFonts w:ascii="Menlo" w:hAnsi="Menlo" w:cs="Menlo"/>
-          <w:color w:val="CCCCCC"/>
-          <w:sz w:val="18"/>
-          <w:szCs w:val="18"/>
-        </w:rPr>
-        <w:t xml:space="preserve"> stage/iceberg-aws-1.9.1.jar            ${FLUSS_HOME}/plugins/iceberg</w:t>
-      </w:r>
-    </w:p>
-    <w:p>
-      <w:pPr>
-        <w:shd w:val="clear" w:color="auto" w:fill="1F1F1F"/>
-        <w:spacing w:line="270" w:lineRule="atLeast"/>
-        <w:rPr>
-          <w:rFonts w:ascii="Menlo" w:hAnsi="Menlo" w:cs="Menlo"/>
-          <w:color w:val="CCCCCC"/>
-          <w:sz w:val="18"/>
-          <w:szCs w:val="18"/>
-        </w:rPr>
-      </w:pPr>
-    </w:p>
-    <w:p>
-      <w:pPr>
-        <w:shd w:val="clear" w:color="auto" w:fill="1F1F1F"/>
-        <w:spacing w:line="270" w:lineRule="atLeast"/>
-        <w:rPr>
-          <w:rFonts w:ascii="Menlo" w:hAnsi="Menlo" w:cs="Menlo"/>
-          <w:color w:val="CCCCCC"/>
-          <w:sz w:val="18"/>
-          <w:szCs w:val="18"/>
-        </w:rPr>
-      </w:pPr>
-      <w:r>
-        <w:rPr>
-          <w:rFonts w:ascii="Menlo" w:hAnsi="Menlo" w:cs="Menlo"/>
-          <w:color w:val="6A9955"/>
-          <w:sz w:val="18"/>
-          <w:szCs w:val="18"/>
-        </w:rPr>
-        <w:t xml:space="preserve"># 1a. Add Iceberg AWS S3 </w:t>
-      </w:r>
-      <w:proofErr w:type="spellStart"/>
-      <w:r>
-        <w:rPr>
-          <w:rFonts w:ascii="Menlo" w:hAnsi="Menlo" w:cs="Menlo"/>
-          <w:color w:val="6A9955"/>
-          <w:sz w:val="18"/>
-          <w:szCs w:val="18"/>
-        </w:rPr>
-        <w:t>FileIO</w:t>
-      </w:r>
-      <w:proofErr w:type="spellEnd"/>
-      <w:r>
-        <w:rPr>
-          <w:rFonts w:ascii="Menlo" w:hAnsi="Menlo" w:cs="Menlo"/>
-          <w:color w:val="6A9955"/>
-          <w:sz w:val="18"/>
-          <w:szCs w:val="18"/>
-        </w:rPr>
-        <w:t xml:space="preserve"> support - CRITICAL FOR S3FileIO</w:t>
-      </w:r>
-    </w:p>
-    <w:p>
-      <w:pPr>
-        <w:shd w:val="clear" w:color="auto" w:fill="1F1F1F"/>
-        <w:spacing w:line="270" w:lineRule="atLeast"/>
-        <w:rPr>
-          <w:rFonts w:ascii="Menlo" w:hAnsi="Menlo" w:cs="Menlo"/>
-          <w:color w:val="CCCCCC"/>
-          <w:sz w:val="18"/>
-          <w:szCs w:val="18"/>
-        </w:rPr>
-      </w:pPr>
-      <w:r>
-        <w:rPr>
-          <w:rFonts w:ascii="Menlo" w:hAnsi="Menlo" w:cs="Menlo"/>
-          <w:color w:val="6A9955"/>
-          <w:sz w:val="18"/>
-          <w:szCs w:val="18"/>
-        </w:rPr>
-        <w:t>#     Updated aws-java-sdk-bundle-1.12.770.jar to later version</w:t>
-      </w:r>
-    </w:p>
-    <w:p>
-      <w:pPr>
-        <w:shd w:val="clear" w:color="auto" w:fill="1F1F1F"/>
-        <w:spacing w:line="270" w:lineRule="atLeast"/>
-        <w:rPr>
-          <w:rFonts w:ascii="Menlo" w:hAnsi="Menlo" w:cs="Menlo"/>
-          <w:color w:val="CCCCCC"/>
-          <w:sz w:val="18"/>
-          <w:szCs w:val="18"/>
-        </w:rPr>
-      </w:pPr>
-      <w:r>
-        <w:rPr>
-          <w:rFonts w:ascii="Menlo" w:hAnsi="Menlo" w:cs="Menlo"/>
-          <w:color w:val="569CD6"/>
-          <w:sz w:val="18"/>
-          <w:szCs w:val="18"/>
-        </w:rPr>
-        <w:t>COPY</w:t>
-      </w:r>
-      <w:r>
-        <w:rPr>
-          <w:rFonts w:ascii="Menlo" w:hAnsi="Menlo" w:cs="Menlo"/>
-          <w:color w:val="CCCCCC"/>
-          <w:sz w:val="18"/>
-          <w:szCs w:val="18"/>
-        </w:rPr>
-        <w:t xml:space="preserve"> stage/aws-java-sdk-bundle-1.12.770.jar ${FLUSS_HOME}/plugins/iceberg</w:t>
-      </w:r>
-    </w:p>
-    <w:p>
-      <w:pPr>
-        <w:shd w:val="clear" w:color="auto" w:fill="1F1F1F"/>
-        <w:spacing w:line="270" w:lineRule="atLeast"/>
-        <w:rPr>
-          <w:rFonts w:ascii="Menlo" w:hAnsi="Menlo" w:cs="Menlo"/>
-          <w:color w:val="CCCCCC"/>
-          <w:sz w:val="18"/>
-          <w:szCs w:val="18"/>
-        </w:rPr>
-      </w:pPr>
-      <w:r>
-        <w:rPr>
-          <w:rFonts w:ascii="Menlo" w:hAnsi="Menlo" w:cs="Menlo"/>
-          <w:color w:val="569CD6"/>
-          <w:sz w:val="18"/>
-          <w:szCs w:val="18"/>
-        </w:rPr>
-        <w:t>COPY</w:t>
-      </w:r>
-      <w:r>
-        <w:rPr>
-          <w:rFonts w:ascii="Menlo" w:hAnsi="Menlo" w:cs="Menlo"/>
-          <w:color w:val="CCCCCC"/>
-          <w:sz w:val="18"/>
-          <w:szCs w:val="18"/>
-        </w:rPr>
-        <w:t xml:space="preserve"> stage/hadoop-shaded-guava-1.1.1.jar    ${FLUSS_HOME}/plugins/iceberg</w:t>
-      </w:r>
-    </w:p>
-    <w:p>
-      <w:pPr>
-        <w:shd w:val="clear" w:color="auto" w:fill="1F1F1F"/>
-        <w:spacing w:after="240" w:line="270" w:lineRule="atLeast"/>
-        <w:rPr>
-          <w:rFonts w:ascii="Menlo" w:hAnsi="Menlo" w:cs="Menlo"/>
-          <w:color w:val="CCCCCC"/>
-          <w:sz w:val="18"/>
-          <w:szCs w:val="18"/>
-        </w:rPr>
-      </w:pPr>
-    </w:p>
-    <w:p>
-      <w:pPr>
-        <w:shd w:val="clear" w:color="auto" w:fill="1F1F1F"/>
-        <w:spacing w:line="270" w:lineRule="atLeast"/>
-        <w:rPr>
-          <w:rFonts w:ascii="Menlo" w:hAnsi="Menlo" w:cs="Menlo"/>
-          <w:color w:val="CCCCCC"/>
-          <w:sz w:val="18"/>
-          <w:szCs w:val="18"/>
-        </w:rPr>
-      </w:pPr>
-      <w:r>
-        <w:rPr>
-          <w:rFonts w:ascii="Menlo" w:hAnsi="Menlo" w:cs="Menlo"/>
-          <w:color w:val="6A9955"/>
-          <w:sz w:val="18"/>
-          <w:szCs w:val="18"/>
-        </w:rPr>
-        <w:t># 2. Fluss -&gt; S3 Lakehouse tiering</w:t>
-      </w:r>
-    </w:p>
-    <w:p>
-      <w:pPr>
-        <w:shd w:val="clear" w:color="auto" w:fill="1F1F1F"/>
-        <w:spacing w:line="270" w:lineRule="atLeast"/>
-        <w:rPr>
-          <w:rFonts w:ascii="Menlo" w:hAnsi="Menlo" w:cs="Menlo"/>
-          <w:color w:val="CCCCCC"/>
-          <w:sz w:val="18"/>
-          <w:szCs w:val="18"/>
-        </w:rPr>
-      </w:pPr>
-      <w:r>
-        <w:rPr>
-          <w:rFonts w:ascii="Menlo" w:hAnsi="Menlo" w:cs="Menlo"/>
-          <w:color w:val="569CD6"/>
-          <w:sz w:val="18"/>
-          <w:szCs w:val="18"/>
-        </w:rPr>
-        <w:t>RUN</w:t>
-      </w:r>
-      <w:r>
-        <w:rPr>
-          <w:rFonts w:ascii="Menlo" w:hAnsi="Menlo" w:cs="Menlo"/>
-          <w:color w:val="CCCCCC"/>
-          <w:sz w:val="18"/>
-          <w:szCs w:val="18"/>
-        </w:rPr>
-        <w:t xml:space="preserve"> mv ${FLUSS_HOME}/plugins/s3/fluss-fs-s3-0.8.0-incubating.jar  ${FLUSS_HOME}/lib</w:t>
-      </w:r>
-    </w:p>
-    <w:p>
-      <w:pPr>
-        <w:shd w:val="clear" w:color="auto" w:fill="1F1F1F"/>
-        <w:spacing w:line="270" w:lineRule="atLeast"/>
-        <w:rPr>
-          <w:rFonts w:ascii="Menlo" w:hAnsi="Menlo" w:cs="Menlo"/>
-          <w:color w:val="CCCCCC"/>
-          <w:sz w:val="18"/>
-          <w:szCs w:val="18"/>
-        </w:rPr>
-      </w:pPr>
-      <w:r>
-        <w:rPr>
-          <w:rFonts w:ascii="Menlo" w:hAnsi="Menlo" w:cs="Menlo"/>
-          <w:color w:val="569CD6"/>
-          <w:sz w:val="18"/>
-          <w:szCs w:val="18"/>
-        </w:rPr>
-        <w:t>RUN</w:t>
-      </w:r>
-      <w:r>
-        <w:rPr>
-          <w:rFonts w:ascii="Menlo" w:hAnsi="Menlo" w:cs="Menlo"/>
-          <w:color w:val="CCCCCC"/>
-          <w:sz w:val="18"/>
-          <w:szCs w:val="18"/>
-        </w:rPr>
-        <w:t xml:space="preserve"> rm -rf ${FLUSS_HOME}/plugins/s3</w:t>
-      </w:r>
-    </w:p>
-    <w:p>
-      <w:pPr>
-        <w:shd w:val="clear" w:color="auto" w:fill="1F1F1F"/>
-        <w:spacing w:after="240" w:line="270" w:lineRule="atLeast"/>
-        <w:rPr>
-          <w:rFonts w:ascii="Menlo" w:hAnsi="Menlo" w:cs="Menlo"/>
-          <w:color w:val="CCCCCC"/>
-          <w:sz w:val="18"/>
-          <w:szCs w:val="18"/>
-        </w:rPr>
-      </w:pPr>
-    </w:p>
-    <w:p>
-      <w:pPr>
-        <w:shd w:val="clear" w:color="auto" w:fill="1F1F1F"/>
-        <w:spacing w:line="270" w:lineRule="atLeast"/>
-        <w:rPr>
-          <w:rFonts w:ascii="Menlo" w:hAnsi="Menlo" w:cs="Menlo"/>
-          <w:color w:val="CCCCCC"/>
-          <w:sz w:val="18"/>
-          <w:szCs w:val="18"/>
-        </w:rPr>
-      </w:pPr>
-      <w:r>
-        <w:rPr>
-          <w:rFonts w:ascii="Menlo" w:hAnsi="Menlo" w:cs="Menlo"/>
-          <w:color w:val="6A9955"/>
-          <w:sz w:val="18"/>
-          <w:szCs w:val="18"/>
-        </w:rPr>
-        <w:t xml:space="preserve"># 4. </w:t>
-      </w:r>
-      <w:proofErr w:type="spellStart"/>
-      <w:r>
-        <w:rPr>
-          <w:rFonts w:ascii="Menlo" w:hAnsi="Menlo" w:cs="Menlo"/>
-          <w:color w:val="6A9955"/>
-          <w:sz w:val="18"/>
-          <w:szCs w:val="18"/>
-        </w:rPr>
-        <w:t>Lets</w:t>
-      </w:r>
-      <w:proofErr w:type="spellEnd"/>
-      <w:r>
-        <w:rPr>
-          <w:rFonts w:ascii="Menlo" w:hAnsi="Menlo" w:cs="Menlo"/>
-          <w:color w:val="6A9955"/>
-          <w:sz w:val="18"/>
-          <w:szCs w:val="18"/>
-        </w:rPr>
-        <w:t xml:space="preserve"> make sure with our copying of JARs that all is owned by the right user/group.</w:t>
-      </w:r>
-    </w:p>
-    <w:p>
-      <w:pPr>
-        <w:shd w:val="clear" w:color="auto" w:fill="1F1F1F"/>
-        <w:spacing w:line="270" w:lineRule="atLeast"/>
-        <w:rPr>
-          <w:rFonts w:ascii="Menlo" w:hAnsi="Menlo" w:cs="Menlo"/>
-          <w:color w:val="CCCCCC"/>
-          <w:sz w:val="18"/>
-          <w:szCs w:val="18"/>
-        </w:rPr>
-      </w:pPr>
-      <w:r>
-        <w:rPr>
-          <w:rFonts w:ascii="Menlo" w:hAnsi="Menlo" w:cs="Menlo"/>
-          <w:color w:val="569CD6"/>
-          <w:sz w:val="18"/>
-          <w:szCs w:val="18"/>
-        </w:rPr>
-        <w:t>RUN</w:t>
-      </w:r>
-      <w:r>
-        <w:rPr>
-          <w:rFonts w:ascii="Menlo" w:hAnsi="Menlo" w:cs="Menlo"/>
-          <w:color w:val="CCCCCC"/>
-          <w:sz w:val="18"/>
-          <w:szCs w:val="18"/>
-        </w:rPr>
-        <w:t xml:space="preserve"> </w:t>
-      </w:r>
-      <w:proofErr w:type="spellStart"/>
-      <w:r>
-        <w:rPr>
-          <w:rFonts w:ascii="Menlo" w:hAnsi="Menlo" w:cs="Menlo"/>
-          <w:color w:val="CCCCCC"/>
-          <w:sz w:val="18"/>
-          <w:szCs w:val="18"/>
-        </w:rPr>
-        <w:t>chown</w:t>
-      </w:r>
-      <w:proofErr w:type="spellEnd"/>
-      <w:r>
-        <w:rPr>
-          <w:rFonts w:ascii="Menlo" w:hAnsi="Menlo" w:cs="Menlo"/>
-          <w:color w:val="CCCCCC"/>
-          <w:sz w:val="18"/>
-          <w:szCs w:val="18"/>
-        </w:rPr>
-        <w:t xml:space="preserve"> -R </w:t>
-      </w:r>
-      <w:proofErr w:type="spellStart"/>
-      <w:r>
-        <w:rPr>
-          <w:rFonts w:ascii="Menlo" w:hAnsi="Menlo" w:cs="Menlo"/>
-          <w:color w:val="CCCCCC"/>
-          <w:sz w:val="18"/>
-          <w:szCs w:val="18"/>
-        </w:rPr>
-        <w:t>fluss:fluss</w:t>
-      </w:r>
-      <w:proofErr w:type="spellEnd"/>
-      <w:r>
-        <w:rPr>
-          <w:rFonts w:ascii="Menlo" w:hAnsi="Menlo" w:cs="Menlo"/>
-          <w:color w:val="CCCCCC"/>
-          <w:sz w:val="18"/>
-          <w:szCs w:val="18"/>
-        </w:rPr>
-        <w:t xml:space="preserve"> ${FLUSS_HOME}</w:t>
-      </w:r>
-    </w:p>
-    <w:p>
-      <w:pPr>
-        <w:rPr>
-          <w:lang w:val="en-US"/>
-        </w:rPr>
-      </w:pPr>
-    </w:p>
-    <w:p>
-      <w:pPr>
+      </w:pPr>
+      <w:r>
         <w:rPr>
           <w:b/>
           <w:bCs/>
           <w:u w:val="single"/>
           <w:lang w:val="en-US"/>
         </w:rPr>
-      </w:pPr>
-    </w:p>
-    <w:p>
-      <w:pPr>
+        <w:t xml:space="preserve">Apache </w:t>
+      </w:r>
+      <w:r>
         <w:rPr>
           <w:b/>
           <w:bCs/>
           <w:u w:val="single"/>
           <w:lang w:val="en-US"/>
         </w:rPr>
-      </w:pPr>
+        <w:t>Flink</w:t>
+      </w:r>
       <w:r>
         <w:rPr>
           <w:b/>
@@ -2639,45 +2284,7 @@
           <w:u w:val="single"/>
           <w:lang w:val="en-US"/>
         </w:rPr>
-        <w:t xml:space="preserve">Apache </w:t>
-      </w:r>
-      <w:r>
-        <w:rPr>
-          <w:b/>
-          <w:bCs/>
-          <w:u w:val="single"/>
-          <w:lang w:val="en-US"/>
-        </w:rPr>
-        <w:t>Flink</w:t>
-      </w:r>
-      <w:r>
-        <w:rPr>
-          <w:b/>
-          <w:bCs/>
-          <w:u w:val="single"/>
-          <w:lang w:val="en-US"/>
-        </w:rPr>
-        <w:t xml:space="preserve"> </w:t>
-      </w:r>
-      <w:proofErr w:type="spellStart"/>
-      <w:r>
-        <w:rPr>
-          <w:b/>
-          <w:bCs/>
-          <w:u w:val="single"/>
-          <w:lang w:val="en-US"/>
-        </w:rPr>
-        <w:t>Dockerfile</w:t>
-      </w:r>
-      <w:proofErr w:type="spellEnd"/>
-      <w:r>
-        <w:rPr>
-          <w:b/>
-          <w:bCs/>
-          <w:u w:val="single"/>
-          <w:lang w:val="en-US"/>
-        </w:rPr>
-        <w:t xml:space="preserve"> - JAR's</w:t>
+        <w:t xml:space="preserve"> Dockerfile - JAR's</w:t>
       </w:r>
     </w:p>
     <w:p>
@@ -2786,7 +2393,6 @@
         </w:rPr>
         <w:t xml:space="preserve"> </w:t>
       </w:r>
-      <w:proofErr w:type="spellStart"/>
       <w:r>
         <w:rPr>
           <w:rFonts w:ascii="Courier New" w:hAnsi="Courier New" w:cs="Courier New"/>
@@ -2794,7 +2400,6 @@
         </w:rPr>
         <w:t>flink_base</w:t>
       </w:r>
-      <w:proofErr w:type="spellEnd"/>
       <w:r>
         <w:rPr>
           <w:lang w:val="en-US"/>
@@ -2812,309 +2417,275 @@
           <w:rFonts w:ascii="Courier New" w:hAnsi="Courier New" w:cs="Courier New"/>
           <w:lang w:val="en-US"/>
         </w:rPr>
-        <w:t>&lt;Project root&gt;/infrastructure/</w:t>
-      </w:r>
-      <w:proofErr w:type="spellStart"/>
+        <w:t>&lt;Project root&gt;/infrastructure/fl</w:t>
+      </w:r>
       <w:r>
         <w:rPr>
           <w:rFonts w:ascii="Courier New" w:hAnsi="Courier New" w:cs="Courier New"/>
           <w:lang w:val="en-US"/>
         </w:rPr>
-        <w:t>fl</w:t>
+        <w:t>ink_base</w:t>
+      </w:r>
+      <w:r>
+        <w:rPr>
+          <w:lang w:val="en-US"/>
+        </w:rPr>
+        <w:t xml:space="preserve">) </w:t>
+      </w:r>
+      <w:r>
+        <w:rPr>
+          <w:lang w:val="en-US"/>
+        </w:rPr>
+        <w:t xml:space="preserve">container </w:t>
+      </w:r>
+      <w:r>
+        <w:rPr>
+          <w:lang w:val="en-US"/>
+        </w:rPr>
+        <w:t>where I add generic OS</w:t>
+      </w:r>
+      <w:r>
+        <w:rPr>
+          <w:lang w:val="en-US"/>
+        </w:rPr>
+        <w:t xml:space="preserve"> utilities and</w:t>
+      </w:r>
+      <w:r>
+        <w:rPr>
+          <w:lang w:val="en-US"/>
+        </w:rPr>
+        <w:t xml:space="preserve"> settings </w:t>
+      </w:r>
+      <w:r>
+        <w:rPr>
+          <w:lang w:val="en-US"/>
+        </w:rPr>
+        <w:t>in addition to installing</w:t>
+      </w:r>
+      <w:r>
+        <w:rPr>
+          <w:lang w:val="en-US"/>
+        </w:rPr>
+        <w:t xml:space="preserve"> Python stack </w:t>
+      </w:r>
+      <w:r>
+        <w:rPr>
+          <w:lang w:val="en-US"/>
+        </w:rPr>
+        <w:t>part of our</w:t>
+      </w:r>
+      <w:r>
+        <w:rPr>
+          <w:lang w:val="en-US"/>
+        </w:rPr>
+        <w:t xml:space="preserve"> PyFlink UDF</w:t>
+      </w:r>
+      <w:r>
+        <w:rPr>
+          <w:lang w:val="en-US"/>
+        </w:rPr>
+        <w:t xml:space="preserve"> demo’s</w:t>
+      </w:r>
+      <w:r>
+        <w:rPr>
+          <w:lang w:val="en-US"/>
+        </w:rPr>
+        <w:t xml:space="preserve">. </w:t>
+      </w:r>
+    </w:p>
+    <w:p>
+      <w:pPr>
+        <w:rPr>
+          <w:lang w:val="en-US"/>
+        </w:rPr>
+      </w:pPr>
+    </w:p>
+    <w:p>
+      <w:pPr>
+        <w:rPr>
+          <w:lang w:val="en-US"/>
+        </w:rPr>
+      </w:pPr>
+      <w:r>
+        <w:rPr>
+          <w:lang w:val="en-US"/>
+        </w:rPr>
+        <w:t>In t</w:t>
+      </w:r>
+      <w:r>
+        <w:rPr>
+          <w:lang w:val="en-US"/>
+        </w:rPr>
+        <w:t xml:space="preserve">he second phase </w:t>
+      </w:r>
+      <w:r>
+        <w:rPr>
+          <w:lang w:val="en-US"/>
+        </w:rPr>
+        <w:t>we</w:t>
+      </w:r>
+      <w:r>
+        <w:rPr>
+          <w:lang w:val="en-US"/>
+        </w:rPr>
+        <w:t xml:space="preserve"> then add</w:t>
+      </w:r>
+      <w:r>
+        <w:rPr>
+          <w:lang w:val="en-US"/>
+        </w:rPr>
+        <w:t xml:space="preserve">/copy all </w:t>
+      </w:r>
+      <w:r>
+        <w:rPr>
+          <w:lang w:val="en-US"/>
+        </w:rPr>
+        <w:t xml:space="preserve">the </w:t>
+      </w:r>
+      <w:r>
+        <w:rPr>
+          <w:lang w:val="en-US"/>
+        </w:rPr>
+        <w:t xml:space="preserve">JAVA </w:t>
+      </w:r>
+      <w:r>
+        <w:rPr>
+          <w:lang w:val="en-US"/>
+        </w:rPr>
+        <w:t>libraries</w:t>
+      </w:r>
+      <w:r>
+        <w:rPr>
+          <w:lang w:val="en-US"/>
+        </w:rPr>
+        <w:t xml:space="preserve"> as require</w:t>
+      </w:r>
+      <w:r>
+        <w:rPr>
+          <w:lang w:val="en-US"/>
+        </w:rPr>
+        <w:t xml:space="preserve"> for the Open Table Format</w:t>
+      </w:r>
+      <w:r>
+        <w:rPr>
+          <w:lang w:val="en-US"/>
+        </w:rPr>
+        <w:t>,</w:t>
+      </w:r>
+      <w:r>
+        <w:rPr>
+          <w:lang w:val="en-US"/>
+        </w:rPr>
+        <w:t xml:space="preserve"> the desired </w:t>
+      </w:r>
+      <w:r>
+        <w:rPr>
+          <w:lang w:val="en-US"/>
+        </w:rPr>
+        <w:t>Lakehouse</w:t>
+      </w:r>
+      <w:r>
+        <w:rPr>
+          <w:lang w:val="en-US"/>
+        </w:rPr>
+        <w:t xml:space="preserve"> </w:t>
+      </w:r>
+      <w:r>
+        <w:rPr>
+          <w:lang w:val="en-US"/>
+        </w:rPr>
+        <w:t xml:space="preserve">storage layer and </w:t>
+      </w:r>
+      <w:r>
+        <w:rPr>
+          <w:lang w:val="en-US"/>
+        </w:rPr>
+        <w:t xml:space="preserve">our </w:t>
+      </w:r>
+      <w:r>
+        <w:rPr>
+          <w:lang w:val="en-US"/>
+        </w:rPr>
+        <w:t>catalog configurations.</w:t>
+      </w:r>
+    </w:p>
+    <w:p>
+      <w:pPr>
+        <w:rPr>
+          <w:lang w:val="en-US"/>
+        </w:rPr>
+      </w:pPr>
+    </w:p>
+    <w:p>
+      <w:pPr>
+        <w:rPr>
+          <w:lang w:val="en-US"/>
+        </w:rPr>
+      </w:pPr>
+      <w:r>
+        <w:rPr>
+          <w:lang w:val="en-US"/>
+        </w:rPr>
+        <w:t xml:space="preserve">The below is </w:t>
+      </w:r>
+      <w:r>
+        <w:rPr>
+          <w:lang w:val="en-US"/>
+        </w:rPr>
+        <w:t>our</w:t>
+      </w:r>
+      <w:r>
+        <w:rPr>
+          <w:lang w:val="en-US"/>
+        </w:rPr>
+        <w:t xml:space="preserve"> second phase</w:t>
+      </w:r>
+      <w:r>
+        <w:rPr>
+          <w:lang w:val="en-US"/>
+        </w:rPr>
+        <w:t xml:space="preserve"> </w:t>
       </w:r>
       <w:r>
         <w:rPr>
           <w:rFonts w:ascii="Courier New" w:hAnsi="Courier New" w:cs="Courier New"/>
           <w:lang w:val="en-US"/>
         </w:rPr>
-        <w:t>ink_base</w:t>
-      </w:r>
-      <w:proofErr w:type="spellEnd"/>
-      <w:r>
-        <w:rPr>
-          <w:lang w:val="en-US"/>
-        </w:rPr>
-        <w:t xml:space="preserve">) </w:t>
-      </w:r>
-      <w:r>
-        <w:rPr>
-          <w:lang w:val="en-US"/>
-        </w:rPr>
-        <w:t xml:space="preserve">container </w:t>
-      </w:r>
-      <w:r>
-        <w:rPr>
-          <w:lang w:val="en-US"/>
-        </w:rPr>
-        <w:t>where I add generic OS</w:t>
-      </w:r>
-      <w:r>
-        <w:rPr>
-          <w:lang w:val="en-US"/>
-        </w:rPr>
-        <w:t xml:space="preserve"> utilities and</w:t>
-      </w:r>
-      <w:r>
-        <w:rPr>
-          <w:lang w:val="en-US"/>
-        </w:rPr>
-        <w:t xml:space="preserve"> settings </w:t>
-      </w:r>
-      <w:r>
-        <w:rPr>
-          <w:lang w:val="en-US"/>
-        </w:rPr>
-        <w:t>in addition to installing</w:t>
-      </w:r>
-      <w:r>
-        <w:rPr>
-          <w:lang w:val="en-US"/>
-        </w:rPr>
-        <w:t xml:space="preserve"> Python stack </w:t>
-      </w:r>
-      <w:r>
-        <w:rPr>
-          <w:lang w:val="en-US"/>
-        </w:rPr>
-        <w:t>part of our</w:t>
-      </w:r>
-      <w:r>
-        <w:rPr>
-          <w:lang w:val="en-US"/>
-        </w:rPr>
-        <w:t xml:space="preserve"> </w:t>
-      </w:r>
-      <w:proofErr w:type="spellStart"/>
-      <w:r>
-        <w:rPr>
-          <w:lang w:val="en-US"/>
-        </w:rPr>
-        <w:t>PyFlink</w:t>
-      </w:r>
-      <w:proofErr w:type="spellEnd"/>
-      <w:r>
-        <w:rPr>
-          <w:lang w:val="en-US"/>
-        </w:rPr>
-        <w:t xml:space="preserve"> UDF</w:t>
-      </w:r>
-      <w:r>
-        <w:rPr>
-          <w:lang w:val="en-US"/>
-        </w:rPr>
-        <w:t xml:space="preserve"> demo’s</w:t>
-      </w:r>
-      <w:r>
-        <w:rPr>
-          <w:lang w:val="en-US"/>
-        </w:rPr>
-        <w:t xml:space="preserve">. </w:t>
-      </w:r>
-    </w:p>
-    <w:p>
-      <w:pPr>
-        <w:rPr>
-          <w:lang w:val="en-US"/>
-        </w:rPr>
-      </w:pPr>
-    </w:p>
-    <w:p>
-      <w:pPr>
-        <w:rPr>
-          <w:lang w:val="en-US"/>
-        </w:rPr>
-      </w:pPr>
-      <w:r>
-        <w:rPr>
-          <w:lang w:val="en-US"/>
-        </w:rPr>
-        <w:t>In t</w:t>
-      </w:r>
-      <w:r>
-        <w:rPr>
-          <w:lang w:val="en-US"/>
-        </w:rPr>
-        <w:t xml:space="preserve">he second phase </w:t>
-      </w:r>
-      <w:r>
-        <w:rPr>
-          <w:lang w:val="en-US"/>
-        </w:rPr>
-        <w:t>we</w:t>
-      </w:r>
-      <w:r>
-        <w:rPr>
-          <w:lang w:val="en-US"/>
-        </w:rPr>
-        <w:t xml:space="preserve"> then add</w:t>
-      </w:r>
-      <w:r>
-        <w:rPr>
-          <w:lang w:val="en-US"/>
-        </w:rPr>
-        <w:t xml:space="preserve">/copy all </w:t>
-      </w:r>
-      <w:r>
-        <w:rPr>
-          <w:lang w:val="en-US"/>
-        </w:rPr>
-        <w:t xml:space="preserve">the </w:t>
-      </w:r>
-      <w:r>
-        <w:rPr>
-          <w:lang w:val="en-US"/>
-        </w:rPr>
-        <w:t xml:space="preserve">JAVA </w:t>
-      </w:r>
-      <w:r>
-        <w:rPr>
-          <w:lang w:val="en-US"/>
-        </w:rPr>
-        <w:t>libraries</w:t>
-      </w:r>
-      <w:r>
-        <w:rPr>
-          <w:lang w:val="en-US"/>
-        </w:rPr>
-        <w:t xml:space="preserve"> as require</w:t>
-      </w:r>
-      <w:r>
-        <w:rPr>
-          <w:lang w:val="en-US"/>
-        </w:rPr>
-        <w:t xml:space="preserve"> for the Open Table Format</w:t>
-      </w:r>
-      <w:r>
-        <w:rPr>
-          <w:lang w:val="en-US"/>
-        </w:rPr>
-        <w:t>,</w:t>
-      </w:r>
-      <w:r>
-        <w:rPr>
-          <w:lang w:val="en-US"/>
-        </w:rPr>
-        <w:t xml:space="preserve"> the desired </w:t>
-      </w:r>
-      <w:r>
-        <w:rPr>
-          <w:lang w:val="en-US"/>
-        </w:rPr>
-        <w:t>Lakehouse</w:t>
-      </w:r>
-      <w:r>
-        <w:rPr>
-          <w:lang w:val="en-US"/>
-        </w:rPr>
-        <w:t xml:space="preserve"> </w:t>
-      </w:r>
-      <w:r>
-        <w:rPr>
-          <w:lang w:val="en-US"/>
-        </w:rPr>
-        <w:t xml:space="preserve">storage layer and </w:t>
-      </w:r>
-      <w:r>
-        <w:rPr>
-          <w:lang w:val="en-US"/>
-        </w:rPr>
-        <w:t xml:space="preserve">our </w:t>
-      </w:r>
-      <w:r>
-        <w:rPr>
-          <w:lang w:val="en-US"/>
-        </w:rPr>
-        <w:t>catalog configurations.</w:t>
-      </w:r>
-    </w:p>
-    <w:p>
-      <w:pPr>
-        <w:rPr>
-          <w:lang w:val="en-US"/>
-        </w:rPr>
-      </w:pPr>
-    </w:p>
-    <w:p>
-      <w:pPr>
-        <w:rPr>
-          <w:lang w:val="en-US"/>
-        </w:rPr>
-      </w:pPr>
-      <w:r>
-        <w:rPr>
-          <w:lang w:val="en-US"/>
-        </w:rPr>
-        <w:t xml:space="preserve">The below is </w:t>
-      </w:r>
-      <w:r>
-        <w:rPr>
-          <w:lang w:val="en-US"/>
-        </w:rPr>
-        <w:t>our</w:t>
-      </w:r>
-      <w:r>
-        <w:rPr>
-          <w:lang w:val="en-US"/>
-        </w:rPr>
-        <w:t xml:space="preserve"> second phase</w:t>
-      </w:r>
-      <w:r>
-        <w:rPr>
-          <w:lang w:val="en-US"/>
-        </w:rPr>
-        <w:t xml:space="preserve"> </w:t>
-      </w:r>
-      <w:proofErr w:type="spellStart"/>
+        <w:t>Dockerfile</w:t>
+      </w:r>
+      <w:r>
+        <w:rPr>
+          <w:lang w:val="en-US"/>
+        </w:rPr>
+        <w:t>:</w:t>
+      </w:r>
+    </w:p>
+    <w:p>
+      <w:pPr>
+        <w:rPr>
+          <w:lang w:val="en-US"/>
+        </w:rPr>
+      </w:pPr>
+      <w:r>
+        <w:rPr>
+          <w:lang w:val="en-US"/>
+        </w:rPr>
+        <w:t xml:space="preserve">(see: </w:t>
+      </w:r>
       <w:r>
         <w:rPr>
           <w:rFonts w:ascii="Courier New" w:hAnsi="Courier New" w:cs="Courier New"/>
           <w:lang w:val="en-US"/>
         </w:rPr>
-        <w:t>Dockerfile</w:t>
-      </w:r>
-      <w:proofErr w:type="spellEnd"/>
-      <w:r>
-        <w:rPr>
-          <w:lang w:val="en-US"/>
-        </w:rPr>
-        <w:t>:</w:t>
-      </w:r>
-    </w:p>
-    <w:p>
-      <w:pPr>
-        <w:rPr>
-          <w:lang w:val="en-US"/>
-        </w:rPr>
-      </w:pPr>
-      <w:r>
-        <w:rPr>
-          <w:lang w:val="en-US"/>
-        </w:rPr>
-        <w:t xml:space="preserve">(see: </w:t>
+        <w:t>&lt;Project root&gt;/infrastructure/fl</w:t>
       </w:r>
       <w:r>
         <w:rPr>
           <w:rFonts w:ascii="Courier New" w:hAnsi="Courier New" w:cs="Courier New"/>
           <w:lang w:val="en-US"/>
         </w:rPr>
-        <w:t>&lt;Project root&gt;/infrastructure/</w:t>
-      </w:r>
-      <w:proofErr w:type="spellStart"/>
-      <w:r>
-        <w:rPr>
-          <w:rFonts w:ascii="Courier New" w:hAnsi="Courier New" w:cs="Courier New"/>
-          <w:lang w:val="en-US"/>
-        </w:rPr>
-        <w:t>fl</w:t>
-      </w:r>
-      <w:r>
-        <w:rPr>
-          <w:rFonts w:ascii="Courier New" w:hAnsi="Courier New" w:cs="Courier New"/>
-          <w:lang w:val="en-US"/>
-        </w:rPr>
         <w:t>ink</w:t>
       </w:r>
-      <w:proofErr w:type="spellEnd"/>
       <w:r>
         <w:rPr>
           <w:lang w:val="en-US"/>
@@ -3206,27 +2777,7 @@
           <w:sz w:val="18"/>
           <w:szCs w:val="18"/>
         </w:rPr>
-        <w:t xml:space="preserve"> </w:t>
-      </w:r>
-      <w:proofErr w:type="spellStart"/>
-      <w:r>
-        <w:rPr>
-          <w:rFonts w:ascii="Menlo" w:hAnsi="Menlo" w:cs="Menlo"/>
-          <w:color w:val="CCCCCC"/>
-          <w:sz w:val="18"/>
-          <w:szCs w:val="18"/>
-        </w:rPr>
-        <w:t>georgelza</w:t>
-      </w:r>
-      <w:proofErr w:type="spellEnd"/>
-      <w:r>
-        <w:rPr>
-          <w:rFonts w:ascii="Menlo" w:hAnsi="Menlo" w:cs="Menlo"/>
-          <w:color w:val="CCCCCC"/>
-          <w:sz w:val="18"/>
-          <w:szCs w:val="18"/>
-        </w:rPr>
-        <w:t>/apacheflink-base-1.20.2-scala_2.12-java17:1.0.0</w:t>
+        <w:t xml:space="preserve"> georgelza/apacheflink-base-1.20.2-scala_2.12-java17:1.0.0</w:t>
       </w:r>
     </w:p>
     <w:p>
@@ -3355,27 +2906,7 @@
           <w:sz w:val="18"/>
           <w:szCs w:val="18"/>
         </w:rPr>
-        <w:t xml:space="preserve"> PYTHON_HOME=/</w:t>
-      </w:r>
-      <w:proofErr w:type="spellStart"/>
-      <w:r>
-        <w:rPr>
-          <w:rFonts w:ascii="Menlo" w:hAnsi="Menlo" w:cs="Menlo"/>
-          <w:color w:val="CCCCCC"/>
-          <w:sz w:val="18"/>
-          <w:szCs w:val="18"/>
-        </w:rPr>
-        <w:t>usr</w:t>
-      </w:r>
-      <w:proofErr w:type="spellEnd"/>
-      <w:r>
-        <w:rPr>
-          <w:rFonts w:ascii="Menlo" w:hAnsi="Menlo" w:cs="Menlo"/>
-          <w:color w:val="CCCCCC"/>
-          <w:sz w:val="18"/>
-          <w:szCs w:val="18"/>
-        </w:rPr>
-        <w:t>/bin/python3.10</w:t>
+        <w:t xml:space="preserve"> PYTHON_HOME=/usr/bin/python3.10</w:t>
       </w:r>
     </w:p>
     <w:p>
@@ -3435,47 +2966,7 @@
           <w:sz w:val="18"/>
           <w:szCs w:val="18"/>
         </w:rPr>
-        <w:t xml:space="preserve"> JAVA_HOME=/</w:t>
-      </w:r>
-      <w:proofErr w:type="spellStart"/>
-      <w:r>
-        <w:rPr>
-          <w:rFonts w:ascii="Menlo" w:hAnsi="Menlo" w:cs="Menlo"/>
-          <w:color w:val="CCCCCC"/>
-          <w:sz w:val="18"/>
-          <w:szCs w:val="18"/>
-        </w:rPr>
-        <w:t>usr</w:t>
-      </w:r>
-      <w:proofErr w:type="spellEnd"/>
-      <w:r>
-        <w:rPr>
-          <w:rFonts w:ascii="Menlo" w:hAnsi="Menlo" w:cs="Menlo"/>
-          <w:color w:val="CCCCCC"/>
-          <w:sz w:val="18"/>
-          <w:szCs w:val="18"/>
-        </w:rPr>
-        <w:t>/lib/</w:t>
-      </w:r>
-      <w:proofErr w:type="spellStart"/>
-      <w:r>
-        <w:rPr>
-          <w:rFonts w:ascii="Menlo" w:hAnsi="Menlo" w:cs="Menlo"/>
-          <w:color w:val="CCCCCC"/>
-          <w:sz w:val="18"/>
-          <w:szCs w:val="18"/>
-        </w:rPr>
-        <w:t>jvm</w:t>
-      </w:r>
-      <w:proofErr w:type="spellEnd"/>
-      <w:r>
-        <w:rPr>
-          <w:rFonts w:ascii="Menlo" w:hAnsi="Menlo" w:cs="Menlo"/>
-          <w:color w:val="CCCCCC"/>
-          <w:sz w:val="18"/>
-          <w:szCs w:val="18"/>
-        </w:rPr>
-        <w:t>/java-17-openjdk-arm64</w:t>
+        <w:t xml:space="preserve"> JAVA_HOME=/usr/lib/jvm/java-17-openjdk-arm64</w:t>
       </w:r>
     </w:p>
     <w:p>
@@ -3505,19 +2996,8 @@
           <w:sz w:val="18"/>
           <w:szCs w:val="18"/>
         </w:rPr>
-        <w:t xml:space="preserve"> FLINK_HOME=/opt/</w:t>
-      </w:r>
-      <w:proofErr w:type="spellStart"/>
-      <w:r>
-        <w:rPr>
-          <w:rFonts w:ascii="Menlo" w:hAnsi="Menlo" w:cs="Menlo"/>
-          <w:color w:val="CCCCCC"/>
-          <w:sz w:val="18"/>
-          <w:szCs w:val="18"/>
-        </w:rPr>
-        <w:t>flink</w:t>
-      </w:r>
-      <w:proofErr w:type="spellEnd"/>
+        <w:t xml:space="preserve"> FLINK_HOME=/opt/flink</w:t>
+      </w:r>
     </w:p>
     <w:p>
       <w:pPr>
@@ -3849,181 +3329,143 @@
           <w:sz w:val="18"/>
           <w:szCs w:val="18"/>
         </w:rPr>
-        <w:t xml:space="preserve"> </w:t>
-      </w:r>
-      <w:proofErr w:type="spellStart"/>
-      <w:r>
-        <w:rPr>
-          <w:rFonts w:ascii="Menlo" w:hAnsi="Menlo" w:cs="Menlo"/>
-          <w:color w:val="CCCCCC"/>
-          <w:sz w:val="18"/>
-          <w:szCs w:val="18"/>
-        </w:rPr>
-        <w:t>mkdir</w:t>
-      </w:r>
-      <w:proofErr w:type="spellEnd"/>
-      <w:r>
-        <w:rPr>
-          <w:rFonts w:ascii="Menlo" w:hAnsi="Menlo" w:cs="Menlo"/>
-          <w:color w:val="CCCCCC"/>
-          <w:sz w:val="18"/>
-          <w:szCs w:val="18"/>
-        </w:rPr>
-        <w:t xml:space="preserve"> -p /opt/</w:t>
-      </w:r>
-      <w:proofErr w:type="spellStart"/>
-      <w:r>
-        <w:rPr>
-          <w:rFonts w:ascii="Menlo" w:hAnsi="Menlo" w:cs="Menlo"/>
-          <w:color w:val="CCCCCC"/>
-          <w:sz w:val="18"/>
-          <w:szCs w:val="18"/>
-        </w:rPr>
-        <w:t>flink</w:t>
-      </w:r>
-      <w:proofErr w:type="spellEnd"/>
-      <w:r>
-        <w:rPr>
-          <w:rFonts w:ascii="Menlo" w:hAnsi="Menlo" w:cs="Menlo"/>
-          <w:color w:val="CCCCCC"/>
-          <w:sz w:val="18"/>
-          <w:szCs w:val="18"/>
-        </w:rPr>
-        <w:t>/conf/ &amp;&amp; \</w:t>
-      </w:r>
-    </w:p>
-    <w:p>
-      <w:pPr>
-        <w:shd w:val="clear" w:color="auto" w:fill="1F1F1F"/>
-        <w:spacing w:line="270" w:lineRule="atLeast"/>
-        <w:rPr>
-          <w:rFonts w:ascii="Menlo" w:hAnsi="Menlo" w:cs="Menlo"/>
-          <w:color w:val="CCCCCC"/>
-          <w:sz w:val="18"/>
-          <w:szCs w:val="18"/>
-        </w:rPr>
-      </w:pPr>
-      <w:r>
-        <w:rPr>
-          <w:rFonts w:ascii="Menlo" w:hAnsi="Menlo" w:cs="Menlo"/>
-          <w:color w:val="CCCCCC"/>
-          <w:sz w:val="18"/>
-          <w:szCs w:val="18"/>
-        </w:rPr>
-        <w:t xml:space="preserve">    </w:t>
-      </w:r>
-      <w:proofErr w:type="spellStart"/>
-      <w:r>
-        <w:rPr>
-          <w:rFonts w:ascii="Menlo" w:hAnsi="Menlo" w:cs="Menlo"/>
-          <w:color w:val="CCCCCC"/>
-          <w:sz w:val="18"/>
-          <w:szCs w:val="18"/>
-        </w:rPr>
-        <w:t>mkdir</w:t>
-      </w:r>
-      <w:proofErr w:type="spellEnd"/>
-      <w:r>
-        <w:rPr>
-          <w:rFonts w:ascii="Menlo" w:hAnsi="Menlo" w:cs="Menlo"/>
-          <w:color w:val="CCCCCC"/>
-          <w:sz w:val="18"/>
-          <w:szCs w:val="18"/>
-        </w:rPr>
-        <w:t xml:space="preserve"> -p /opt/</w:t>
-      </w:r>
-      <w:proofErr w:type="spellStart"/>
-      <w:r>
-        <w:rPr>
-          <w:rFonts w:ascii="Menlo" w:hAnsi="Menlo" w:cs="Menlo"/>
-          <w:color w:val="CCCCCC"/>
-          <w:sz w:val="18"/>
-          <w:szCs w:val="18"/>
-        </w:rPr>
-        <w:t>flink</w:t>
-      </w:r>
-      <w:proofErr w:type="spellEnd"/>
-      <w:r>
-        <w:rPr>
-          <w:rFonts w:ascii="Menlo" w:hAnsi="Menlo" w:cs="Menlo"/>
-          <w:color w:val="CCCCCC"/>
-          <w:sz w:val="18"/>
-          <w:szCs w:val="18"/>
-        </w:rPr>
-        <w:t>/checkpoints &amp;&amp; \</w:t>
-      </w:r>
-    </w:p>
-    <w:p>
-      <w:pPr>
-        <w:shd w:val="clear" w:color="auto" w:fill="1F1F1F"/>
-        <w:spacing w:line="270" w:lineRule="atLeast"/>
-        <w:rPr>
-          <w:rFonts w:ascii="Menlo" w:hAnsi="Menlo" w:cs="Menlo"/>
-          <w:color w:val="CCCCCC"/>
-          <w:sz w:val="18"/>
-          <w:szCs w:val="18"/>
-        </w:rPr>
-      </w:pPr>
-      <w:r>
-        <w:rPr>
-          <w:rFonts w:ascii="Menlo" w:hAnsi="Menlo" w:cs="Menlo"/>
-          <w:color w:val="CCCCCC"/>
-          <w:sz w:val="18"/>
-          <w:szCs w:val="18"/>
-        </w:rPr>
-        <w:t xml:space="preserve">    </w:t>
-      </w:r>
-      <w:proofErr w:type="spellStart"/>
-      <w:r>
-        <w:rPr>
-          <w:rFonts w:ascii="Menlo" w:hAnsi="Menlo" w:cs="Menlo"/>
-          <w:color w:val="CCCCCC"/>
-          <w:sz w:val="18"/>
-          <w:szCs w:val="18"/>
-        </w:rPr>
-        <w:t>mkdir</w:t>
-      </w:r>
-      <w:proofErr w:type="spellEnd"/>
-      <w:r>
-        <w:rPr>
-          <w:rFonts w:ascii="Menlo" w:hAnsi="Menlo" w:cs="Menlo"/>
-          <w:color w:val="CCCCCC"/>
-          <w:sz w:val="18"/>
-          <w:szCs w:val="18"/>
-        </w:rPr>
-        <w:t xml:space="preserve"> -p /opt/</w:t>
-      </w:r>
-      <w:proofErr w:type="spellStart"/>
-      <w:r>
-        <w:rPr>
-          <w:rFonts w:ascii="Menlo" w:hAnsi="Menlo" w:cs="Menlo"/>
-          <w:color w:val="CCCCCC"/>
-          <w:sz w:val="18"/>
-          <w:szCs w:val="18"/>
-        </w:rPr>
-        <w:t>flink</w:t>
-      </w:r>
-      <w:proofErr w:type="spellEnd"/>
-      <w:r>
-        <w:rPr>
-          <w:rFonts w:ascii="Menlo" w:hAnsi="Menlo" w:cs="Menlo"/>
-          <w:color w:val="CCCCCC"/>
-          <w:sz w:val="18"/>
-          <w:szCs w:val="18"/>
-        </w:rPr>
-        <w:t>/</w:t>
-      </w:r>
-      <w:proofErr w:type="spellStart"/>
-      <w:r>
-        <w:rPr>
-          <w:rFonts w:ascii="Menlo" w:hAnsi="Menlo" w:cs="Menlo"/>
-          <w:color w:val="CCCCCC"/>
-          <w:sz w:val="18"/>
-          <w:szCs w:val="18"/>
-        </w:rPr>
-        <w:t>rocksdb</w:t>
-      </w:r>
-      <w:proofErr w:type="spellEnd"/>
+        <w:t xml:space="preserve"> mkdir -p /opt/flink/conf/ &amp;&amp; \</w:t>
+      </w:r>
+    </w:p>
+    <w:p>
+      <w:pPr>
+        <w:shd w:val="clear" w:color="auto" w:fill="1F1F1F"/>
+        <w:spacing w:line="270" w:lineRule="atLeast"/>
+        <w:rPr>
+          <w:rFonts w:ascii="Menlo" w:hAnsi="Menlo" w:cs="Menlo"/>
+          <w:color w:val="CCCCCC"/>
+          <w:sz w:val="18"/>
+          <w:szCs w:val="18"/>
+        </w:rPr>
+      </w:pPr>
+      <w:r>
+        <w:rPr>
+          <w:rFonts w:ascii="Menlo" w:hAnsi="Menlo" w:cs="Menlo"/>
+          <w:color w:val="CCCCCC"/>
+          <w:sz w:val="18"/>
+          <w:szCs w:val="18"/>
+        </w:rPr>
+        <w:t xml:space="preserve">    mkdir -p /opt/flink/checkpoints &amp;&amp; \</w:t>
+      </w:r>
+    </w:p>
+    <w:p>
+      <w:pPr>
+        <w:shd w:val="clear" w:color="auto" w:fill="1F1F1F"/>
+        <w:spacing w:line="270" w:lineRule="atLeast"/>
+        <w:rPr>
+          <w:rFonts w:ascii="Menlo" w:hAnsi="Menlo" w:cs="Menlo"/>
+          <w:color w:val="CCCCCC"/>
+          <w:sz w:val="18"/>
+          <w:szCs w:val="18"/>
+        </w:rPr>
+      </w:pPr>
+      <w:r>
+        <w:rPr>
+          <w:rFonts w:ascii="Menlo" w:hAnsi="Menlo" w:cs="Menlo"/>
+          <w:color w:val="CCCCCC"/>
+          <w:sz w:val="18"/>
+          <w:szCs w:val="18"/>
+        </w:rPr>
+        <w:t xml:space="preserve">    mkdir -p /opt/flink/rocksdb &amp;&amp; \</w:t>
+      </w:r>
+    </w:p>
+    <w:p>
+      <w:pPr>
+        <w:shd w:val="clear" w:color="auto" w:fill="1F1F1F"/>
+        <w:spacing w:line="270" w:lineRule="atLeast"/>
+        <w:rPr>
+          <w:rFonts w:ascii="Menlo" w:hAnsi="Menlo" w:cs="Menlo"/>
+          <w:color w:val="CCCCCC"/>
+          <w:sz w:val="18"/>
+          <w:szCs w:val="18"/>
+        </w:rPr>
+      </w:pPr>
+      <w:r>
+        <w:rPr>
+          <w:rFonts w:ascii="Menlo" w:hAnsi="Menlo" w:cs="Menlo"/>
+          <w:color w:val="CCCCCC"/>
+          <w:sz w:val="18"/>
+          <w:szCs w:val="18"/>
+        </w:rPr>
+        <w:t xml:space="preserve">    mkdir -p /opt/flink/lib</w:t>
+      </w:r>
+    </w:p>
+    <w:p>
+      <w:pPr>
+        <w:shd w:val="clear" w:color="auto" w:fill="1F1F1F"/>
+        <w:spacing w:line="270" w:lineRule="atLeast"/>
+        <w:rPr>
+          <w:rFonts w:ascii="Menlo" w:hAnsi="Menlo" w:cs="Menlo"/>
+          <w:color w:val="CCCCCC"/>
+          <w:sz w:val="18"/>
+          <w:szCs w:val="18"/>
+        </w:rPr>
+      </w:pPr>
+    </w:p>
+    <w:p>
+      <w:pPr>
+        <w:shd w:val="clear" w:color="auto" w:fill="1F1F1F"/>
+        <w:spacing w:line="270" w:lineRule="atLeast"/>
+        <w:rPr>
+          <w:rFonts w:ascii="Menlo" w:hAnsi="Menlo" w:cs="Menlo"/>
+          <w:color w:val="CCCCCC"/>
+          <w:sz w:val="18"/>
+          <w:szCs w:val="18"/>
+        </w:rPr>
+      </w:pPr>
+      <w:r>
+        <w:rPr>
+          <w:rFonts w:ascii="Menlo" w:hAnsi="Menlo" w:cs="Menlo"/>
+          <w:color w:val="6A9955"/>
+          <w:sz w:val="18"/>
+          <w:szCs w:val="18"/>
+        </w:rPr>
+        <w:t xml:space="preserve"># 6.  </w:t>
+      </w:r>
+    </w:p>
+    <w:p>
+      <w:pPr>
+        <w:shd w:val="clear" w:color="auto" w:fill="1F1F1F"/>
+        <w:spacing w:line="270" w:lineRule="atLeast"/>
+        <w:rPr>
+          <w:rFonts w:ascii="Menlo" w:hAnsi="Menlo" w:cs="Menlo"/>
+          <w:color w:val="CCCCCC"/>
+          <w:sz w:val="18"/>
+          <w:szCs w:val="18"/>
+        </w:rPr>
+      </w:pPr>
+      <w:r>
+        <w:rPr>
+          <w:rFonts w:ascii="Menlo" w:hAnsi="Menlo" w:cs="Menlo"/>
+          <w:color w:val="569CD6"/>
+          <w:sz w:val="18"/>
+          <w:szCs w:val="18"/>
+        </w:rPr>
+        <w:t>RUN</w:t>
+      </w:r>
+      <w:r>
+        <w:rPr>
+          <w:rFonts w:ascii="Menlo" w:hAnsi="Menlo" w:cs="Menlo"/>
+          <w:color w:val="CCCCCC"/>
+          <w:sz w:val="18"/>
+          <w:szCs w:val="18"/>
+        </w:rPr>
+        <w:t xml:space="preserve"> echo </w:t>
+      </w:r>
+      <w:r>
+        <w:rPr>
+          <w:rFonts w:ascii="Menlo" w:hAnsi="Menlo" w:cs="Menlo"/>
+          <w:color w:val="CE9178"/>
+          <w:sz w:val="18"/>
+          <w:szCs w:val="18"/>
+        </w:rPr>
+        <w:t>"-&gt; Install JARs: S3 Plugin (Internal Flink System)"</w:t>
+      </w:r>
       <w:r>
         <w:rPr>
           <w:rFonts w:ascii="Menlo" w:hAnsi="Menlo" w:cs="Menlo"/>
@@ -4052,210 +3494,28 @@
           <w:sz w:val="18"/>
           <w:szCs w:val="18"/>
         </w:rPr>
-        <w:t xml:space="preserve">    </w:t>
-      </w:r>
-      <w:proofErr w:type="spellStart"/>
-      <w:r>
-        <w:rPr>
-          <w:rFonts w:ascii="Menlo" w:hAnsi="Menlo" w:cs="Menlo"/>
-          <w:color w:val="CCCCCC"/>
-          <w:sz w:val="18"/>
-          <w:szCs w:val="18"/>
-        </w:rPr>
-        <w:t>mkdir</w:t>
-      </w:r>
-      <w:proofErr w:type="spellEnd"/>
-      <w:r>
-        <w:rPr>
-          <w:rFonts w:ascii="Menlo" w:hAnsi="Menlo" w:cs="Menlo"/>
-          <w:color w:val="CCCCCC"/>
-          <w:sz w:val="18"/>
-          <w:szCs w:val="18"/>
-        </w:rPr>
-        <w:t xml:space="preserve"> -p /opt/</w:t>
-      </w:r>
-      <w:proofErr w:type="spellStart"/>
-      <w:r>
-        <w:rPr>
-          <w:rFonts w:ascii="Menlo" w:hAnsi="Menlo" w:cs="Menlo"/>
-          <w:color w:val="CCCCCC"/>
-          <w:sz w:val="18"/>
-          <w:szCs w:val="18"/>
-        </w:rPr>
-        <w:t>flink</w:t>
-      </w:r>
-      <w:proofErr w:type="spellEnd"/>
-      <w:r>
-        <w:rPr>
-          <w:rFonts w:ascii="Menlo" w:hAnsi="Menlo" w:cs="Menlo"/>
-          <w:color w:val="CCCCCC"/>
-          <w:sz w:val="18"/>
-          <w:szCs w:val="18"/>
-        </w:rPr>
-        <w:t>/lib</w:t>
-      </w:r>
-    </w:p>
-    <w:p>
-      <w:pPr>
-        <w:shd w:val="clear" w:color="auto" w:fill="1F1F1F"/>
-        <w:spacing w:line="270" w:lineRule="atLeast"/>
-        <w:rPr>
-          <w:rFonts w:ascii="Menlo" w:hAnsi="Menlo" w:cs="Menlo"/>
-          <w:color w:val="CCCCCC"/>
-          <w:sz w:val="18"/>
-          <w:szCs w:val="18"/>
-        </w:rPr>
-      </w:pPr>
-    </w:p>
-    <w:p>
-      <w:pPr>
-        <w:shd w:val="clear" w:color="auto" w:fill="1F1F1F"/>
-        <w:spacing w:line="270" w:lineRule="atLeast"/>
-        <w:rPr>
-          <w:rFonts w:ascii="Menlo" w:hAnsi="Menlo" w:cs="Menlo"/>
-          <w:color w:val="CCCCCC"/>
-          <w:sz w:val="18"/>
-          <w:szCs w:val="18"/>
-        </w:rPr>
-      </w:pPr>
-      <w:r>
-        <w:rPr>
-          <w:rFonts w:ascii="Menlo" w:hAnsi="Menlo" w:cs="Menlo"/>
-          <w:color w:val="6A9955"/>
-          <w:sz w:val="18"/>
-          <w:szCs w:val="18"/>
-        </w:rPr>
-        <w:t xml:space="preserve"># 6.  </w:t>
-      </w:r>
-    </w:p>
-    <w:p>
-      <w:pPr>
-        <w:shd w:val="clear" w:color="auto" w:fill="1F1F1F"/>
-        <w:spacing w:line="270" w:lineRule="atLeast"/>
-        <w:rPr>
-          <w:rFonts w:ascii="Menlo" w:hAnsi="Menlo" w:cs="Menlo"/>
-          <w:color w:val="CCCCCC"/>
-          <w:sz w:val="18"/>
-          <w:szCs w:val="18"/>
-        </w:rPr>
-      </w:pPr>
-      <w:r>
-        <w:rPr>
-          <w:rFonts w:ascii="Menlo" w:hAnsi="Menlo" w:cs="Menlo"/>
-          <w:color w:val="569CD6"/>
-          <w:sz w:val="18"/>
-          <w:szCs w:val="18"/>
-        </w:rPr>
-        <w:t>RUN</w:t>
-      </w:r>
-      <w:r>
-        <w:rPr>
-          <w:rFonts w:ascii="Menlo" w:hAnsi="Menlo" w:cs="Menlo"/>
-          <w:color w:val="CCCCCC"/>
-          <w:sz w:val="18"/>
-          <w:szCs w:val="18"/>
-        </w:rPr>
-        <w:t xml:space="preserve"> echo </w:t>
-      </w:r>
-      <w:r>
-        <w:rPr>
-          <w:rFonts w:ascii="Menlo" w:hAnsi="Menlo" w:cs="Menlo"/>
-          <w:color w:val="CE9178"/>
-          <w:sz w:val="18"/>
-          <w:szCs w:val="18"/>
-        </w:rPr>
-        <w:t>"-&gt; Install JARs: S3 Plugin (Internal Flink System)"</w:t>
-      </w:r>
-      <w:r>
-        <w:rPr>
-          <w:rFonts w:ascii="Menlo" w:hAnsi="Menlo" w:cs="Menlo"/>
-          <w:color w:val="CCCCCC"/>
-          <w:sz w:val="18"/>
-          <w:szCs w:val="18"/>
-        </w:rPr>
-        <w:t xml:space="preserve"> &amp;&amp; \</w:t>
-      </w:r>
-    </w:p>
-    <w:p>
-      <w:pPr>
-        <w:shd w:val="clear" w:color="auto" w:fill="1F1F1F"/>
-        <w:spacing w:line="270" w:lineRule="atLeast"/>
-        <w:rPr>
-          <w:rFonts w:ascii="Menlo" w:hAnsi="Menlo" w:cs="Menlo"/>
-          <w:color w:val="CCCCCC"/>
-          <w:sz w:val="18"/>
-          <w:szCs w:val="18"/>
-        </w:rPr>
-      </w:pPr>
-      <w:r>
-        <w:rPr>
-          <w:rFonts w:ascii="Menlo" w:hAnsi="Menlo" w:cs="Menlo"/>
-          <w:color w:val="CCCCCC"/>
-          <w:sz w:val="18"/>
-          <w:szCs w:val="18"/>
-        </w:rPr>
-        <w:t xml:space="preserve">    </w:t>
-      </w:r>
-      <w:proofErr w:type="spellStart"/>
-      <w:r>
-        <w:rPr>
-          <w:rFonts w:ascii="Menlo" w:hAnsi="Menlo" w:cs="Menlo"/>
-          <w:color w:val="CCCCCC"/>
-          <w:sz w:val="18"/>
-          <w:szCs w:val="18"/>
-        </w:rPr>
-        <w:t>mkdir</w:t>
-      </w:r>
-      <w:proofErr w:type="spellEnd"/>
-      <w:r>
-        <w:rPr>
-          <w:rFonts w:ascii="Menlo" w:hAnsi="Menlo" w:cs="Menlo"/>
-          <w:color w:val="CCCCCC"/>
-          <w:sz w:val="18"/>
-          <w:szCs w:val="18"/>
-        </w:rPr>
-        <w:t xml:space="preserve"> -p ./plugins/s3-fs-hadoop &amp;&amp; \</w:t>
-      </w:r>
-    </w:p>
-    <w:p>
-      <w:pPr>
-        <w:shd w:val="clear" w:color="auto" w:fill="1F1F1F"/>
-        <w:spacing w:line="270" w:lineRule="atLeast"/>
-        <w:rPr>
-          <w:rFonts w:ascii="Menlo" w:hAnsi="Menlo" w:cs="Menlo"/>
-          <w:color w:val="CCCCCC"/>
-          <w:sz w:val="18"/>
-          <w:szCs w:val="18"/>
-        </w:rPr>
-      </w:pPr>
-      <w:r>
-        <w:rPr>
-          <w:rFonts w:ascii="Menlo" w:hAnsi="Menlo" w:cs="Menlo"/>
-          <w:color w:val="CCCCCC"/>
-          <w:sz w:val="18"/>
-          <w:szCs w:val="18"/>
-        </w:rPr>
-        <w:t xml:space="preserve">    mv /opt/</w:t>
-      </w:r>
-      <w:proofErr w:type="spellStart"/>
-      <w:r>
-        <w:rPr>
-          <w:rFonts w:ascii="Menlo" w:hAnsi="Menlo" w:cs="Menlo"/>
-          <w:color w:val="CCCCCC"/>
-          <w:sz w:val="18"/>
-          <w:szCs w:val="18"/>
-        </w:rPr>
-        <w:t>flink</w:t>
-      </w:r>
-      <w:proofErr w:type="spellEnd"/>
-      <w:r>
-        <w:rPr>
-          <w:rFonts w:ascii="Menlo" w:hAnsi="Menlo" w:cs="Menlo"/>
-          <w:color w:val="CCCCCC"/>
-          <w:sz w:val="18"/>
-          <w:szCs w:val="18"/>
-        </w:rPr>
-        <w:t>/opt/flink-s3-fs-hadoop-${FLINK_VERSION_FULL}.jar ./plugins/s3-fs-hadoop/</w:t>
+        <w:t xml:space="preserve">    mkdir -p ./plugins/s3-fs-hadoop &amp;&amp; \</w:t>
+      </w:r>
+    </w:p>
+    <w:p>
+      <w:pPr>
+        <w:shd w:val="clear" w:color="auto" w:fill="1F1F1F"/>
+        <w:spacing w:line="270" w:lineRule="atLeast"/>
+        <w:rPr>
+          <w:rFonts w:ascii="Menlo" w:hAnsi="Menlo" w:cs="Menlo"/>
+          <w:color w:val="CCCCCC"/>
+          <w:sz w:val="18"/>
+          <w:szCs w:val="18"/>
+        </w:rPr>
+      </w:pPr>
+      <w:r>
+        <w:rPr>
+          <w:rFonts w:ascii="Menlo" w:hAnsi="Menlo" w:cs="Menlo"/>
+          <w:color w:val="CCCCCC"/>
+          <w:sz w:val="18"/>
+          <w:szCs w:val="18"/>
+        </w:rPr>
+        <w:t xml:space="preserve">    mv /opt/flink/opt/flink-s3-fs-hadoop-${FLINK_VERSION_FULL}.jar ./plugins/s3-fs-hadoop/</w:t>
       </w:r>
     </w:p>
     <w:p>
@@ -4571,9 +3831,20 @@
           <w:sz w:val="18"/>
           <w:szCs w:val="18"/>
         </w:rPr>
-        <w:t xml:space="preserve"># Jars that make the world go round, if you exclude them then most things Flink, Flink CDC, </w:t>
-      </w:r>
-      <w:proofErr w:type="spellStart"/>
+        <w:t># Jars that make the world go round, if you exclude them then most things Flink, Flink CDC, PyFlink etc simply does not work.</w:t>
+      </w:r>
+    </w:p>
+    <w:p>
+      <w:pPr>
+        <w:shd w:val="clear" w:color="auto" w:fill="1F1F1F"/>
+        <w:spacing w:line="270" w:lineRule="atLeast"/>
+        <w:rPr>
+          <w:rFonts w:ascii="Menlo" w:hAnsi="Menlo" w:cs="Menlo"/>
+          <w:color w:val="CCCCCC"/>
+          <w:sz w:val="18"/>
+          <w:szCs w:val="18"/>
+        </w:rPr>
+      </w:pPr>
       <w:r>
         <w:rPr>
           <w:rFonts w:ascii="Menlo" w:hAnsi="Menlo" w:cs="Menlo"/>
@@ -4581,9 +3852,290 @@
           <w:sz w:val="18"/>
           <w:szCs w:val="18"/>
         </w:rPr>
-        <w:t>PyFlink</w:t>
-      </w:r>
-      <w:proofErr w:type="spellEnd"/>
+        <w:t># 9.</w:t>
+      </w:r>
+    </w:p>
+    <w:p>
+      <w:pPr>
+        <w:shd w:val="clear" w:color="auto" w:fill="1F1F1F"/>
+        <w:spacing w:line="270" w:lineRule="atLeast"/>
+        <w:rPr>
+          <w:rFonts w:ascii="Menlo" w:hAnsi="Menlo" w:cs="Menlo"/>
+          <w:color w:val="CCCCCC"/>
+          <w:sz w:val="18"/>
+          <w:szCs w:val="18"/>
+        </w:rPr>
+      </w:pPr>
+      <w:r>
+        <w:rPr>
+          <w:rFonts w:ascii="Menlo" w:hAnsi="Menlo" w:cs="Menlo"/>
+          <w:color w:val="569CD6"/>
+          <w:sz w:val="18"/>
+          <w:szCs w:val="18"/>
+        </w:rPr>
+        <w:t>RUN</w:t>
+      </w:r>
+      <w:r>
+        <w:rPr>
+          <w:rFonts w:ascii="Menlo" w:hAnsi="Menlo" w:cs="Menlo"/>
+          <w:color w:val="CCCCCC"/>
+          <w:sz w:val="18"/>
+          <w:szCs w:val="18"/>
+        </w:rPr>
+        <w:t xml:space="preserve"> echo </w:t>
+      </w:r>
+      <w:r>
+        <w:rPr>
+          <w:rFonts w:ascii="Menlo" w:hAnsi="Menlo" w:cs="Menlo"/>
+          <w:color w:val="CE9178"/>
+          <w:sz w:val="18"/>
+          <w:szCs w:val="18"/>
+        </w:rPr>
+        <w:t>"-&gt; Install JARs: Generic Hadoop"</w:t>
+      </w:r>
+      <w:r>
+        <w:rPr>
+          <w:rFonts w:ascii="Menlo" w:hAnsi="Menlo" w:cs="Menlo"/>
+          <w:color w:val="CCCCCC"/>
+          <w:sz w:val="18"/>
+          <w:szCs w:val="18"/>
+        </w:rPr>
+        <w:t xml:space="preserve"> </w:t>
+      </w:r>
+    </w:p>
+    <w:p>
+      <w:pPr>
+        <w:shd w:val="clear" w:color="auto" w:fill="1F1F1F"/>
+        <w:spacing w:line="270" w:lineRule="atLeast"/>
+        <w:rPr>
+          <w:rFonts w:ascii="Menlo" w:hAnsi="Menlo" w:cs="Menlo"/>
+          <w:color w:val="CCCCCC"/>
+          <w:sz w:val="18"/>
+          <w:szCs w:val="18"/>
+        </w:rPr>
+      </w:pPr>
+      <w:r>
+        <w:rPr>
+          <w:rFonts w:ascii="Menlo" w:hAnsi="Menlo" w:cs="Menlo"/>
+          <w:color w:val="569CD6"/>
+          <w:sz w:val="18"/>
+          <w:szCs w:val="18"/>
+        </w:rPr>
+        <w:t>COPY</w:t>
+      </w:r>
+      <w:r>
+        <w:rPr>
+          <w:rFonts w:ascii="Menlo" w:hAnsi="Menlo" w:cs="Menlo"/>
+          <w:color w:val="CCCCCC"/>
+          <w:sz w:val="18"/>
+          <w:szCs w:val="18"/>
+        </w:rPr>
+        <w:t xml:space="preserve"> stage/commons-configuration2-2.1.1.jar                             ${FLINK_HOME}/lib/</w:t>
+      </w:r>
+    </w:p>
+    <w:p>
+      <w:pPr>
+        <w:shd w:val="clear" w:color="auto" w:fill="1F1F1F"/>
+        <w:spacing w:line="270" w:lineRule="atLeast"/>
+        <w:rPr>
+          <w:rFonts w:ascii="Menlo" w:hAnsi="Menlo" w:cs="Menlo"/>
+          <w:color w:val="CCCCCC"/>
+          <w:sz w:val="18"/>
+          <w:szCs w:val="18"/>
+        </w:rPr>
+      </w:pPr>
+      <w:r>
+        <w:rPr>
+          <w:rFonts w:ascii="Menlo" w:hAnsi="Menlo" w:cs="Menlo"/>
+          <w:color w:val="569CD6"/>
+          <w:sz w:val="18"/>
+          <w:szCs w:val="18"/>
+        </w:rPr>
+        <w:t>COPY</w:t>
+      </w:r>
+      <w:r>
+        <w:rPr>
+          <w:rFonts w:ascii="Menlo" w:hAnsi="Menlo" w:cs="Menlo"/>
+          <w:color w:val="CCCCCC"/>
+          <w:sz w:val="18"/>
+          <w:szCs w:val="18"/>
+        </w:rPr>
+        <w:t xml:space="preserve"> stage/commons-logging-1.1.3.jar                                    ${FLINK_HOME}/lib/</w:t>
+      </w:r>
+    </w:p>
+    <w:p>
+      <w:pPr>
+        <w:shd w:val="clear" w:color="auto" w:fill="1F1F1F"/>
+        <w:spacing w:line="270" w:lineRule="atLeast"/>
+        <w:rPr>
+          <w:rFonts w:ascii="Menlo" w:hAnsi="Menlo" w:cs="Menlo"/>
+          <w:color w:val="CCCCCC"/>
+          <w:sz w:val="18"/>
+          <w:szCs w:val="18"/>
+        </w:rPr>
+      </w:pPr>
+      <w:r>
+        <w:rPr>
+          <w:rFonts w:ascii="Menlo" w:hAnsi="Menlo" w:cs="Menlo"/>
+          <w:color w:val="569CD6"/>
+          <w:sz w:val="18"/>
+          <w:szCs w:val="18"/>
+        </w:rPr>
+        <w:t>COPY</w:t>
+      </w:r>
+      <w:r>
+        <w:rPr>
+          <w:rFonts w:ascii="Menlo" w:hAnsi="Menlo" w:cs="Menlo"/>
+          <w:color w:val="CCCCCC"/>
+          <w:sz w:val="18"/>
+          <w:szCs w:val="18"/>
+        </w:rPr>
+        <w:t xml:space="preserve"> stage/hadoop-shaded-guava-1.1.1.jar                                ${FLINK_HOME}/lib/</w:t>
+      </w:r>
+    </w:p>
+    <w:p>
+      <w:pPr>
+        <w:shd w:val="clear" w:color="auto" w:fill="1F1F1F"/>
+        <w:spacing w:line="270" w:lineRule="atLeast"/>
+        <w:rPr>
+          <w:rFonts w:ascii="Menlo" w:hAnsi="Menlo" w:cs="Menlo"/>
+          <w:color w:val="CCCCCC"/>
+          <w:sz w:val="18"/>
+          <w:szCs w:val="18"/>
+        </w:rPr>
+      </w:pPr>
+      <w:r>
+        <w:rPr>
+          <w:rFonts w:ascii="Menlo" w:hAnsi="Menlo" w:cs="Menlo"/>
+          <w:color w:val="569CD6"/>
+          <w:sz w:val="18"/>
+          <w:szCs w:val="18"/>
+        </w:rPr>
+        <w:t>COPY</w:t>
+      </w:r>
+      <w:r>
+        <w:rPr>
+          <w:rFonts w:ascii="Menlo" w:hAnsi="Menlo" w:cs="Menlo"/>
+          <w:color w:val="CCCCCC"/>
+          <w:sz w:val="18"/>
+          <w:szCs w:val="18"/>
+        </w:rPr>
+        <w:t xml:space="preserve"> stage/stax2-api-4.2.1.jar                                          ${FLINK_HOME}/lib/</w:t>
+      </w:r>
+    </w:p>
+    <w:p>
+      <w:pPr>
+        <w:shd w:val="clear" w:color="auto" w:fill="1F1F1F"/>
+        <w:spacing w:line="270" w:lineRule="atLeast"/>
+        <w:rPr>
+          <w:rFonts w:ascii="Menlo" w:hAnsi="Menlo" w:cs="Menlo"/>
+          <w:color w:val="CCCCCC"/>
+          <w:sz w:val="18"/>
+          <w:szCs w:val="18"/>
+        </w:rPr>
+      </w:pPr>
+      <w:r>
+        <w:rPr>
+          <w:rFonts w:ascii="Menlo" w:hAnsi="Menlo" w:cs="Menlo"/>
+          <w:color w:val="569CD6"/>
+          <w:sz w:val="18"/>
+          <w:szCs w:val="18"/>
+        </w:rPr>
+        <w:t>COPY</w:t>
+      </w:r>
+      <w:r>
+        <w:rPr>
+          <w:rFonts w:ascii="Menlo" w:hAnsi="Menlo" w:cs="Menlo"/>
+          <w:color w:val="CCCCCC"/>
+          <w:sz w:val="18"/>
+          <w:szCs w:val="18"/>
+        </w:rPr>
+        <w:t xml:space="preserve"> stage/woodstox-core-5.3.0.jar                                      ${FLINK_HOME}/lib/</w:t>
+      </w:r>
+    </w:p>
+    <w:p>
+      <w:pPr>
+        <w:shd w:val="clear" w:color="auto" w:fill="1F1F1F"/>
+        <w:spacing w:line="270" w:lineRule="atLeast"/>
+        <w:rPr>
+          <w:rFonts w:ascii="Menlo" w:hAnsi="Menlo" w:cs="Menlo"/>
+          <w:color w:val="CCCCCC"/>
+          <w:sz w:val="18"/>
+          <w:szCs w:val="18"/>
+        </w:rPr>
+      </w:pPr>
+      <w:r>
+        <w:rPr>
+          <w:rFonts w:ascii="Menlo" w:hAnsi="Menlo" w:cs="Menlo"/>
+          <w:color w:val="569CD6"/>
+          <w:sz w:val="18"/>
+          <w:szCs w:val="18"/>
+        </w:rPr>
+        <w:t>COPY</w:t>
+      </w:r>
+      <w:r>
+        <w:rPr>
+          <w:rFonts w:ascii="Menlo" w:hAnsi="Menlo" w:cs="Menlo"/>
+          <w:color w:val="CCCCCC"/>
+          <w:sz w:val="18"/>
+          <w:szCs w:val="18"/>
+        </w:rPr>
+        <w:t xml:space="preserve"> stage/aws-java-sdk-bundle-1.12.262.jar                             ${FLINK_HOME}/lib/</w:t>
+      </w:r>
+    </w:p>
+    <w:p>
+      <w:pPr>
+        <w:shd w:val="clear" w:color="auto" w:fill="1F1F1F"/>
+        <w:spacing w:line="270" w:lineRule="atLeast"/>
+        <w:rPr>
+          <w:rFonts w:ascii="Menlo" w:hAnsi="Menlo" w:cs="Menlo"/>
+          <w:color w:val="CCCCCC"/>
+          <w:sz w:val="18"/>
+          <w:szCs w:val="18"/>
+        </w:rPr>
+      </w:pPr>
+      <w:r>
+        <w:rPr>
+          <w:rFonts w:ascii="Menlo" w:hAnsi="Menlo" w:cs="Menlo"/>
+          <w:color w:val="569CD6"/>
+          <w:sz w:val="18"/>
+          <w:szCs w:val="18"/>
+        </w:rPr>
+        <w:t>COPY</w:t>
+      </w:r>
+      <w:r>
+        <w:rPr>
+          <w:rFonts w:ascii="Menlo" w:hAnsi="Menlo" w:cs="Menlo"/>
+          <w:color w:val="CCCCCC"/>
+          <w:sz w:val="18"/>
+          <w:szCs w:val="18"/>
+        </w:rPr>
+        <w:t xml:space="preserve"> stage/hadoop-apache-3.3.5.jar                                      ${FLINK_HOME}/lib/</w:t>
+      </w:r>
+    </w:p>
+    <w:p>
+      <w:pPr>
+        <w:shd w:val="clear" w:color="auto" w:fill="1F1F1F"/>
+        <w:spacing w:line="270" w:lineRule="atLeast"/>
+        <w:rPr>
+          <w:rFonts w:ascii="Menlo" w:hAnsi="Menlo" w:cs="Menlo"/>
+          <w:color w:val="CCCCCC"/>
+          <w:sz w:val="18"/>
+          <w:szCs w:val="18"/>
+        </w:rPr>
+      </w:pPr>
+    </w:p>
+    <w:p>
+      <w:pPr>
+        <w:shd w:val="clear" w:color="auto" w:fill="1F1F1F"/>
+        <w:spacing w:line="270" w:lineRule="atLeast"/>
+        <w:rPr>
+          <w:rFonts w:ascii="Menlo" w:hAnsi="Menlo" w:cs="Menlo"/>
+          <w:color w:val="CCCCCC"/>
+          <w:sz w:val="18"/>
+          <w:szCs w:val="18"/>
+        </w:rPr>
+      </w:pPr>
       <w:r>
         <w:rPr>
           <w:rFonts w:ascii="Menlo" w:hAnsi="Menlo" w:cs="Menlo"/>
@@ -4591,7 +4143,145 @@
           <w:sz w:val="18"/>
           <w:szCs w:val="18"/>
         </w:rPr>
-        <w:t xml:space="preserve"> etc simply does not work.</w:t>
+        <w:t># 10.</w:t>
+      </w:r>
+    </w:p>
+    <w:p>
+      <w:pPr>
+        <w:shd w:val="clear" w:color="auto" w:fill="1F1F1F"/>
+        <w:spacing w:line="270" w:lineRule="atLeast"/>
+        <w:rPr>
+          <w:rFonts w:ascii="Menlo" w:hAnsi="Menlo" w:cs="Menlo"/>
+          <w:color w:val="CCCCCC"/>
+          <w:sz w:val="18"/>
+          <w:szCs w:val="18"/>
+        </w:rPr>
+      </w:pPr>
+      <w:r>
+        <w:rPr>
+          <w:rFonts w:ascii="Menlo" w:hAnsi="Menlo" w:cs="Menlo"/>
+          <w:color w:val="569CD6"/>
+          <w:sz w:val="18"/>
+          <w:szCs w:val="18"/>
+        </w:rPr>
+        <w:t>RUN</w:t>
+      </w:r>
+      <w:r>
+        <w:rPr>
+          <w:rFonts w:ascii="Menlo" w:hAnsi="Menlo" w:cs="Menlo"/>
+          <w:color w:val="CCCCCC"/>
+          <w:sz w:val="18"/>
+          <w:szCs w:val="18"/>
+        </w:rPr>
+        <w:t xml:space="preserve"> echo </w:t>
+      </w:r>
+      <w:r>
+        <w:rPr>
+          <w:rFonts w:ascii="Menlo" w:hAnsi="Menlo" w:cs="Menlo"/>
+          <w:color w:val="CE9178"/>
+          <w:sz w:val="18"/>
+          <w:szCs w:val="18"/>
+        </w:rPr>
+        <w:t>"-&gt; Install JARs: Dependencies for Fluss"</w:t>
+      </w:r>
+      <w:r>
+        <w:rPr>
+          <w:rFonts w:ascii="Menlo" w:hAnsi="Menlo" w:cs="Menlo"/>
+          <w:color w:val="CCCCCC"/>
+          <w:sz w:val="18"/>
+          <w:szCs w:val="18"/>
+        </w:rPr>
+        <w:t xml:space="preserve"> </w:t>
+      </w:r>
+    </w:p>
+    <w:p>
+      <w:pPr>
+        <w:shd w:val="clear" w:color="auto" w:fill="1F1F1F"/>
+        <w:spacing w:line="270" w:lineRule="atLeast"/>
+        <w:rPr>
+          <w:rFonts w:ascii="Menlo" w:hAnsi="Menlo" w:cs="Menlo"/>
+          <w:color w:val="CCCCCC"/>
+          <w:sz w:val="18"/>
+          <w:szCs w:val="18"/>
+        </w:rPr>
+      </w:pPr>
+      <w:r>
+        <w:rPr>
+          <w:rFonts w:ascii="Menlo" w:hAnsi="Menlo" w:cs="Menlo"/>
+          <w:color w:val="569CD6"/>
+          <w:sz w:val="18"/>
+          <w:szCs w:val="18"/>
+        </w:rPr>
+        <w:t>COPY</w:t>
+      </w:r>
+      <w:r>
+        <w:rPr>
+          <w:rFonts w:ascii="Menlo" w:hAnsi="Menlo" w:cs="Menlo"/>
+          <w:color w:val="CCCCCC"/>
+          <w:sz w:val="18"/>
+          <w:szCs w:val="18"/>
+        </w:rPr>
+        <w:t xml:space="preserve"> stage/fluss-flink-${FLINK_VERSION_SHORT}-${FLUSS}-incubating.jar   ${FLINK_HOME}/lib/</w:t>
+      </w:r>
+    </w:p>
+    <w:p>
+      <w:pPr>
+        <w:shd w:val="clear" w:color="auto" w:fill="1F1F1F"/>
+        <w:spacing w:line="270" w:lineRule="atLeast"/>
+        <w:rPr>
+          <w:rFonts w:ascii="Menlo" w:hAnsi="Menlo" w:cs="Menlo"/>
+          <w:color w:val="CCCCCC"/>
+          <w:sz w:val="18"/>
+          <w:szCs w:val="18"/>
+        </w:rPr>
+      </w:pPr>
+      <w:r>
+        <w:rPr>
+          <w:rFonts w:ascii="Menlo" w:hAnsi="Menlo" w:cs="Menlo"/>
+          <w:color w:val="569CD6"/>
+          <w:sz w:val="18"/>
+          <w:szCs w:val="18"/>
+        </w:rPr>
+        <w:t>COPY</w:t>
+      </w:r>
+      <w:r>
+        <w:rPr>
+          <w:rFonts w:ascii="Menlo" w:hAnsi="Menlo" w:cs="Menlo"/>
+          <w:color w:val="CCCCCC"/>
+          <w:sz w:val="18"/>
+          <w:szCs w:val="18"/>
+        </w:rPr>
+        <w:t xml:space="preserve"> stage/fluss-flink-tiering-${FLUSS}-incubating.jar                  ${FLINK_HOME}/lib/</w:t>
+      </w:r>
+    </w:p>
+    <w:p>
+      <w:pPr>
+        <w:shd w:val="clear" w:color="auto" w:fill="1F1F1F"/>
+        <w:spacing w:line="270" w:lineRule="atLeast"/>
+        <w:rPr>
+          <w:rFonts w:ascii="Menlo" w:hAnsi="Menlo" w:cs="Menlo"/>
+          <w:color w:val="CCCCCC"/>
+          <w:sz w:val="18"/>
+          <w:szCs w:val="18"/>
+        </w:rPr>
+      </w:pPr>
+      <w:r>
+        <w:rPr>
+          <w:rFonts w:ascii="Menlo" w:hAnsi="Menlo" w:cs="Menlo"/>
+          <w:color w:val="569CD6"/>
+          <w:sz w:val="18"/>
+          <w:szCs w:val="18"/>
+        </w:rPr>
+        <w:t>COPY</w:t>
+      </w:r>
+      <w:r>
+        <w:rPr>
+          <w:rFonts w:ascii="Menlo" w:hAnsi="Menlo" w:cs="Menlo"/>
+          <w:color w:val="CCCCCC"/>
+          <w:sz w:val="18"/>
+          <w:szCs w:val="18"/>
+        </w:rPr>
+        <w:t xml:space="preserve"> stage/fluss-fs-s3-${FLUSS}-incubating.jar                          ${FLINK_HOME}/lib/</w:t>
       </w:r>
     </w:p>
     <w:p>
@@ -4612,7 +4302,7 @@
           <w:sz w:val="18"/>
           <w:szCs w:val="18"/>
         </w:rPr>
-        <w:t># 9.</w:t>
+        <w:t># Lakehouse options Libraries</w:t>
       </w:r>
     </w:p>
     <w:p>
@@ -4633,6 +4323,90 @@
           <w:sz w:val="18"/>
           <w:szCs w:val="18"/>
         </w:rPr>
+        <w:t>COPY</w:t>
+      </w:r>
+      <w:r>
+        <w:rPr>
+          <w:rFonts w:ascii="Menlo" w:hAnsi="Menlo" w:cs="Menlo"/>
+          <w:color w:val="CCCCCC"/>
+          <w:sz w:val="18"/>
+          <w:szCs w:val="18"/>
+        </w:rPr>
+        <w:t xml:space="preserve"> stage/fluss-lake-iceberg-${FLUSS}-incubating.jar                   ${FLINK_HOME}/lib/</w:t>
+      </w:r>
+    </w:p>
+    <w:p>
+      <w:pPr>
+        <w:shd w:val="clear" w:color="auto" w:fill="1F1F1F"/>
+        <w:spacing w:after="240" w:line="270" w:lineRule="atLeast"/>
+        <w:rPr>
+          <w:rFonts w:ascii="Menlo" w:hAnsi="Menlo" w:cs="Menlo"/>
+          <w:color w:val="CCCCCC"/>
+          <w:sz w:val="18"/>
+          <w:szCs w:val="18"/>
+        </w:rPr>
+      </w:pPr>
+    </w:p>
+    <w:p>
+      <w:pPr>
+        <w:shd w:val="clear" w:color="auto" w:fill="1F1F1F"/>
+        <w:spacing w:line="270" w:lineRule="atLeast"/>
+        <w:rPr>
+          <w:rFonts w:ascii="Menlo" w:hAnsi="Menlo" w:cs="Menlo"/>
+          <w:color w:val="CCCCCC"/>
+          <w:sz w:val="18"/>
+          <w:szCs w:val="18"/>
+        </w:rPr>
+      </w:pPr>
+      <w:r>
+        <w:rPr>
+          <w:rFonts w:ascii="Menlo" w:hAnsi="Menlo" w:cs="Menlo"/>
+          <w:color w:val="6A9955"/>
+          <w:sz w:val="18"/>
+          <w:szCs w:val="18"/>
+        </w:rPr>
+        <w:t># 11. S3 FileIO</w:t>
+      </w:r>
+    </w:p>
+    <w:p>
+      <w:pPr>
+        <w:shd w:val="clear" w:color="auto" w:fill="1F1F1F"/>
+        <w:spacing w:line="270" w:lineRule="atLeast"/>
+        <w:rPr>
+          <w:rFonts w:ascii="Menlo" w:hAnsi="Menlo" w:cs="Menlo"/>
+          <w:color w:val="CCCCCC"/>
+          <w:sz w:val="18"/>
+          <w:szCs w:val="18"/>
+        </w:rPr>
+      </w:pPr>
+      <w:r>
+        <w:rPr>
+          <w:rFonts w:ascii="Menlo" w:hAnsi="Menlo" w:cs="Menlo"/>
+          <w:color w:val="6A9955"/>
+          <w:sz w:val="18"/>
+          <w:szCs w:val="18"/>
+        </w:rPr>
+        <w:t># https://fluss.apache.org/docs/streaming-lakehouse/integrate-data-lakes/iceberg/#5-iceberg-fileio-dependencies</w:t>
+      </w:r>
+    </w:p>
+    <w:p>
+      <w:pPr>
+        <w:shd w:val="clear" w:color="auto" w:fill="1F1F1F"/>
+        <w:spacing w:line="270" w:lineRule="atLeast"/>
+        <w:rPr>
+          <w:rFonts w:ascii="Menlo" w:hAnsi="Menlo" w:cs="Menlo"/>
+          <w:color w:val="CCCCCC"/>
+          <w:sz w:val="18"/>
+          <w:szCs w:val="18"/>
+        </w:rPr>
+      </w:pPr>
+      <w:r>
+        <w:rPr>
+          <w:rFonts w:ascii="Menlo" w:hAnsi="Menlo" w:cs="Menlo"/>
+          <w:color w:val="569CD6"/>
+          <w:sz w:val="18"/>
+          <w:szCs w:val="18"/>
+        </w:rPr>
         <w:t>RUN</w:t>
       </w:r>
       <w:r>
@@ -4651,7 +4425,7 @@
           <w:sz w:val="18"/>
           <w:szCs w:val="18"/>
         </w:rPr>
-        <w:t>"-&gt; Install JARs: Generic Hadoop"</w:t>
+        <w:t>"-&gt; Install JARs: Dependencies for Iceberg FileIO"</w:t>
       </w:r>
       <w:r>
         <w:rPr>
@@ -4690,7 +4464,7 @@
           <w:sz w:val="18"/>
           <w:szCs w:val="18"/>
         </w:rPr>
-        <w:t xml:space="preserve"> stage/commons-configuration2-2.1.1.jar                             ${FLINK_HOME}/lib/</w:t>
+        <w:t xml:space="preserve"> stage/iceberg-aws-1.9.1.jar                                        ${FLINK_HOME}/lib/</w:t>
       </w:r>
     </w:p>
     <w:p>
@@ -4720,7 +4494,7 @@
           <w:sz w:val="18"/>
           <w:szCs w:val="18"/>
         </w:rPr>
-        <w:t xml:space="preserve"> stage/commons-logging-1.1.3.jar                                    ${FLINK_HOME}/lib/</w:t>
+        <w:t xml:space="preserve"> stage/iceberg-aws-bundle-1.9.1.jar                                 ${FLINK_HOME}/lib/</w:t>
       </w:r>
     </w:p>
     <w:p>
@@ -4750,8 +4524,20 @@
           <w:sz w:val="18"/>
           <w:szCs w:val="18"/>
         </w:rPr>
-        <w:t xml:space="preserve"> stage/hadoop-shaded-guava-1.1.1.jar                                ${FLINK_HOME}/lib/</w:t>
-      </w:r>
+        <w:t xml:space="preserve"> stage/failsafe-3.3.2.jar                                           ${FLINK_HOME}/lib/</w:t>
+      </w:r>
+    </w:p>
+    <w:p>
+      <w:pPr>
+        <w:shd w:val="clear" w:color="auto" w:fill="1F1F1F"/>
+        <w:spacing w:after="240" w:line="270" w:lineRule="atLeast"/>
+        <w:rPr>
+          <w:rFonts w:ascii="Menlo" w:hAnsi="Menlo" w:cs="Menlo"/>
+          <w:color w:val="CCCCCC"/>
+          <w:sz w:val="18"/>
+          <w:szCs w:val="18"/>
+        </w:rPr>
+      </w:pPr>
     </w:p>
     <w:p>
       <w:pPr>
@@ -4771,17 +4557,68 @@
           <w:sz w:val="18"/>
           <w:szCs w:val="18"/>
         </w:rPr>
-        <w:t>COPY</w:t>
-      </w:r>
-      <w:r>
-        <w:rPr>
-          <w:rFonts w:ascii="Menlo" w:hAnsi="Menlo" w:cs="Menlo"/>
-          <w:color w:val="CCCCCC"/>
-          <w:sz w:val="18"/>
-          <w:szCs w:val="18"/>
-        </w:rPr>
-        <w:t xml:space="preserve"> stage/stax2-api-4.2.1.jar                                          ${FLINK_HOME}/lib/</w:t>
-      </w:r>
+        <w:t>RUN</w:t>
+      </w:r>
+      <w:r>
+        <w:rPr>
+          <w:rFonts w:ascii="Menlo" w:hAnsi="Menlo" w:cs="Menlo"/>
+          <w:color w:val="CCCCCC"/>
+          <w:sz w:val="18"/>
+          <w:szCs w:val="18"/>
+        </w:rPr>
+        <w:t xml:space="preserve"> echo </w:t>
+      </w:r>
+      <w:r>
+        <w:rPr>
+          <w:rFonts w:ascii="Menlo" w:hAnsi="Menlo" w:cs="Menlo"/>
+          <w:color w:val="CE9178"/>
+          <w:sz w:val="18"/>
+          <w:szCs w:val="18"/>
+        </w:rPr>
+        <w:t>"--&gt; Set Ownerships of /opt/flink"</w:t>
+      </w:r>
+      <w:r>
+        <w:rPr>
+          <w:rFonts w:ascii="Menlo" w:hAnsi="Menlo" w:cs="Menlo"/>
+          <w:color w:val="CCCCCC"/>
+          <w:sz w:val="18"/>
+          <w:szCs w:val="18"/>
+        </w:rPr>
+        <w:t xml:space="preserve"> &amp;&amp; \</w:t>
+      </w:r>
+    </w:p>
+    <w:p>
+      <w:pPr>
+        <w:shd w:val="clear" w:color="auto" w:fill="1F1F1F"/>
+        <w:spacing w:line="270" w:lineRule="atLeast"/>
+        <w:rPr>
+          <w:rFonts w:ascii="Menlo" w:hAnsi="Menlo" w:cs="Menlo"/>
+          <w:color w:val="CCCCCC"/>
+          <w:sz w:val="18"/>
+          <w:szCs w:val="18"/>
+        </w:rPr>
+      </w:pPr>
+      <w:r>
+        <w:rPr>
+          <w:rFonts w:ascii="Menlo" w:hAnsi="Menlo" w:cs="Menlo"/>
+          <w:color w:val="CCCCCC"/>
+          <w:sz w:val="18"/>
+          <w:szCs w:val="18"/>
+        </w:rPr>
+        <w:t xml:space="preserve">    chown -R flink:flink $FLINK_HOME </w:t>
+      </w:r>
+    </w:p>
+    <w:p>
+      <w:pPr>
+        <w:shd w:val="clear" w:color="auto" w:fill="1F1F1F"/>
+        <w:spacing w:line="270" w:lineRule="atLeast"/>
+        <w:rPr>
+          <w:rFonts w:ascii="Menlo" w:hAnsi="Menlo" w:cs="Menlo"/>
+          <w:color w:val="CCCCCC"/>
+          <w:sz w:val="18"/>
+          <w:szCs w:val="18"/>
+        </w:rPr>
+      </w:pPr>
     </w:p>
     <w:p>
       <w:pPr>
@@ -4801,694 +4638,6 @@
           <w:sz w:val="18"/>
           <w:szCs w:val="18"/>
         </w:rPr>
-        <w:t>COPY</w:t>
-      </w:r>
-      <w:r>
-        <w:rPr>
-          <w:rFonts w:ascii="Menlo" w:hAnsi="Menlo" w:cs="Menlo"/>
-          <w:color w:val="CCCCCC"/>
-          <w:sz w:val="18"/>
-          <w:szCs w:val="18"/>
-        </w:rPr>
-        <w:t xml:space="preserve"> stage/woodstox-core-5.3.0.jar                                      ${FLINK_HOME}/lib/</w:t>
-      </w:r>
-    </w:p>
-    <w:p>
-      <w:pPr>
-        <w:shd w:val="clear" w:color="auto" w:fill="1F1F1F"/>
-        <w:spacing w:line="270" w:lineRule="atLeast"/>
-        <w:rPr>
-          <w:rFonts w:ascii="Menlo" w:hAnsi="Menlo" w:cs="Menlo"/>
-          <w:color w:val="CCCCCC"/>
-          <w:sz w:val="18"/>
-          <w:szCs w:val="18"/>
-        </w:rPr>
-      </w:pPr>
-      <w:r>
-        <w:rPr>
-          <w:rFonts w:ascii="Menlo" w:hAnsi="Menlo" w:cs="Menlo"/>
-          <w:color w:val="569CD6"/>
-          <w:sz w:val="18"/>
-          <w:szCs w:val="18"/>
-        </w:rPr>
-        <w:t>COPY</w:t>
-      </w:r>
-      <w:r>
-        <w:rPr>
-          <w:rFonts w:ascii="Menlo" w:hAnsi="Menlo" w:cs="Menlo"/>
-          <w:color w:val="CCCCCC"/>
-          <w:sz w:val="18"/>
-          <w:szCs w:val="18"/>
-        </w:rPr>
-        <w:t xml:space="preserve"> stage/aws-java-sdk-bundle-1.12.262.jar                             ${FLINK_HOME}/lib/</w:t>
-      </w:r>
-    </w:p>
-    <w:p>
-      <w:pPr>
-        <w:shd w:val="clear" w:color="auto" w:fill="1F1F1F"/>
-        <w:spacing w:line="270" w:lineRule="atLeast"/>
-        <w:rPr>
-          <w:rFonts w:ascii="Menlo" w:hAnsi="Menlo" w:cs="Menlo"/>
-          <w:color w:val="CCCCCC"/>
-          <w:sz w:val="18"/>
-          <w:szCs w:val="18"/>
-        </w:rPr>
-      </w:pPr>
-      <w:r>
-        <w:rPr>
-          <w:rFonts w:ascii="Menlo" w:hAnsi="Menlo" w:cs="Menlo"/>
-          <w:color w:val="569CD6"/>
-          <w:sz w:val="18"/>
-          <w:szCs w:val="18"/>
-        </w:rPr>
-        <w:t>COPY</w:t>
-      </w:r>
-      <w:r>
-        <w:rPr>
-          <w:rFonts w:ascii="Menlo" w:hAnsi="Menlo" w:cs="Menlo"/>
-          <w:color w:val="CCCCCC"/>
-          <w:sz w:val="18"/>
-          <w:szCs w:val="18"/>
-        </w:rPr>
-        <w:t xml:space="preserve"> stage/hadoop-apache-3.3.5.jar                                      ${FLINK_HOME}/lib/</w:t>
-      </w:r>
-    </w:p>
-    <w:p>
-      <w:pPr>
-        <w:shd w:val="clear" w:color="auto" w:fill="1F1F1F"/>
-        <w:spacing w:line="270" w:lineRule="atLeast"/>
-        <w:rPr>
-          <w:rFonts w:ascii="Menlo" w:hAnsi="Menlo" w:cs="Menlo"/>
-          <w:color w:val="CCCCCC"/>
-          <w:sz w:val="18"/>
-          <w:szCs w:val="18"/>
-        </w:rPr>
-      </w:pPr>
-    </w:p>
-    <w:p>
-      <w:pPr>
-        <w:shd w:val="clear" w:color="auto" w:fill="1F1F1F"/>
-        <w:spacing w:line="270" w:lineRule="atLeast"/>
-        <w:rPr>
-          <w:rFonts w:ascii="Menlo" w:hAnsi="Menlo" w:cs="Menlo"/>
-          <w:color w:val="CCCCCC"/>
-          <w:sz w:val="18"/>
-          <w:szCs w:val="18"/>
-        </w:rPr>
-      </w:pPr>
-      <w:r>
-        <w:rPr>
-          <w:rFonts w:ascii="Menlo" w:hAnsi="Menlo" w:cs="Menlo"/>
-          <w:color w:val="6A9955"/>
-          <w:sz w:val="18"/>
-          <w:szCs w:val="18"/>
-        </w:rPr>
-        <w:t># 10.</w:t>
-      </w:r>
-    </w:p>
-    <w:p>
-      <w:pPr>
-        <w:shd w:val="clear" w:color="auto" w:fill="1F1F1F"/>
-        <w:spacing w:line="270" w:lineRule="atLeast"/>
-        <w:rPr>
-          <w:rFonts w:ascii="Menlo" w:hAnsi="Menlo" w:cs="Menlo"/>
-          <w:color w:val="CCCCCC"/>
-          <w:sz w:val="18"/>
-          <w:szCs w:val="18"/>
-        </w:rPr>
-      </w:pPr>
-      <w:r>
-        <w:rPr>
-          <w:rFonts w:ascii="Menlo" w:hAnsi="Menlo" w:cs="Menlo"/>
-          <w:color w:val="569CD6"/>
-          <w:sz w:val="18"/>
-          <w:szCs w:val="18"/>
-        </w:rPr>
-        <w:t>RUN</w:t>
-      </w:r>
-      <w:r>
-        <w:rPr>
-          <w:rFonts w:ascii="Menlo" w:hAnsi="Menlo" w:cs="Menlo"/>
-          <w:color w:val="CCCCCC"/>
-          <w:sz w:val="18"/>
-          <w:szCs w:val="18"/>
-        </w:rPr>
-        <w:t xml:space="preserve"> echo </w:t>
-      </w:r>
-      <w:r>
-        <w:rPr>
-          <w:rFonts w:ascii="Menlo" w:hAnsi="Menlo" w:cs="Menlo"/>
-          <w:color w:val="CE9178"/>
-          <w:sz w:val="18"/>
-          <w:szCs w:val="18"/>
-        </w:rPr>
-        <w:t>"-&gt; Install JARs: Dependencies for Fluss"</w:t>
-      </w:r>
-      <w:r>
-        <w:rPr>
-          <w:rFonts w:ascii="Menlo" w:hAnsi="Menlo" w:cs="Menlo"/>
-          <w:color w:val="CCCCCC"/>
-          <w:sz w:val="18"/>
-          <w:szCs w:val="18"/>
-        </w:rPr>
-        <w:t xml:space="preserve"> </w:t>
-      </w:r>
-    </w:p>
-    <w:p>
-      <w:pPr>
-        <w:shd w:val="clear" w:color="auto" w:fill="1F1F1F"/>
-        <w:spacing w:line="270" w:lineRule="atLeast"/>
-        <w:rPr>
-          <w:rFonts w:ascii="Menlo" w:hAnsi="Menlo" w:cs="Menlo"/>
-          <w:color w:val="CCCCCC"/>
-          <w:sz w:val="18"/>
-          <w:szCs w:val="18"/>
-        </w:rPr>
-      </w:pPr>
-      <w:r>
-        <w:rPr>
-          <w:rFonts w:ascii="Menlo" w:hAnsi="Menlo" w:cs="Menlo"/>
-          <w:color w:val="569CD6"/>
-          <w:sz w:val="18"/>
-          <w:szCs w:val="18"/>
-        </w:rPr>
-        <w:t>COPY</w:t>
-      </w:r>
-      <w:r>
-        <w:rPr>
-          <w:rFonts w:ascii="Menlo" w:hAnsi="Menlo" w:cs="Menlo"/>
-          <w:color w:val="CCCCCC"/>
-          <w:sz w:val="18"/>
-          <w:szCs w:val="18"/>
-        </w:rPr>
-        <w:t xml:space="preserve"> stage/fluss-flink-${FLINK_VERSION_SHORT}-${FLUSS}-incubating.jar   ${FLINK_HOME}/lib/</w:t>
-      </w:r>
-    </w:p>
-    <w:p>
-      <w:pPr>
-        <w:shd w:val="clear" w:color="auto" w:fill="1F1F1F"/>
-        <w:spacing w:line="270" w:lineRule="atLeast"/>
-        <w:rPr>
-          <w:rFonts w:ascii="Menlo" w:hAnsi="Menlo" w:cs="Menlo"/>
-          <w:color w:val="CCCCCC"/>
-          <w:sz w:val="18"/>
-          <w:szCs w:val="18"/>
-        </w:rPr>
-      </w:pPr>
-      <w:r>
-        <w:rPr>
-          <w:rFonts w:ascii="Menlo" w:hAnsi="Menlo" w:cs="Menlo"/>
-          <w:color w:val="569CD6"/>
-          <w:sz w:val="18"/>
-          <w:szCs w:val="18"/>
-        </w:rPr>
-        <w:t>COPY</w:t>
-      </w:r>
-      <w:r>
-        <w:rPr>
-          <w:rFonts w:ascii="Menlo" w:hAnsi="Menlo" w:cs="Menlo"/>
-          <w:color w:val="CCCCCC"/>
-          <w:sz w:val="18"/>
-          <w:szCs w:val="18"/>
-        </w:rPr>
-        <w:t xml:space="preserve"> stage/fluss-flink-tiering-${FLUSS}-incubating.jar                  ${FLINK_HOME}/lib/</w:t>
-      </w:r>
-    </w:p>
-    <w:p>
-      <w:pPr>
-        <w:shd w:val="clear" w:color="auto" w:fill="1F1F1F"/>
-        <w:spacing w:line="270" w:lineRule="atLeast"/>
-        <w:rPr>
-          <w:rFonts w:ascii="Menlo" w:hAnsi="Menlo" w:cs="Menlo"/>
-          <w:color w:val="CCCCCC"/>
-          <w:sz w:val="18"/>
-          <w:szCs w:val="18"/>
-        </w:rPr>
-      </w:pPr>
-      <w:r>
-        <w:rPr>
-          <w:rFonts w:ascii="Menlo" w:hAnsi="Menlo" w:cs="Menlo"/>
-          <w:color w:val="569CD6"/>
-          <w:sz w:val="18"/>
-          <w:szCs w:val="18"/>
-        </w:rPr>
-        <w:t>COPY</w:t>
-      </w:r>
-      <w:r>
-        <w:rPr>
-          <w:rFonts w:ascii="Menlo" w:hAnsi="Menlo" w:cs="Menlo"/>
-          <w:color w:val="CCCCCC"/>
-          <w:sz w:val="18"/>
-          <w:szCs w:val="18"/>
-        </w:rPr>
-        <w:t xml:space="preserve"> stage/fluss-fs-s3-${FLUSS}-incubating.jar                          ${FLINK_HOME}/lib/</w:t>
-      </w:r>
-    </w:p>
-    <w:p>
-      <w:pPr>
-        <w:shd w:val="clear" w:color="auto" w:fill="1F1F1F"/>
-        <w:spacing w:line="270" w:lineRule="atLeast"/>
-        <w:rPr>
-          <w:rFonts w:ascii="Menlo" w:hAnsi="Menlo" w:cs="Menlo"/>
-          <w:color w:val="CCCCCC"/>
-          <w:sz w:val="18"/>
-          <w:szCs w:val="18"/>
-        </w:rPr>
-      </w:pPr>
-      <w:r>
-        <w:rPr>
-          <w:rFonts w:ascii="Menlo" w:hAnsi="Menlo" w:cs="Menlo"/>
-          <w:color w:val="6A9955"/>
-          <w:sz w:val="18"/>
-          <w:szCs w:val="18"/>
-        </w:rPr>
-        <w:t># Lakehouse options Libraries</w:t>
-      </w:r>
-    </w:p>
-    <w:p>
-      <w:pPr>
-        <w:shd w:val="clear" w:color="auto" w:fill="1F1F1F"/>
-        <w:spacing w:line="270" w:lineRule="atLeast"/>
-        <w:rPr>
-          <w:rFonts w:ascii="Menlo" w:hAnsi="Menlo" w:cs="Menlo"/>
-          <w:color w:val="CCCCCC"/>
-          <w:sz w:val="18"/>
-          <w:szCs w:val="18"/>
-        </w:rPr>
-      </w:pPr>
-      <w:r>
-        <w:rPr>
-          <w:rFonts w:ascii="Menlo" w:hAnsi="Menlo" w:cs="Menlo"/>
-          <w:color w:val="569CD6"/>
-          <w:sz w:val="18"/>
-          <w:szCs w:val="18"/>
-        </w:rPr>
-        <w:t>COPY</w:t>
-      </w:r>
-      <w:r>
-        <w:rPr>
-          <w:rFonts w:ascii="Menlo" w:hAnsi="Menlo" w:cs="Menlo"/>
-          <w:color w:val="CCCCCC"/>
-          <w:sz w:val="18"/>
-          <w:szCs w:val="18"/>
-        </w:rPr>
-        <w:t xml:space="preserve"> stage/fluss-lake-iceberg-${FLUSS}-incubating.jar                   ${FLINK_HOME}/lib/</w:t>
-      </w:r>
-    </w:p>
-    <w:p>
-      <w:pPr>
-        <w:shd w:val="clear" w:color="auto" w:fill="1F1F1F"/>
-        <w:spacing w:after="240" w:line="270" w:lineRule="atLeast"/>
-        <w:rPr>
-          <w:rFonts w:ascii="Menlo" w:hAnsi="Menlo" w:cs="Menlo"/>
-          <w:color w:val="CCCCCC"/>
-          <w:sz w:val="18"/>
-          <w:szCs w:val="18"/>
-        </w:rPr>
-      </w:pPr>
-    </w:p>
-    <w:p>
-      <w:pPr>
-        <w:shd w:val="clear" w:color="auto" w:fill="1F1F1F"/>
-        <w:spacing w:line="270" w:lineRule="atLeast"/>
-        <w:rPr>
-          <w:rFonts w:ascii="Menlo" w:hAnsi="Menlo" w:cs="Menlo"/>
-          <w:color w:val="CCCCCC"/>
-          <w:sz w:val="18"/>
-          <w:szCs w:val="18"/>
-        </w:rPr>
-      </w:pPr>
-      <w:r>
-        <w:rPr>
-          <w:rFonts w:ascii="Menlo" w:hAnsi="Menlo" w:cs="Menlo"/>
-          <w:color w:val="6A9955"/>
-          <w:sz w:val="18"/>
-          <w:szCs w:val="18"/>
-        </w:rPr>
-        <w:t xml:space="preserve"># 11. S3 </w:t>
-      </w:r>
-      <w:proofErr w:type="spellStart"/>
-      <w:r>
-        <w:rPr>
-          <w:rFonts w:ascii="Menlo" w:hAnsi="Menlo" w:cs="Menlo"/>
-          <w:color w:val="6A9955"/>
-          <w:sz w:val="18"/>
-          <w:szCs w:val="18"/>
-        </w:rPr>
-        <w:t>FileIO</w:t>
-      </w:r>
-      <w:proofErr w:type="spellEnd"/>
-    </w:p>
-    <w:p>
-      <w:pPr>
-        <w:shd w:val="clear" w:color="auto" w:fill="1F1F1F"/>
-        <w:spacing w:line="270" w:lineRule="atLeast"/>
-        <w:rPr>
-          <w:rFonts w:ascii="Menlo" w:hAnsi="Menlo" w:cs="Menlo"/>
-          <w:color w:val="CCCCCC"/>
-          <w:sz w:val="18"/>
-          <w:szCs w:val="18"/>
-        </w:rPr>
-      </w:pPr>
-      <w:r>
-        <w:rPr>
-          <w:rFonts w:ascii="Menlo" w:hAnsi="Menlo" w:cs="Menlo"/>
-          <w:color w:val="6A9955"/>
-          <w:sz w:val="18"/>
-          <w:szCs w:val="18"/>
-        </w:rPr>
-        <w:t># https://fluss.apache.org/docs/streaming-lakehouse/integrate-data-lakes/iceberg/#5-iceberg-fileio-dependencies</w:t>
-      </w:r>
-    </w:p>
-    <w:p>
-      <w:pPr>
-        <w:shd w:val="clear" w:color="auto" w:fill="1F1F1F"/>
-        <w:spacing w:line="270" w:lineRule="atLeast"/>
-        <w:rPr>
-          <w:rFonts w:ascii="Menlo" w:hAnsi="Menlo" w:cs="Menlo"/>
-          <w:color w:val="CCCCCC"/>
-          <w:sz w:val="18"/>
-          <w:szCs w:val="18"/>
-        </w:rPr>
-      </w:pPr>
-      <w:r>
-        <w:rPr>
-          <w:rFonts w:ascii="Menlo" w:hAnsi="Menlo" w:cs="Menlo"/>
-          <w:color w:val="569CD6"/>
-          <w:sz w:val="18"/>
-          <w:szCs w:val="18"/>
-        </w:rPr>
-        <w:t>RUN</w:t>
-      </w:r>
-      <w:r>
-        <w:rPr>
-          <w:rFonts w:ascii="Menlo" w:hAnsi="Menlo" w:cs="Menlo"/>
-          <w:color w:val="CCCCCC"/>
-          <w:sz w:val="18"/>
-          <w:szCs w:val="18"/>
-        </w:rPr>
-        <w:t xml:space="preserve"> echo </w:t>
-      </w:r>
-      <w:r>
-        <w:rPr>
-          <w:rFonts w:ascii="Menlo" w:hAnsi="Menlo" w:cs="Menlo"/>
-          <w:color w:val="CE9178"/>
-          <w:sz w:val="18"/>
-          <w:szCs w:val="18"/>
-        </w:rPr>
-        <w:t xml:space="preserve">"-&gt; Install JARs: Dependencies for Iceberg </w:t>
-      </w:r>
-      <w:proofErr w:type="spellStart"/>
-      <w:r>
-        <w:rPr>
-          <w:rFonts w:ascii="Menlo" w:hAnsi="Menlo" w:cs="Menlo"/>
-          <w:color w:val="CE9178"/>
-          <w:sz w:val="18"/>
-          <w:szCs w:val="18"/>
-        </w:rPr>
-        <w:t>FileIO</w:t>
-      </w:r>
-      <w:proofErr w:type="spellEnd"/>
-      <w:r>
-        <w:rPr>
-          <w:rFonts w:ascii="Menlo" w:hAnsi="Menlo" w:cs="Menlo"/>
-          <w:color w:val="CE9178"/>
-          <w:sz w:val="18"/>
-          <w:szCs w:val="18"/>
-        </w:rPr>
-        <w:t>"</w:t>
-      </w:r>
-      <w:r>
-        <w:rPr>
-          <w:rFonts w:ascii="Menlo" w:hAnsi="Menlo" w:cs="Menlo"/>
-          <w:color w:val="CCCCCC"/>
-          <w:sz w:val="18"/>
-          <w:szCs w:val="18"/>
-        </w:rPr>
-        <w:t xml:space="preserve"> </w:t>
-      </w:r>
-    </w:p>
-    <w:p>
-      <w:pPr>
-        <w:shd w:val="clear" w:color="auto" w:fill="1F1F1F"/>
-        <w:spacing w:line="270" w:lineRule="atLeast"/>
-        <w:rPr>
-          <w:rFonts w:ascii="Menlo" w:hAnsi="Menlo" w:cs="Menlo"/>
-          <w:color w:val="CCCCCC"/>
-          <w:sz w:val="18"/>
-          <w:szCs w:val="18"/>
-        </w:rPr>
-      </w:pPr>
-      <w:r>
-        <w:rPr>
-          <w:rFonts w:ascii="Menlo" w:hAnsi="Menlo" w:cs="Menlo"/>
-          <w:color w:val="569CD6"/>
-          <w:sz w:val="18"/>
-          <w:szCs w:val="18"/>
-        </w:rPr>
-        <w:t>COPY</w:t>
-      </w:r>
-      <w:r>
-        <w:rPr>
-          <w:rFonts w:ascii="Menlo" w:hAnsi="Menlo" w:cs="Menlo"/>
-          <w:color w:val="CCCCCC"/>
-          <w:sz w:val="18"/>
-          <w:szCs w:val="18"/>
-        </w:rPr>
-        <w:t xml:space="preserve"> stage/iceberg-aws-1.9.1.jar                                        ${FLINK_HOME}/lib/</w:t>
-      </w:r>
-    </w:p>
-    <w:p>
-      <w:pPr>
-        <w:shd w:val="clear" w:color="auto" w:fill="1F1F1F"/>
-        <w:spacing w:line="270" w:lineRule="atLeast"/>
-        <w:rPr>
-          <w:rFonts w:ascii="Menlo" w:hAnsi="Menlo" w:cs="Menlo"/>
-          <w:color w:val="CCCCCC"/>
-          <w:sz w:val="18"/>
-          <w:szCs w:val="18"/>
-        </w:rPr>
-      </w:pPr>
-      <w:r>
-        <w:rPr>
-          <w:rFonts w:ascii="Menlo" w:hAnsi="Menlo" w:cs="Menlo"/>
-          <w:color w:val="569CD6"/>
-          <w:sz w:val="18"/>
-          <w:szCs w:val="18"/>
-        </w:rPr>
-        <w:t>COPY</w:t>
-      </w:r>
-      <w:r>
-        <w:rPr>
-          <w:rFonts w:ascii="Menlo" w:hAnsi="Menlo" w:cs="Menlo"/>
-          <w:color w:val="CCCCCC"/>
-          <w:sz w:val="18"/>
-          <w:szCs w:val="18"/>
-        </w:rPr>
-        <w:t xml:space="preserve"> stage/iceberg-aws-bundle-1.9.1.jar                                 ${FLINK_HOME}/lib/</w:t>
-      </w:r>
-    </w:p>
-    <w:p>
-      <w:pPr>
-        <w:shd w:val="clear" w:color="auto" w:fill="1F1F1F"/>
-        <w:spacing w:line="270" w:lineRule="atLeast"/>
-        <w:rPr>
-          <w:rFonts w:ascii="Menlo" w:hAnsi="Menlo" w:cs="Menlo"/>
-          <w:color w:val="CCCCCC"/>
-          <w:sz w:val="18"/>
-          <w:szCs w:val="18"/>
-        </w:rPr>
-      </w:pPr>
-      <w:r>
-        <w:rPr>
-          <w:rFonts w:ascii="Menlo" w:hAnsi="Menlo" w:cs="Menlo"/>
-          <w:color w:val="569CD6"/>
-          <w:sz w:val="18"/>
-          <w:szCs w:val="18"/>
-        </w:rPr>
-        <w:t>COPY</w:t>
-      </w:r>
-      <w:r>
-        <w:rPr>
-          <w:rFonts w:ascii="Menlo" w:hAnsi="Menlo" w:cs="Menlo"/>
-          <w:color w:val="CCCCCC"/>
-          <w:sz w:val="18"/>
-          <w:szCs w:val="18"/>
-        </w:rPr>
-        <w:t xml:space="preserve"> stage/failsafe-3.3.2.jar                                           ${FLINK_HOME}/lib/</w:t>
-      </w:r>
-    </w:p>
-    <w:p>
-      <w:pPr>
-        <w:shd w:val="clear" w:color="auto" w:fill="1F1F1F"/>
-        <w:spacing w:after="240" w:line="270" w:lineRule="atLeast"/>
-        <w:rPr>
-          <w:rFonts w:ascii="Menlo" w:hAnsi="Menlo" w:cs="Menlo"/>
-          <w:color w:val="CCCCCC"/>
-          <w:sz w:val="18"/>
-          <w:szCs w:val="18"/>
-        </w:rPr>
-      </w:pPr>
-    </w:p>
-    <w:p>
-      <w:pPr>
-        <w:shd w:val="clear" w:color="auto" w:fill="1F1F1F"/>
-        <w:spacing w:line="270" w:lineRule="atLeast"/>
-        <w:rPr>
-          <w:rFonts w:ascii="Menlo" w:hAnsi="Menlo" w:cs="Menlo"/>
-          <w:color w:val="CCCCCC"/>
-          <w:sz w:val="18"/>
-          <w:szCs w:val="18"/>
-        </w:rPr>
-      </w:pPr>
-      <w:r>
-        <w:rPr>
-          <w:rFonts w:ascii="Menlo" w:hAnsi="Menlo" w:cs="Menlo"/>
-          <w:color w:val="569CD6"/>
-          <w:sz w:val="18"/>
-          <w:szCs w:val="18"/>
-        </w:rPr>
-        <w:t>RUN</w:t>
-      </w:r>
-      <w:r>
-        <w:rPr>
-          <w:rFonts w:ascii="Menlo" w:hAnsi="Menlo" w:cs="Menlo"/>
-          <w:color w:val="CCCCCC"/>
-          <w:sz w:val="18"/>
-          <w:szCs w:val="18"/>
-        </w:rPr>
-        <w:t xml:space="preserve"> echo </w:t>
-      </w:r>
-      <w:r>
-        <w:rPr>
-          <w:rFonts w:ascii="Menlo" w:hAnsi="Menlo" w:cs="Menlo"/>
-          <w:color w:val="CE9178"/>
-          <w:sz w:val="18"/>
-          <w:szCs w:val="18"/>
-        </w:rPr>
-        <w:t>"--&gt; Set Ownerships of /opt/</w:t>
-      </w:r>
-      <w:proofErr w:type="spellStart"/>
-      <w:r>
-        <w:rPr>
-          <w:rFonts w:ascii="Menlo" w:hAnsi="Menlo" w:cs="Menlo"/>
-          <w:color w:val="CE9178"/>
-          <w:sz w:val="18"/>
-          <w:szCs w:val="18"/>
-        </w:rPr>
-        <w:t>flink</w:t>
-      </w:r>
-      <w:proofErr w:type="spellEnd"/>
-      <w:r>
-        <w:rPr>
-          <w:rFonts w:ascii="Menlo" w:hAnsi="Menlo" w:cs="Menlo"/>
-          <w:color w:val="CE9178"/>
-          <w:sz w:val="18"/>
-          <w:szCs w:val="18"/>
-        </w:rPr>
-        <w:t>"</w:t>
-      </w:r>
-      <w:r>
-        <w:rPr>
-          <w:rFonts w:ascii="Menlo" w:hAnsi="Menlo" w:cs="Menlo"/>
-          <w:color w:val="CCCCCC"/>
-          <w:sz w:val="18"/>
-          <w:szCs w:val="18"/>
-        </w:rPr>
-        <w:t xml:space="preserve"> &amp;&amp; \</w:t>
-      </w:r>
-    </w:p>
-    <w:p>
-      <w:pPr>
-        <w:shd w:val="clear" w:color="auto" w:fill="1F1F1F"/>
-        <w:spacing w:line="270" w:lineRule="atLeast"/>
-        <w:rPr>
-          <w:rFonts w:ascii="Menlo" w:hAnsi="Menlo" w:cs="Menlo"/>
-          <w:color w:val="CCCCCC"/>
-          <w:sz w:val="18"/>
-          <w:szCs w:val="18"/>
-        </w:rPr>
-      </w:pPr>
-      <w:r>
-        <w:rPr>
-          <w:rFonts w:ascii="Menlo" w:hAnsi="Menlo" w:cs="Menlo"/>
-          <w:color w:val="CCCCCC"/>
-          <w:sz w:val="18"/>
-          <w:szCs w:val="18"/>
-        </w:rPr>
-        <w:t xml:space="preserve">    </w:t>
-      </w:r>
-      <w:proofErr w:type="spellStart"/>
-      <w:r>
-        <w:rPr>
-          <w:rFonts w:ascii="Menlo" w:hAnsi="Menlo" w:cs="Menlo"/>
-          <w:color w:val="CCCCCC"/>
-          <w:sz w:val="18"/>
-          <w:szCs w:val="18"/>
-        </w:rPr>
-        <w:t>chown</w:t>
-      </w:r>
-      <w:proofErr w:type="spellEnd"/>
-      <w:r>
-        <w:rPr>
-          <w:rFonts w:ascii="Menlo" w:hAnsi="Menlo" w:cs="Menlo"/>
-          <w:color w:val="CCCCCC"/>
-          <w:sz w:val="18"/>
-          <w:szCs w:val="18"/>
-        </w:rPr>
-        <w:t xml:space="preserve"> -R </w:t>
-      </w:r>
-      <w:proofErr w:type="spellStart"/>
-      <w:r>
-        <w:rPr>
-          <w:rFonts w:ascii="Menlo" w:hAnsi="Menlo" w:cs="Menlo"/>
-          <w:color w:val="CCCCCC"/>
-          <w:sz w:val="18"/>
-          <w:szCs w:val="18"/>
-        </w:rPr>
-        <w:t>flink:flink</w:t>
-      </w:r>
-      <w:proofErr w:type="spellEnd"/>
-      <w:r>
-        <w:rPr>
-          <w:rFonts w:ascii="Menlo" w:hAnsi="Menlo" w:cs="Menlo"/>
-          <w:color w:val="CCCCCC"/>
-          <w:sz w:val="18"/>
-          <w:szCs w:val="18"/>
-        </w:rPr>
-        <w:t xml:space="preserve"> $FLINK_HOME </w:t>
-      </w:r>
-    </w:p>
-    <w:p>
-      <w:pPr>
-        <w:shd w:val="clear" w:color="auto" w:fill="1F1F1F"/>
-        <w:spacing w:line="270" w:lineRule="atLeast"/>
-        <w:rPr>
-          <w:rFonts w:ascii="Menlo" w:hAnsi="Menlo" w:cs="Menlo"/>
-          <w:color w:val="CCCCCC"/>
-          <w:sz w:val="18"/>
-          <w:szCs w:val="18"/>
-        </w:rPr>
-      </w:pPr>
-    </w:p>
-    <w:p>
-      <w:pPr>
-        <w:shd w:val="clear" w:color="auto" w:fill="1F1F1F"/>
-        <w:spacing w:line="270" w:lineRule="atLeast"/>
-        <w:rPr>
-          <w:rFonts w:ascii="Menlo" w:hAnsi="Menlo" w:cs="Menlo"/>
-          <w:color w:val="CCCCCC"/>
-          <w:sz w:val="18"/>
-          <w:szCs w:val="18"/>
-        </w:rPr>
-      </w:pPr>
-      <w:r>
-        <w:rPr>
-          <w:rFonts w:ascii="Menlo" w:hAnsi="Menlo" w:cs="Menlo"/>
-          <w:color w:val="569CD6"/>
-          <w:sz w:val="18"/>
-          <w:szCs w:val="18"/>
-        </w:rPr>
         <w:t>USER</w:t>
       </w:r>
       <w:r>
@@ -5498,19 +4647,8 @@
           <w:sz w:val="18"/>
           <w:szCs w:val="18"/>
         </w:rPr>
-        <w:t xml:space="preserve"> </w:t>
-      </w:r>
-      <w:proofErr w:type="spellStart"/>
-      <w:r>
-        <w:rPr>
-          <w:rFonts w:ascii="Menlo" w:hAnsi="Menlo" w:cs="Menlo"/>
-          <w:color w:val="CCCCCC"/>
-          <w:sz w:val="18"/>
-          <w:szCs w:val="18"/>
-        </w:rPr>
-        <w:t>flink:flink</w:t>
-      </w:r>
-      <w:proofErr w:type="spellEnd"/>
+        <w:t xml:space="preserve"> flink:flink</w:t>
+      </w:r>
     </w:p>
     <w:p>
       <w:pPr>
@@ -5703,7 +4841,7 @@
                     <pic:cNvPicPr/>
                   </pic:nvPicPr>
                   <pic:blipFill>
-                    <a:blip r:embed="rId29">
+                    <a:blip r:embed="rId30">
                       <a:extLst>
                         <a:ext uri="{28A0092B-C50C-407E-A947-70E740481C1C}">
                           <a14:useLocalDpi xmlns:a14="http://schemas.microsoft.com/office/drawing/2010/main" val="0"/>
@@ -5802,46 +4940,21 @@
           <w:rFonts w:ascii="Courier New" w:hAnsi="Courier New" w:cs="Courier New"/>
           <w:lang w:val="en-US"/>
         </w:rPr>
-        <w:t xml:space="preserve">- make </w:t>
-      </w:r>
-      <w:proofErr w:type="spellStart"/>
+        <w:t xml:space="preserve">- make ahs </w:t>
+      </w:r>
+      <w:r>
+        <w:rPr>
+          <w:lang w:val="en-US"/>
+        </w:rPr>
+        <w:t>or</w:t>
+      </w:r>
       <w:r>
         <w:rPr>
           <w:rFonts w:ascii="Courier New" w:hAnsi="Courier New" w:cs="Courier New"/>
           <w:lang w:val="en-US"/>
         </w:rPr>
-        <w:t>ahs</w:t>
-      </w:r>
-      <w:proofErr w:type="spellEnd"/>
-      <w:r>
-        <w:rPr>
-          <w:rFonts w:ascii="Courier New" w:hAnsi="Courier New" w:cs="Courier New"/>
-          <w:lang w:val="en-US"/>
-        </w:rPr>
-        <w:t xml:space="preserve"> </w:t>
-      </w:r>
-      <w:r>
-        <w:rPr>
-          <w:lang w:val="en-US"/>
-        </w:rPr>
-        <w:t>or</w:t>
-      </w:r>
-      <w:r>
-        <w:rPr>
-          <w:rFonts w:ascii="Courier New" w:hAnsi="Courier New" w:cs="Courier New"/>
-          <w:lang w:val="en-US"/>
-        </w:rPr>
-        <w:t xml:space="preserve"> make </w:t>
-      </w:r>
-      <w:proofErr w:type="spellStart"/>
-      <w:r>
-        <w:rPr>
-          <w:rFonts w:ascii="Courier New" w:hAnsi="Courier New" w:cs="Courier New"/>
-          <w:lang w:val="en-US"/>
-        </w:rPr>
-        <w:t>txns</w:t>
-      </w:r>
-      <w:proofErr w:type="spellEnd"/>
+        <w:t xml:space="preserve"> make txns</w:t>
+      </w:r>
     </w:p>
     <w:p>
       <w:pPr>
@@ -5872,8 +4985,7 @@
         </w:rPr>
         <w:t xml:space="preserve">Run the </w:t>
       </w:r>
-      <w:hyperlink r:id="rId30" w:history="1">
-        <w:proofErr w:type="spellStart"/>
+      <w:hyperlink r:id="rId31" w:history="1">
         <w:r>
           <w:rPr>
             <w:rStyle w:val="Hyperlink"/>
@@ -5895,7 +5007,6 @@
           </w:rPr>
           <w:t>raffic</w:t>
         </w:r>
-        <w:proofErr w:type="spellEnd"/>
       </w:hyperlink>
       <w:r>
         <w:rPr>
@@ -5961,8 +5072,7 @@
         </w:rPr>
         <w:t xml:space="preserve">: you can also run the </w:t>
       </w:r>
-      <w:hyperlink r:id="rId31" w:history="1">
-        <w:proofErr w:type="spellStart"/>
+      <w:hyperlink r:id="rId32" w:history="1">
         <w:r>
           <w:rPr>
             <w:rStyle w:val="Hyperlink"/>
@@ -5984,7 +5094,6 @@
           </w:rPr>
           <w:t>raffic</w:t>
         </w:r>
-        <w:proofErr w:type="spellEnd"/>
       </w:hyperlink>
       <w:r>
         <w:rPr>
@@ -6075,7 +5184,7 @@
         </w:rPr>
         <w:t xml:space="preserve">log can be found in the </w:t>
       </w:r>
-      <w:hyperlink r:id="rId32" w:history="1">
+      <w:hyperlink r:id="rId33" w:history="1">
         <w:r>
           <w:rPr>
             <w:rStyle w:val="Hyperlink"/>
@@ -6100,7 +5209,7 @@
         </w:rPr>
         <w:t xml:space="preserve">and </w:t>
       </w:r>
-      <w:hyperlink r:id="rId33" w:history="1">
+      <w:hyperlink r:id="rId34" w:history="1">
         <w:r>
           <w:rPr>
             <w:rStyle w:val="Hyperlink"/>
@@ -6173,7 +5282,7 @@
         </w:rPr>
         <w:t xml:space="preserve">” of values between the </w:t>
       </w:r>
-      <w:hyperlink r:id="rId34" w:history="1">
+      <w:hyperlink r:id="rId35" w:history="1">
         <w:r>
           <w:rPr>
             <w:rStyle w:val="Hyperlink"/>
@@ -6198,7 +5307,7 @@
         </w:rPr>
         <w:t xml:space="preserve">and </w:t>
       </w:r>
-      <w:hyperlink r:id="rId35" w:history="1">
+      <w:hyperlink r:id="rId36" w:history="1">
         <w:r>
           <w:rPr>
             <w:rStyle w:val="Hyperlink"/>
@@ -6247,7 +5356,6 @@
         </w:rPr>
         <w:t xml:space="preserve"> careful attention to each service “</w:t>
       </w:r>
-      <w:proofErr w:type="spellStart"/>
       <w:r>
         <w:rPr>
           <w:rFonts w:ascii="Courier New" w:hAnsi="Courier New" w:cs="Courier New"/>
@@ -6269,7 +5377,6 @@
         </w:rPr>
         <w:t>on</w:t>
       </w:r>
-      <w:proofErr w:type="spellEnd"/>
       <w:r>
         <w:rPr>
           <w:lang w:val="en-US"/>
@@ -6331,7 +5438,7 @@
         </w:rPr>
         <w:t xml:space="preserve"> both the </w:t>
       </w:r>
-      <w:hyperlink r:id="rId36" w:history="1">
+      <w:hyperlink r:id="rId37" w:history="1">
         <w:r>
           <w:rPr>
             <w:rStyle w:val="Hyperlink"/>
@@ -6349,7 +5456,7 @@
         </w:rPr>
         <w:t xml:space="preserve">and </w:t>
       </w:r>
-      <w:hyperlink r:id="rId37" w:history="1">
+      <w:hyperlink r:id="rId38" w:history="1">
         <w:r>
           <w:rPr>
             <w:rStyle w:val="Hyperlink"/>
@@ -6593,24 +5700,13 @@
           <w:szCs w:val="18"/>
         </w:rPr>
       </w:pPr>
-      <w:proofErr w:type="gramStart"/>
       <w:r>
         <w:rPr>
           <w:color w:val="F6F6F6"/>
           <w:lang w:val="en-US"/>
         </w:rPr>
-        <w:t>fs.s3a.</w:t>
-      </w:r>
-      <w:proofErr w:type="spellStart"/>
-      <w:r>
-        <w:rPr>
-          <w:color w:val="F6F6F6"/>
-          <w:lang w:val="en-US"/>
-        </w:rPr>
-        <w:t>aws.credentials.provider</w:t>
-      </w:r>
-      <w:proofErr w:type="spellEnd"/>
-      <w:proofErr w:type="gramEnd"/>
+        <w:t>fs.s3a.aws.credentials.provider</w:t>
+      </w:r>
     </w:p>
     <w:p>
       <w:pPr>
@@ -6697,23 +5793,7 @@
           <w:rFonts w:ascii="Courier New" w:hAnsi="Courier New" w:cs="Courier New"/>
           <w:lang w:val="en-US"/>
         </w:rPr>
-        <w:t>/docker-</w:t>
-      </w:r>
-      <w:proofErr w:type="spellStart"/>
-      <w:r>
-        <w:rPr>
-          <w:rFonts w:ascii="Courier New" w:hAnsi="Courier New" w:cs="Courier New"/>
-          <w:lang w:val="en-US"/>
-        </w:rPr>
-        <w:t>compose.yaml</w:t>
-      </w:r>
-      <w:proofErr w:type="spellEnd"/>
-      <w:r>
-        <w:rPr>
-          <w:rFonts w:ascii="Courier New" w:hAnsi="Courier New" w:cs="Courier New"/>
-          <w:lang w:val="en-US"/>
-        </w:rPr>
-        <w:t>)</w:t>
+        <w:t>/docker-compose.yaml)</w:t>
       </w:r>
     </w:p>
     <w:p>
@@ -6812,24 +5892,13 @@
           <w:lang w:val="en-US"/>
         </w:rPr>
       </w:pPr>
-      <w:proofErr w:type="spellStart"/>
-      <w:proofErr w:type="gramStart"/>
       <w:r>
         <w:rPr>
           <w:rFonts w:ascii="Courier New" w:hAnsi="Courier New" w:cs="Courier New"/>
           <w:lang w:val="en-US"/>
         </w:rPr>
-        <w:t>datalake.iceberg</w:t>
-      </w:r>
-      <w:proofErr w:type="gramEnd"/>
-      <w:r>
-        <w:rPr>
-          <w:rFonts w:ascii="Courier New" w:hAnsi="Courier New" w:cs="Courier New"/>
-          <w:lang w:val="en-US"/>
-        </w:rPr>
-        <w:t>.warehouse</w:t>
-      </w:r>
-      <w:proofErr w:type="spellEnd"/>
+        <w:t>datalake.iceberg.warehouse</w:t>
+      </w:r>
       <w:r>
         <w:rPr>
           <w:lang w:val="en-US"/>
@@ -6881,7 +5950,6 @@
         </w:rPr>
         <w:t>Both configured as “</w:t>
       </w:r>
-      <w:proofErr w:type="spellStart"/>
       <w:r>
         <w:rPr>
           <w:rFonts w:ascii="Courier New" w:hAnsi="Courier New" w:cs="Courier New"/>
@@ -6889,7 +5957,6 @@
         </w:rPr>
         <w:t>icebergcat</w:t>
       </w:r>
-      <w:proofErr w:type="spellEnd"/>
       <w:r>
         <w:rPr>
           <w:lang w:val="en-US"/>
@@ -7013,9 +6080,20 @@
           <w:sz w:val="18"/>
           <w:szCs w:val="18"/>
         </w:rPr>
-        <w:t xml:space="preserve">          </w:t>
-      </w:r>
-      <w:proofErr w:type="spellStart"/>
+        <w:t xml:space="preserve">          bind.listeners                                : INTERNAL://coordinator-server:9124, CLIENT://coordinator-server:9123</w:t>
+      </w:r>
+    </w:p>
+    <w:p>
+      <w:pPr>
+        <w:shd w:val="clear" w:color="auto" w:fill="1F1F1F"/>
+        <w:spacing w:line="270" w:lineRule="atLeast"/>
+        <w:rPr>
+          <w:rFonts w:ascii="Menlo" w:hAnsi="Menlo" w:cs="Menlo"/>
+          <w:color w:val="CCCCCC"/>
+          <w:sz w:val="18"/>
+          <w:szCs w:val="18"/>
+        </w:rPr>
+      </w:pPr>
       <w:r>
         <w:rPr>
           <w:rFonts w:ascii="Menlo" w:hAnsi="Menlo" w:cs="Menlo"/>
@@ -7023,9 +6101,20 @@
           <w:sz w:val="18"/>
           <w:szCs w:val="18"/>
         </w:rPr>
-        <w:t>bind.listeners</w:t>
-      </w:r>
-      <w:proofErr w:type="spellEnd"/>
+        <w:t xml:space="preserve">          advertised.listeners                          : INTERNAL://coordinator-server:9124, CLIENT://coordinator-server:9123</w:t>
+      </w:r>
+    </w:p>
+    <w:p>
+      <w:pPr>
+        <w:shd w:val="clear" w:color="auto" w:fill="1F1F1F"/>
+        <w:spacing w:line="270" w:lineRule="atLeast"/>
+        <w:rPr>
+          <w:rFonts w:ascii="Menlo" w:hAnsi="Menlo" w:cs="Menlo"/>
+          <w:color w:val="CCCCCC"/>
+          <w:sz w:val="18"/>
+          <w:szCs w:val="18"/>
+        </w:rPr>
+      </w:pPr>
       <w:r>
         <w:rPr>
           <w:rFonts w:ascii="Menlo" w:hAnsi="Menlo" w:cs="Menlo"/>
@@ -7033,7 +6122,7 @@
           <w:sz w:val="18"/>
           <w:szCs w:val="18"/>
         </w:rPr>
-        <w:t xml:space="preserve">                                : INTERNAL://coordinator-server:9124, CLIENT://coordinator-server:9123</w:t>
+        <w:t xml:space="preserve">          zookeeper.address                             : zookeeper:2181</w:t>
       </w:r>
     </w:p>
     <w:p>
@@ -7054,9 +6143,32 @@
           <w:sz w:val="18"/>
           <w:szCs w:val="18"/>
         </w:rPr>
-        <w:t xml:space="preserve">          </w:t>
-      </w:r>
-      <w:proofErr w:type="spellStart"/>
+        <w:t xml:space="preserve">          internal.listener.name                        : INTERNAL</w:t>
+      </w:r>
+    </w:p>
+    <w:p>
+      <w:pPr>
+        <w:shd w:val="clear" w:color="auto" w:fill="1F1F1F"/>
+        <w:spacing w:line="270" w:lineRule="atLeast"/>
+        <w:rPr>
+          <w:rFonts w:ascii="Menlo" w:hAnsi="Menlo" w:cs="Menlo"/>
+          <w:color w:val="CCCCCC"/>
+          <w:sz w:val="18"/>
+          <w:szCs w:val="18"/>
+        </w:rPr>
+      </w:pPr>
+    </w:p>
+    <w:p>
+      <w:pPr>
+        <w:shd w:val="clear" w:color="auto" w:fill="1F1F1F"/>
+        <w:spacing w:line="270" w:lineRule="atLeast"/>
+        <w:rPr>
+          <w:rFonts w:ascii="Menlo" w:hAnsi="Menlo" w:cs="Menlo"/>
+          <w:color w:val="CCCCCC"/>
+          <w:sz w:val="18"/>
+          <w:szCs w:val="18"/>
+        </w:rPr>
+      </w:pPr>
       <w:r>
         <w:rPr>
           <w:rFonts w:ascii="Menlo" w:hAnsi="Menlo" w:cs="Menlo"/>
@@ -7064,9 +6176,20 @@
           <w:sz w:val="18"/>
           <w:szCs w:val="18"/>
         </w:rPr>
-        <w:t>advertised.listeners</w:t>
-      </w:r>
-      <w:proofErr w:type="spellEnd"/>
+        <w:t xml:space="preserve">          data.dir                                      : /tmp/local-data</w:t>
+      </w:r>
+    </w:p>
+    <w:p>
+      <w:pPr>
+        <w:shd w:val="clear" w:color="auto" w:fill="1F1F1F"/>
+        <w:spacing w:line="270" w:lineRule="atLeast"/>
+        <w:rPr>
+          <w:rFonts w:ascii="Menlo" w:hAnsi="Menlo" w:cs="Menlo"/>
+          <w:color w:val="CCCCCC"/>
+          <w:sz w:val="18"/>
+          <w:szCs w:val="18"/>
+        </w:rPr>
+      </w:pPr>
       <w:r>
         <w:rPr>
           <w:rFonts w:ascii="Menlo" w:hAnsi="Menlo" w:cs="Menlo"/>
@@ -7074,8 +6197,20 @@
           <w:sz w:val="18"/>
           <w:szCs w:val="18"/>
         </w:rPr>
-        <w:t xml:space="preserve">                          : INTERNAL://coordinator-server:9124, CLIENT://coordinator-server:9123</w:t>
-      </w:r>
+        <w:t xml:space="preserve">          remote.data.dir                               : /tmp/remote-data</w:t>
+      </w:r>
+    </w:p>
+    <w:p>
+      <w:pPr>
+        <w:shd w:val="clear" w:color="auto" w:fill="1F1F1F"/>
+        <w:spacing w:line="270" w:lineRule="atLeast"/>
+        <w:rPr>
+          <w:rFonts w:ascii="Menlo" w:hAnsi="Menlo" w:cs="Menlo"/>
+          <w:color w:val="CCCCCC"/>
+          <w:sz w:val="18"/>
+          <w:szCs w:val="18"/>
+        </w:rPr>
+      </w:pPr>
     </w:p>
     <w:p>
       <w:pPr>
@@ -7095,9 +6230,20 @@
           <w:sz w:val="18"/>
           <w:szCs w:val="18"/>
         </w:rPr>
-        <w:t xml:space="preserve">          </w:t>
-      </w:r>
-      <w:proofErr w:type="spellStart"/>
+        <w:t xml:space="preserve">          # Lakehouse store on S3 and catalog in Polaris</w:t>
+      </w:r>
+    </w:p>
+    <w:p>
+      <w:pPr>
+        <w:shd w:val="clear" w:color="auto" w:fill="1F1F1F"/>
+        <w:spacing w:line="270" w:lineRule="atLeast"/>
+        <w:rPr>
+          <w:rFonts w:ascii="Menlo" w:hAnsi="Menlo" w:cs="Menlo"/>
+          <w:color w:val="CCCCCC"/>
+          <w:sz w:val="18"/>
+          <w:szCs w:val="18"/>
+        </w:rPr>
+      </w:pPr>
       <w:r>
         <w:rPr>
           <w:rFonts w:ascii="Menlo" w:hAnsi="Menlo" w:cs="Menlo"/>
@@ -7105,9 +6251,20 @@
           <w:sz w:val="18"/>
           <w:szCs w:val="18"/>
         </w:rPr>
-        <w:t>zookeeper.address</w:t>
-      </w:r>
-      <w:proofErr w:type="spellEnd"/>
+        <w:t xml:space="preserve">          datalake.enabled                                : true</w:t>
+      </w:r>
+    </w:p>
+    <w:p>
+      <w:pPr>
+        <w:shd w:val="clear" w:color="auto" w:fill="1F1F1F"/>
+        <w:spacing w:line="270" w:lineRule="atLeast"/>
+        <w:rPr>
+          <w:rFonts w:ascii="Menlo" w:hAnsi="Menlo" w:cs="Menlo"/>
+          <w:color w:val="CCCCCC"/>
+          <w:sz w:val="18"/>
+          <w:szCs w:val="18"/>
+        </w:rPr>
+      </w:pPr>
       <w:r>
         <w:rPr>
           <w:rFonts w:ascii="Menlo" w:hAnsi="Menlo" w:cs="Menlo"/>
@@ -7115,7 +6272,7 @@
           <w:sz w:val="18"/>
           <w:szCs w:val="18"/>
         </w:rPr>
-        <w:t xml:space="preserve">                             : zookeeper:2181</w:t>
+        <w:t xml:space="preserve">          datalake.format                                 : iceberg</w:t>
       </w:r>
     </w:p>
     <w:p>
@@ -7136,20 +6293,8 @@
           <w:sz w:val="18"/>
           <w:szCs w:val="18"/>
         </w:rPr>
-        <w:t xml:space="preserve">          internal.listener.name                        : INTERNAL</w:t>
-      </w:r>
-    </w:p>
-    <w:p>
-      <w:pPr>
-        <w:shd w:val="clear" w:color="auto" w:fill="1F1F1F"/>
-        <w:spacing w:line="270" w:lineRule="atLeast"/>
-        <w:rPr>
-          <w:rFonts w:ascii="Menlo" w:hAnsi="Menlo" w:cs="Menlo"/>
-          <w:color w:val="CCCCCC"/>
-          <w:sz w:val="18"/>
-          <w:szCs w:val="18"/>
-        </w:rPr>
-      </w:pPr>
+        <w:t xml:space="preserve">          datalake.iceberg.warehouse                      : icebergcat    # NOTE: this aligns with our polaris catalog, also matches below catalog.name value.</w:t>
+      </w:r>
     </w:p>
     <w:p>
       <w:pPr>
@@ -7169,9 +6314,32 @@
           <w:sz w:val="18"/>
           <w:szCs w:val="18"/>
         </w:rPr>
-        <w:t xml:space="preserve">          </w:t>
-      </w:r>
-      <w:proofErr w:type="spellStart"/>
+        <w:t xml:space="preserve">          datalake.iceberg.table-default.file.format      : parquet</w:t>
+      </w:r>
+    </w:p>
+    <w:p>
+      <w:pPr>
+        <w:shd w:val="clear" w:color="auto" w:fill="1F1F1F"/>
+        <w:spacing w:line="270" w:lineRule="atLeast"/>
+        <w:rPr>
+          <w:rFonts w:ascii="Menlo" w:hAnsi="Menlo" w:cs="Menlo"/>
+          <w:color w:val="CCCCCC"/>
+          <w:sz w:val="18"/>
+          <w:szCs w:val="18"/>
+        </w:rPr>
+      </w:pPr>
+    </w:p>
+    <w:p>
+      <w:pPr>
+        <w:shd w:val="clear" w:color="auto" w:fill="1F1F1F"/>
+        <w:spacing w:line="270" w:lineRule="atLeast"/>
+        <w:rPr>
+          <w:rFonts w:ascii="Menlo" w:hAnsi="Menlo" w:cs="Menlo"/>
+          <w:color w:val="CCCCCC"/>
+          <w:sz w:val="18"/>
+          <w:szCs w:val="18"/>
+        </w:rPr>
+      </w:pPr>
       <w:r>
         <w:rPr>
           <w:rFonts w:ascii="Menlo" w:hAnsi="Menlo" w:cs="Menlo"/>
@@ -7179,9 +6347,20 @@
           <w:sz w:val="18"/>
           <w:szCs w:val="18"/>
         </w:rPr>
-        <w:t>data.dir</w:t>
-      </w:r>
-      <w:proofErr w:type="spellEnd"/>
+        <w:t xml:space="preserve">          # Polaris Catalog</w:t>
+      </w:r>
+    </w:p>
+    <w:p>
+      <w:pPr>
+        <w:shd w:val="clear" w:color="auto" w:fill="1F1F1F"/>
+        <w:spacing w:line="270" w:lineRule="atLeast"/>
+        <w:rPr>
+          <w:rFonts w:ascii="Menlo" w:hAnsi="Menlo" w:cs="Menlo"/>
+          <w:color w:val="CCCCCC"/>
+          <w:sz w:val="18"/>
+          <w:szCs w:val="18"/>
+        </w:rPr>
+      </w:pPr>
       <w:r>
         <w:rPr>
           <w:rFonts w:ascii="Menlo" w:hAnsi="Menlo" w:cs="Menlo"/>
@@ -7189,9 +6368,20 @@
           <w:sz w:val="18"/>
           <w:szCs w:val="18"/>
         </w:rPr>
-        <w:t xml:space="preserve">                                      : /</w:t>
-      </w:r>
-      <w:proofErr w:type="spellStart"/>
+        <w:t xml:space="preserve">          datalake.iceberg.catalog.name                   : icebergcat</w:t>
+      </w:r>
+    </w:p>
+    <w:p>
+      <w:pPr>
+        <w:shd w:val="clear" w:color="auto" w:fill="1F1F1F"/>
+        <w:spacing w:line="270" w:lineRule="atLeast"/>
+        <w:rPr>
+          <w:rFonts w:ascii="Menlo" w:hAnsi="Menlo" w:cs="Menlo"/>
+          <w:color w:val="CCCCCC"/>
+          <w:sz w:val="18"/>
+          <w:szCs w:val="18"/>
+        </w:rPr>
+      </w:pPr>
       <w:r>
         <w:rPr>
           <w:rFonts w:ascii="Menlo" w:hAnsi="Menlo" w:cs="Menlo"/>
@@ -7199,9 +6389,20 @@
           <w:sz w:val="18"/>
           <w:szCs w:val="18"/>
         </w:rPr>
-        <w:t>tmp</w:t>
-      </w:r>
-      <w:proofErr w:type="spellEnd"/>
+        <w:t xml:space="preserve">          datalake.iceberg.type                           : rest</w:t>
+      </w:r>
+    </w:p>
+    <w:p>
+      <w:pPr>
+        <w:shd w:val="clear" w:color="auto" w:fill="1F1F1F"/>
+        <w:spacing w:line="270" w:lineRule="atLeast"/>
+        <w:rPr>
+          <w:rFonts w:ascii="Menlo" w:hAnsi="Menlo" w:cs="Menlo"/>
+          <w:color w:val="CCCCCC"/>
+          <w:sz w:val="18"/>
+          <w:szCs w:val="18"/>
+        </w:rPr>
+      </w:pPr>
       <w:r>
         <w:rPr>
           <w:rFonts w:ascii="Menlo" w:hAnsi="Menlo" w:cs="Menlo"/>
@@ -7209,7 +6410,7 @@
           <w:sz w:val="18"/>
           <w:szCs w:val="18"/>
         </w:rPr>
-        <w:t>/local-data</w:t>
+        <w:t xml:space="preserve">          datalake.iceberg.uri                            : http://polaris:8181/api/catalog  # Correct - client adds /v1/icebergcat automatically</w:t>
       </w:r>
     </w:p>
     <w:p>
@@ -7230,9 +6431,20 @@
           <w:sz w:val="18"/>
           <w:szCs w:val="18"/>
         </w:rPr>
-        <w:t xml:space="preserve">          </w:t>
-      </w:r>
-      <w:proofErr w:type="spellStart"/>
+        <w:t xml:space="preserve">          datalake.iceberg.oauth2-server-uri              : http://polaris:8181/api/catalog/v1/oauth/tokens</w:t>
+      </w:r>
+    </w:p>
+    <w:p>
+      <w:pPr>
+        <w:shd w:val="clear" w:color="auto" w:fill="1F1F1F"/>
+        <w:spacing w:line="270" w:lineRule="atLeast"/>
+        <w:rPr>
+          <w:rFonts w:ascii="Menlo" w:hAnsi="Menlo" w:cs="Menlo"/>
+          <w:color w:val="CCCCCC"/>
+          <w:sz w:val="18"/>
+          <w:szCs w:val="18"/>
+        </w:rPr>
+      </w:pPr>
       <w:r>
         <w:rPr>
           <w:rFonts w:ascii="Menlo" w:hAnsi="Menlo" w:cs="Menlo"/>
@@ -7240,9 +6452,20 @@
           <w:sz w:val="18"/>
           <w:szCs w:val="18"/>
         </w:rPr>
-        <w:t>remote.data.dir</w:t>
-      </w:r>
-      <w:proofErr w:type="spellEnd"/>
+        <w:t xml:space="preserve">          datalake.iceberg.credential: ${ROOT_CLIENT_ID}  :${ROOT_CLIENT_SECRET}</w:t>
+      </w:r>
+    </w:p>
+    <w:p>
+      <w:pPr>
+        <w:shd w:val="clear" w:color="auto" w:fill="1F1F1F"/>
+        <w:spacing w:line="270" w:lineRule="atLeast"/>
+        <w:rPr>
+          <w:rFonts w:ascii="Menlo" w:hAnsi="Menlo" w:cs="Menlo"/>
+          <w:color w:val="CCCCCC"/>
+          <w:sz w:val="18"/>
+          <w:szCs w:val="18"/>
+        </w:rPr>
+      </w:pPr>
       <w:r>
         <w:rPr>
           <w:rFonts w:ascii="Menlo" w:hAnsi="Menlo" w:cs="Menlo"/>
@@ -7250,585 +6473,7 @@
           <w:sz w:val="18"/>
           <w:szCs w:val="18"/>
         </w:rPr>
-        <w:t xml:space="preserve">                               : /</w:t>
-      </w:r>
-      <w:proofErr w:type="spellStart"/>
-      <w:r>
-        <w:rPr>
-          <w:rFonts w:ascii="Menlo" w:hAnsi="Menlo" w:cs="Menlo"/>
-          <w:color w:val="CE9178"/>
-          <w:sz w:val="18"/>
-          <w:szCs w:val="18"/>
-        </w:rPr>
-        <w:t>tmp</w:t>
-      </w:r>
-      <w:proofErr w:type="spellEnd"/>
-      <w:r>
-        <w:rPr>
-          <w:rFonts w:ascii="Menlo" w:hAnsi="Menlo" w:cs="Menlo"/>
-          <w:color w:val="CE9178"/>
-          <w:sz w:val="18"/>
-          <w:szCs w:val="18"/>
-        </w:rPr>
-        <w:t>/remote-data</w:t>
-      </w:r>
-    </w:p>
-    <w:p>
-      <w:pPr>
-        <w:shd w:val="clear" w:color="auto" w:fill="1F1F1F"/>
-        <w:spacing w:line="270" w:lineRule="atLeast"/>
-        <w:rPr>
-          <w:rFonts w:ascii="Menlo" w:hAnsi="Menlo" w:cs="Menlo"/>
-          <w:color w:val="CCCCCC"/>
-          <w:sz w:val="18"/>
-          <w:szCs w:val="18"/>
-        </w:rPr>
-      </w:pPr>
-    </w:p>
-    <w:p>
-      <w:pPr>
-        <w:shd w:val="clear" w:color="auto" w:fill="1F1F1F"/>
-        <w:spacing w:line="270" w:lineRule="atLeast"/>
-        <w:rPr>
-          <w:rFonts w:ascii="Menlo" w:hAnsi="Menlo" w:cs="Menlo"/>
-          <w:color w:val="CCCCCC"/>
-          <w:sz w:val="18"/>
-          <w:szCs w:val="18"/>
-        </w:rPr>
-      </w:pPr>
-      <w:r>
-        <w:rPr>
-          <w:rFonts w:ascii="Menlo" w:hAnsi="Menlo" w:cs="Menlo"/>
-          <w:color w:val="CE9178"/>
-          <w:sz w:val="18"/>
-          <w:szCs w:val="18"/>
-        </w:rPr>
-        <w:t xml:space="preserve">          # Lakehouse store on S3 and </w:t>
-      </w:r>
-      <w:proofErr w:type="spellStart"/>
-      <w:r>
-        <w:rPr>
-          <w:rFonts w:ascii="Menlo" w:hAnsi="Menlo" w:cs="Menlo"/>
-          <w:color w:val="CE9178"/>
-          <w:sz w:val="18"/>
-          <w:szCs w:val="18"/>
-        </w:rPr>
-        <w:t>catalog</w:t>
-      </w:r>
-      <w:proofErr w:type="spellEnd"/>
-      <w:r>
-        <w:rPr>
-          <w:rFonts w:ascii="Menlo" w:hAnsi="Menlo" w:cs="Menlo"/>
-          <w:color w:val="CE9178"/>
-          <w:sz w:val="18"/>
-          <w:szCs w:val="18"/>
-        </w:rPr>
-        <w:t xml:space="preserve"> in Polaris</w:t>
-      </w:r>
-    </w:p>
-    <w:p>
-      <w:pPr>
-        <w:shd w:val="clear" w:color="auto" w:fill="1F1F1F"/>
-        <w:spacing w:line="270" w:lineRule="atLeast"/>
-        <w:rPr>
-          <w:rFonts w:ascii="Menlo" w:hAnsi="Menlo" w:cs="Menlo"/>
-          <w:color w:val="CCCCCC"/>
-          <w:sz w:val="18"/>
-          <w:szCs w:val="18"/>
-        </w:rPr>
-      </w:pPr>
-      <w:r>
-        <w:rPr>
-          <w:rFonts w:ascii="Menlo" w:hAnsi="Menlo" w:cs="Menlo"/>
-          <w:color w:val="CE9178"/>
-          <w:sz w:val="18"/>
-          <w:szCs w:val="18"/>
-        </w:rPr>
-        <w:t xml:space="preserve">          </w:t>
-      </w:r>
-      <w:proofErr w:type="spellStart"/>
-      <w:r>
-        <w:rPr>
-          <w:rFonts w:ascii="Menlo" w:hAnsi="Menlo" w:cs="Menlo"/>
-          <w:color w:val="CE9178"/>
-          <w:sz w:val="18"/>
-          <w:szCs w:val="18"/>
-        </w:rPr>
-        <w:t>datalake.enabled</w:t>
-      </w:r>
-      <w:proofErr w:type="spellEnd"/>
-      <w:r>
-        <w:rPr>
-          <w:rFonts w:ascii="Menlo" w:hAnsi="Menlo" w:cs="Menlo"/>
-          <w:color w:val="CE9178"/>
-          <w:sz w:val="18"/>
-          <w:szCs w:val="18"/>
-        </w:rPr>
-        <w:t xml:space="preserve">                                : true</w:t>
-      </w:r>
-    </w:p>
-    <w:p>
-      <w:pPr>
-        <w:shd w:val="clear" w:color="auto" w:fill="1F1F1F"/>
-        <w:spacing w:line="270" w:lineRule="atLeast"/>
-        <w:rPr>
-          <w:rFonts w:ascii="Menlo" w:hAnsi="Menlo" w:cs="Menlo"/>
-          <w:color w:val="CCCCCC"/>
-          <w:sz w:val="18"/>
-          <w:szCs w:val="18"/>
-        </w:rPr>
-      </w:pPr>
-      <w:r>
-        <w:rPr>
-          <w:rFonts w:ascii="Menlo" w:hAnsi="Menlo" w:cs="Menlo"/>
-          <w:color w:val="CE9178"/>
-          <w:sz w:val="18"/>
-          <w:szCs w:val="18"/>
-        </w:rPr>
-        <w:t xml:space="preserve">          </w:t>
-      </w:r>
-      <w:proofErr w:type="spellStart"/>
-      <w:r>
-        <w:rPr>
-          <w:rFonts w:ascii="Menlo" w:hAnsi="Menlo" w:cs="Menlo"/>
-          <w:color w:val="CE9178"/>
-          <w:sz w:val="18"/>
-          <w:szCs w:val="18"/>
-        </w:rPr>
-        <w:t>datalake.format</w:t>
-      </w:r>
-      <w:proofErr w:type="spellEnd"/>
-      <w:r>
-        <w:rPr>
-          <w:rFonts w:ascii="Menlo" w:hAnsi="Menlo" w:cs="Menlo"/>
-          <w:color w:val="CE9178"/>
-          <w:sz w:val="18"/>
-          <w:szCs w:val="18"/>
-        </w:rPr>
-        <w:t xml:space="preserve">                                 : iceberg</w:t>
-      </w:r>
-    </w:p>
-    <w:p>
-      <w:pPr>
-        <w:shd w:val="clear" w:color="auto" w:fill="1F1F1F"/>
-        <w:spacing w:line="270" w:lineRule="atLeast"/>
-        <w:rPr>
-          <w:rFonts w:ascii="Menlo" w:hAnsi="Menlo" w:cs="Menlo"/>
-          <w:color w:val="CCCCCC"/>
-          <w:sz w:val="18"/>
-          <w:szCs w:val="18"/>
-        </w:rPr>
-      </w:pPr>
-      <w:r>
-        <w:rPr>
-          <w:rFonts w:ascii="Menlo" w:hAnsi="Menlo" w:cs="Menlo"/>
-          <w:color w:val="CE9178"/>
-          <w:sz w:val="18"/>
-          <w:szCs w:val="18"/>
-        </w:rPr>
-        <w:t xml:space="preserve">          </w:t>
-      </w:r>
-      <w:proofErr w:type="spellStart"/>
-      <w:r>
-        <w:rPr>
-          <w:rFonts w:ascii="Menlo" w:hAnsi="Menlo" w:cs="Menlo"/>
-          <w:color w:val="CE9178"/>
-          <w:sz w:val="18"/>
-          <w:szCs w:val="18"/>
-        </w:rPr>
-        <w:t>datalake.iceberg.warehouse</w:t>
-      </w:r>
-      <w:proofErr w:type="spellEnd"/>
-      <w:r>
-        <w:rPr>
-          <w:rFonts w:ascii="Menlo" w:hAnsi="Menlo" w:cs="Menlo"/>
-          <w:color w:val="CE9178"/>
-          <w:sz w:val="18"/>
-          <w:szCs w:val="18"/>
-        </w:rPr>
-        <w:t xml:space="preserve">                      : </w:t>
-      </w:r>
-      <w:proofErr w:type="spellStart"/>
-      <w:r>
-        <w:rPr>
-          <w:rFonts w:ascii="Menlo" w:hAnsi="Menlo" w:cs="Menlo"/>
-          <w:color w:val="CE9178"/>
-          <w:sz w:val="18"/>
-          <w:szCs w:val="18"/>
-        </w:rPr>
-        <w:t>icebergcat</w:t>
-      </w:r>
-      <w:proofErr w:type="spellEnd"/>
-      <w:r>
-        <w:rPr>
-          <w:rFonts w:ascii="Menlo" w:hAnsi="Menlo" w:cs="Menlo"/>
-          <w:color w:val="CE9178"/>
-          <w:sz w:val="18"/>
-          <w:szCs w:val="18"/>
-        </w:rPr>
-        <w:t xml:space="preserve">    # NOTE: this aligns with our </w:t>
-      </w:r>
-      <w:proofErr w:type="spellStart"/>
-      <w:r>
-        <w:rPr>
-          <w:rFonts w:ascii="Menlo" w:hAnsi="Menlo" w:cs="Menlo"/>
-          <w:color w:val="CE9178"/>
-          <w:sz w:val="18"/>
-          <w:szCs w:val="18"/>
-        </w:rPr>
-        <w:t>polaris</w:t>
-      </w:r>
-      <w:proofErr w:type="spellEnd"/>
-      <w:r>
-        <w:rPr>
-          <w:rFonts w:ascii="Menlo" w:hAnsi="Menlo" w:cs="Menlo"/>
-          <w:color w:val="CE9178"/>
-          <w:sz w:val="18"/>
-          <w:szCs w:val="18"/>
-        </w:rPr>
-        <w:t xml:space="preserve"> </w:t>
-      </w:r>
-      <w:proofErr w:type="spellStart"/>
-      <w:r>
-        <w:rPr>
-          <w:rFonts w:ascii="Menlo" w:hAnsi="Menlo" w:cs="Menlo"/>
-          <w:color w:val="CE9178"/>
-          <w:sz w:val="18"/>
-          <w:szCs w:val="18"/>
-        </w:rPr>
-        <w:t>catalog</w:t>
-      </w:r>
-      <w:proofErr w:type="spellEnd"/>
-      <w:r>
-        <w:rPr>
-          <w:rFonts w:ascii="Menlo" w:hAnsi="Menlo" w:cs="Menlo"/>
-          <w:color w:val="CE9178"/>
-          <w:sz w:val="18"/>
-          <w:szCs w:val="18"/>
-        </w:rPr>
-        <w:t>, also matches below catalog.name value.</w:t>
-      </w:r>
-    </w:p>
-    <w:p>
-      <w:pPr>
-        <w:shd w:val="clear" w:color="auto" w:fill="1F1F1F"/>
-        <w:spacing w:line="270" w:lineRule="atLeast"/>
-        <w:rPr>
-          <w:rFonts w:ascii="Menlo" w:hAnsi="Menlo" w:cs="Menlo"/>
-          <w:color w:val="CCCCCC"/>
-          <w:sz w:val="18"/>
-          <w:szCs w:val="18"/>
-        </w:rPr>
-      </w:pPr>
-      <w:r>
-        <w:rPr>
-          <w:rFonts w:ascii="Menlo" w:hAnsi="Menlo" w:cs="Menlo"/>
-          <w:color w:val="CE9178"/>
-          <w:sz w:val="18"/>
-          <w:szCs w:val="18"/>
-        </w:rPr>
-        <w:t xml:space="preserve">          </w:t>
-      </w:r>
-      <w:proofErr w:type="spellStart"/>
-      <w:r>
-        <w:rPr>
-          <w:rFonts w:ascii="Menlo" w:hAnsi="Menlo" w:cs="Menlo"/>
-          <w:color w:val="CE9178"/>
-          <w:sz w:val="18"/>
-          <w:szCs w:val="18"/>
-        </w:rPr>
-        <w:t>datalake.iceberg.table-default.file.format</w:t>
-      </w:r>
-      <w:proofErr w:type="spellEnd"/>
-      <w:r>
-        <w:rPr>
-          <w:rFonts w:ascii="Menlo" w:hAnsi="Menlo" w:cs="Menlo"/>
-          <w:color w:val="CE9178"/>
-          <w:sz w:val="18"/>
-          <w:szCs w:val="18"/>
-        </w:rPr>
-        <w:t xml:space="preserve">      : parquet</w:t>
-      </w:r>
-    </w:p>
-    <w:p>
-      <w:pPr>
-        <w:shd w:val="clear" w:color="auto" w:fill="1F1F1F"/>
-        <w:spacing w:line="270" w:lineRule="atLeast"/>
-        <w:rPr>
-          <w:rFonts w:ascii="Menlo" w:hAnsi="Menlo" w:cs="Menlo"/>
-          <w:color w:val="CCCCCC"/>
-          <w:sz w:val="18"/>
-          <w:szCs w:val="18"/>
-        </w:rPr>
-      </w:pPr>
-    </w:p>
-    <w:p>
-      <w:pPr>
-        <w:shd w:val="clear" w:color="auto" w:fill="1F1F1F"/>
-        <w:spacing w:line="270" w:lineRule="atLeast"/>
-        <w:rPr>
-          <w:rFonts w:ascii="Menlo" w:hAnsi="Menlo" w:cs="Menlo"/>
-          <w:color w:val="CCCCCC"/>
-          <w:sz w:val="18"/>
-          <w:szCs w:val="18"/>
-        </w:rPr>
-      </w:pPr>
-      <w:r>
-        <w:rPr>
-          <w:rFonts w:ascii="Menlo" w:hAnsi="Menlo" w:cs="Menlo"/>
-          <w:color w:val="CE9178"/>
-          <w:sz w:val="18"/>
-          <w:szCs w:val="18"/>
-        </w:rPr>
-        <w:t xml:space="preserve">          # Polaris </w:t>
-      </w:r>
-      <w:proofErr w:type="spellStart"/>
-      <w:r>
-        <w:rPr>
-          <w:rFonts w:ascii="Menlo" w:hAnsi="Menlo" w:cs="Menlo"/>
-          <w:color w:val="CE9178"/>
-          <w:sz w:val="18"/>
-          <w:szCs w:val="18"/>
-        </w:rPr>
-        <w:t>Catalog</w:t>
-      </w:r>
-      <w:proofErr w:type="spellEnd"/>
-    </w:p>
-    <w:p>
-      <w:pPr>
-        <w:shd w:val="clear" w:color="auto" w:fill="1F1F1F"/>
-        <w:spacing w:line="270" w:lineRule="atLeast"/>
-        <w:rPr>
-          <w:rFonts w:ascii="Menlo" w:hAnsi="Menlo" w:cs="Menlo"/>
-          <w:color w:val="CCCCCC"/>
-          <w:sz w:val="18"/>
-          <w:szCs w:val="18"/>
-        </w:rPr>
-      </w:pPr>
-      <w:r>
-        <w:rPr>
-          <w:rFonts w:ascii="Menlo" w:hAnsi="Menlo" w:cs="Menlo"/>
-          <w:color w:val="CE9178"/>
-          <w:sz w:val="18"/>
-          <w:szCs w:val="18"/>
-        </w:rPr>
-        <w:t xml:space="preserve">          datalake.iceberg.catalog.name                   : </w:t>
-      </w:r>
-      <w:proofErr w:type="spellStart"/>
-      <w:r>
-        <w:rPr>
-          <w:rFonts w:ascii="Menlo" w:hAnsi="Menlo" w:cs="Menlo"/>
-          <w:color w:val="CE9178"/>
-          <w:sz w:val="18"/>
-          <w:szCs w:val="18"/>
-        </w:rPr>
-        <w:t>icebergcat</w:t>
-      </w:r>
-      <w:proofErr w:type="spellEnd"/>
-    </w:p>
-    <w:p>
-      <w:pPr>
-        <w:shd w:val="clear" w:color="auto" w:fill="1F1F1F"/>
-        <w:spacing w:line="270" w:lineRule="atLeast"/>
-        <w:rPr>
-          <w:rFonts w:ascii="Menlo" w:hAnsi="Menlo" w:cs="Menlo"/>
-          <w:color w:val="CCCCCC"/>
-          <w:sz w:val="18"/>
-          <w:szCs w:val="18"/>
-        </w:rPr>
-      </w:pPr>
-      <w:r>
-        <w:rPr>
-          <w:rFonts w:ascii="Menlo" w:hAnsi="Menlo" w:cs="Menlo"/>
-          <w:color w:val="CE9178"/>
-          <w:sz w:val="18"/>
-          <w:szCs w:val="18"/>
-        </w:rPr>
-        <w:t xml:space="preserve">          </w:t>
-      </w:r>
-      <w:proofErr w:type="spellStart"/>
-      <w:r>
-        <w:rPr>
-          <w:rFonts w:ascii="Menlo" w:hAnsi="Menlo" w:cs="Menlo"/>
-          <w:color w:val="CE9178"/>
-          <w:sz w:val="18"/>
-          <w:szCs w:val="18"/>
-        </w:rPr>
-        <w:t>datalake.iceberg.type</w:t>
-      </w:r>
-      <w:proofErr w:type="spellEnd"/>
-      <w:r>
-        <w:rPr>
-          <w:rFonts w:ascii="Menlo" w:hAnsi="Menlo" w:cs="Menlo"/>
-          <w:color w:val="CE9178"/>
-          <w:sz w:val="18"/>
-          <w:szCs w:val="18"/>
-        </w:rPr>
-        <w:t xml:space="preserve">                           : rest</w:t>
-      </w:r>
-    </w:p>
-    <w:p>
-      <w:pPr>
-        <w:shd w:val="clear" w:color="auto" w:fill="1F1F1F"/>
-        <w:spacing w:line="270" w:lineRule="atLeast"/>
-        <w:rPr>
-          <w:rFonts w:ascii="Menlo" w:hAnsi="Menlo" w:cs="Menlo"/>
-          <w:color w:val="CCCCCC"/>
-          <w:sz w:val="18"/>
-          <w:szCs w:val="18"/>
-        </w:rPr>
-      </w:pPr>
-      <w:r>
-        <w:rPr>
-          <w:rFonts w:ascii="Menlo" w:hAnsi="Menlo" w:cs="Menlo"/>
-          <w:color w:val="CE9178"/>
-          <w:sz w:val="18"/>
-          <w:szCs w:val="18"/>
-        </w:rPr>
-        <w:t xml:space="preserve">          </w:t>
-      </w:r>
-      <w:proofErr w:type="spellStart"/>
-      <w:r>
-        <w:rPr>
-          <w:rFonts w:ascii="Menlo" w:hAnsi="Menlo" w:cs="Menlo"/>
-          <w:color w:val="CE9178"/>
-          <w:sz w:val="18"/>
-          <w:szCs w:val="18"/>
-        </w:rPr>
-        <w:t>datalake.iceberg.uri</w:t>
-      </w:r>
-      <w:proofErr w:type="spellEnd"/>
-      <w:r>
-        <w:rPr>
-          <w:rFonts w:ascii="Menlo" w:hAnsi="Menlo" w:cs="Menlo"/>
-          <w:color w:val="CE9178"/>
-          <w:sz w:val="18"/>
-          <w:szCs w:val="18"/>
-        </w:rPr>
-        <w:t xml:space="preserve">                            : http://polaris:8181/api/catalog  # Correct - client adds /v1/</w:t>
-      </w:r>
-      <w:proofErr w:type="spellStart"/>
-      <w:r>
-        <w:rPr>
-          <w:rFonts w:ascii="Menlo" w:hAnsi="Menlo" w:cs="Menlo"/>
-          <w:color w:val="CE9178"/>
-          <w:sz w:val="18"/>
-          <w:szCs w:val="18"/>
-        </w:rPr>
-        <w:t>icebergcat</w:t>
-      </w:r>
-      <w:proofErr w:type="spellEnd"/>
-      <w:r>
-        <w:rPr>
-          <w:rFonts w:ascii="Menlo" w:hAnsi="Menlo" w:cs="Menlo"/>
-          <w:color w:val="CE9178"/>
-          <w:sz w:val="18"/>
-          <w:szCs w:val="18"/>
-        </w:rPr>
-        <w:t xml:space="preserve"> automatically</w:t>
-      </w:r>
-    </w:p>
-    <w:p>
-      <w:pPr>
-        <w:shd w:val="clear" w:color="auto" w:fill="1F1F1F"/>
-        <w:spacing w:line="270" w:lineRule="atLeast"/>
-        <w:rPr>
-          <w:rFonts w:ascii="Menlo" w:hAnsi="Menlo" w:cs="Menlo"/>
-          <w:color w:val="CCCCCC"/>
-          <w:sz w:val="18"/>
-          <w:szCs w:val="18"/>
-        </w:rPr>
-      </w:pPr>
-      <w:r>
-        <w:rPr>
-          <w:rFonts w:ascii="Menlo" w:hAnsi="Menlo" w:cs="Menlo"/>
-          <w:color w:val="CE9178"/>
-          <w:sz w:val="18"/>
-          <w:szCs w:val="18"/>
-        </w:rPr>
-        <w:t xml:space="preserve">          datalake.iceberg.oauth2-server-uri              : http://polaris:8181/api/catalog/v1/oauth/tokens</w:t>
-      </w:r>
-    </w:p>
-    <w:p>
-      <w:pPr>
-        <w:shd w:val="clear" w:color="auto" w:fill="1F1F1F"/>
-        <w:spacing w:line="270" w:lineRule="atLeast"/>
-        <w:rPr>
-          <w:rFonts w:ascii="Menlo" w:hAnsi="Menlo" w:cs="Menlo"/>
-          <w:color w:val="CCCCCC"/>
-          <w:sz w:val="18"/>
-          <w:szCs w:val="18"/>
-        </w:rPr>
-      </w:pPr>
-      <w:r>
-        <w:rPr>
-          <w:rFonts w:ascii="Menlo" w:hAnsi="Menlo" w:cs="Menlo"/>
-          <w:color w:val="CE9178"/>
-          <w:sz w:val="18"/>
-          <w:szCs w:val="18"/>
-        </w:rPr>
-        <w:t xml:space="preserve">          </w:t>
-      </w:r>
-      <w:proofErr w:type="spellStart"/>
-      <w:r>
-        <w:rPr>
-          <w:rFonts w:ascii="Menlo" w:hAnsi="Menlo" w:cs="Menlo"/>
-          <w:color w:val="CE9178"/>
-          <w:sz w:val="18"/>
-          <w:szCs w:val="18"/>
-        </w:rPr>
-        <w:t>datalake.iceberg.credential</w:t>
-      </w:r>
-      <w:proofErr w:type="spellEnd"/>
-      <w:r>
-        <w:rPr>
-          <w:rFonts w:ascii="Menlo" w:hAnsi="Menlo" w:cs="Menlo"/>
-          <w:color w:val="CE9178"/>
-          <w:sz w:val="18"/>
-          <w:szCs w:val="18"/>
-        </w:rPr>
-        <w:t>: ${ROOT_CLIENT_ID}  :${ROOT_CLIENT_SECRET}</w:t>
-      </w:r>
-    </w:p>
-    <w:p>
-      <w:pPr>
-        <w:shd w:val="clear" w:color="auto" w:fill="1F1F1F"/>
-        <w:spacing w:line="270" w:lineRule="atLeast"/>
-        <w:rPr>
-          <w:rFonts w:ascii="Menlo" w:hAnsi="Menlo" w:cs="Menlo"/>
-          <w:color w:val="CCCCCC"/>
-          <w:sz w:val="18"/>
-          <w:szCs w:val="18"/>
-        </w:rPr>
-      </w:pPr>
-      <w:r>
-        <w:rPr>
-          <w:rFonts w:ascii="Menlo" w:hAnsi="Menlo" w:cs="Menlo"/>
-          <w:color w:val="CE9178"/>
-          <w:sz w:val="18"/>
-          <w:szCs w:val="18"/>
-        </w:rPr>
-        <w:t xml:space="preserve">          </w:t>
-      </w:r>
-      <w:proofErr w:type="spellStart"/>
-      <w:r>
-        <w:rPr>
-          <w:rFonts w:ascii="Menlo" w:hAnsi="Menlo" w:cs="Menlo"/>
-          <w:color w:val="CE9178"/>
-          <w:sz w:val="18"/>
-          <w:szCs w:val="18"/>
-        </w:rPr>
-        <w:t>datalake.iceberg.scope</w:t>
-      </w:r>
-      <w:proofErr w:type="spellEnd"/>
-      <w:r>
-        <w:rPr>
-          <w:rFonts w:ascii="Menlo" w:hAnsi="Menlo" w:cs="Menlo"/>
-          <w:color w:val="CE9178"/>
-          <w:sz w:val="18"/>
-          <w:szCs w:val="18"/>
-        </w:rPr>
-        <w:t xml:space="preserve">                          : PRINCIPAL_ROLE:ALL</w:t>
+        <w:t xml:space="preserve">          datalake.iceberg.scope                          : PRINCIPAL_ROLE:ALL</w:t>
       </w:r>
     </w:p>
     <w:p>
@@ -7921,187 +6566,144 @@
           <w:rFonts w:ascii="Courier New" w:hAnsi="Courier New" w:cs="Courier New"/>
           <w:lang w:val="en-US"/>
         </w:rPr>
-        <w:t>/docker-</w:t>
-      </w:r>
-      <w:proofErr w:type="spellStart"/>
-      <w:r>
+        <w:t>/docker-compose.yaml)</w:t>
+      </w:r>
+    </w:p>
+    <w:p>
+      <w:pPr>
         <w:rPr>
           <w:rFonts w:ascii="Courier New" w:hAnsi="Courier New" w:cs="Courier New"/>
           <w:lang w:val="en-US"/>
         </w:rPr>
-        <w:t>compose.yaml</w:t>
-      </w:r>
-      <w:proofErr w:type="spellEnd"/>
+      </w:pPr>
       <w:r>
         <w:rPr>
           <w:rFonts w:ascii="Courier New" w:hAnsi="Courier New" w:cs="Courier New"/>
           <w:lang w:val="en-US"/>
         </w:rPr>
+        <w:t xml:space="preserve">-&gt; </w:t>
+      </w:r>
+      <w:r>
+        <w:rPr>
+          <w:rFonts w:ascii="Courier New" w:hAnsi="Courier New" w:cs="Courier New"/>
+          <w:lang w:val="en-US"/>
+        </w:rPr>
+        <w:t>p</w:t>
+      </w:r>
+      <w:r>
+        <w:rPr>
+          <w:rFonts w:ascii="Courier New" w:hAnsi="Courier New" w:cs="Courier New"/>
+          <w:lang w:val="en-US"/>
+        </w:rPr>
+        <w:t>olaris-setup</w:t>
+      </w:r>
+      <w:r>
+        <w:rPr>
+          <w:rFonts w:ascii="Courier New" w:hAnsi="Courier New" w:cs="Courier New"/>
+          <w:lang w:val="en-US"/>
+        </w:rPr>
+        <w:t xml:space="preserve"> service</w:t>
+      </w:r>
+    </w:p>
+    <w:p>
+      <w:pPr>
+        <w:rPr>
+          <w:lang w:val="en-US"/>
+        </w:rPr>
+      </w:pPr>
+    </w:p>
+    <w:p>
+      <w:pPr>
+        <w:rPr>
+          <w:lang w:val="en-US"/>
+        </w:rPr>
+      </w:pPr>
+      <w:r>
+        <w:rPr>
+          <w:lang w:val="en-US"/>
+        </w:rPr>
+        <w:t xml:space="preserve">And we’re back, now the next bit, and this is where things get tied together, </w:t>
+      </w:r>
+      <w:r>
+        <w:rPr>
+          <w:lang w:val="en-US"/>
+        </w:rPr>
+        <w:t xml:space="preserve">note </w:t>
+      </w:r>
+      <w:r>
+        <w:rPr>
+          <w:lang w:val="en-US"/>
+        </w:rPr>
+        <w:t xml:space="preserve">the very last line, where we tell </w:t>
+      </w:r>
+      <w:r>
+        <w:rPr>
+          <w:rFonts w:ascii="Courier New" w:hAnsi="Courier New" w:cs="Courier New"/>
+          <w:lang w:val="en-US"/>
+        </w:rPr>
+        <w:t>polaris-setup</w:t>
+      </w:r>
+      <w:r>
+        <w:rPr>
+          <w:lang w:val="en-US"/>
+        </w:rPr>
+        <w:t xml:space="preserve"> to create </w:t>
+      </w:r>
+      <w:r>
+        <w:rPr>
+          <w:lang w:val="en-US"/>
+        </w:rPr>
+        <w:t>our</w:t>
+      </w:r>
+      <w:r>
+        <w:rPr>
+          <w:lang w:val="en-US"/>
+        </w:rPr>
+        <w:t xml:space="preserve"> catalog</w:t>
+      </w:r>
+      <w:r>
+        <w:rPr>
+          <w:lang w:val="en-US"/>
+        </w:rPr>
+        <w:t xml:space="preserve"> using our helper script (</w:t>
+      </w:r>
+      <w:r>
+        <w:rPr>
+          <w:rFonts w:ascii="Courier New" w:hAnsi="Courier New" w:cs="Courier New"/>
+          <w:lang w:val="en-US"/>
+        </w:rPr>
+        <w:t>create-catalog.sh</w:t>
+      </w:r>
+      <w:r>
+        <w:rPr>
+          <w:lang w:val="en-US"/>
+        </w:rPr>
+        <w:t xml:space="preserve">, which can be found in </w:t>
+      </w:r>
+      <w:r>
+        <w:rPr>
+          <w:rFonts w:ascii="Courier New" w:hAnsi="Courier New" w:cs="Courier New"/>
+          <w:lang w:val="en-US"/>
+        </w:rPr>
+        <w:t>conf/polaris</w:t>
+      </w:r>
+      <w:r>
+        <w:rPr>
+          <w:lang w:val="en-US"/>
+        </w:rPr>
         <w:t>)</w:t>
       </w:r>
-    </w:p>
-    <w:p>
-      <w:pPr>
+      <w:r>
+        <w:rPr>
+          <w:lang w:val="en-US"/>
+        </w:rPr>
+        <w:t xml:space="preserve">, well the last parameter, </w:t>
+      </w:r>
+      <w:r>
         <w:rPr>
           <w:rFonts w:ascii="Courier New" w:hAnsi="Courier New" w:cs="Courier New"/>
           <w:lang w:val="en-US"/>
         </w:rPr>
-      </w:pPr>
-      <w:r>
-        <w:rPr>
-          <w:rFonts w:ascii="Courier New" w:hAnsi="Courier New" w:cs="Courier New"/>
-          <w:lang w:val="en-US"/>
-        </w:rPr>
-        <w:t xml:space="preserve">-&gt; </w:t>
-      </w:r>
-      <w:proofErr w:type="spellStart"/>
-      <w:r>
-        <w:rPr>
-          <w:rFonts w:ascii="Courier New" w:hAnsi="Courier New" w:cs="Courier New"/>
-          <w:lang w:val="en-US"/>
-        </w:rPr>
-        <w:t>p</w:t>
-      </w:r>
-      <w:r>
-        <w:rPr>
-          <w:rFonts w:ascii="Courier New" w:hAnsi="Courier New" w:cs="Courier New"/>
-          <w:lang w:val="en-US"/>
-        </w:rPr>
-        <w:t>olaris</w:t>
-      </w:r>
-      <w:proofErr w:type="spellEnd"/>
-      <w:r>
-        <w:rPr>
-          <w:rFonts w:ascii="Courier New" w:hAnsi="Courier New" w:cs="Courier New"/>
-          <w:lang w:val="en-US"/>
-        </w:rPr>
-        <w:t>-setup</w:t>
-      </w:r>
-      <w:r>
-        <w:rPr>
-          <w:rFonts w:ascii="Courier New" w:hAnsi="Courier New" w:cs="Courier New"/>
-          <w:lang w:val="en-US"/>
-        </w:rPr>
-        <w:t xml:space="preserve"> service</w:t>
-      </w:r>
-    </w:p>
-    <w:p>
-      <w:pPr>
-        <w:rPr>
-          <w:lang w:val="en-US"/>
-        </w:rPr>
-      </w:pPr>
-    </w:p>
-    <w:p>
-      <w:pPr>
-        <w:rPr>
-          <w:lang w:val="en-US"/>
-        </w:rPr>
-      </w:pPr>
-      <w:r>
-        <w:rPr>
-          <w:lang w:val="en-US"/>
-        </w:rPr>
-        <w:t xml:space="preserve">And we’re back, now the next bit, and this is where things get tied together, </w:t>
-      </w:r>
-      <w:r>
-        <w:rPr>
-          <w:lang w:val="en-US"/>
-        </w:rPr>
-        <w:t xml:space="preserve">note </w:t>
-      </w:r>
-      <w:r>
-        <w:rPr>
-          <w:lang w:val="en-US"/>
-        </w:rPr>
-        <w:t xml:space="preserve">the very last line, where we tell </w:t>
-      </w:r>
-      <w:proofErr w:type="spellStart"/>
-      <w:r>
-        <w:rPr>
-          <w:rFonts w:ascii="Courier New" w:hAnsi="Courier New" w:cs="Courier New"/>
-          <w:lang w:val="en-US"/>
-        </w:rPr>
-        <w:t>polaris</w:t>
-      </w:r>
-      <w:proofErr w:type="spellEnd"/>
-      <w:r>
-        <w:rPr>
-          <w:rFonts w:ascii="Courier New" w:hAnsi="Courier New" w:cs="Courier New"/>
-          <w:lang w:val="en-US"/>
-        </w:rPr>
-        <w:t>-setup</w:t>
-      </w:r>
-      <w:r>
-        <w:rPr>
-          <w:lang w:val="en-US"/>
-        </w:rPr>
-        <w:t xml:space="preserve"> to create </w:t>
-      </w:r>
-      <w:r>
-        <w:rPr>
-          <w:lang w:val="en-US"/>
-        </w:rPr>
-        <w:t>our</w:t>
-      </w:r>
-      <w:r>
-        <w:rPr>
-          <w:lang w:val="en-US"/>
-        </w:rPr>
-        <w:t xml:space="preserve"> catalog</w:t>
-      </w:r>
-      <w:r>
-        <w:rPr>
-          <w:lang w:val="en-US"/>
-        </w:rPr>
-        <w:t xml:space="preserve"> using our helper script (</w:t>
-      </w:r>
-      <w:r>
-        <w:rPr>
-          <w:rFonts w:ascii="Courier New" w:hAnsi="Courier New" w:cs="Courier New"/>
-          <w:lang w:val="en-US"/>
-        </w:rPr>
-        <w:t>create-catalog.sh</w:t>
-      </w:r>
-      <w:r>
-        <w:rPr>
-          <w:lang w:val="en-US"/>
-        </w:rPr>
-        <w:t xml:space="preserve">, which can be found in </w:t>
-      </w:r>
-      <w:r>
-        <w:rPr>
-          <w:rFonts w:ascii="Courier New" w:hAnsi="Courier New" w:cs="Courier New"/>
-          <w:lang w:val="en-US"/>
-        </w:rPr>
-        <w:t>conf/</w:t>
-      </w:r>
-      <w:proofErr w:type="spellStart"/>
-      <w:r>
-        <w:rPr>
-          <w:rFonts w:ascii="Courier New" w:hAnsi="Courier New" w:cs="Courier New"/>
-          <w:lang w:val="en-US"/>
-        </w:rPr>
-        <w:t>polaris</w:t>
-      </w:r>
-      <w:proofErr w:type="spellEnd"/>
-      <w:r>
-        <w:rPr>
-          <w:lang w:val="en-US"/>
-        </w:rPr>
-        <w:t>)</w:t>
-      </w:r>
-      <w:r>
-        <w:rPr>
-          <w:lang w:val="en-US"/>
-        </w:rPr>
-        <w:t xml:space="preserve">, well the last parameter, </w:t>
-      </w:r>
-      <w:r>
-        <w:rPr>
-          <w:rFonts w:ascii="Courier New" w:hAnsi="Courier New" w:cs="Courier New"/>
-          <w:lang w:val="en-US"/>
-        </w:rPr>
         <w:t>catalog-name</w:t>
       </w:r>
       <w:r>
@@ -8152,21 +6754,7 @@
         <w:rPr>
           <w:lang w:val="en-US"/>
         </w:rPr>
-        <w:t xml:space="preserve"> this comes from </w:t>
-      </w:r>
-      <w:proofErr w:type="gramStart"/>
-      <w:r>
-        <w:rPr>
-          <w:lang w:val="en-US"/>
-        </w:rPr>
-        <w:t>our</w:t>
-      </w:r>
-      <w:proofErr w:type="gramEnd"/>
-      <w:r>
-        <w:rPr>
-          <w:lang w:val="en-US"/>
-        </w:rPr>
-        <w:t xml:space="preserve"> </w:t>
+        <w:t xml:space="preserve"> this comes from our </w:t>
       </w:r>
       <w:r>
         <w:rPr>
@@ -8207,7 +6795,6 @@
         </w:rPr>
         <w:t xml:space="preserve"> “</w:t>
       </w:r>
-      <w:proofErr w:type="spellStart"/>
       <w:r>
         <w:rPr>
           <w:rFonts w:ascii="Courier New" w:hAnsi="Courier New" w:cs="Courier New"/>
@@ -8215,7 +6802,6 @@
         </w:rPr>
         <w:t>icebergcat</w:t>
       </w:r>
-      <w:proofErr w:type="spellEnd"/>
       <w:r>
         <w:rPr>
           <w:lang w:val="en-US"/>
@@ -8411,14 +6997,7 @@
         <w:rPr>
           <w:lang w:val="en-US"/>
         </w:rPr>
-        <w:t xml:space="preserve"> specified </w:t>
-      </w:r>
-      <w:proofErr w:type="gramStart"/>
-      <w:r>
-        <w:rPr>
-          <w:lang w:val="en-US"/>
-        </w:rPr>
-        <w:t xml:space="preserve">in </w:t>
+        <w:t xml:space="preserve"> specified in </w:t>
       </w:r>
       <w:r>
         <w:rPr>
@@ -8427,7 +7006,6 @@
         </w:rPr>
         <w:t>.env</w:t>
       </w:r>
-      <w:proofErr w:type="gramEnd"/>
       <w:r>
         <w:rPr>
           <w:lang w:val="en-US"/>
@@ -8516,27 +7094,13 @@
         <w:rPr>
           <w:lang w:val="en-US"/>
         </w:rPr>
-        <w:t xml:space="preserve"> are now wrapped in </w:t>
-      </w:r>
-      <w:proofErr w:type="gramStart"/>
-      <w:r>
-        <w:rPr>
-          <w:lang w:val="en-US"/>
-        </w:rPr>
-        <w:t>‘</w:t>
-      </w:r>
-      <w:r>
-        <w:rPr>
-          <w:lang w:val="en-US"/>
-        </w:rPr>
-        <w:t xml:space="preserve"> ”</w:t>
-      </w:r>
-      <w:proofErr w:type="gramEnd"/>
-      <w:r>
-        <w:rPr>
-          <w:lang w:val="en-US"/>
-        </w:rPr>
-        <w:t xml:space="preserve"> &amp; “’ quotes</w:t>
+        <w:t xml:space="preserve"> are now wrapped in ‘</w:t>
+      </w:r>
+      <w:r>
+        <w:rPr>
+          <w:lang w:val="en-US"/>
+        </w:rPr>
+        <w:t xml:space="preserve"> ” &amp; “’ quotes</w:t>
       </w:r>
       <w:r>
         <w:rPr>
@@ -8702,9 +7266,20 @@
           <w:sz w:val="18"/>
           <w:szCs w:val="18"/>
         </w:rPr>
-        <w:t xml:space="preserve">        </w:t>
-      </w:r>
-      <w:proofErr w:type="spellStart"/>
+        <w:t xml:space="preserve">        chmod +x /polaris/create-catalog.sh;</w:t>
+      </w:r>
+    </w:p>
+    <w:p>
+      <w:pPr>
+        <w:shd w:val="clear" w:color="auto" w:fill="1F1F1F"/>
+        <w:spacing w:line="270" w:lineRule="atLeast"/>
+        <w:rPr>
+          <w:rFonts w:ascii="Menlo" w:hAnsi="Menlo" w:cs="Menlo"/>
+          <w:color w:val="CCCCCC"/>
+          <w:sz w:val="18"/>
+          <w:szCs w:val="18"/>
+        </w:rPr>
+      </w:pPr>
       <w:r>
         <w:rPr>
           <w:rFonts w:ascii="Menlo" w:hAnsi="Menlo" w:cs="Menlo"/>
@@ -8712,9 +7287,20 @@
           <w:sz w:val="18"/>
           <w:szCs w:val="18"/>
         </w:rPr>
-        <w:t>chmod</w:t>
-      </w:r>
-      <w:proofErr w:type="spellEnd"/>
+        <w:t xml:space="preserve">        chmod +x /polaris/obtain-token.sh;</w:t>
+      </w:r>
+    </w:p>
+    <w:p>
+      <w:pPr>
+        <w:shd w:val="clear" w:color="auto" w:fill="1F1F1F"/>
+        <w:spacing w:line="270" w:lineRule="atLeast"/>
+        <w:rPr>
+          <w:rFonts w:ascii="Menlo" w:hAnsi="Menlo" w:cs="Menlo"/>
+          <w:color w:val="CCCCCC"/>
+          <w:sz w:val="18"/>
+          <w:szCs w:val="18"/>
+        </w:rPr>
+      </w:pPr>
       <w:r>
         <w:rPr>
           <w:rFonts w:ascii="Menlo" w:hAnsi="Menlo" w:cs="Menlo"/>
@@ -8722,9 +7308,20 @@
           <w:sz w:val="18"/>
           <w:szCs w:val="18"/>
         </w:rPr>
-        <w:t xml:space="preserve"> +x /</w:t>
-      </w:r>
-      <w:proofErr w:type="spellStart"/>
+        <w:t xml:space="preserve">        source /polaris/obtain-token.sh "$$POLARIS_HOST" "$$POLARIS_REALM" "$$CLIENT_ID" "$$CLIENT_SECRET";</w:t>
+      </w:r>
+    </w:p>
+    <w:p>
+      <w:pPr>
+        <w:shd w:val="clear" w:color="auto" w:fill="1F1F1F"/>
+        <w:spacing w:line="270" w:lineRule="atLeast"/>
+        <w:rPr>
+          <w:rFonts w:ascii="Menlo" w:hAnsi="Menlo" w:cs="Menlo"/>
+          <w:color w:val="CCCCCC"/>
+          <w:sz w:val="18"/>
+          <w:szCs w:val="18"/>
+        </w:rPr>
+      </w:pPr>
       <w:r>
         <w:rPr>
           <w:rFonts w:ascii="Menlo" w:hAnsi="Menlo" w:cs="Menlo"/>
@@ -8732,9 +7329,20 @@
           <w:sz w:val="18"/>
           <w:szCs w:val="18"/>
         </w:rPr>
-        <w:t>polaris</w:t>
-      </w:r>
-      <w:proofErr w:type="spellEnd"/>
+        <w:t xml:space="preserve">        export PROPERTIES='{</w:t>
+      </w:r>
+    </w:p>
+    <w:p>
+      <w:pPr>
+        <w:shd w:val="clear" w:color="auto" w:fill="1F1F1F"/>
+        <w:spacing w:line="270" w:lineRule="atLeast"/>
+        <w:rPr>
+          <w:rFonts w:ascii="Menlo" w:hAnsi="Menlo" w:cs="Menlo"/>
+          <w:color w:val="CCCCCC"/>
+          <w:sz w:val="18"/>
+          <w:szCs w:val="18"/>
+        </w:rPr>
+      </w:pPr>
       <w:r>
         <w:rPr>
           <w:rFonts w:ascii="Menlo" w:hAnsi="Menlo" w:cs="Menlo"/>
@@ -8742,7 +7350,7 @@
           <w:sz w:val="18"/>
           <w:szCs w:val="18"/>
         </w:rPr>
-        <w:t>/create-catalog.sh;</w:t>
+        <w:t xml:space="preserve">          "default-base-location": "s3a://'$$S3_BUCKET'/iceberg",</w:t>
       </w:r>
     </w:p>
     <w:p>
@@ -8763,9 +7371,20 @@
           <w:sz w:val="18"/>
           <w:szCs w:val="18"/>
         </w:rPr>
-        <w:t xml:space="preserve">        </w:t>
-      </w:r>
-      <w:proofErr w:type="spellStart"/>
+        <w:t xml:space="preserve">          "s3a.endpoint": "'$$S3_ENDPOINT'",</w:t>
+      </w:r>
+    </w:p>
+    <w:p>
+      <w:pPr>
+        <w:shd w:val="clear" w:color="auto" w:fill="1F1F1F"/>
+        <w:spacing w:line="270" w:lineRule="atLeast"/>
+        <w:rPr>
+          <w:rFonts w:ascii="Menlo" w:hAnsi="Menlo" w:cs="Menlo"/>
+          <w:color w:val="CCCCCC"/>
+          <w:sz w:val="18"/>
+          <w:szCs w:val="18"/>
+        </w:rPr>
+      </w:pPr>
       <w:r>
         <w:rPr>
           <w:rFonts w:ascii="Menlo" w:hAnsi="Menlo" w:cs="Menlo"/>
@@ -8773,9 +7392,20 @@
           <w:sz w:val="18"/>
           <w:szCs w:val="18"/>
         </w:rPr>
-        <w:t>chmod</w:t>
-      </w:r>
-      <w:proofErr w:type="spellEnd"/>
+        <w:t xml:space="preserve">          "s3a.path-style-access": true,</w:t>
+      </w:r>
+    </w:p>
+    <w:p>
+      <w:pPr>
+        <w:shd w:val="clear" w:color="auto" w:fill="1F1F1F"/>
+        <w:spacing w:line="270" w:lineRule="atLeast"/>
+        <w:rPr>
+          <w:rFonts w:ascii="Menlo" w:hAnsi="Menlo" w:cs="Menlo"/>
+          <w:color w:val="CCCCCC"/>
+          <w:sz w:val="18"/>
+          <w:szCs w:val="18"/>
+        </w:rPr>
+      </w:pPr>
       <w:r>
         <w:rPr>
           <w:rFonts w:ascii="Menlo" w:hAnsi="Menlo" w:cs="Menlo"/>
@@ -8783,9 +7413,20 @@
           <w:sz w:val="18"/>
           <w:szCs w:val="18"/>
         </w:rPr>
-        <w:t xml:space="preserve"> +x /</w:t>
-      </w:r>
-      <w:proofErr w:type="spellStart"/>
+        <w:t xml:space="preserve">          "s3a.access-key-id": "'$$AWS_ACCESS_KEY_ID'",</w:t>
+      </w:r>
+    </w:p>
+    <w:p>
+      <w:pPr>
+        <w:shd w:val="clear" w:color="auto" w:fill="1F1F1F"/>
+        <w:spacing w:line="270" w:lineRule="atLeast"/>
+        <w:rPr>
+          <w:rFonts w:ascii="Menlo" w:hAnsi="Menlo" w:cs="Menlo"/>
+          <w:color w:val="CCCCCC"/>
+          <w:sz w:val="18"/>
+          <w:szCs w:val="18"/>
+        </w:rPr>
+      </w:pPr>
       <w:r>
         <w:rPr>
           <w:rFonts w:ascii="Menlo" w:hAnsi="Menlo" w:cs="Menlo"/>
@@ -8793,9 +7434,20 @@
           <w:sz w:val="18"/>
           <w:szCs w:val="18"/>
         </w:rPr>
-        <w:t>polaris</w:t>
-      </w:r>
-      <w:proofErr w:type="spellEnd"/>
+        <w:t xml:space="preserve">          "s3a.secret-access-key": "'$$AWS_SECRET_ACCESS_KEY'",</w:t>
+      </w:r>
+    </w:p>
+    <w:p>
+      <w:pPr>
+        <w:shd w:val="clear" w:color="auto" w:fill="1F1F1F"/>
+        <w:spacing w:line="270" w:lineRule="atLeast"/>
+        <w:rPr>
+          <w:rFonts w:ascii="Menlo" w:hAnsi="Menlo" w:cs="Menlo"/>
+          <w:color w:val="CCCCCC"/>
+          <w:sz w:val="18"/>
+          <w:szCs w:val="18"/>
+        </w:rPr>
+      </w:pPr>
       <w:r>
         <w:rPr>
           <w:rFonts w:ascii="Menlo" w:hAnsi="Menlo" w:cs="Menlo"/>
@@ -8803,7 +7455,7 @@
           <w:sz w:val="18"/>
           <w:szCs w:val="18"/>
         </w:rPr>
-        <w:t>/obtain-token.sh;</w:t>
+        <w:t xml:space="preserve">          "s3a.region": "'$$AWS_REGION'"</w:t>
       </w:r>
     </w:p>
     <w:p>
@@ -8824,7 +7476,7 @@
           <w:sz w:val="18"/>
           <w:szCs w:val="18"/>
         </w:rPr>
-        <w:t xml:space="preserve">        source /polaris/obtain-token.sh "$$POLARIS_HOST" "$$POLARIS_REALM" "$$CLIENT_ID" "$$CLIENT_SECRET";</w:t>
+        <w:t xml:space="preserve">        }';</w:t>
       </w:r>
     </w:p>
     <w:p>
@@ -8845,7 +7497,7 @@
           <w:sz w:val="18"/>
           <w:szCs w:val="18"/>
         </w:rPr>
-        <w:t xml:space="preserve">        export PROPERTIES='{</w:t>
+        <w:t xml:space="preserve">        export STORAGE_CONFIG_INFO='{</w:t>
       </w:r>
     </w:p>
     <w:p>
@@ -8866,7 +7518,7 @@
           <w:sz w:val="18"/>
           <w:szCs w:val="18"/>
         </w:rPr>
-        <w:t xml:space="preserve">          "default-base-location": "s3a://'$$S3_BUCKET'/iceberg",</w:t>
+        <w:t xml:space="preserve">          "storageType": "S3",</w:t>
       </w:r>
     </w:p>
     <w:p>
@@ -8887,7 +7539,7 @@
           <w:sz w:val="18"/>
           <w:szCs w:val="18"/>
         </w:rPr>
-        <w:t xml:space="preserve">          "s3a.endpoint": "'$$S3_ENDPOINT'",</w:t>
+        <w:t xml:space="preserve">          "endpoint": "'$$S3_ENDPOINT'",</w:t>
       </w:r>
     </w:p>
     <w:p>
@@ -8908,7 +7560,7 @@
           <w:sz w:val="18"/>
           <w:szCs w:val="18"/>
         </w:rPr>
-        <w:t xml:space="preserve">          "s3a.path-style-access": true,</w:t>
+        <w:t xml:space="preserve">          "endpointInternal": "'$$S3_ENDPOINT'",</w:t>
       </w:r>
     </w:p>
     <w:p>
@@ -8929,7 +7581,7 @@
           <w:sz w:val="18"/>
           <w:szCs w:val="18"/>
         </w:rPr>
-        <w:t xml:space="preserve">          "s3a.access-key-id": "'$$AWS_ACCESS_KEY_ID'",</w:t>
+        <w:t xml:space="preserve">          "region": "'$$AWS_REGION'",</w:t>
       </w:r>
     </w:p>
     <w:p>
@@ -8950,7 +7602,7 @@
           <w:sz w:val="18"/>
           <w:szCs w:val="18"/>
         </w:rPr>
-        <w:t xml:space="preserve">          "s3a.secret-access-key": "'$$AWS_SECRET_ACCESS_KEY'",</w:t>
+        <w:t xml:space="preserve">          "pathStyleAccess": true,</w:t>
       </w:r>
     </w:p>
     <w:p>
@@ -8971,7 +7623,7 @@
           <w:sz w:val="18"/>
           <w:szCs w:val="18"/>
         </w:rPr>
-        <w:t xml:space="preserve">          "s3a.region": "'$$AWS_REGION'"</w:t>
+        <w:t xml:space="preserve">          "allowedLocations": ["s3a://'$$S3_BUCKET'/iceberg/*"],</w:t>
       </w:r>
     </w:p>
     <w:p>
@@ -8992,7 +7644,7 @@
           <w:sz w:val="18"/>
           <w:szCs w:val="18"/>
         </w:rPr>
-        <w:t xml:space="preserve">        }';</w:t>
+        <w:t xml:space="preserve">          "accessKeyId": "'$$AWS_ACCESS_KEY_ID'",</w:t>
       </w:r>
     </w:p>
     <w:p>
@@ -9013,295 +7665,7 @@
           <w:sz w:val="18"/>
           <w:szCs w:val="18"/>
         </w:rPr>
-        <w:t xml:space="preserve">        export STORAGE_CONFIG_INFO='{</w:t>
-      </w:r>
-    </w:p>
-    <w:p>
-      <w:pPr>
-        <w:shd w:val="clear" w:color="auto" w:fill="1F1F1F"/>
-        <w:spacing w:line="270" w:lineRule="atLeast"/>
-        <w:rPr>
-          <w:rFonts w:ascii="Menlo" w:hAnsi="Menlo" w:cs="Menlo"/>
-          <w:color w:val="CCCCCC"/>
-          <w:sz w:val="18"/>
-          <w:szCs w:val="18"/>
-        </w:rPr>
-      </w:pPr>
-      <w:r>
-        <w:rPr>
-          <w:rFonts w:ascii="Menlo" w:hAnsi="Menlo" w:cs="Menlo"/>
-          <w:color w:val="CE9178"/>
-          <w:sz w:val="18"/>
-          <w:szCs w:val="18"/>
-        </w:rPr>
-        <w:t xml:space="preserve">          "</w:t>
-      </w:r>
-      <w:proofErr w:type="spellStart"/>
-      <w:r>
-        <w:rPr>
-          <w:rFonts w:ascii="Menlo" w:hAnsi="Menlo" w:cs="Menlo"/>
-          <w:color w:val="CE9178"/>
-          <w:sz w:val="18"/>
-          <w:szCs w:val="18"/>
-        </w:rPr>
-        <w:t>storageType</w:t>
-      </w:r>
-      <w:proofErr w:type="spellEnd"/>
-      <w:r>
-        <w:rPr>
-          <w:rFonts w:ascii="Menlo" w:hAnsi="Menlo" w:cs="Menlo"/>
-          <w:color w:val="CE9178"/>
-          <w:sz w:val="18"/>
-          <w:szCs w:val="18"/>
-        </w:rPr>
-        <w:t>": "S3",</w:t>
-      </w:r>
-    </w:p>
-    <w:p>
-      <w:pPr>
-        <w:shd w:val="clear" w:color="auto" w:fill="1F1F1F"/>
-        <w:spacing w:line="270" w:lineRule="atLeast"/>
-        <w:rPr>
-          <w:rFonts w:ascii="Menlo" w:hAnsi="Menlo" w:cs="Menlo"/>
-          <w:color w:val="CCCCCC"/>
-          <w:sz w:val="18"/>
-          <w:szCs w:val="18"/>
-        </w:rPr>
-      </w:pPr>
-      <w:r>
-        <w:rPr>
-          <w:rFonts w:ascii="Menlo" w:hAnsi="Menlo" w:cs="Menlo"/>
-          <w:color w:val="CE9178"/>
-          <w:sz w:val="18"/>
-          <w:szCs w:val="18"/>
-        </w:rPr>
-        <w:t xml:space="preserve">          "endpoint": "'$$S3_ENDPOINT'",</w:t>
-      </w:r>
-    </w:p>
-    <w:p>
-      <w:pPr>
-        <w:shd w:val="clear" w:color="auto" w:fill="1F1F1F"/>
-        <w:spacing w:line="270" w:lineRule="atLeast"/>
-        <w:rPr>
-          <w:rFonts w:ascii="Menlo" w:hAnsi="Menlo" w:cs="Menlo"/>
-          <w:color w:val="CCCCCC"/>
-          <w:sz w:val="18"/>
-          <w:szCs w:val="18"/>
-        </w:rPr>
-      </w:pPr>
-      <w:r>
-        <w:rPr>
-          <w:rFonts w:ascii="Menlo" w:hAnsi="Menlo" w:cs="Menlo"/>
-          <w:color w:val="CE9178"/>
-          <w:sz w:val="18"/>
-          <w:szCs w:val="18"/>
-        </w:rPr>
-        <w:t xml:space="preserve">          "</w:t>
-      </w:r>
-      <w:proofErr w:type="spellStart"/>
-      <w:r>
-        <w:rPr>
-          <w:rFonts w:ascii="Menlo" w:hAnsi="Menlo" w:cs="Menlo"/>
-          <w:color w:val="CE9178"/>
-          <w:sz w:val="18"/>
-          <w:szCs w:val="18"/>
-        </w:rPr>
-        <w:t>endpointInternal</w:t>
-      </w:r>
-      <w:proofErr w:type="spellEnd"/>
-      <w:r>
-        <w:rPr>
-          <w:rFonts w:ascii="Menlo" w:hAnsi="Menlo" w:cs="Menlo"/>
-          <w:color w:val="CE9178"/>
-          <w:sz w:val="18"/>
-          <w:szCs w:val="18"/>
-        </w:rPr>
-        <w:t>": "'$$S3_ENDPOINT'",</w:t>
-      </w:r>
-    </w:p>
-    <w:p>
-      <w:pPr>
-        <w:shd w:val="clear" w:color="auto" w:fill="1F1F1F"/>
-        <w:spacing w:line="270" w:lineRule="atLeast"/>
-        <w:rPr>
-          <w:rFonts w:ascii="Menlo" w:hAnsi="Menlo" w:cs="Menlo"/>
-          <w:color w:val="CCCCCC"/>
-          <w:sz w:val="18"/>
-          <w:szCs w:val="18"/>
-        </w:rPr>
-      </w:pPr>
-      <w:r>
-        <w:rPr>
-          <w:rFonts w:ascii="Menlo" w:hAnsi="Menlo" w:cs="Menlo"/>
-          <w:color w:val="CE9178"/>
-          <w:sz w:val="18"/>
-          <w:szCs w:val="18"/>
-        </w:rPr>
-        <w:t xml:space="preserve">          "region": "'$$AWS_REGION'",</w:t>
-      </w:r>
-    </w:p>
-    <w:p>
-      <w:pPr>
-        <w:shd w:val="clear" w:color="auto" w:fill="1F1F1F"/>
-        <w:spacing w:line="270" w:lineRule="atLeast"/>
-        <w:rPr>
-          <w:rFonts w:ascii="Menlo" w:hAnsi="Menlo" w:cs="Menlo"/>
-          <w:color w:val="CCCCCC"/>
-          <w:sz w:val="18"/>
-          <w:szCs w:val="18"/>
-        </w:rPr>
-      </w:pPr>
-      <w:r>
-        <w:rPr>
-          <w:rFonts w:ascii="Menlo" w:hAnsi="Menlo" w:cs="Menlo"/>
-          <w:color w:val="CE9178"/>
-          <w:sz w:val="18"/>
-          <w:szCs w:val="18"/>
-        </w:rPr>
-        <w:t xml:space="preserve">          "</w:t>
-      </w:r>
-      <w:proofErr w:type="spellStart"/>
-      <w:r>
-        <w:rPr>
-          <w:rFonts w:ascii="Menlo" w:hAnsi="Menlo" w:cs="Menlo"/>
-          <w:color w:val="CE9178"/>
-          <w:sz w:val="18"/>
-          <w:szCs w:val="18"/>
-        </w:rPr>
-        <w:t>pathStyleAccess</w:t>
-      </w:r>
-      <w:proofErr w:type="spellEnd"/>
-      <w:r>
-        <w:rPr>
-          <w:rFonts w:ascii="Menlo" w:hAnsi="Menlo" w:cs="Menlo"/>
-          <w:color w:val="CE9178"/>
-          <w:sz w:val="18"/>
-          <w:szCs w:val="18"/>
-        </w:rPr>
-        <w:t>": true,</w:t>
-      </w:r>
-    </w:p>
-    <w:p>
-      <w:pPr>
-        <w:shd w:val="clear" w:color="auto" w:fill="1F1F1F"/>
-        <w:spacing w:line="270" w:lineRule="atLeast"/>
-        <w:rPr>
-          <w:rFonts w:ascii="Menlo" w:hAnsi="Menlo" w:cs="Menlo"/>
-          <w:color w:val="CCCCCC"/>
-          <w:sz w:val="18"/>
-          <w:szCs w:val="18"/>
-        </w:rPr>
-      </w:pPr>
-      <w:r>
-        <w:rPr>
-          <w:rFonts w:ascii="Menlo" w:hAnsi="Menlo" w:cs="Menlo"/>
-          <w:color w:val="CE9178"/>
-          <w:sz w:val="18"/>
-          <w:szCs w:val="18"/>
-        </w:rPr>
-        <w:t xml:space="preserve">          "</w:t>
-      </w:r>
-      <w:proofErr w:type="spellStart"/>
-      <w:r>
-        <w:rPr>
-          <w:rFonts w:ascii="Menlo" w:hAnsi="Menlo" w:cs="Menlo"/>
-          <w:color w:val="CE9178"/>
-          <w:sz w:val="18"/>
-          <w:szCs w:val="18"/>
-        </w:rPr>
-        <w:t>allowedLocations</w:t>
-      </w:r>
-      <w:proofErr w:type="spellEnd"/>
-      <w:r>
-        <w:rPr>
-          <w:rFonts w:ascii="Menlo" w:hAnsi="Menlo" w:cs="Menlo"/>
-          <w:color w:val="CE9178"/>
-          <w:sz w:val="18"/>
-          <w:szCs w:val="18"/>
-        </w:rPr>
-        <w:t>": ["s3a://'$$S3_BUCKET'/iceberg/*"],</w:t>
-      </w:r>
-    </w:p>
-    <w:p>
-      <w:pPr>
-        <w:shd w:val="clear" w:color="auto" w:fill="1F1F1F"/>
-        <w:spacing w:line="270" w:lineRule="atLeast"/>
-        <w:rPr>
-          <w:rFonts w:ascii="Menlo" w:hAnsi="Menlo" w:cs="Menlo"/>
-          <w:color w:val="CCCCCC"/>
-          <w:sz w:val="18"/>
-          <w:szCs w:val="18"/>
-        </w:rPr>
-      </w:pPr>
-      <w:r>
-        <w:rPr>
-          <w:rFonts w:ascii="Menlo" w:hAnsi="Menlo" w:cs="Menlo"/>
-          <w:color w:val="CE9178"/>
-          <w:sz w:val="18"/>
-          <w:szCs w:val="18"/>
-        </w:rPr>
-        <w:t xml:space="preserve">          "</w:t>
-      </w:r>
-      <w:proofErr w:type="spellStart"/>
-      <w:r>
-        <w:rPr>
-          <w:rFonts w:ascii="Menlo" w:hAnsi="Menlo" w:cs="Menlo"/>
-          <w:color w:val="CE9178"/>
-          <w:sz w:val="18"/>
-          <w:szCs w:val="18"/>
-        </w:rPr>
-        <w:t>accessKeyId</w:t>
-      </w:r>
-      <w:proofErr w:type="spellEnd"/>
-      <w:r>
-        <w:rPr>
-          <w:rFonts w:ascii="Menlo" w:hAnsi="Menlo" w:cs="Menlo"/>
-          <w:color w:val="CE9178"/>
-          <w:sz w:val="18"/>
-          <w:szCs w:val="18"/>
-        </w:rPr>
-        <w:t>": "'$$AWS_ACCESS_KEY_ID'",</w:t>
-      </w:r>
-    </w:p>
-    <w:p>
-      <w:pPr>
-        <w:shd w:val="clear" w:color="auto" w:fill="1F1F1F"/>
-        <w:spacing w:line="270" w:lineRule="atLeast"/>
-        <w:rPr>
-          <w:rFonts w:ascii="Menlo" w:hAnsi="Menlo" w:cs="Menlo"/>
-          <w:color w:val="CCCCCC"/>
-          <w:sz w:val="18"/>
-          <w:szCs w:val="18"/>
-        </w:rPr>
-      </w:pPr>
-      <w:r>
-        <w:rPr>
-          <w:rFonts w:ascii="Menlo" w:hAnsi="Menlo" w:cs="Menlo"/>
-          <w:color w:val="CE9178"/>
-          <w:sz w:val="18"/>
-          <w:szCs w:val="18"/>
-        </w:rPr>
-        <w:t xml:space="preserve">          "</w:t>
-      </w:r>
-      <w:proofErr w:type="spellStart"/>
-      <w:r>
-        <w:rPr>
-          <w:rFonts w:ascii="Menlo" w:hAnsi="Menlo" w:cs="Menlo"/>
-          <w:color w:val="CE9178"/>
-          <w:sz w:val="18"/>
-          <w:szCs w:val="18"/>
-        </w:rPr>
-        <w:t>secretAccessKey</w:t>
-      </w:r>
-      <w:proofErr w:type="spellEnd"/>
-      <w:r>
-        <w:rPr>
-          <w:rFonts w:ascii="Menlo" w:hAnsi="Menlo" w:cs="Menlo"/>
-          <w:color w:val="CE9178"/>
-          <w:sz w:val="18"/>
-          <w:szCs w:val="18"/>
-        </w:rPr>
-        <w:t>": "'$$AWS_SECRET_ACCESS_KEY'"</w:t>
+        <w:t xml:space="preserve">          "secretAccessKey": "'$$AWS_SECRET_ACCESS_KEY'"</w:t>
       </w:r>
     </w:p>
     <w:p>
@@ -9414,355 +7778,706 @@
           <w:u w:val="single"/>
           <w:lang w:val="en-US"/>
         </w:rPr>
-        <w:t xml:space="preserve"> - </w:t>
-      </w:r>
-      <w:proofErr w:type="spellStart"/>
-      <w:r>
-        <w:rPr>
-          <w:b/>
-          <w:bCs/>
-          <w:u w:val="single"/>
+        <w:t xml:space="preserve"> - Makefile</w:t>
+      </w:r>
+    </w:p>
+    <w:p>
+      <w:pPr>
+        <w:rPr>
+          <w:rFonts w:ascii="Courier New" w:hAnsi="Courier New" w:cs="Courier New"/>
+          <w:lang w:val="en-US"/>
+        </w:rPr>
+      </w:pPr>
+      <w:r>
+        <w:rPr>
+          <w:rFonts w:ascii="Courier New" w:hAnsi="Courier New" w:cs="Courier New"/>
+          <w:lang w:val="en-US"/>
+        </w:rPr>
+        <w:t>(</w:t>
+      </w:r>
+      <w:r>
+        <w:rPr>
+          <w:rFonts w:ascii="Courier New" w:hAnsi="Courier New" w:cs="Courier New"/>
+          <w:lang w:val="en-US"/>
+        </w:rPr>
+        <w:t>&lt;Project root&gt;/</w:t>
+      </w:r>
+      <w:r>
+        <w:rPr>
+          <w:rFonts w:ascii="Courier New" w:hAnsi="Courier New" w:cs="Courier New"/>
+          <w:lang w:val="en-US"/>
+        </w:rPr>
+        <w:t>devlab</w:t>
+      </w:r>
+      <w:r>
+        <w:rPr>
+          <w:rFonts w:ascii="Courier New" w:hAnsi="Courier New" w:cs="Courier New"/>
+          <w:lang w:val="en-US"/>
+        </w:rPr>
+        <w:t>1</w:t>
+      </w:r>
+      <w:r>
+        <w:rPr>
+          <w:rFonts w:ascii="Courier New" w:hAnsi="Courier New" w:cs="Courier New"/>
+          <w:lang w:val="en-US"/>
+        </w:rPr>
+        <w:t>/</w:t>
+      </w:r>
+      <w:r>
+        <w:rPr>
+          <w:rFonts w:ascii="Courier New" w:hAnsi="Courier New" w:cs="Courier New"/>
           <w:lang w:val="en-US"/>
         </w:rPr>
         <w:t>Makefile</w:t>
       </w:r>
-      <w:proofErr w:type="spellEnd"/>
-    </w:p>
-    <w:p>
-      <w:pPr>
+      <w:r>
         <w:rPr>
           <w:rFonts w:ascii="Courier New" w:hAnsi="Courier New" w:cs="Courier New"/>
           <w:lang w:val="en-US"/>
         </w:rPr>
-      </w:pPr>
+        <w:t>)</w:t>
+      </w:r>
+    </w:p>
+    <w:p>
+      <w:pPr>
+        <w:rPr>
+          <w:lang w:val="en-US"/>
+        </w:rPr>
+      </w:pPr>
+    </w:p>
+    <w:p>
+      <w:pPr>
+        <w:rPr>
+          <w:lang w:val="en-US"/>
+        </w:rPr>
+      </w:pPr>
+      <w:r>
+        <w:rPr>
+          <w:lang w:val="en-US"/>
+        </w:rPr>
+        <w:t xml:space="preserve">Again, the reader will notice we </w:t>
+      </w:r>
+      <w:r>
+        <w:rPr>
+          <w:lang w:val="en-US"/>
+        </w:rPr>
+        <w:t>don’t</w:t>
+      </w:r>
+      <w:r>
+        <w:rPr>
+          <w:lang w:val="en-US"/>
+        </w:rPr>
+        <w:t xml:space="preserve"> specify where to tier to, we reference </w:t>
+      </w:r>
+      <w:r>
+        <w:rPr>
+          <w:lang w:val="en-US"/>
+        </w:rPr>
+        <w:t xml:space="preserve">(re-use the values for </w:t>
+      </w:r>
       <w:r>
         <w:rPr>
           <w:rFonts w:ascii="Courier New" w:hAnsi="Courier New" w:cs="Courier New"/>
           <w:lang w:val="en-US"/>
         </w:rPr>
-        <w:t>(</w:t>
+        <w:t>datalake.</w:t>
       </w:r>
       <w:r>
         <w:rPr>
           <w:rFonts w:ascii="Courier New" w:hAnsi="Courier New" w:cs="Courier New"/>
           <w:lang w:val="en-US"/>
         </w:rPr>
-        <w:t>&lt;Project root&gt;/</w:t>
+        <w:t>iceberg.*</w:t>
+      </w:r>
+      <w:r>
+        <w:rPr>
+          <w:lang w:val="en-US"/>
+        </w:rPr>
+        <w:t xml:space="preserve"> from our various Apache Fluss (Incubating) services)</w:t>
+      </w:r>
+      <w:r>
+        <w:rPr>
+          <w:lang w:val="en-US"/>
+        </w:rPr>
+        <w:t>,</w:t>
+      </w:r>
+      <w:r>
+        <w:rPr>
+          <w:lang w:val="en-US"/>
+        </w:rPr>
+        <w:t xml:space="preserve"> </w:t>
+      </w:r>
+      <w:r>
+        <w:rPr>
+          <w:lang w:val="en-US"/>
+        </w:rPr>
+        <w:t xml:space="preserve">the </w:t>
       </w:r>
       <w:r>
         <w:rPr>
           <w:rFonts w:ascii="Courier New" w:hAnsi="Courier New" w:cs="Courier New"/>
           <w:lang w:val="en-US"/>
         </w:rPr>
-        <w:t>devlab</w:t>
+        <w:t>warehouse</w:t>
+      </w:r>
+      <w:r>
+        <w:rPr>
+          <w:lang w:val="en-US"/>
+        </w:rPr>
+        <w:t xml:space="preserve"> and </w:t>
       </w:r>
       <w:r>
         <w:rPr>
           <w:rFonts w:ascii="Courier New" w:hAnsi="Courier New" w:cs="Courier New"/>
           <w:lang w:val="en-US"/>
         </w:rPr>
-        <w:t>1</w:t>
+        <w:t>catalog</w:t>
       </w:r>
       <w:r>
         <w:rPr>
           <w:rFonts w:ascii="Courier New" w:hAnsi="Courier New" w:cs="Courier New"/>
           <w:lang w:val="en-US"/>
         </w:rPr>
-        <w:t>/</w:t>
-      </w:r>
-      <w:proofErr w:type="spellStart"/>
-      <w:r>
-        <w:rPr>
-          <w:rFonts w:ascii="Courier New" w:hAnsi="Courier New" w:cs="Courier New"/>
-          <w:lang w:val="en-US"/>
-        </w:rPr>
-        <w:t>Makefile</w:t>
-      </w:r>
-      <w:proofErr w:type="spellEnd"/>
-      <w:r>
-        <w:rPr>
-          <w:rFonts w:ascii="Courier New" w:hAnsi="Courier New" w:cs="Courier New"/>
-          <w:lang w:val="en-US"/>
-        </w:rPr>
-        <w:t>)</w:t>
-      </w:r>
-    </w:p>
-    <w:p>
-      <w:pPr>
-        <w:rPr>
-          <w:lang w:val="en-US"/>
-        </w:rPr>
-      </w:pPr>
-    </w:p>
-    <w:p>
-      <w:pPr>
-        <w:rPr>
-          <w:lang w:val="en-US"/>
-        </w:rPr>
-      </w:pPr>
-      <w:r>
-        <w:rPr>
-          <w:lang w:val="en-US"/>
-        </w:rPr>
-        <w:t xml:space="preserve">Again, the reader will notice we </w:t>
-      </w:r>
-      <w:r>
-        <w:rPr>
-          <w:lang w:val="en-US"/>
-        </w:rPr>
-        <w:t>don’t</w:t>
-      </w:r>
-      <w:r>
-        <w:rPr>
-          <w:lang w:val="en-US"/>
-        </w:rPr>
-        <w:t xml:space="preserve"> specify where to tier to, we reference </w:t>
-      </w:r>
-      <w:r>
-        <w:rPr>
-          <w:lang w:val="en-US"/>
-        </w:rPr>
-        <w:t xml:space="preserve">(re-use the values for </w:t>
-      </w:r>
-      <w:proofErr w:type="gramStart"/>
-      <w:r>
-        <w:rPr>
-          <w:rFonts w:ascii="Courier New" w:hAnsi="Courier New" w:cs="Courier New"/>
-          <w:lang w:val="en-US"/>
-        </w:rPr>
-        <w:t>datalake.</w:t>
-      </w:r>
-      <w:r>
-        <w:rPr>
-          <w:rFonts w:ascii="Courier New" w:hAnsi="Courier New" w:cs="Courier New"/>
-          <w:lang w:val="en-US"/>
-        </w:rPr>
-        <w:t>iceberg</w:t>
-      </w:r>
-      <w:proofErr w:type="gramEnd"/>
-      <w:r>
-        <w:rPr>
-          <w:rFonts w:ascii="Courier New" w:hAnsi="Courier New" w:cs="Courier New"/>
-          <w:lang w:val="en-US"/>
-        </w:rPr>
-        <w:t>.*</w:t>
-      </w:r>
-      <w:r>
-        <w:rPr>
-          <w:lang w:val="en-US"/>
-        </w:rPr>
-        <w:t xml:space="preserve"> from our various Apache Fluss (Incubating) services)</w:t>
-      </w:r>
-      <w:r>
-        <w:rPr>
-          <w:lang w:val="en-US"/>
-        </w:rPr>
-        <w:t>,</w:t>
-      </w:r>
-      <w:r>
-        <w:rPr>
-          <w:lang w:val="en-US"/>
+        <w:t>.name</w:t>
+      </w:r>
+      <w:r>
+        <w:rPr>
+          <w:lang w:val="en-US"/>
+        </w:rPr>
+        <w:t xml:space="preserve"> which then drives that configuration as a sort of feedback loop.</w:t>
+      </w:r>
+    </w:p>
+    <w:p>
+      <w:pPr>
+        <w:rPr>
+          <w:lang w:val="en-US"/>
+        </w:rPr>
+      </w:pPr>
+    </w:p>
+    <w:p>
+      <w:pPr>
+        <w:shd w:val="clear" w:color="auto" w:fill="1F1F1F"/>
+        <w:spacing w:line="270" w:lineRule="atLeast"/>
+        <w:rPr>
+          <w:rFonts w:ascii="Menlo" w:hAnsi="Menlo" w:cs="Menlo"/>
+          <w:color w:val="CCCCCC"/>
+          <w:sz w:val="18"/>
+          <w:szCs w:val="18"/>
+        </w:rPr>
+      </w:pPr>
+      <w:r>
+        <w:rPr>
+          <w:rFonts w:ascii="Menlo" w:hAnsi="Menlo" w:cs="Menlo"/>
+          <w:color w:val="DCDCAA"/>
+          <w:sz w:val="18"/>
+          <w:szCs w:val="18"/>
+        </w:rPr>
+        <w:t>tier</w:t>
+      </w:r>
+      <w:r>
+        <w:rPr>
+          <w:rFonts w:ascii="Menlo" w:hAnsi="Menlo" w:cs="Menlo"/>
+          <w:color w:val="CCCCCC"/>
+          <w:sz w:val="18"/>
+          <w:szCs w:val="18"/>
+        </w:rPr>
+        <w:t>:</w:t>
+      </w:r>
+    </w:p>
+    <w:p>
+      <w:pPr>
+        <w:shd w:val="clear" w:color="auto" w:fill="1F1F1F"/>
+        <w:spacing w:line="270" w:lineRule="atLeast"/>
+        <w:rPr>
+          <w:rFonts w:ascii="Menlo" w:hAnsi="Menlo" w:cs="Menlo"/>
+          <w:color w:val="CCCCCC"/>
+          <w:sz w:val="18"/>
+          <w:szCs w:val="18"/>
+        </w:rPr>
+      </w:pPr>
+      <w:r>
+        <w:rPr>
+          <w:rFonts w:ascii="Menlo" w:hAnsi="Menlo" w:cs="Menlo"/>
+          <w:color w:val="CCCCCC"/>
+          <w:sz w:val="18"/>
+          <w:szCs w:val="18"/>
+        </w:rPr>
+        <w:t xml:space="preserve">    </w:t>
+      </w:r>
+      <w:r>
+        <w:rPr>
+          <w:rFonts w:ascii="Menlo" w:hAnsi="Menlo" w:cs="Menlo"/>
+          <w:color w:val="C586C0"/>
+          <w:sz w:val="18"/>
+          <w:szCs w:val="18"/>
+        </w:rPr>
+        <w:t>@</w:t>
+      </w:r>
+      <w:r>
+        <w:rPr>
+          <w:rFonts w:ascii="Menlo" w:hAnsi="Menlo" w:cs="Menlo"/>
+          <w:color w:val="CCCCCC"/>
+          <w:sz w:val="18"/>
+          <w:szCs w:val="18"/>
+        </w:rPr>
+        <w:t>echo "-- Submitting Iceberg Tiering Job... Polaris Catalog"</w:t>
+      </w:r>
+    </w:p>
+    <w:p>
+      <w:pPr>
+        <w:shd w:val="clear" w:color="auto" w:fill="1F1F1F"/>
+        <w:spacing w:line="270" w:lineRule="atLeast"/>
+        <w:rPr>
+          <w:rFonts w:ascii="Menlo" w:hAnsi="Menlo" w:cs="Menlo"/>
+          <w:color w:val="CCCCCC"/>
+          <w:sz w:val="18"/>
+          <w:szCs w:val="18"/>
+        </w:rPr>
+      </w:pPr>
+      <w:r>
+        <w:rPr>
+          <w:rFonts w:ascii="Menlo" w:hAnsi="Menlo" w:cs="Menlo"/>
+          <w:color w:val="CCCCCC"/>
+          <w:sz w:val="18"/>
+          <w:szCs w:val="18"/>
+        </w:rPr>
+        <w:t xml:space="preserve">    docker compose exec --interactive --tty jobmanager </w:t>
+      </w:r>
+      <w:r>
+        <w:rPr>
+          <w:rFonts w:ascii="Menlo" w:hAnsi="Menlo" w:cs="Menlo"/>
+          <w:color w:val="D7BA7D"/>
+          <w:sz w:val="18"/>
+          <w:szCs w:val="18"/>
+        </w:rPr>
+        <w:t>\</w:t>
+      </w:r>
+    </w:p>
+    <w:p>
+      <w:pPr>
+        <w:shd w:val="clear" w:color="auto" w:fill="1F1F1F"/>
+        <w:spacing w:line="270" w:lineRule="atLeast"/>
+        <w:rPr>
+          <w:rFonts w:ascii="Menlo" w:hAnsi="Menlo" w:cs="Menlo"/>
+          <w:color w:val="CCCCCC"/>
+          <w:sz w:val="18"/>
+          <w:szCs w:val="18"/>
+        </w:rPr>
+      </w:pPr>
+      <w:r>
+        <w:rPr>
+          <w:rFonts w:ascii="Menlo" w:hAnsi="Menlo" w:cs="Menlo"/>
+          <w:color w:val="CCCCCC"/>
+          <w:sz w:val="18"/>
+          <w:szCs w:val="18"/>
+        </w:rPr>
+        <w:t xml:space="preserve">        /opt/flink/bin/flink run </w:t>
+      </w:r>
+      <w:r>
+        <w:rPr>
+          <w:rFonts w:ascii="Menlo" w:hAnsi="Menlo" w:cs="Menlo"/>
+          <w:color w:val="D7BA7D"/>
+          <w:sz w:val="18"/>
+          <w:szCs w:val="18"/>
+        </w:rPr>
+        <w:t>\</w:t>
+      </w:r>
+    </w:p>
+    <w:p>
+      <w:pPr>
+        <w:shd w:val="clear" w:color="auto" w:fill="1F1F1F"/>
+        <w:spacing w:line="270" w:lineRule="atLeast"/>
+        <w:rPr>
+          <w:rFonts w:ascii="Menlo" w:hAnsi="Menlo" w:cs="Menlo"/>
+          <w:color w:val="CCCCCC"/>
+          <w:sz w:val="18"/>
+          <w:szCs w:val="18"/>
+        </w:rPr>
+      </w:pPr>
+      <w:r>
+        <w:rPr>
+          <w:rFonts w:ascii="Menlo" w:hAnsi="Menlo" w:cs="Menlo"/>
+          <w:color w:val="CCCCCC"/>
+          <w:sz w:val="18"/>
+          <w:szCs w:val="18"/>
+        </w:rPr>
+        <w:t xml:space="preserve">            -Dpipeline.name="My Fluss Tiering Service, output to Iceberg, Polaris Catalog" </w:t>
+      </w:r>
+      <w:r>
+        <w:rPr>
+          <w:rFonts w:ascii="Menlo" w:hAnsi="Menlo" w:cs="Menlo"/>
+          <w:color w:val="D7BA7D"/>
+          <w:sz w:val="18"/>
+          <w:szCs w:val="18"/>
+        </w:rPr>
+        <w:t>\</w:t>
+      </w:r>
+    </w:p>
+    <w:p>
+      <w:pPr>
+        <w:shd w:val="clear" w:color="auto" w:fill="1F1F1F"/>
+        <w:spacing w:line="270" w:lineRule="atLeast"/>
+        <w:rPr>
+          <w:rFonts w:ascii="Menlo" w:hAnsi="Menlo" w:cs="Menlo"/>
+          <w:color w:val="CCCCCC"/>
+          <w:sz w:val="18"/>
+          <w:szCs w:val="18"/>
+        </w:rPr>
+      </w:pPr>
+      <w:r>
+        <w:rPr>
+          <w:rFonts w:ascii="Menlo" w:hAnsi="Menlo" w:cs="Menlo"/>
+          <w:color w:val="CCCCCC"/>
+          <w:sz w:val="18"/>
+          <w:szCs w:val="18"/>
+        </w:rPr>
+        <w:t xml:space="preserve">            -Dparallelism.default=2 </w:t>
+      </w:r>
+      <w:r>
+        <w:rPr>
+          <w:rFonts w:ascii="Menlo" w:hAnsi="Menlo" w:cs="Menlo"/>
+          <w:color w:val="D7BA7D"/>
+          <w:sz w:val="18"/>
+          <w:szCs w:val="18"/>
+        </w:rPr>
+        <w:t>\</w:t>
+      </w:r>
+    </w:p>
+    <w:p>
+      <w:pPr>
+        <w:shd w:val="clear" w:color="auto" w:fill="1F1F1F"/>
+        <w:spacing w:line="270" w:lineRule="atLeast"/>
+        <w:rPr>
+          <w:rFonts w:ascii="Menlo" w:hAnsi="Menlo" w:cs="Menlo"/>
+          <w:color w:val="CCCCCC"/>
+          <w:sz w:val="18"/>
+          <w:szCs w:val="18"/>
+        </w:rPr>
+      </w:pPr>
+      <w:r>
+        <w:rPr>
+          <w:rFonts w:ascii="Menlo" w:hAnsi="Menlo" w:cs="Menlo"/>
+          <w:color w:val="CCCCCC"/>
+          <w:sz w:val="18"/>
+          <w:szCs w:val="18"/>
+        </w:rPr>
+        <w:t xml:space="preserve">            /opt/flink/lib/fluss-flink-tiering-0.8.0-incubating.jar </w:t>
+      </w:r>
+      <w:r>
+        <w:rPr>
+          <w:rFonts w:ascii="Menlo" w:hAnsi="Menlo" w:cs="Menlo"/>
+          <w:color w:val="D7BA7D"/>
+          <w:sz w:val="18"/>
+          <w:szCs w:val="18"/>
+        </w:rPr>
+        <w:t>\</w:t>
+      </w:r>
+    </w:p>
+    <w:p>
+      <w:pPr>
+        <w:shd w:val="clear" w:color="auto" w:fill="1F1F1F"/>
+        <w:spacing w:line="270" w:lineRule="atLeast"/>
+        <w:rPr>
+          <w:rFonts w:ascii="Menlo" w:hAnsi="Menlo" w:cs="Menlo"/>
+          <w:color w:val="CCCCCC"/>
+          <w:sz w:val="18"/>
+          <w:szCs w:val="18"/>
+        </w:rPr>
+      </w:pPr>
+      <w:r>
+        <w:rPr>
+          <w:rFonts w:ascii="Menlo" w:hAnsi="Menlo" w:cs="Menlo"/>
+          <w:color w:val="CCCCCC"/>
+          <w:sz w:val="18"/>
+          <w:szCs w:val="18"/>
+        </w:rPr>
+        <w:lastRenderedPageBreak/>
+        <w:t xml:space="preserve">            --fluss.bootstrap.servers coordinator-server:9123 </w:t>
+      </w:r>
+      <w:r>
+        <w:rPr>
+          <w:rFonts w:ascii="Menlo" w:hAnsi="Menlo" w:cs="Menlo"/>
+          <w:color w:val="D7BA7D"/>
+          <w:sz w:val="18"/>
+          <w:szCs w:val="18"/>
+        </w:rPr>
+        <w:t>\</w:t>
+      </w:r>
+    </w:p>
+    <w:p>
+      <w:pPr>
+        <w:shd w:val="clear" w:color="auto" w:fill="1F1F1F"/>
+        <w:spacing w:line="270" w:lineRule="atLeast"/>
+        <w:rPr>
+          <w:rFonts w:ascii="Menlo" w:hAnsi="Menlo" w:cs="Menlo"/>
+          <w:color w:val="CCCCCC"/>
+          <w:sz w:val="18"/>
+          <w:szCs w:val="18"/>
+        </w:rPr>
+      </w:pPr>
+      <w:r>
+        <w:rPr>
+          <w:rFonts w:ascii="Menlo" w:hAnsi="Menlo" w:cs="Menlo"/>
+          <w:color w:val="CCCCCC"/>
+          <w:sz w:val="18"/>
+          <w:szCs w:val="18"/>
+        </w:rPr>
+        <w:t xml:space="preserve">            --datalake.format iceberg </w:t>
+      </w:r>
+      <w:r>
+        <w:rPr>
+          <w:rFonts w:ascii="Menlo" w:hAnsi="Menlo" w:cs="Menlo"/>
+          <w:color w:val="D7BA7D"/>
+          <w:sz w:val="18"/>
+          <w:szCs w:val="18"/>
+        </w:rPr>
+        <w:t>\</w:t>
+      </w:r>
+    </w:p>
+    <w:p>
+      <w:pPr>
+        <w:shd w:val="clear" w:color="auto" w:fill="1F1F1F"/>
+        <w:spacing w:line="270" w:lineRule="atLeast"/>
+        <w:rPr>
+          <w:rFonts w:ascii="Menlo" w:hAnsi="Menlo" w:cs="Menlo"/>
+          <w:color w:val="CCCCCC"/>
+          <w:sz w:val="18"/>
+          <w:szCs w:val="18"/>
+        </w:rPr>
+      </w:pPr>
+      <w:r>
+        <w:rPr>
+          <w:rFonts w:ascii="Menlo" w:hAnsi="Menlo" w:cs="Menlo"/>
+          <w:color w:val="CCCCCC"/>
+          <w:sz w:val="18"/>
+          <w:szCs w:val="18"/>
+        </w:rPr>
+        <w:t xml:space="preserve">            --datalake.iceberg.warehouse icebergcat </w:t>
+      </w:r>
+      <w:r>
+        <w:rPr>
+          <w:rFonts w:ascii="Menlo" w:hAnsi="Menlo" w:cs="Menlo"/>
+          <w:color w:val="D7BA7D"/>
+          <w:sz w:val="18"/>
+          <w:szCs w:val="18"/>
+        </w:rPr>
+        <w:t>\</w:t>
+      </w:r>
+    </w:p>
+    <w:p>
+      <w:pPr>
+        <w:shd w:val="clear" w:color="auto" w:fill="1F1F1F"/>
+        <w:spacing w:line="270" w:lineRule="atLeast"/>
+        <w:rPr>
+          <w:rFonts w:ascii="Menlo" w:hAnsi="Menlo" w:cs="Menlo"/>
+          <w:color w:val="CCCCCC"/>
+          <w:sz w:val="18"/>
+          <w:szCs w:val="18"/>
+        </w:rPr>
+      </w:pPr>
+      <w:r>
+        <w:rPr>
+          <w:rFonts w:ascii="Menlo" w:hAnsi="Menlo" w:cs="Menlo"/>
+          <w:color w:val="CCCCCC"/>
+          <w:sz w:val="18"/>
+          <w:szCs w:val="18"/>
+        </w:rPr>
+        <w:t xml:space="preserve">            --datalake.iceberg.catalog.name icebergcat </w:t>
+      </w:r>
+      <w:r>
+        <w:rPr>
+          <w:rFonts w:ascii="Menlo" w:hAnsi="Menlo" w:cs="Menlo"/>
+          <w:color w:val="D7BA7D"/>
+          <w:sz w:val="18"/>
+          <w:szCs w:val="18"/>
+        </w:rPr>
+        <w:t>\</w:t>
+      </w:r>
+    </w:p>
+    <w:p>
+      <w:pPr>
+        <w:shd w:val="clear" w:color="auto" w:fill="1F1F1F"/>
+        <w:spacing w:line="270" w:lineRule="atLeast"/>
+        <w:rPr>
+          <w:rFonts w:ascii="Menlo" w:hAnsi="Menlo" w:cs="Menlo"/>
+          <w:color w:val="CCCCCC"/>
+          <w:sz w:val="18"/>
+          <w:szCs w:val="18"/>
+        </w:rPr>
+      </w:pPr>
+      <w:r>
+        <w:rPr>
+          <w:rFonts w:ascii="Menlo" w:hAnsi="Menlo" w:cs="Menlo"/>
+          <w:color w:val="CCCCCC"/>
+          <w:sz w:val="18"/>
+          <w:szCs w:val="18"/>
+        </w:rPr>
+        <w:t xml:space="preserve">            --datalake.iceberg.type rest </w:t>
+      </w:r>
+      <w:r>
+        <w:rPr>
+          <w:rFonts w:ascii="Menlo" w:hAnsi="Menlo" w:cs="Menlo"/>
+          <w:color w:val="D7BA7D"/>
+          <w:sz w:val="18"/>
+          <w:szCs w:val="18"/>
+        </w:rPr>
+        <w:t>\</w:t>
+      </w:r>
+    </w:p>
+    <w:p>
+      <w:pPr>
+        <w:shd w:val="clear" w:color="auto" w:fill="1F1F1F"/>
+        <w:spacing w:line="270" w:lineRule="atLeast"/>
+        <w:rPr>
+          <w:rFonts w:ascii="Menlo" w:hAnsi="Menlo" w:cs="Menlo"/>
+          <w:color w:val="CCCCCC"/>
+          <w:sz w:val="18"/>
+          <w:szCs w:val="18"/>
+        </w:rPr>
+      </w:pPr>
+      <w:r>
+        <w:rPr>
+          <w:rFonts w:ascii="Menlo" w:hAnsi="Menlo" w:cs="Menlo"/>
+          <w:color w:val="CCCCCC"/>
+          <w:sz w:val="18"/>
+          <w:szCs w:val="18"/>
+        </w:rPr>
+        <w:t xml:space="preserve">            --datalake.iceberg.uri http://polaris:8181/api/catalog  </w:t>
+      </w:r>
+      <w:r>
+        <w:rPr>
+          <w:rFonts w:ascii="Menlo" w:hAnsi="Menlo" w:cs="Menlo"/>
+          <w:color w:val="D7BA7D"/>
+          <w:sz w:val="18"/>
+          <w:szCs w:val="18"/>
+        </w:rPr>
+        <w:t>\</w:t>
+      </w:r>
+    </w:p>
+    <w:p>
+      <w:pPr>
+        <w:shd w:val="clear" w:color="auto" w:fill="1F1F1F"/>
+        <w:spacing w:line="270" w:lineRule="atLeast"/>
+        <w:rPr>
+          <w:rFonts w:ascii="Menlo" w:hAnsi="Menlo" w:cs="Menlo"/>
+          <w:color w:val="CCCCCC"/>
+          <w:sz w:val="18"/>
+          <w:szCs w:val="18"/>
+        </w:rPr>
+      </w:pPr>
+      <w:r>
+        <w:rPr>
+          <w:rFonts w:ascii="Menlo" w:hAnsi="Menlo" w:cs="Menlo"/>
+          <w:color w:val="CCCCCC"/>
+          <w:sz w:val="18"/>
+          <w:szCs w:val="18"/>
+        </w:rPr>
+        <w:t xml:space="preserve">            --datalake.iceberg.oauth2-server-uri http://polaris:8181/api/catalog/v1/oauth/tokens </w:t>
+      </w:r>
+      <w:r>
+        <w:rPr>
+          <w:rFonts w:ascii="Menlo" w:hAnsi="Menlo" w:cs="Menlo"/>
+          <w:color w:val="D7BA7D"/>
+          <w:sz w:val="18"/>
+          <w:szCs w:val="18"/>
+        </w:rPr>
+        <w:t>\</w:t>
+      </w:r>
+    </w:p>
+    <w:p>
+      <w:pPr>
+        <w:shd w:val="clear" w:color="auto" w:fill="1F1F1F"/>
+        <w:spacing w:line="270" w:lineRule="atLeast"/>
+        <w:rPr>
+          <w:rFonts w:ascii="Menlo" w:hAnsi="Menlo" w:cs="Menlo"/>
+          <w:color w:val="CCCCCC"/>
+          <w:sz w:val="18"/>
+          <w:szCs w:val="18"/>
+        </w:rPr>
+      </w:pPr>
+      <w:r>
+        <w:rPr>
+          <w:rFonts w:ascii="Menlo" w:hAnsi="Menlo" w:cs="Menlo"/>
+          <w:color w:val="CCCCCC"/>
+          <w:sz w:val="18"/>
+          <w:szCs w:val="18"/>
+        </w:rPr>
+        <w:t xml:space="preserve">            --datalake.iceberg.credential </w:t>
+      </w:r>
+      <w:r>
+        <w:rPr>
+          <w:rFonts w:ascii="Menlo" w:hAnsi="Menlo" w:cs="Menlo"/>
+          <w:color w:val="CE9178"/>
+          <w:sz w:val="18"/>
+          <w:szCs w:val="18"/>
+        </w:rPr>
+        <w:t>${</w:t>
+      </w:r>
+      <w:r>
+        <w:rPr>
+          <w:rFonts w:ascii="Menlo" w:hAnsi="Menlo" w:cs="Menlo"/>
+          <w:color w:val="9CDCFE"/>
+          <w:sz w:val="18"/>
+          <w:szCs w:val="18"/>
+        </w:rPr>
+        <w:t>ROOT_CLIENT_ID</w:t>
+      </w:r>
+      <w:r>
+        <w:rPr>
+          <w:rFonts w:ascii="Menlo" w:hAnsi="Menlo" w:cs="Menlo"/>
+          <w:color w:val="CE9178"/>
+          <w:sz w:val="18"/>
+          <w:szCs w:val="18"/>
+        </w:rPr>
+        <w:t>}</w:t>
+      </w:r>
+      <w:r>
+        <w:rPr>
+          <w:rFonts w:ascii="Menlo" w:hAnsi="Menlo" w:cs="Menlo"/>
+          <w:color w:val="CCCCCC"/>
+          <w:sz w:val="18"/>
+          <w:szCs w:val="18"/>
+        </w:rPr>
+        <w:t>:</w:t>
+      </w:r>
+      <w:r>
+        <w:rPr>
+          <w:rFonts w:ascii="Menlo" w:hAnsi="Menlo" w:cs="Menlo"/>
+          <w:color w:val="CE9178"/>
+          <w:sz w:val="18"/>
+          <w:szCs w:val="18"/>
+        </w:rPr>
+        <w:t>${</w:t>
+      </w:r>
+      <w:r>
+        <w:rPr>
+          <w:rFonts w:ascii="Menlo" w:hAnsi="Menlo" w:cs="Menlo"/>
+          <w:color w:val="9CDCFE"/>
+          <w:sz w:val="18"/>
+          <w:szCs w:val="18"/>
+        </w:rPr>
+        <w:t>ROOT_CLIENT_SECRET</w:t>
+      </w:r>
+      <w:r>
+        <w:rPr>
+          <w:rFonts w:ascii="Menlo" w:hAnsi="Menlo" w:cs="Menlo"/>
+          <w:color w:val="CE9178"/>
+          <w:sz w:val="18"/>
+          <w:szCs w:val="18"/>
+        </w:rPr>
+        <w:t>}</w:t>
+      </w:r>
+      <w:r>
+        <w:rPr>
+          <w:rFonts w:ascii="Menlo" w:hAnsi="Menlo" w:cs="Menlo"/>
+          <w:color w:val="CCCCCC"/>
+          <w:sz w:val="18"/>
+          <w:szCs w:val="18"/>
         </w:rPr>
         <w:t xml:space="preserve"> </w:t>
       </w:r>
       <w:r>
         <w:rPr>
-          <w:lang w:val="en-US"/>
-        </w:rPr>
-        <w:t xml:space="preserve">the </w:t>
-      </w:r>
-      <w:r>
-        <w:rPr>
-          <w:rFonts w:ascii="Courier New" w:hAnsi="Courier New" w:cs="Courier New"/>
-          <w:lang w:val="en-US"/>
-        </w:rPr>
-        <w:t>warehouse</w:t>
-      </w:r>
-      <w:r>
-        <w:rPr>
-          <w:lang w:val="en-US"/>
-        </w:rPr>
-        <w:t xml:space="preserve"> and </w:t>
-      </w:r>
-      <w:r>
-        <w:rPr>
-          <w:rFonts w:ascii="Courier New" w:hAnsi="Courier New" w:cs="Courier New"/>
-          <w:lang w:val="en-US"/>
-        </w:rPr>
-        <w:t>catalog</w:t>
-      </w:r>
-      <w:r>
-        <w:rPr>
-          <w:rFonts w:ascii="Courier New" w:hAnsi="Courier New" w:cs="Courier New"/>
-          <w:lang w:val="en-US"/>
-        </w:rPr>
-        <w:t>.name</w:t>
-      </w:r>
-      <w:r>
-        <w:rPr>
-          <w:lang w:val="en-US"/>
-        </w:rPr>
-        <w:t xml:space="preserve"> which then drives that configuration as a sort of feedback loop.</w:t>
-      </w:r>
-    </w:p>
-    <w:p>
-      <w:pPr>
-        <w:rPr>
-          <w:lang w:val="en-US"/>
-        </w:rPr>
-      </w:pPr>
-    </w:p>
-    <w:p>
-      <w:pPr>
-        <w:shd w:val="clear" w:color="auto" w:fill="1F1F1F"/>
-        <w:spacing w:line="270" w:lineRule="atLeast"/>
-        <w:rPr>
-          <w:rFonts w:ascii="Menlo" w:hAnsi="Menlo" w:cs="Menlo"/>
-          <w:color w:val="CCCCCC"/>
-          <w:sz w:val="18"/>
-          <w:szCs w:val="18"/>
-        </w:rPr>
-      </w:pPr>
-      <w:r>
-        <w:rPr>
-          <w:rFonts w:ascii="Menlo" w:hAnsi="Menlo" w:cs="Menlo"/>
-          <w:color w:val="DCDCAA"/>
-          <w:sz w:val="18"/>
-          <w:szCs w:val="18"/>
-        </w:rPr>
-        <w:t>tier</w:t>
-      </w:r>
-      <w:r>
-        <w:rPr>
-          <w:rFonts w:ascii="Menlo" w:hAnsi="Menlo" w:cs="Menlo"/>
-          <w:color w:val="CCCCCC"/>
-          <w:sz w:val="18"/>
-          <w:szCs w:val="18"/>
-        </w:rPr>
-        <w:t>:</w:t>
-      </w:r>
-    </w:p>
-    <w:p>
-      <w:pPr>
-        <w:shd w:val="clear" w:color="auto" w:fill="1F1F1F"/>
-        <w:spacing w:line="270" w:lineRule="atLeast"/>
-        <w:rPr>
-          <w:rFonts w:ascii="Menlo" w:hAnsi="Menlo" w:cs="Menlo"/>
-          <w:color w:val="CCCCCC"/>
-          <w:sz w:val="18"/>
-          <w:szCs w:val="18"/>
-        </w:rPr>
-      </w:pPr>
-      <w:r>
-        <w:rPr>
-          <w:rFonts w:ascii="Menlo" w:hAnsi="Menlo" w:cs="Menlo"/>
-          <w:color w:val="CCCCCC"/>
-          <w:sz w:val="18"/>
-          <w:szCs w:val="18"/>
-        </w:rPr>
-        <w:t xml:space="preserve">    </w:t>
-      </w:r>
-      <w:r>
-        <w:rPr>
-          <w:rFonts w:ascii="Menlo" w:hAnsi="Menlo" w:cs="Menlo"/>
-          <w:color w:val="C586C0"/>
-          <w:sz w:val="18"/>
-          <w:szCs w:val="18"/>
-        </w:rPr>
-        <w:t>@</w:t>
-      </w:r>
-      <w:r>
-        <w:rPr>
-          <w:rFonts w:ascii="Menlo" w:hAnsi="Menlo" w:cs="Menlo"/>
-          <w:color w:val="CCCCCC"/>
-          <w:sz w:val="18"/>
-          <w:szCs w:val="18"/>
-        </w:rPr>
-        <w:t xml:space="preserve">echo "-- Submitting Iceberg Tiering Job... Polaris </w:t>
-      </w:r>
-      <w:proofErr w:type="spellStart"/>
-      <w:r>
-        <w:rPr>
-          <w:rFonts w:ascii="Menlo" w:hAnsi="Menlo" w:cs="Menlo"/>
-          <w:color w:val="CCCCCC"/>
-          <w:sz w:val="18"/>
-          <w:szCs w:val="18"/>
-        </w:rPr>
-        <w:t>Catalog</w:t>
-      </w:r>
-      <w:proofErr w:type="spellEnd"/>
-      <w:r>
-        <w:rPr>
-          <w:rFonts w:ascii="Menlo" w:hAnsi="Menlo" w:cs="Menlo"/>
-          <w:color w:val="CCCCCC"/>
-          <w:sz w:val="18"/>
-          <w:szCs w:val="18"/>
-        </w:rPr>
-        <w:t>"</w:t>
-      </w:r>
-    </w:p>
-    <w:p>
-      <w:pPr>
-        <w:shd w:val="clear" w:color="auto" w:fill="1F1F1F"/>
-        <w:spacing w:line="270" w:lineRule="atLeast"/>
-        <w:rPr>
-          <w:rFonts w:ascii="Menlo" w:hAnsi="Menlo" w:cs="Menlo"/>
-          <w:color w:val="CCCCCC"/>
-          <w:sz w:val="18"/>
-          <w:szCs w:val="18"/>
-        </w:rPr>
-      </w:pPr>
-      <w:r>
-        <w:rPr>
-          <w:rFonts w:ascii="Menlo" w:hAnsi="Menlo" w:cs="Menlo"/>
-          <w:color w:val="CCCCCC"/>
-          <w:sz w:val="18"/>
-          <w:szCs w:val="18"/>
-        </w:rPr>
-        <w:t xml:space="preserve">    docker compose exec --interactive --</w:t>
-      </w:r>
-      <w:proofErr w:type="spellStart"/>
-      <w:r>
-        <w:rPr>
-          <w:rFonts w:ascii="Menlo" w:hAnsi="Menlo" w:cs="Menlo"/>
-          <w:color w:val="CCCCCC"/>
-          <w:sz w:val="18"/>
-          <w:szCs w:val="18"/>
-        </w:rPr>
-        <w:t>tty</w:t>
-      </w:r>
-      <w:proofErr w:type="spellEnd"/>
-      <w:r>
-        <w:rPr>
-          <w:rFonts w:ascii="Menlo" w:hAnsi="Menlo" w:cs="Menlo"/>
-          <w:color w:val="CCCCCC"/>
-          <w:sz w:val="18"/>
-          <w:szCs w:val="18"/>
-        </w:rPr>
-        <w:t xml:space="preserve"> </w:t>
-      </w:r>
-      <w:proofErr w:type="spellStart"/>
-      <w:r>
-        <w:rPr>
-          <w:rFonts w:ascii="Menlo" w:hAnsi="Menlo" w:cs="Menlo"/>
-          <w:color w:val="CCCCCC"/>
-          <w:sz w:val="18"/>
-          <w:szCs w:val="18"/>
-        </w:rPr>
-        <w:t>jobmanager</w:t>
-      </w:r>
-      <w:proofErr w:type="spellEnd"/>
-      <w:r>
-        <w:rPr>
-          <w:rFonts w:ascii="Menlo" w:hAnsi="Menlo" w:cs="Menlo"/>
-          <w:color w:val="CCCCCC"/>
-          <w:sz w:val="18"/>
-          <w:szCs w:val="18"/>
-        </w:rPr>
-        <w:t xml:space="preserve"> </w:t>
-      </w:r>
-      <w:r>
-        <w:rPr>
           <w:rFonts w:ascii="Menlo" w:hAnsi="Menlo" w:cs="Menlo"/>
           <w:color w:val="D7BA7D"/>
           <w:sz w:val="18"/>
@@ -9789,720 +8504,7 @@
           <w:sz w:val="18"/>
           <w:szCs w:val="18"/>
         </w:rPr>
-        <w:t xml:space="preserve">        /opt/</w:t>
-      </w:r>
-      <w:proofErr w:type="spellStart"/>
-      <w:r>
-        <w:rPr>
-          <w:rFonts w:ascii="Menlo" w:hAnsi="Menlo" w:cs="Menlo"/>
-          <w:color w:val="CCCCCC"/>
-          <w:sz w:val="18"/>
-          <w:szCs w:val="18"/>
-        </w:rPr>
-        <w:t>flink</w:t>
-      </w:r>
-      <w:proofErr w:type="spellEnd"/>
-      <w:r>
-        <w:rPr>
-          <w:rFonts w:ascii="Menlo" w:hAnsi="Menlo" w:cs="Menlo"/>
-          <w:color w:val="CCCCCC"/>
-          <w:sz w:val="18"/>
-          <w:szCs w:val="18"/>
-        </w:rPr>
-        <w:t>/bin/</w:t>
-      </w:r>
-      <w:proofErr w:type="spellStart"/>
-      <w:r>
-        <w:rPr>
-          <w:rFonts w:ascii="Menlo" w:hAnsi="Menlo" w:cs="Menlo"/>
-          <w:color w:val="CCCCCC"/>
-          <w:sz w:val="18"/>
-          <w:szCs w:val="18"/>
-        </w:rPr>
-        <w:t>flink</w:t>
-      </w:r>
-      <w:proofErr w:type="spellEnd"/>
-      <w:r>
-        <w:rPr>
-          <w:rFonts w:ascii="Menlo" w:hAnsi="Menlo" w:cs="Menlo"/>
-          <w:color w:val="CCCCCC"/>
-          <w:sz w:val="18"/>
-          <w:szCs w:val="18"/>
-        </w:rPr>
-        <w:t xml:space="preserve"> run </w:t>
-      </w:r>
-      <w:r>
-        <w:rPr>
-          <w:rFonts w:ascii="Menlo" w:hAnsi="Menlo" w:cs="Menlo"/>
-          <w:color w:val="D7BA7D"/>
-          <w:sz w:val="18"/>
-          <w:szCs w:val="18"/>
-        </w:rPr>
-        <w:t>\</w:t>
-      </w:r>
-    </w:p>
-    <w:p>
-      <w:pPr>
-        <w:shd w:val="clear" w:color="auto" w:fill="1F1F1F"/>
-        <w:spacing w:line="270" w:lineRule="atLeast"/>
-        <w:rPr>
-          <w:rFonts w:ascii="Menlo" w:hAnsi="Menlo" w:cs="Menlo"/>
-          <w:color w:val="CCCCCC"/>
-          <w:sz w:val="18"/>
-          <w:szCs w:val="18"/>
-        </w:rPr>
-      </w:pPr>
-      <w:r>
-        <w:rPr>
-          <w:rFonts w:ascii="Menlo" w:hAnsi="Menlo" w:cs="Menlo"/>
-          <w:color w:val="CCCCCC"/>
-          <w:sz w:val="18"/>
-          <w:szCs w:val="18"/>
-        </w:rPr>
-        <w:t xml:space="preserve">            -Dpipeline.name="My Fluss Tiering Service, output to Iceberg, Polaris </w:t>
-      </w:r>
-      <w:proofErr w:type="spellStart"/>
-      <w:r>
-        <w:rPr>
-          <w:rFonts w:ascii="Menlo" w:hAnsi="Menlo" w:cs="Menlo"/>
-          <w:color w:val="CCCCCC"/>
-          <w:sz w:val="18"/>
-          <w:szCs w:val="18"/>
-        </w:rPr>
-        <w:t>Catalog</w:t>
-      </w:r>
-      <w:proofErr w:type="spellEnd"/>
-      <w:r>
-        <w:rPr>
-          <w:rFonts w:ascii="Menlo" w:hAnsi="Menlo" w:cs="Menlo"/>
-          <w:color w:val="CCCCCC"/>
-          <w:sz w:val="18"/>
-          <w:szCs w:val="18"/>
-        </w:rPr>
-        <w:t xml:space="preserve">" </w:t>
-      </w:r>
-      <w:r>
-        <w:rPr>
-          <w:rFonts w:ascii="Menlo" w:hAnsi="Menlo" w:cs="Menlo"/>
-          <w:color w:val="D7BA7D"/>
-          <w:sz w:val="18"/>
-          <w:szCs w:val="18"/>
-        </w:rPr>
-        <w:t>\</w:t>
-      </w:r>
-    </w:p>
-    <w:p>
-      <w:pPr>
-        <w:shd w:val="clear" w:color="auto" w:fill="1F1F1F"/>
-        <w:spacing w:line="270" w:lineRule="atLeast"/>
-        <w:rPr>
-          <w:rFonts w:ascii="Menlo" w:hAnsi="Menlo" w:cs="Menlo"/>
-          <w:color w:val="CCCCCC"/>
-          <w:sz w:val="18"/>
-          <w:szCs w:val="18"/>
-        </w:rPr>
-      </w:pPr>
-      <w:r>
-        <w:rPr>
-          <w:rFonts w:ascii="Menlo" w:hAnsi="Menlo" w:cs="Menlo"/>
-          <w:color w:val="CCCCCC"/>
-          <w:sz w:val="18"/>
-          <w:szCs w:val="18"/>
-        </w:rPr>
-        <w:t xml:space="preserve">            -</w:t>
-      </w:r>
-      <w:proofErr w:type="spellStart"/>
-      <w:r>
-        <w:rPr>
-          <w:rFonts w:ascii="Menlo" w:hAnsi="Menlo" w:cs="Menlo"/>
-          <w:color w:val="CCCCCC"/>
-          <w:sz w:val="18"/>
-          <w:szCs w:val="18"/>
-        </w:rPr>
-        <w:t>Dparallelism.default</w:t>
-      </w:r>
-      <w:proofErr w:type="spellEnd"/>
-      <w:r>
-        <w:rPr>
-          <w:rFonts w:ascii="Menlo" w:hAnsi="Menlo" w:cs="Menlo"/>
-          <w:color w:val="CCCCCC"/>
-          <w:sz w:val="18"/>
-          <w:szCs w:val="18"/>
-        </w:rPr>
-        <w:t xml:space="preserve">=2 </w:t>
-      </w:r>
-      <w:r>
-        <w:rPr>
-          <w:rFonts w:ascii="Menlo" w:hAnsi="Menlo" w:cs="Menlo"/>
-          <w:color w:val="D7BA7D"/>
-          <w:sz w:val="18"/>
-          <w:szCs w:val="18"/>
-        </w:rPr>
-        <w:t>\</w:t>
-      </w:r>
-    </w:p>
-    <w:p>
-      <w:pPr>
-        <w:shd w:val="clear" w:color="auto" w:fill="1F1F1F"/>
-        <w:spacing w:line="270" w:lineRule="atLeast"/>
-        <w:rPr>
-          <w:rFonts w:ascii="Menlo" w:hAnsi="Menlo" w:cs="Menlo"/>
-          <w:color w:val="CCCCCC"/>
-          <w:sz w:val="18"/>
-          <w:szCs w:val="18"/>
-        </w:rPr>
-      </w:pPr>
-      <w:r>
-        <w:rPr>
-          <w:rFonts w:ascii="Menlo" w:hAnsi="Menlo" w:cs="Menlo"/>
-          <w:color w:val="CCCCCC"/>
-          <w:sz w:val="18"/>
-          <w:szCs w:val="18"/>
-        </w:rPr>
-        <w:t xml:space="preserve">            /opt/</w:t>
-      </w:r>
-      <w:proofErr w:type="spellStart"/>
-      <w:r>
-        <w:rPr>
-          <w:rFonts w:ascii="Menlo" w:hAnsi="Menlo" w:cs="Menlo"/>
-          <w:color w:val="CCCCCC"/>
-          <w:sz w:val="18"/>
-          <w:szCs w:val="18"/>
-        </w:rPr>
-        <w:t>flink</w:t>
-      </w:r>
-      <w:proofErr w:type="spellEnd"/>
-      <w:r>
-        <w:rPr>
-          <w:rFonts w:ascii="Menlo" w:hAnsi="Menlo" w:cs="Menlo"/>
-          <w:color w:val="CCCCCC"/>
-          <w:sz w:val="18"/>
-          <w:szCs w:val="18"/>
-        </w:rPr>
-        <w:t xml:space="preserve">/lib/fluss-flink-tiering-0.8.0-incubating.jar </w:t>
-      </w:r>
-      <w:r>
-        <w:rPr>
-          <w:rFonts w:ascii="Menlo" w:hAnsi="Menlo" w:cs="Menlo"/>
-          <w:color w:val="D7BA7D"/>
-          <w:sz w:val="18"/>
-          <w:szCs w:val="18"/>
-        </w:rPr>
-        <w:t>\</w:t>
-      </w:r>
-    </w:p>
-    <w:p>
-      <w:pPr>
-        <w:shd w:val="clear" w:color="auto" w:fill="1F1F1F"/>
-        <w:spacing w:line="270" w:lineRule="atLeast"/>
-        <w:rPr>
-          <w:rFonts w:ascii="Menlo" w:hAnsi="Menlo" w:cs="Menlo"/>
-          <w:color w:val="CCCCCC"/>
-          <w:sz w:val="18"/>
-          <w:szCs w:val="18"/>
-        </w:rPr>
-      </w:pPr>
-      <w:r>
-        <w:rPr>
-          <w:rFonts w:ascii="Menlo" w:hAnsi="Menlo" w:cs="Menlo"/>
-          <w:color w:val="CCCCCC"/>
-          <w:sz w:val="18"/>
-          <w:szCs w:val="18"/>
-        </w:rPr>
-        <w:lastRenderedPageBreak/>
-        <w:t xml:space="preserve">            --</w:t>
-      </w:r>
-      <w:proofErr w:type="spellStart"/>
-      <w:r>
-        <w:rPr>
-          <w:rFonts w:ascii="Menlo" w:hAnsi="Menlo" w:cs="Menlo"/>
-          <w:color w:val="CCCCCC"/>
-          <w:sz w:val="18"/>
-          <w:szCs w:val="18"/>
-        </w:rPr>
-        <w:t>fluss.bootstrap.servers</w:t>
-      </w:r>
-      <w:proofErr w:type="spellEnd"/>
-      <w:r>
-        <w:rPr>
-          <w:rFonts w:ascii="Menlo" w:hAnsi="Menlo" w:cs="Menlo"/>
-          <w:color w:val="CCCCCC"/>
-          <w:sz w:val="18"/>
-          <w:szCs w:val="18"/>
-        </w:rPr>
-        <w:t xml:space="preserve"> coordinator-server:9123 </w:t>
-      </w:r>
-      <w:r>
-        <w:rPr>
-          <w:rFonts w:ascii="Menlo" w:hAnsi="Menlo" w:cs="Menlo"/>
-          <w:color w:val="D7BA7D"/>
-          <w:sz w:val="18"/>
-          <w:szCs w:val="18"/>
-        </w:rPr>
-        <w:t>\</w:t>
-      </w:r>
-    </w:p>
-    <w:p>
-      <w:pPr>
-        <w:shd w:val="clear" w:color="auto" w:fill="1F1F1F"/>
-        <w:spacing w:line="270" w:lineRule="atLeast"/>
-        <w:rPr>
-          <w:rFonts w:ascii="Menlo" w:hAnsi="Menlo" w:cs="Menlo"/>
-          <w:color w:val="CCCCCC"/>
-          <w:sz w:val="18"/>
-          <w:szCs w:val="18"/>
-        </w:rPr>
-      </w:pPr>
-      <w:r>
-        <w:rPr>
-          <w:rFonts w:ascii="Menlo" w:hAnsi="Menlo" w:cs="Menlo"/>
-          <w:color w:val="CCCCCC"/>
-          <w:sz w:val="18"/>
-          <w:szCs w:val="18"/>
-        </w:rPr>
-        <w:t xml:space="preserve">            --</w:t>
-      </w:r>
-      <w:proofErr w:type="spellStart"/>
-      <w:r>
-        <w:rPr>
-          <w:rFonts w:ascii="Menlo" w:hAnsi="Menlo" w:cs="Menlo"/>
-          <w:color w:val="CCCCCC"/>
-          <w:sz w:val="18"/>
-          <w:szCs w:val="18"/>
-        </w:rPr>
-        <w:t>datalake.format</w:t>
-      </w:r>
-      <w:proofErr w:type="spellEnd"/>
-      <w:r>
-        <w:rPr>
-          <w:rFonts w:ascii="Menlo" w:hAnsi="Menlo" w:cs="Menlo"/>
-          <w:color w:val="CCCCCC"/>
-          <w:sz w:val="18"/>
-          <w:szCs w:val="18"/>
-        </w:rPr>
-        <w:t xml:space="preserve"> iceberg </w:t>
-      </w:r>
-      <w:r>
-        <w:rPr>
-          <w:rFonts w:ascii="Menlo" w:hAnsi="Menlo" w:cs="Menlo"/>
-          <w:color w:val="D7BA7D"/>
-          <w:sz w:val="18"/>
-          <w:szCs w:val="18"/>
-        </w:rPr>
-        <w:t>\</w:t>
-      </w:r>
-    </w:p>
-    <w:p>
-      <w:pPr>
-        <w:shd w:val="clear" w:color="auto" w:fill="1F1F1F"/>
-        <w:spacing w:line="270" w:lineRule="atLeast"/>
-        <w:rPr>
-          <w:rFonts w:ascii="Menlo" w:hAnsi="Menlo" w:cs="Menlo"/>
-          <w:color w:val="CCCCCC"/>
-          <w:sz w:val="18"/>
-          <w:szCs w:val="18"/>
-        </w:rPr>
-      </w:pPr>
-      <w:r>
-        <w:rPr>
-          <w:rFonts w:ascii="Menlo" w:hAnsi="Menlo" w:cs="Menlo"/>
-          <w:color w:val="CCCCCC"/>
-          <w:sz w:val="18"/>
-          <w:szCs w:val="18"/>
-        </w:rPr>
-        <w:t xml:space="preserve">            --</w:t>
-      </w:r>
-      <w:proofErr w:type="spellStart"/>
-      <w:r>
-        <w:rPr>
-          <w:rFonts w:ascii="Menlo" w:hAnsi="Menlo" w:cs="Menlo"/>
-          <w:color w:val="CCCCCC"/>
-          <w:sz w:val="18"/>
-          <w:szCs w:val="18"/>
-        </w:rPr>
-        <w:t>datalake.iceberg.warehouse</w:t>
-      </w:r>
-      <w:proofErr w:type="spellEnd"/>
-      <w:r>
-        <w:rPr>
-          <w:rFonts w:ascii="Menlo" w:hAnsi="Menlo" w:cs="Menlo"/>
-          <w:color w:val="CCCCCC"/>
-          <w:sz w:val="18"/>
-          <w:szCs w:val="18"/>
-        </w:rPr>
-        <w:t xml:space="preserve"> </w:t>
-      </w:r>
-      <w:proofErr w:type="spellStart"/>
-      <w:r>
-        <w:rPr>
-          <w:rFonts w:ascii="Menlo" w:hAnsi="Menlo" w:cs="Menlo"/>
-          <w:color w:val="CCCCCC"/>
-          <w:sz w:val="18"/>
-          <w:szCs w:val="18"/>
-        </w:rPr>
-        <w:t>icebergcat</w:t>
-      </w:r>
-      <w:proofErr w:type="spellEnd"/>
-      <w:r>
-        <w:rPr>
-          <w:rFonts w:ascii="Menlo" w:hAnsi="Menlo" w:cs="Menlo"/>
-          <w:color w:val="CCCCCC"/>
-          <w:sz w:val="18"/>
-          <w:szCs w:val="18"/>
-        </w:rPr>
-        <w:t xml:space="preserve"> </w:t>
-      </w:r>
-      <w:r>
-        <w:rPr>
-          <w:rFonts w:ascii="Menlo" w:hAnsi="Menlo" w:cs="Menlo"/>
-          <w:color w:val="D7BA7D"/>
-          <w:sz w:val="18"/>
-          <w:szCs w:val="18"/>
-        </w:rPr>
-        <w:t>\</w:t>
-      </w:r>
-    </w:p>
-    <w:p>
-      <w:pPr>
-        <w:shd w:val="clear" w:color="auto" w:fill="1F1F1F"/>
-        <w:spacing w:line="270" w:lineRule="atLeast"/>
-        <w:rPr>
-          <w:rFonts w:ascii="Menlo" w:hAnsi="Menlo" w:cs="Menlo"/>
-          <w:color w:val="CCCCCC"/>
-          <w:sz w:val="18"/>
-          <w:szCs w:val="18"/>
-        </w:rPr>
-      </w:pPr>
-      <w:r>
-        <w:rPr>
-          <w:rFonts w:ascii="Menlo" w:hAnsi="Menlo" w:cs="Menlo"/>
-          <w:color w:val="CCCCCC"/>
-          <w:sz w:val="18"/>
-          <w:szCs w:val="18"/>
-        </w:rPr>
-        <w:t xml:space="preserve">            --datalake.iceberg.catalog.name </w:t>
-      </w:r>
-      <w:proofErr w:type="spellStart"/>
-      <w:r>
-        <w:rPr>
-          <w:rFonts w:ascii="Menlo" w:hAnsi="Menlo" w:cs="Menlo"/>
-          <w:color w:val="CCCCCC"/>
-          <w:sz w:val="18"/>
-          <w:szCs w:val="18"/>
-        </w:rPr>
-        <w:t>icebergcat</w:t>
-      </w:r>
-      <w:proofErr w:type="spellEnd"/>
-      <w:r>
-        <w:rPr>
-          <w:rFonts w:ascii="Menlo" w:hAnsi="Menlo" w:cs="Menlo"/>
-          <w:color w:val="CCCCCC"/>
-          <w:sz w:val="18"/>
-          <w:szCs w:val="18"/>
-        </w:rPr>
-        <w:t xml:space="preserve"> </w:t>
-      </w:r>
-      <w:r>
-        <w:rPr>
-          <w:rFonts w:ascii="Menlo" w:hAnsi="Menlo" w:cs="Menlo"/>
-          <w:color w:val="D7BA7D"/>
-          <w:sz w:val="18"/>
-          <w:szCs w:val="18"/>
-        </w:rPr>
-        <w:t>\</w:t>
-      </w:r>
-    </w:p>
-    <w:p>
-      <w:pPr>
-        <w:shd w:val="clear" w:color="auto" w:fill="1F1F1F"/>
-        <w:spacing w:line="270" w:lineRule="atLeast"/>
-        <w:rPr>
-          <w:rFonts w:ascii="Menlo" w:hAnsi="Menlo" w:cs="Menlo"/>
-          <w:color w:val="CCCCCC"/>
-          <w:sz w:val="18"/>
-          <w:szCs w:val="18"/>
-        </w:rPr>
-      </w:pPr>
-      <w:r>
-        <w:rPr>
-          <w:rFonts w:ascii="Menlo" w:hAnsi="Menlo" w:cs="Menlo"/>
-          <w:color w:val="CCCCCC"/>
-          <w:sz w:val="18"/>
-          <w:szCs w:val="18"/>
-        </w:rPr>
-        <w:t xml:space="preserve">            --</w:t>
-      </w:r>
-      <w:proofErr w:type="spellStart"/>
-      <w:r>
-        <w:rPr>
-          <w:rFonts w:ascii="Menlo" w:hAnsi="Menlo" w:cs="Menlo"/>
-          <w:color w:val="CCCCCC"/>
-          <w:sz w:val="18"/>
-          <w:szCs w:val="18"/>
-        </w:rPr>
-        <w:t>datalake.iceberg.type</w:t>
-      </w:r>
-      <w:proofErr w:type="spellEnd"/>
-      <w:r>
-        <w:rPr>
-          <w:rFonts w:ascii="Menlo" w:hAnsi="Menlo" w:cs="Menlo"/>
-          <w:color w:val="CCCCCC"/>
-          <w:sz w:val="18"/>
-          <w:szCs w:val="18"/>
-        </w:rPr>
-        <w:t xml:space="preserve"> rest </w:t>
-      </w:r>
-      <w:r>
-        <w:rPr>
-          <w:rFonts w:ascii="Menlo" w:hAnsi="Menlo" w:cs="Menlo"/>
-          <w:color w:val="D7BA7D"/>
-          <w:sz w:val="18"/>
-          <w:szCs w:val="18"/>
-        </w:rPr>
-        <w:t>\</w:t>
-      </w:r>
-    </w:p>
-    <w:p>
-      <w:pPr>
-        <w:shd w:val="clear" w:color="auto" w:fill="1F1F1F"/>
-        <w:spacing w:line="270" w:lineRule="atLeast"/>
-        <w:rPr>
-          <w:rFonts w:ascii="Menlo" w:hAnsi="Menlo" w:cs="Menlo"/>
-          <w:color w:val="CCCCCC"/>
-          <w:sz w:val="18"/>
-          <w:szCs w:val="18"/>
-        </w:rPr>
-      </w:pPr>
-      <w:r>
-        <w:rPr>
-          <w:rFonts w:ascii="Menlo" w:hAnsi="Menlo" w:cs="Menlo"/>
-          <w:color w:val="CCCCCC"/>
-          <w:sz w:val="18"/>
-          <w:szCs w:val="18"/>
-        </w:rPr>
-        <w:t xml:space="preserve">            --</w:t>
-      </w:r>
-      <w:proofErr w:type="spellStart"/>
-      <w:r>
-        <w:rPr>
-          <w:rFonts w:ascii="Menlo" w:hAnsi="Menlo" w:cs="Menlo"/>
-          <w:color w:val="CCCCCC"/>
-          <w:sz w:val="18"/>
-          <w:szCs w:val="18"/>
-        </w:rPr>
-        <w:t>datalake.iceberg.uri</w:t>
-      </w:r>
-      <w:proofErr w:type="spellEnd"/>
-      <w:r>
-        <w:rPr>
-          <w:rFonts w:ascii="Menlo" w:hAnsi="Menlo" w:cs="Menlo"/>
-          <w:color w:val="CCCCCC"/>
-          <w:sz w:val="18"/>
-          <w:szCs w:val="18"/>
-        </w:rPr>
-        <w:t xml:space="preserve"> http://polaris:8181/api/catalog  </w:t>
-      </w:r>
-      <w:r>
-        <w:rPr>
-          <w:rFonts w:ascii="Menlo" w:hAnsi="Menlo" w:cs="Menlo"/>
-          <w:color w:val="D7BA7D"/>
-          <w:sz w:val="18"/>
-          <w:szCs w:val="18"/>
-        </w:rPr>
-        <w:t>\</w:t>
-      </w:r>
-    </w:p>
-    <w:p>
-      <w:pPr>
-        <w:shd w:val="clear" w:color="auto" w:fill="1F1F1F"/>
-        <w:spacing w:line="270" w:lineRule="atLeast"/>
-        <w:rPr>
-          <w:rFonts w:ascii="Menlo" w:hAnsi="Menlo" w:cs="Menlo"/>
-          <w:color w:val="CCCCCC"/>
-          <w:sz w:val="18"/>
-          <w:szCs w:val="18"/>
-        </w:rPr>
-      </w:pPr>
-      <w:r>
-        <w:rPr>
-          <w:rFonts w:ascii="Menlo" w:hAnsi="Menlo" w:cs="Menlo"/>
-          <w:color w:val="CCCCCC"/>
-          <w:sz w:val="18"/>
-          <w:szCs w:val="18"/>
-        </w:rPr>
-        <w:t xml:space="preserve">            --datalake.iceberg.oauth2-server-uri http://polaris:8181/api/catalog/v1/oauth/tokens </w:t>
-      </w:r>
-      <w:r>
-        <w:rPr>
-          <w:rFonts w:ascii="Menlo" w:hAnsi="Menlo" w:cs="Menlo"/>
-          <w:color w:val="D7BA7D"/>
-          <w:sz w:val="18"/>
-          <w:szCs w:val="18"/>
-        </w:rPr>
-        <w:t>\</w:t>
-      </w:r>
-    </w:p>
-    <w:p>
-      <w:pPr>
-        <w:shd w:val="clear" w:color="auto" w:fill="1F1F1F"/>
-        <w:spacing w:line="270" w:lineRule="atLeast"/>
-        <w:rPr>
-          <w:rFonts w:ascii="Menlo" w:hAnsi="Menlo" w:cs="Menlo"/>
-          <w:color w:val="CCCCCC"/>
-          <w:sz w:val="18"/>
-          <w:szCs w:val="18"/>
-        </w:rPr>
-      </w:pPr>
-      <w:r>
-        <w:rPr>
-          <w:rFonts w:ascii="Menlo" w:hAnsi="Menlo" w:cs="Menlo"/>
-          <w:color w:val="CCCCCC"/>
-          <w:sz w:val="18"/>
-          <w:szCs w:val="18"/>
-        </w:rPr>
-        <w:t xml:space="preserve">            --</w:t>
-      </w:r>
-      <w:proofErr w:type="spellStart"/>
-      <w:r>
-        <w:rPr>
-          <w:rFonts w:ascii="Menlo" w:hAnsi="Menlo" w:cs="Menlo"/>
-          <w:color w:val="CCCCCC"/>
-          <w:sz w:val="18"/>
-          <w:szCs w:val="18"/>
-        </w:rPr>
-        <w:t>datalake.iceberg.credential</w:t>
-      </w:r>
-      <w:proofErr w:type="spellEnd"/>
-      <w:r>
-        <w:rPr>
-          <w:rFonts w:ascii="Menlo" w:hAnsi="Menlo" w:cs="Menlo"/>
-          <w:color w:val="CCCCCC"/>
-          <w:sz w:val="18"/>
-          <w:szCs w:val="18"/>
-        </w:rPr>
-        <w:t xml:space="preserve"> </w:t>
-      </w:r>
-      <w:r>
-        <w:rPr>
-          <w:rFonts w:ascii="Menlo" w:hAnsi="Menlo" w:cs="Menlo"/>
-          <w:color w:val="CE9178"/>
-          <w:sz w:val="18"/>
-          <w:szCs w:val="18"/>
-        </w:rPr>
-        <w:t>${</w:t>
-      </w:r>
-      <w:r>
-        <w:rPr>
-          <w:rFonts w:ascii="Menlo" w:hAnsi="Menlo" w:cs="Menlo"/>
-          <w:color w:val="9CDCFE"/>
-          <w:sz w:val="18"/>
-          <w:szCs w:val="18"/>
-        </w:rPr>
-        <w:t>ROOT_CLIENT_ID</w:t>
-      </w:r>
-      <w:r>
-        <w:rPr>
-          <w:rFonts w:ascii="Menlo" w:hAnsi="Menlo" w:cs="Menlo"/>
-          <w:color w:val="CE9178"/>
-          <w:sz w:val="18"/>
-          <w:szCs w:val="18"/>
-        </w:rPr>
-        <w:t>}</w:t>
-      </w:r>
-      <w:r>
-        <w:rPr>
-          <w:rFonts w:ascii="Menlo" w:hAnsi="Menlo" w:cs="Menlo"/>
-          <w:color w:val="CCCCCC"/>
-          <w:sz w:val="18"/>
-          <w:szCs w:val="18"/>
-        </w:rPr>
-        <w:t>:</w:t>
-      </w:r>
-      <w:r>
-        <w:rPr>
-          <w:rFonts w:ascii="Menlo" w:hAnsi="Menlo" w:cs="Menlo"/>
-          <w:color w:val="CE9178"/>
-          <w:sz w:val="18"/>
-          <w:szCs w:val="18"/>
-        </w:rPr>
-        <w:t>${</w:t>
-      </w:r>
-      <w:r>
-        <w:rPr>
-          <w:rFonts w:ascii="Menlo" w:hAnsi="Menlo" w:cs="Menlo"/>
-          <w:color w:val="9CDCFE"/>
-          <w:sz w:val="18"/>
-          <w:szCs w:val="18"/>
-        </w:rPr>
-        <w:t>ROOT_CLIENT_SECRET</w:t>
-      </w:r>
-      <w:r>
-        <w:rPr>
-          <w:rFonts w:ascii="Menlo" w:hAnsi="Menlo" w:cs="Menlo"/>
-          <w:color w:val="CE9178"/>
-          <w:sz w:val="18"/>
-          <w:szCs w:val="18"/>
-        </w:rPr>
-        <w:t>}</w:t>
-      </w:r>
-      <w:r>
-        <w:rPr>
-          <w:rFonts w:ascii="Menlo" w:hAnsi="Menlo" w:cs="Menlo"/>
-          <w:color w:val="CCCCCC"/>
-          <w:sz w:val="18"/>
-          <w:szCs w:val="18"/>
-        </w:rPr>
-        <w:t xml:space="preserve"> </w:t>
-      </w:r>
-      <w:r>
-        <w:rPr>
-          <w:rFonts w:ascii="Menlo" w:hAnsi="Menlo" w:cs="Menlo"/>
-          <w:color w:val="D7BA7D"/>
-          <w:sz w:val="18"/>
-          <w:szCs w:val="18"/>
-        </w:rPr>
-        <w:t>\</w:t>
-      </w:r>
-    </w:p>
-    <w:p>
-      <w:pPr>
-        <w:shd w:val="clear" w:color="auto" w:fill="1F1F1F"/>
-        <w:spacing w:line="270" w:lineRule="atLeast"/>
-        <w:rPr>
-          <w:rFonts w:ascii="Menlo" w:hAnsi="Menlo" w:cs="Menlo"/>
-          <w:color w:val="CCCCCC"/>
-          <w:sz w:val="18"/>
-          <w:szCs w:val="18"/>
-        </w:rPr>
-      </w:pPr>
-      <w:r>
-        <w:rPr>
-          <w:rFonts w:ascii="Menlo" w:hAnsi="Menlo" w:cs="Menlo"/>
-          <w:color w:val="CCCCCC"/>
-          <w:sz w:val="18"/>
-          <w:szCs w:val="18"/>
-        </w:rPr>
-        <w:t xml:space="preserve">            --</w:t>
-      </w:r>
-      <w:proofErr w:type="spellStart"/>
-      <w:r>
-        <w:rPr>
-          <w:rFonts w:ascii="Menlo" w:hAnsi="Menlo" w:cs="Menlo"/>
-          <w:color w:val="CCCCCC"/>
-          <w:sz w:val="18"/>
-          <w:szCs w:val="18"/>
-        </w:rPr>
-        <w:t>datalake.iceberg.scope</w:t>
-      </w:r>
-      <w:proofErr w:type="spellEnd"/>
-      <w:r>
-        <w:rPr>
-          <w:rFonts w:ascii="Menlo" w:hAnsi="Menlo" w:cs="Menlo"/>
-          <w:color w:val="CCCCCC"/>
-          <w:sz w:val="18"/>
-          <w:szCs w:val="18"/>
-        </w:rPr>
-        <w:t xml:space="preserve"> PRINCIPAL_ROLE:ALL</w:t>
+        <w:t xml:space="preserve">            --datalake.iceberg.scope PRINCIPAL_ROLE:ALL</w:t>
       </w:r>
     </w:p>
     <w:p>
@@ -10606,7 +8608,7 @@
         </w:rPr>
         <w:t xml:space="preserve"> data products into </w:t>
       </w:r>
-      <w:hyperlink r:id="rId38" w:history="1">
+      <w:hyperlink r:id="rId39" w:history="1">
         <w:r>
           <w:rPr>
             <w:rStyle w:val="Hyperlink"/>
@@ -10621,7 +8623,7 @@
         </w:rPr>
         <w:t xml:space="preserve"> tables. We then utilise </w:t>
       </w:r>
-      <w:hyperlink r:id="rId39" w:history="1">
+      <w:hyperlink r:id="rId40" w:history="1">
         <w:r>
           <w:rPr>
             <w:rStyle w:val="Hyperlink"/>
@@ -10636,7 +8638,7 @@
         </w:rPr>
         <w:t xml:space="preserve"> to source those records into transient </w:t>
       </w:r>
-      <w:hyperlink r:id="rId40" w:history="1">
+      <w:hyperlink r:id="rId41" w:history="1">
         <w:r>
           <w:rPr>
             <w:rStyle w:val="Hyperlink"/>
@@ -10657,7 +8659,7 @@
         </w:rPr>
         <w:t xml:space="preserve">From there we push the data steam into </w:t>
       </w:r>
-      <w:hyperlink r:id="rId41" w:history="1">
+      <w:hyperlink r:id="rId42" w:history="1">
         <w:r>
           <w:rPr>
             <w:rStyle w:val="Hyperlink"/>
@@ -10675,7 +8677,7 @@
         </w:rPr>
         <w:t xml:space="preserve">configured with </w:t>
       </w:r>
-      <w:hyperlink r:id="rId42" w:history="1">
+      <w:hyperlink r:id="rId43" w:history="1">
         <w:r>
           <w:rPr>
             <w:rStyle w:val="Hyperlink"/>
@@ -10691,37 +8693,9 @@
         <w:rPr>
           <w:rFonts w:eastAsia="Times New Roman" w:cstheme="minorHAnsi"/>
         </w:rPr>
-        <w:t xml:space="preserve">as </w:t>
-      </w:r>
-      <w:proofErr w:type="spellStart"/>
-      <w:r>
-        <w:rPr>
-          <w:rFonts w:eastAsia="Times New Roman" w:cstheme="minorHAnsi"/>
-        </w:rPr>
-        <w:t>lakehouse</w:t>
-      </w:r>
-      <w:proofErr w:type="spellEnd"/>
-      <w:r>
-        <w:rPr>
-          <w:rFonts w:eastAsia="Times New Roman" w:cstheme="minorHAnsi"/>
-        </w:rPr>
-        <w:t xml:space="preserve"> tier, hosted on a S3/</w:t>
-      </w:r>
-      <w:proofErr w:type="spellStart"/>
-      <w:r>
-        <w:rPr>
-          <w:rFonts w:eastAsia="Times New Roman" w:cstheme="minorHAnsi"/>
-        </w:rPr>
-        <w:t>MinIO</w:t>
-      </w:r>
-      <w:proofErr w:type="spellEnd"/>
-      <w:r>
-        <w:rPr>
-          <w:rFonts w:eastAsia="Times New Roman" w:cstheme="minorHAnsi"/>
-        </w:rPr>
-        <w:t xml:space="preserve"> Object store, all with </w:t>
-      </w:r>
-      <w:hyperlink r:id="rId43" w:history="1">
+        <w:t xml:space="preserve">as lakehouse tier, hosted on a S3/MinIO Object store, all with </w:t>
+      </w:r>
+      <w:hyperlink r:id="rId44" w:history="1">
         <w:r>
           <w:rPr>
             <w:rStyle w:val="Hyperlink"/>
@@ -10872,7 +8846,7 @@
         </w:rPr>
         <w:t xml:space="preserve">Last blog in this series, but that’s waiting for </w:t>
       </w:r>
-      <w:hyperlink r:id="rId44" w:history="1">
+      <w:hyperlink r:id="rId45" w:history="1">
         <w:r>
           <w:rPr>
             <w:rStyle w:val="Hyperlink"/>
@@ -10933,7 +8907,7 @@
                     <pic:cNvPicPr/>
                   </pic:nvPicPr>
                   <pic:blipFill>
-                    <a:blip r:embed="rId45">
+                    <a:blip r:embed="rId46">
                       <a:extLst>
                         <a:ext uri="{28A0092B-C50C-407E-A947-70E740481C1C}">
                           <a14:useLocalDpi xmlns:a14="http://schemas.microsoft.com/office/drawing/2010/main" val="0"/>
@@ -11022,7 +8996,7 @@
                     <pic:cNvPicPr/>
                   </pic:nvPicPr>
                   <pic:blipFill>
-                    <a:blip r:embed="rId46">
+                    <a:blip r:embed="rId47">
                       <a:extLst>
                         <a:ext uri="{28A0092B-C50C-407E-A947-70E740481C1C}">
                           <a14:useLocalDpi xmlns:a14="http://schemas.microsoft.com/office/drawing/2010/main" val="0"/>
@@ -11123,35 +9097,7 @@
         <w:rPr>
           <w:lang w:val="en-US"/>
         </w:rPr>
-        <w:t xml:space="preserve">love data, have for as long as I can remember always worked with data in one form or the other, Database admin, Database product lead, data platforms architect, infrastructure architect hosting databases, backing it up, optimizing performance, accessing it.  Data </w:t>
-      </w:r>
-      <w:proofErr w:type="spellStart"/>
-      <w:r>
-        <w:rPr>
-          <w:lang w:val="en-US"/>
-        </w:rPr>
-        <w:t>data</w:t>
-      </w:r>
-      <w:proofErr w:type="spellEnd"/>
-      <w:r>
-        <w:rPr>
-          <w:lang w:val="en-US"/>
-        </w:rPr>
-        <w:t xml:space="preserve"> </w:t>
-      </w:r>
-      <w:proofErr w:type="spellStart"/>
-      <w:r>
-        <w:rPr>
-          <w:lang w:val="en-US"/>
-        </w:rPr>
-        <w:t>data</w:t>
-      </w:r>
-      <w:proofErr w:type="spellEnd"/>
-      <w:r>
-        <w:rPr>
-          <w:lang w:val="en-US"/>
-        </w:rPr>
-        <w:t>… it makes the world go round.</w:t>
+        <w:t>love data, have for as long as I can remember always worked with data in one form or the other, Database admin, Database product lead, data platforms architect, infrastructure architect hosting databases, backing it up, optimizing performance, accessing it.  Data data data… it makes the world go round.</w:t>
       </w:r>
     </w:p>
     <w:p>
@@ -11217,7 +9163,7 @@
           <w:lang w:val="en-US"/>
         </w:rPr>
       </w:pPr>
-      <w:hyperlink r:id="rId47" w:history="1">
+      <w:hyperlink r:id="rId48" w:history="1">
         <w:r>
           <w:rPr>
             <w:rStyle w:val="Hyperlink"/>
@@ -11228,7 +9174,7 @@
       </w:hyperlink>
     </w:p>
     <w:p>
-      <w:hyperlink r:id="rId48" w:history="1">
+      <w:hyperlink r:id="rId49" w:history="1">
         <w:r>
           <w:rPr>
             <w:rStyle w:val="Hyperlink"/>
@@ -11244,7 +9190,7 @@
           <w:lang w:val="en-US"/>
         </w:rPr>
       </w:pPr>
-      <w:hyperlink r:id="rId49" w:history="1">
+      <w:hyperlink r:id="rId50" w:history="1">
         <w:r>
           <w:rPr>
             <w:rStyle w:val="Hyperlink"/>
@@ -11303,7 +9249,7 @@
                     <pic:cNvPicPr/>
                   </pic:nvPicPr>
                   <pic:blipFill>
-                    <a:blip r:embed="rId50">
+                    <a:blip r:embed="rId51">
                       <a:extLst>
                         <a:ext uri="{28A0092B-C50C-407E-A947-70E740481C1C}">
                           <a14:useLocalDpi xmlns:a14="http://schemas.microsoft.com/office/drawing/2010/main" val="0"/>
@@ -11436,23 +9382,7 @@
           <w:rFonts w:ascii="Courier New" w:hAnsi="Courier New" w:cs="Courier New"/>
           <w:lang w:val="en-US"/>
         </w:rPr>
-        <w:t>/docker-</w:t>
-      </w:r>
-      <w:proofErr w:type="spellStart"/>
-      <w:r>
-        <w:rPr>
-          <w:rFonts w:ascii="Courier New" w:hAnsi="Courier New" w:cs="Courier New"/>
-          <w:lang w:val="en-US"/>
-        </w:rPr>
-        <w:t>compose.yaml</w:t>
-      </w:r>
-      <w:proofErr w:type="spellEnd"/>
-      <w:r>
-        <w:rPr>
-          <w:rFonts w:ascii="Courier New" w:hAnsi="Courier New" w:cs="Courier New"/>
-          <w:lang w:val="en-US"/>
-        </w:rPr>
-        <w:t xml:space="preserve"> </w:t>
+        <w:t xml:space="preserve">/docker-compose.yaml </w:t>
       </w:r>
       <w:r>
         <w:rPr>
@@ -11491,7 +9421,7 @@
           <w:lang w:val="en-US"/>
         </w:rPr>
       </w:pPr>
-      <w:hyperlink r:id="rId51" w:history="1">
+      <w:hyperlink r:id="rId52" w:history="1">
         <w:r>
           <w:rPr>
             <w:rStyle w:val="Hyperlink"/>
@@ -11518,7 +9448,7 @@
           <w:lang w:val="en-US"/>
         </w:rPr>
       </w:pPr>
-      <w:hyperlink r:id="rId52" w:history="1">
+      <w:hyperlink r:id="rId53" w:history="1">
         <w:r>
           <w:rPr>
             <w:rStyle w:val="Hyperlink"/>
@@ -11539,7 +9469,7 @@
           <w:lang w:val="en-US"/>
         </w:rPr>
       </w:pPr>
-      <w:hyperlink r:id="rId53" w:history="1">
+      <w:hyperlink r:id="rId54" w:history="1">
         <w:r>
           <w:rPr>
             <w:rStyle w:val="Hyperlink"/>
@@ -11560,7 +9490,7 @@
           <w:lang w:val="en-US"/>
         </w:rPr>
       </w:pPr>
-      <w:hyperlink r:id="rId54" w:history="1">
+      <w:hyperlink r:id="rId55" w:history="1">
         <w:r>
           <w:rPr>
             <w:rStyle w:val="Hyperlink"/>
@@ -11591,7 +9521,7 @@
           <w:lang w:val="en-US"/>
         </w:rPr>
       </w:pPr>
-      <w:hyperlink r:id="rId55" w:history="1">
+      <w:hyperlink r:id="rId56" w:history="1">
         <w:r>
           <w:rPr>
             <w:rStyle w:val="Hyperlink"/>
@@ -11619,8 +9549,7 @@
           <w:lang w:val="en-US"/>
         </w:rPr>
       </w:pPr>
-      <w:hyperlink r:id="rId56" w:history="1">
-        <w:proofErr w:type="spellStart"/>
+      <w:hyperlink r:id="rId57" w:history="1">
         <w:r>
           <w:rPr>
             <w:rStyle w:val="Hyperlink"/>
@@ -11628,7 +9557,6 @@
           </w:rPr>
           <w:t>MinIO</w:t>
         </w:r>
-        <w:proofErr w:type="spellEnd"/>
       </w:hyperlink>
       <w:r>
         <w:rPr>
@@ -11648,8 +9576,7 @@
           <w:lang w:val="en-US"/>
         </w:rPr>
       </w:pPr>
-      <w:hyperlink r:id="rId57" w:history="1">
-        <w:proofErr w:type="spellStart"/>
+      <w:hyperlink r:id="rId58" w:history="1">
         <w:r>
           <w:rPr>
             <w:rStyle w:val="Hyperlink"/>
@@ -11657,7 +9584,6 @@
           </w:rPr>
           <w:t>ShadowTraffic</w:t>
         </w:r>
-        <w:proofErr w:type="spellEnd"/>
       </w:hyperlink>
     </w:p>
     <w:p>
@@ -13324,6 +11250,7 @@
   <w:style w:type="character" w:default="1" w:styleId="DefaultParagraphFont">
     <w:name w:val="Default Paragraph Font"/>
     <w:uiPriority w:val="1"/>
+    <w:semiHidden/>
     <w:unhideWhenUsed/>
   </w:style>
   <w:style w:type="table" w:default="1" w:styleId="TableNormal">
